--- a/Operation Document.docx
+++ b/Operation Document.docx
@@ -1474,17 +1474,7 @@
           <w:color w:val="auto"/>
           <w:lang w:val="en-US"/>
         </w:rPr>
-        <w:t>Since our program is designe</w:t>
-      </w:r>
-      <w:bookmarkStart w:id="11" w:name="_GoBack"/>
-      <w:bookmarkEnd w:id="11"/>
-      <w:r>
-        <w:rPr>
-          <w:rFonts w:cs="ArialMT"/>
-          <w:color w:val="auto"/>
-          <w:lang w:val="en-US"/>
-        </w:rPr>
-        <w:t>d for 2-50 users the RAM requirement for the application is 4 GB, so the program will run smoothly.</w:t>
+        <w:t>Since our program is designed for 2-50 users the RAM requirement for the application is 4 GB, so the program will run smoothly.</w:t>
       </w:r>
     </w:p>
     <w:p>
@@ -1565,6 +1555,251 @@
     </w:p>
     <w:p>
       <w:pPr>
+        <w:rPr>
+          <w:b/>
+          <w:sz w:val="24"/>
+          <w:szCs w:val="24"/>
+          <w:lang w:val="en-US"/>
+        </w:rPr>
+      </w:pPr>
+    </w:p>
+    <w:p>
+      <w:pPr>
+        <w:rPr>
+          <w:b/>
+          <w:sz w:val="24"/>
+          <w:szCs w:val="24"/>
+          <w:lang w:val="en-US"/>
+        </w:rPr>
+      </w:pPr>
+      <w:r>
+        <w:rPr>
+          <w:b/>
+          <w:sz w:val="24"/>
+          <w:szCs w:val="24"/>
+          <w:lang w:val="en-US"/>
+        </w:rPr>
+        <w:t>MySQL Workbench</w:t>
+      </w:r>
+    </w:p>
+    <w:p>
+      <w:pPr>
+        <w:rPr>
+          <w:b/>
+          <w:sz w:val="24"/>
+          <w:szCs w:val="24"/>
+          <w:lang w:val="en-US"/>
+        </w:rPr>
+      </w:pPr>
+    </w:p>
+    <w:p>
+      <w:pPr>
+        <w:rPr>
+          <w:lang w:val="en-US"/>
+        </w:rPr>
+      </w:pPr>
+      <w:r>
+        <w:rPr>
+          <w:lang w:val="en-US"/>
+        </w:rPr>
+        <w:t>MySQL Workbench is not required to be installed on the system in order to run a MySQL Server but MySQL Workbench is a great tool to use in addition to monitoring database connections on your server. When installing MySQL Workbench there are however some requirements that need to be fulfilled before it will run on your system. Depending on your operating system then the requirements are as follows:</w:t>
+      </w:r>
+    </w:p>
+    <w:p>
+      <w:pPr>
+        <w:rPr>
+          <w:lang w:val="en-US"/>
+        </w:rPr>
+      </w:pPr>
+    </w:p>
+    <w:p>
+      <w:pPr>
+        <w:pStyle w:val="ListParagraph"/>
+        <w:numPr>
+          <w:ilvl w:val="0"/>
+          <w:numId w:val="2"/>
+        </w:numPr>
+        <w:rPr>
+          <w:rFonts w:ascii="Arial" w:hAnsi="Arial" w:cs="Arial"/>
+          <w:b/>
+          <w:i/>
+          <w:lang w:val="en-US"/>
+        </w:rPr>
+      </w:pPr>
+      <w:r>
+        <w:rPr>
+          <w:rFonts w:ascii="Arial" w:hAnsi="Arial" w:cs="Arial"/>
+          <w:b/>
+          <w:i/>
+          <w:lang w:val="en-US"/>
+        </w:rPr>
+        <w:t>Windows</w:t>
+      </w:r>
+    </w:p>
+    <w:p>
+      <w:pPr>
+        <w:pStyle w:val="ListParagraph"/>
+        <w:numPr>
+          <w:ilvl w:val="0"/>
+          <w:numId w:val="3"/>
+        </w:numPr>
+        <w:rPr>
+          <w:rFonts w:ascii="Arial" w:hAnsi="Arial" w:cs="Arial"/>
+          <w:lang w:val="en-US"/>
+        </w:rPr>
+      </w:pPr>
+      <w:r>
+        <w:rPr>
+          <w:rFonts w:ascii="Arial" w:hAnsi="Arial" w:cs="Arial"/>
+          <w:color w:val="000000"/>
+          <w:lang w:val="en-US"/>
+        </w:rPr>
+        <w:t xml:space="preserve">Microsoft .NET 4.0 Framework (If needed – download available </w:t>
+      </w:r>
+      <w:hyperlink r:id="rId8" w:history="1">
+        <w:r>
+          <w:rPr>
+            <w:rStyle w:val="Hyperlink"/>
+            <w:rFonts w:ascii="Arial" w:hAnsi="Arial" w:cs="Arial"/>
+            <w:lang w:val="en-US"/>
+          </w:rPr>
+          <w:t>here</w:t>
+        </w:r>
+      </w:hyperlink>
+      <w:r>
+        <w:rPr>
+          <w:rFonts w:ascii="Arial" w:hAnsi="Arial" w:cs="Arial"/>
+          <w:color w:val="000000"/>
+          <w:lang w:val="en-US"/>
+        </w:rPr>
+        <w:t>)</w:t>
+      </w:r>
+    </w:p>
+    <w:p>
+      <w:pPr>
+        <w:pStyle w:val="ListParagraph"/>
+        <w:numPr>
+          <w:ilvl w:val="0"/>
+          <w:numId w:val="3"/>
+        </w:numPr>
+        <w:rPr>
+          <w:rFonts w:ascii="Arial" w:hAnsi="Arial" w:cs="Arial"/>
+          <w:lang w:val="en-US"/>
+        </w:rPr>
+      </w:pPr>
+      <w:r>
+        <w:rPr>
+          <w:rFonts w:ascii="Arial" w:hAnsi="Arial" w:cs="Arial"/>
+          <w:color w:val="000000"/>
+          <w:shd w:val="clear" w:color="auto" w:fill="FFFFFF"/>
+          <w:lang w:val="en-US"/>
+        </w:rPr>
+        <w:t>Microsoft Visual C++ 2013 Redistributable Package (MSVC2013) (</w:t>
+      </w:r>
+      <w:r>
+        <w:rPr>
+          <w:rFonts w:ascii="Arial" w:hAnsi="Arial" w:cs="Arial"/>
+          <w:color w:val="000000"/>
+          <w:lang w:val="en-US"/>
+        </w:rPr>
+        <w:t xml:space="preserve">If needed - download available </w:t>
+      </w:r>
+      <w:hyperlink r:id="rId9" w:history="1">
+        <w:r>
+          <w:rPr>
+            <w:rStyle w:val="Hyperlink"/>
+            <w:rFonts w:ascii="Arial" w:hAnsi="Arial" w:cs="Arial"/>
+            <w:lang w:val="en-US"/>
+          </w:rPr>
+          <w:t>here</w:t>
+        </w:r>
+      </w:hyperlink>
+      <w:r>
+        <w:rPr>
+          <w:rFonts w:ascii="Arial" w:hAnsi="Arial" w:cs="Arial"/>
+          <w:color w:val="000000"/>
+          <w:lang w:val="en-US"/>
+        </w:rPr>
+        <w:t xml:space="preserve">) </w:t>
+      </w:r>
+    </w:p>
+    <w:p>
+      <w:pPr>
+        <w:pStyle w:val="ListParagraph"/>
+        <w:numPr>
+          <w:ilvl w:val="0"/>
+          <w:numId w:val="3"/>
+        </w:numPr>
+        <w:rPr>
+          <w:rFonts w:ascii="Arial" w:hAnsi="Arial" w:cs="Arial"/>
+          <w:lang w:val="en-US"/>
+        </w:rPr>
+      </w:pPr>
+      <w:r>
+        <w:rPr>
+          <w:rFonts w:ascii="Arial" w:hAnsi="Arial" w:cs="Arial"/>
+          <w:color w:val="000000"/>
+          <w:shd w:val="clear" w:color="auto" w:fill="FFFFFF"/>
+          <w:lang w:val="en-US"/>
+        </w:rPr>
+        <w:t>Windows 7 or above</w:t>
+      </w:r>
+    </w:p>
+    <w:p>
+      <w:pPr>
+        <w:rPr>
+          <w:lang w:val="en-US"/>
+        </w:rPr>
+      </w:pPr>
+    </w:p>
+    <w:p>
+      <w:pPr>
+        <w:pStyle w:val="ListParagraph"/>
+        <w:numPr>
+          <w:ilvl w:val="0"/>
+          <w:numId w:val="2"/>
+        </w:numPr>
+        <w:rPr>
+          <w:rFonts w:ascii="Arial" w:hAnsi="Arial" w:cs="Arial"/>
+          <w:b/>
+          <w:i/>
+          <w:lang w:val="en-US"/>
+        </w:rPr>
+      </w:pPr>
+      <w:r>
+        <w:rPr>
+          <w:rFonts w:ascii="Arial" w:hAnsi="Arial" w:cs="Arial"/>
+          <w:b/>
+          <w:i/>
+          <w:lang w:val="en-US"/>
+        </w:rPr>
+        <w:t>Linux and Mac OS X</w:t>
+      </w:r>
+    </w:p>
+    <w:p>
+      <w:pPr>
+        <w:pStyle w:val="ListParagraph"/>
+        <w:numPr>
+          <w:ilvl w:val="0"/>
+          <w:numId w:val="4"/>
+        </w:numPr>
+        <w:rPr>
+          <w:rFonts w:ascii="Arial" w:hAnsi="Arial" w:cs="Arial"/>
+          <w:color w:val="000000"/>
+          <w:lang w:val="en-US"/>
+        </w:rPr>
+      </w:pPr>
+      <w:r>
+        <w:rPr>
+          <w:rFonts w:ascii="Arial" w:hAnsi="Arial" w:cs="Arial"/>
+          <w:color w:val="000000"/>
+          <w:lang w:val="en-US"/>
+        </w:rPr>
+        <w:t>The requirements for Linux are embedded within their respective packages. Use the platform specific tool (for example, yum or apt) to install the package and their dependencies.</w:t>
+      </w:r>
+    </w:p>
+    <w:p>
+      <w:pPr>
         <w:pStyle w:val="Heading1"/>
         <w:keepNext w:val="0"/>
         <w:keepLines w:val="0"/>
@@ -1574,32 +1809,6 @@
           <w:lang w:val="en-US"/>
         </w:rPr>
       </w:pPr>
-      <w:r>
-        <w:rPr>
-          <w:lang w:val="en-US"/>
-        </w:rPr>
-        <w:t>Installation Manual</w:t>
-      </w:r>
-    </w:p>
-    <w:p>
-      <w:pPr>
-        <w:widowControl w:val="0"/>
-        <w:rPr>
-          <w:lang w:val="en-US"/>
-        </w:rPr>
-      </w:pPr>
-      <w:r>
-        <w:rPr>
-          <w:lang w:val="en-US"/>
-        </w:rPr>
-        <w:t>How to install the application. References to basic installations of infrastructure wit</w:t>
-      </w:r>
-      <w:r>
-        <w:rPr>
-          <w:lang w:val="en-US"/>
-        </w:rPr>
-        <w:t>h configuration information.</w:t>
-      </w:r>
     </w:p>
     <w:p>
       <w:pPr>
@@ -1612,6 +1821,65 @@
           <w:lang w:val="en-US"/>
         </w:rPr>
       </w:pPr>
+    </w:p>
+    <w:p>
+      <w:pPr>
+        <w:pStyle w:val="Heading1"/>
+        <w:keepNext w:val="0"/>
+        <w:keepLines w:val="0"/>
+        <w:widowControl w:val="0"/>
+        <w:contextualSpacing w:val="0"/>
+        <w:rPr>
+          <w:lang w:val="en-US"/>
+        </w:rPr>
+      </w:pPr>
+    </w:p>
+    <w:p>
+      <w:pPr>
+        <w:pStyle w:val="Heading1"/>
+        <w:keepNext w:val="0"/>
+        <w:keepLines w:val="0"/>
+        <w:widowControl w:val="0"/>
+        <w:contextualSpacing w:val="0"/>
+        <w:rPr>
+          <w:lang w:val="en-US"/>
+        </w:rPr>
+      </w:pPr>
+      <w:bookmarkStart w:id="11" w:name="_GoBack"/>
+      <w:bookmarkEnd w:id="11"/>
+      <w:r>
+        <w:rPr>
+          <w:lang w:val="en-US"/>
+        </w:rPr>
+        <w:lastRenderedPageBreak/>
+        <w:t>Installation Manual</w:t>
+      </w:r>
+    </w:p>
+    <w:p>
+      <w:pPr>
+        <w:widowControl w:val="0"/>
+        <w:rPr>
+          <w:lang w:val="en-US"/>
+        </w:rPr>
+      </w:pPr>
+      <w:r>
+        <w:rPr>
+          <w:lang w:val="en-US"/>
+        </w:rPr>
+        <w:t>How to install the application. References to basic installations of infrastructure with configuration information.</w:t>
+      </w:r>
+    </w:p>
+    <w:p>
+      <w:pPr>
+        <w:pStyle w:val="Heading1"/>
+        <w:keepNext w:val="0"/>
+        <w:keepLines w:val="0"/>
+        <w:widowControl w:val="0"/>
+        <w:contextualSpacing w:val="0"/>
+        <w:rPr>
+          <w:lang w:val="en-US"/>
+        </w:rPr>
+      </w:pPr>
       <w:bookmarkStart w:id="12" w:name="h.avkkkztjqpar" w:colFirst="0" w:colLast="0"/>
       <w:bookmarkEnd w:id="12"/>
       <w:r>
@@ -1744,13 +2012,7 @@
         <w:rPr>
           <w:lang w:val="en-US"/>
         </w:rPr>
-        <w:t>Bi-directional traceability of Requirements to</w:t>
-      </w:r>
-      <w:r>
-        <w:rPr>
-          <w:lang w:val="en-US"/>
-        </w:rPr>
-        <w:t xml:space="preserve"> Code.</w:t>
+        <w:t>Bi-directional traceability of Requirements to Code.</w:t>
       </w:r>
     </w:p>
     <w:p>
@@ -1762,7 +2024,7 @@
       </w:pPr>
     </w:p>
     <w:sectPr>
-      <w:footerReference w:type="default" r:id="rId8"/>
+      <w:footerReference w:type="default" r:id="rId10"/>
       <w:pgSz w:w="12240" w:h="15840"/>
       <w:pgMar w:top="1440" w:right="1440" w:bottom="1440" w:left="1440" w:header="708" w:footer="708" w:gutter="0"/>
       <w:pgNumType w:start="1"/>
@@ -1820,7 +2082,7 @@
       <w:rPr>
         <w:noProof/>
       </w:rPr>
-      <w:t>1</w:t>
+      <w:t>6</w:t>
     </w:r>
     <w:r>
       <w:fldChar w:fldCharType="end"/>
@@ -1841,7 +2103,7 @@
       <w:rPr>
         <w:noProof/>
       </w:rPr>
-      <w:t>5</w:t>
+      <w:t>6</w:t>
     </w:r>
     <w:r>
       <w:fldChar w:fldCharType="end"/>
@@ -1963,8 +2225,327 @@
       </w:pPr>
     </w:lvl>
   </w:abstractNum>
+  <w:abstractNum w:abstractNumId="1">
+    <w:nsid w:val="28AA4CA1"/>
+    <w:multiLevelType w:val="hybridMultilevel"/>
+    <w:tmpl w:val="DD88268C"/>
+    <w:lvl w:ilvl="0" w:tplc="F4AC010E">
+      <w:numFmt w:val="bullet"/>
+      <w:lvlText w:val=""/>
+      <w:lvlJc w:val="left"/>
+      <w:pPr>
+        <w:ind w:left="1080" w:hanging="360"/>
+      </w:pPr>
+      <w:rPr>
+        <w:rFonts w:ascii="Symbol" w:eastAsiaTheme="minorHAnsi" w:hAnsi="Symbol" w:cstheme="minorBidi" w:hint="default"/>
+      </w:rPr>
+    </w:lvl>
+    <w:lvl w:ilvl="1" w:tplc="04060003" w:tentative="1">
+      <w:start w:val="1"/>
+      <w:numFmt w:val="bullet"/>
+      <w:lvlText w:val="o"/>
+      <w:lvlJc w:val="left"/>
+      <w:pPr>
+        <w:ind w:left="1800" w:hanging="360"/>
+      </w:pPr>
+      <w:rPr>
+        <w:rFonts w:ascii="Courier New" w:hAnsi="Courier New" w:cs="Courier New" w:hint="default"/>
+      </w:rPr>
+    </w:lvl>
+    <w:lvl w:ilvl="2" w:tplc="04060005" w:tentative="1">
+      <w:start w:val="1"/>
+      <w:numFmt w:val="bullet"/>
+      <w:lvlText w:val=""/>
+      <w:lvlJc w:val="left"/>
+      <w:pPr>
+        <w:ind w:left="2520" w:hanging="360"/>
+      </w:pPr>
+      <w:rPr>
+        <w:rFonts w:ascii="Wingdings" w:hAnsi="Wingdings" w:hint="default"/>
+      </w:rPr>
+    </w:lvl>
+    <w:lvl w:ilvl="3" w:tplc="04060001" w:tentative="1">
+      <w:start w:val="1"/>
+      <w:numFmt w:val="bullet"/>
+      <w:lvlText w:val=""/>
+      <w:lvlJc w:val="left"/>
+      <w:pPr>
+        <w:ind w:left="3240" w:hanging="360"/>
+      </w:pPr>
+      <w:rPr>
+        <w:rFonts w:ascii="Symbol" w:hAnsi="Symbol" w:hint="default"/>
+      </w:rPr>
+    </w:lvl>
+    <w:lvl w:ilvl="4" w:tplc="04060003" w:tentative="1">
+      <w:start w:val="1"/>
+      <w:numFmt w:val="bullet"/>
+      <w:lvlText w:val="o"/>
+      <w:lvlJc w:val="left"/>
+      <w:pPr>
+        <w:ind w:left="3960" w:hanging="360"/>
+      </w:pPr>
+      <w:rPr>
+        <w:rFonts w:ascii="Courier New" w:hAnsi="Courier New" w:cs="Courier New" w:hint="default"/>
+      </w:rPr>
+    </w:lvl>
+    <w:lvl w:ilvl="5" w:tplc="04060005" w:tentative="1">
+      <w:start w:val="1"/>
+      <w:numFmt w:val="bullet"/>
+      <w:lvlText w:val=""/>
+      <w:lvlJc w:val="left"/>
+      <w:pPr>
+        <w:ind w:left="4680" w:hanging="360"/>
+      </w:pPr>
+      <w:rPr>
+        <w:rFonts w:ascii="Wingdings" w:hAnsi="Wingdings" w:hint="default"/>
+      </w:rPr>
+    </w:lvl>
+    <w:lvl w:ilvl="6" w:tplc="04060001" w:tentative="1">
+      <w:start w:val="1"/>
+      <w:numFmt w:val="bullet"/>
+      <w:lvlText w:val=""/>
+      <w:lvlJc w:val="left"/>
+      <w:pPr>
+        <w:ind w:left="5400" w:hanging="360"/>
+      </w:pPr>
+      <w:rPr>
+        <w:rFonts w:ascii="Symbol" w:hAnsi="Symbol" w:hint="default"/>
+      </w:rPr>
+    </w:lvl>
+    <w:lvl w:ilvl="7" w:tplc="04060003" w:tentative="1">
+      <w:start w:val="1"/>
+      <w:numFmt w:val="bullet"/>
+      <w:lvlText w:val="o"/>
+      <w:lvlJc w:val="left"/>
+      <w:pPr>
+        <w:ind w:left="6120" w:hanging="360"/>
+      </w:pPr>
+      <w:rPr>
+        <w:rFonts w:ascii="Courier New" w:hAnsi="Courier New" w:cs="Courier New" w:hint="default"/>
+      </w:rPr>
+    </w:lvl>
+    <w:lvl w:ilvl="8" w:tplc="04060005" w:tentative="1">
+      <w:start w:val="1"/>
+      <w:numFmt w:val="bullet"/>
+      <w:lvlText w:val=""/>
+      <w:lvlJc w:val="left"/>
+      <w:pPr>
+        <w:ind w:left="6840" w:hanging="360"/>
+      </w:pPr>
+      <w:rPr>
+        <w:rFonts w:ascii="Wingdings" w:hAnsi="Wingdings" w:hint="default"/>
+      </w:rPr>
+    </w:lvl>
+  </w:abstractNum>
+  <w:abstractNum w:abstractNumId="2">
+    <w:nsid w:val="2CE8746C"/>
+    <w:multiLevelType w:val="hybridMultilevel"/>
+    <w:tmpl w:val="B4468DA4"/>
+    <w:lvl w:ilvl="0" w:tplc="F4AC010E">
+      <w:numFmt w:val="bullet"/>
+      <w:lvlText w:val=""/>
+      <w:lvlJc w:val="left"/>
+      <w:pPr>
+        <w:ind w:left="1080" w:hanging="360"/>
+      </w:pPr>
+      <w:rPr>
+        <w:rFonts w:ascii="Symbol" w:eastAsiaTheme="minorHAnsi" w:hAnsi="Symbol" w:cstheme="minorBidi" w:hint="default"/>
+      </w:rPr>
+    </w:lvl>
+    <w:lvl w:ilvl="1" w:tplc="04060003">
+      <w:start w:val="1"/>
+      <w:numFmt w:val="bullet"/>
+      <w:lvlText w:val="o"/>
+      <w:lvlJc w:val="left"/>
+      <w:pPr>
+        <w:ind w:left="1440" w:hanging="360"/>
+      </w:pPr>
+      <w:rPr>
+        <w:rFonts w:ascii="Courier New" w:hAnsi="Courier New" w:cs="Courier New" w:hint="default"/>
+      </w:rPr>
+    </w:lvl>
+    <w:lvl w:ilvl="2" w:tplc="04060005" w:tentative="1">
+      <w:start w:val="1"/>
+      <w:numFmt w:val="bullet"/>
+      <w:lvlText w:val=""/>
+      <w:lvlJc w:val="left"/>
+      <w:pPr>
+        <w:ind w:left="2160" w:hanging="360"/>
+      </w:pPr>
+      <w:rPr>
+        <w:rFonts w:ascii="Wingdings" w:hAnsi="Wingdings" w:hint="default"/>
+      </w:rPr>
+    </w:lvl>
+    <w:lvl w:ilvl="3" w:tplc="04060001" w:tentative="1">
+      <w:start w:val="1"/>
+      <w:numFmt w:val="bullet"/>
+      <w:lvlText w:val=""/>
+      <w:lvlJc w:val="left"/>
+      <w:pPr>
+        <w:ind w:left="2880" w:hanging="360"/>
+      </w:pPr>
+      <w:rPr>
+        <w:rFonts w:ascii="Symbol" w:hAnsi="Symbol" w:hint="default"/>
+      </w:rPr>
+    </w:lvl>
+    <w:lvl w:ilvl="4" w:tplc="04060003" w:tentative="1">
+      <w:start w:val="1"/>
+      <w:numFmt w:val="bullet"/>
+      <w:lvlText w:val="o"/>
+      <w:lvlJc w:val="left"/>
+      <w:pPr>
+        <w:ind w:left="3600" w:hanging="360"/>
+      </w:pPr>
+      <w:rPr>
+        <w:rFonts w:ascii="Courier New" w:hAnsi="Courier New" w:cs="Courier New" w:hint="default"/>
+      </w:rPr>
+    </w:lvl>
+    <w:lvl w:ilvl="5" w:tplc="04060005" w:tentative="1">
+      <w:start w:val="1"/>
+      <w:numFmt w:val="bullet"/>
+      <w:lvlText w:val=""/>
+      <w:lvlJc w:val="left"/>
+      <w:pPr>
+        <w:ind w:left="4320" w:hanging="360"/>
+      </w:pPr>
+      <w:rPr>
+        <w:rFonts w:ascii="Wingdings" w:hAnsi="Wingdings" w:hint="default"/>
+      </w:rPr>
+    </w:lvl>
+    <w:lvl w:ilvl="6" w:tplc="04060001" w:tentative="1">
+      <w:start w:val="1"/>
+      <w:numFmt w:val="bullet"/>
+      <w:lvlText w:val=""/>
+      <w:lvlJc w:val="left"/>
+      <w:pPr>
+        <w:ind w:left="5040" w:hanging="360"/>
+      </w:pPr>
+      <w:rPr>
+        <w:rFonts w:ascii="Symbol" w:hAnsi="Symbol" w:hint="default"/>
+      </w:rPr>
+    </w:lvl>
+    <w:lvl w:ilvl="7" w:tplc="04060003" w:tentative="1">
+      <w:start w:val="1"/>
+      <w:numFmt w:val="bullet"/>
+      <w:lvlText w:val="o"/>
+      <w:lvlJc w:val="left"/>
+      <w:pPr>
+        <w:ind w:left="5760" w:hanging="360"/>
+      </w:pPr>
+      <w:rPr>
+        <w:rFonts w:ascii="Courier New" w:hAnsi="Courier New" w:cs="Courier New" w:hint="default"/>
+      </w:rPr>
+    </w:lvl>
+    <w:lvl w:ilvl="8" w:tplc="04060005" w:tentative="1">
+      <w:start w:val="1"/>
+      <w:numFmt w:val="bullet"/>
+      <w:lvlText w:val=""/>
+      <w:lvlJc w:val="left"/>
+      <w:pPr>
+        <w:ind w:left="6480" w:hanging="360"/>
+      </w:pPr>
+      <w:rPr>
+        <w:rFonts w:ascii="Wingdings" w:hAnsi="Wingdings" w:hint="default"/>
+      </w:rPr>
+    </w:lvl>
+  </w:abstractNum>
+  <w:abstractNum w:abstractNumId="3">
+    <w:nsid w:val="6CDE4307"/>
+    <w:multiLevelType w:val="hybridMultilevel"/>
+    <w:tmpl w:val="BD563982"/>
+    <w:lvl w:ilvl="0" w:tplc="04060019">
+      <w:start w:val="1"/>
+      <w:numFmt w:val="lowerLetter"/>
+      <w:lvlText w:val="%1."/>
+      <w:lvlJc w:val="left"/>
+      <w:pPr>
+        <w:ind w:left="720" w:hanging="360"/>
+      </w:pPr>
+    </w:lvl>
+    <w:lvl w:ilvl="1" w:tplc="04060019" w:tentative="1">
+      <w:start w:val="1"/>
+      <w:numFmt w:val="lowerLetter"/>
+      <w:lvlText w:val="%2."/>
+      <w:lvlJc w:val="left"/>
+      <w:pPr>
+        <w:ind w:left="1440" w:hanging="360"/>
+      </w:pPr>
+    </w:lvl>
+    <w:lvl w:ilvl="2" w:tplc="0406001B" w:tentative="1">
+      <w:start w:val="1"/>
+      <w:numFmt w:val="lowerRoman"/>
+      <w:lvlText w:val="%3."/>
+      <w:lvlJc w:val="right"/>
+      <w:pPr>
+        <w:ind w:left="2160" w:hanging="180"/>
+      </w:pPr>
+    </w:lvl>
+    <w:lvl w:ilvl="3" w:tplc="0406000F" w:tentative="1">
+      <w:start w:val="1"/>
+      <w:numFmt w:val="decimal"/>
+      <w:lvlText w:val="%4."/>
+      <w:lvlJc w:val="left"/>
+      <w:pPr>
+        <w:ind w:left="2880" w:hanging="360"/>
+      </w:pPr>
+    </w:lvl>
+    <w:lvl w:ilvl="4" w:tplc="04060019" w:tentative="1">
+      <w:start w:val="1"/>
+      <w:numFmt w:val="lowerLetter"/>
+      <w:lvlText w:val="%5."/>
+      <w:lvlJc w:val="left"/>
+      <w:pPr>
+        <w:ind w:left="3600" w:hanging="360"/>
+      </w:pPr>
+    </w:lvl>
+    <w:lvl w:ilvl="5" w:tplc="0406001B" w:tentative="1">
+      <w:start w:val="1"/>
+      <w:numFmt w:val="lowerRoman"/>
+      <w:lvlText w:val="%6."/>
+      <w:lvlJc w:val="right"/>
+      <w:pPr>
+        <w:ind w:left="4320" w:hanging="180"/>
+      </w:pPr>
+    </w:lvl>
+    <w:lvl w:ilvl="6" w:tplc="0406000F" w:tentative="1">
+      <w:start w:val="1"/>
+      <w:numFmt w:val="decimal"/>
+      <w:lvlText w:val="%7."/>
+      <w:lvlJc w:val="left"/>
+      <w:pPr>
+        <w:ind w:left="5040" w:hanging="360"/>
+      </w:pPr>
+    </w:lvl>
+    <w:lvl w:ilvl="7" w:tplc="04060019" w:tentative="1">
+      <w:start w:val="1"/>
+      <w:numFmt w:val="lowerLetter"/>
+      <w:lvlText w:val="%8."/>
+      <w:lvlJc w:val="left"/>
+      <w:pPr>
+        <w:ind w:left="5760" w:hanging="360"/>
+      </w:pPr>
+    </w:lvl>
+    <w:lvl w:ilvl="8" w:tplc="0406001B" w:tentative="1">
+      <w:start w:val="1"/>
+      <w:numFmt w:val="lowerRoman"/>
+      <w:lvlText w:val="%9."/>
+      <w:lvlJc w:val="right"/>
+      <w:pPr>
+        <w:ind w:left="6480" w:hanging="180"/>
+      </w:pPr>
+    </w:lvl>
+  </w:abstractNum>
   <w:num w:numId="1">
     <w:abstractNumId w:val="0"/>
+  </w:num>
+  <w:num w:numId="2">
+    <w:abstractNumId w:val="3"/>
+  </w:num>
+  <w:num w:numId="3">
+    <w:abstractNumId w:val="1"/>
+  </w:num>
+  <w:num w:numId="4">
+    <w:abstractNumId w:val="2"/>
   </w:num>
 </w:numbering>
 </file>
@@ -2560,6 +3141,17 @@
       <w:lang w:eastAsia="en-US"/>
     </w:rPr>
   </w:style>
+  <w:style w:type="character" w:styleId="Hyperlink">
+    <w:name w:val="Hyperlink"/>
+    <w:basedOn w:val="DefaultParagraphFont"/>
+    <w:uiPriority w:val="99"/>
+    <w:unhideWhenUsed/>
+    <w:rsid w:val="000B2DFC"/>
+    <w:rPr>
+      <w:color w:val="0000FF"/>
+      <w:u w:val="single"/>
+    </w:rPr>
+  </w:style>
 </w:styles>
 </file>
 

--- a/Operation Document.docx
+++ b/Operation Document.docx
@@ -1845,8 +1845,6 @@
           <w:lang w:val="en-US"/>
         </w:rPr>
       </w:pPr>
-      <w:bookmarkStart w:id="11" w:name="_GoBack"/>
-      <w:bookmarkEnd w:id="11"/>
       <w:r>
         <w:rPr>
           <w:lang w:val="en-US"/>
@@ -1857,17 +1855,1985 @@
     </w:p>
     <w:p>
       <w:pPr>
-        <w:widowControl w:val="0"/>
-        <w:rPr>
-          <w:lang w:val="en-US"/>
-        </w:rPr>
-      </w:pPr>
-      <w:r>
-        <w:rPr>
-          <w:lang w:val="en-US"/>
-        </w:rPr>
-        <w:t>How to install the application. References to basic installations of infrastructure with configuration information.</w:t>
-      </w:r>
+        <w:rPr>
+          <w:b/>
+          <w:sz w:val="28"/>
+          <w:szCs w:val="28"/>
+          <w:lang w:val="en-US"/>
+        </w:rPr>
+      </w:pPr>
+      <w:bookmarkStart w:id="11" w:name="h.avkkkztjqpar" w:colFirst="0" w:colLast="0"/>
+      <w:bookmarkEnd w:id="11"/>
+    </w:p>
+    <w:p>
+      <w:pPr>
+        <w:rPr>
+          <w:b/>
+          <w:sz w:val="24"/>
+          <w:szCs w:val="28"/>
+          <w:lang w:val="en-US"/>
+        </w:rPr>
+      </w:pPr>
+      <w:r>
+        <w:rPr>
+          <w:b/>
+          <w:sz w:val="24"/>
+          <w:szCs w:val="28"/>
+          <w:lang w:val="en-US"/>
+        </w:rPr>
+        <w:t>Development Environments</w:t>
+      </w:r>
+    </w:p>
+    <w:p>
+      <w:pPr>
+        <w:rPr>
+          <w:lang w:val="en-US"/>
+        </w:rPr>
+      </w:pPr>
+    </w:p>
+    <w:p>
+      <w:pPr>
+        <w:rPr>
+          <w:lang w:val="en-US"/>
+        </w:rPr>
+      </w:pPr>
+      <w:r>
+        <w:rPr>
+          <w:lang w:val="en-US"/>
+        </w:rPr>
+        <w:t xml:space="preserve">We used Eclipse Luna IDE for Java developers. </w:t>
+      </w:r>
+    </w:p>
+    <w:p>
+      <w:pPr>
+        <w:rPr>
+          <w:b/>
+          <w:lang w:val="en-US"/>
+        </w:rPr>
+      </w:pPr>
+    </w:p>
+    <w:p>
+      <w:pPr>
+        <w:rPr>
+          <w:lang w:val="en-US"/>
+        </w:rPr>
+      </w:pPr>
+      <w:r>
+        <w:rPr>
+          <w:b/>
+          <w:lang w:val="en-US"/>
+        </w:rPr>
+        <w:t>Step 1:</w:t>
+      </w:r>
+      <w:r>
+        <w:rPr>
+          <w:lang w:val="en-US"/>
+        </w:rPr>
+        <w:t xml:space="preserve"> Download Eclipse Luna IDE for Java developers </w:t>
+      </w:r>
+      <w:hyperlink r:id="rId10" w:history="1">
+        <w:r>
+          <w:rPr>
+            <w:rStyle w:val="Hyperlink"/>
+            <w:lang w:val="en-US"/>
+          </w:rPr>
+          <w:t>here</w:t>
+        </w:r>
+      </w:hyperlink>
+    </w:p>
+    <w:p>
+      <w:pPr>
+        <w:pStyle w:val="ListParagraph"/>
+        <w:numPr>
+          <w:ilvl w:val="0"/>
+          <w:numId w:val="4"/>
+        </w:numPr>
+        <w:rPr>
+          <w:rFonts w:ascii="Arial" w:hAnsi="Arial" w:cs="Arial"/>
+          <w:lang w:val="en-US"/>
+        </w:rPr>
+      </w:pPr>
+      <w:r>
+        <w:rPr>
+          <w:rFonts w:ascii="Arial" w:hAnsi="Arial" w:cs="Arial"/>
+          <w:lang w:val="en-US"/>
+        </w:rPr>
+        <w:t>Download the zip file to the desktop to ensure easy access</w:t>
+      </w:r>
+    </w:p>
+    <w:p>
+      <w:pPr>
+        <w:rPr>
+          <w:lang w:val="en-US"/>
+        </w:rPr>
+      </w:pPr>
+      <w:r>
+        <w:rPr>
+          <w:b/>
+          <w:lang w:val="en-US"/>
+        </w:rPr>
+        <w:t>Step 2:</w:t>
+      </w:r>
+      <w:r>
+        <w:rPr>
+          <w:lang w:val="en-US"/>
+        </w:rPr>
+        <w:t xml:space="preserve"> Extract</w:t>
+      </w:r>
+    </w:p>
+    <w:p>
+      <w:pPr>
+        <w:pStyle w:val="ListParagraph"/>
+        <w:numPr>
+          <w:ilvl w:val="0"/>
+          <w:numId w:val="4"/>
+        </w:numPr>
+        <w:rPr>
+          <w:rFonts w:ascii="Arial" w:hAnsi="Arial" w:cs="Arial"/>
+          <w:lang w:val="en-US"/>
+        </w:rPr>
+      </w:pPr>
+      <w:r>
+        <w:rPr>
+          <w:rFonts w:ascii="Arial" w:hAnsi="Arial" w:cs="Arial"/>
+          <w:lang w:val="en-US"/>
+        </w:rPr>
+        <w:t>Extract the Eclipse zip file to the desktop</w:t>
+      </w:r>
+    </w:p>
+    <w:p>
+      <w:pPr>
+        <w:rPr>
+          <w:lang w:val="en-US"/>
+        </w:rPr>
+      </w:pPr>
+      <w:r>
+        <w:rPr>
+          <w:b/>
+          <w:lang w:val="en-US"/>
+        </w:rPr>
+        <w:t>Step 3:</w:t>
+      </w:r>
+      <w:r>
+        <w:rPr>
+          <w:lang w:val="en-US"/>
+        </w:rPr>
+        <w:t xml:space="preserve"> Finished</w:t>
+      </w:r>
+    </w:p>
+    <w:p>
+      <w:pPr>
+        <w:pStyle w:val="ListParagraph"/>
+        <w:numPr>
+          <w:ilvl w:val="0"/>
+          <w:numId w:val="4"/>
+        </w:numPr>
+        <w:rPr>
+          <w:rFonts w:ascii="Arial" w:hAnsi="Arial" w:cs="Arial"/>
+          <w:lang w:val="en-US"/>
+        </w:rPr>
+      </w:pPr>
+      <w:r>
+        <w:rPr>
+          <w:rFonts w:ascii="Arial" w:hAnsi="Arial" w:cs="Arial"/>
+          <w:lang w:val="en-US"/>
+        </w:rPr>
+        <w:t>To use Eclipse, access the folder and double click the eclipse application exe</w:t>
+      </w:r>
+    </w:p>
+    <w:p>
+      <w:pPr>
+        <w:rPr>
+          <w:szCs w:val="28"/>
+          <w:lang w:val="en-US"/>
+        </w:rPr>
+      </w:pPr>
+    </w:p>
+    <w:p>
+      <w:pPr>
+        <w:rPr>
+          <w:szCs w:val="28"/>
+          <w:lang w:val="en-US"/>
+        </w:rPr>
+      </w:pPr>
+      <w:r>
+        <w:rPr>
+          <w:szCs w:val="28"/>
+          <w:lang w:val="en-US"/>
+        </w:rPr>
+        <w:t xml:space="preserve">Additionally we used MySQL Connector/J for development but this will be installed with the MySQL Installer on Windows and should be contained in the repository packages for Linux. However will need to be manually installed on Mac OS X. </w:t>
+      </w:r>
+    </w:p>
+    <w:p>
+      <w:pPr>
+        <w:rPr>
+          <w:szCs w:val="28"/>
+          <w:lang w:val="en-US"/>
+        </w:rPr>
+      </w:pPr>
+    </w:p>
+    <w:p>
+      <w:pPr>
+        <w:rPr>
+          <w:szCs w:val="28"/>
+          <w:lang w:val="en-US"/>
+        </w:rPr>
+      </w:pPr>
+    </w:p>
+    <w:p>
+      <w:pPr>
+        <w:rPr>
+          <w:szCs w:val="28"/>
+          <w:lang w:val="en-US"/>
+        </w:rPr>
+      </w:pPr>
+      <w:r>
+        <w:rPr>
+          <w:szCs w:val="28"/>
+          <w:lang w:val="en-US"/>
+        </w:rPr>
+        <w:t xml:space="preserve">Download for MySQL Connector/J can be found </w:t>
+      </w:r>
+      <w:hyperlink r:id="rId11" w:history="1">
+        <w:r>
+          <w:rPr>
+            <w:rStyle w:val="Hyperlink"/>
+            <w:szCs w:val="28"/>
+            <w:lang w:val="en-US"/>
+          </w:rPr>
+          <w:t>here</w:t>
+        </w:r>
+      </w:hyperlink>
+    </w:p>
+    <w:p>
+      <w:pPr>
+        <w:rPr>
+          <w:b/>
+          <w:szCs w:val="28"/>
+          <w:lang w:val="en-US"/>
+        </w:rPr>
+      </w:pPr>
+    </w:p>
+    <w:p>
+      <w:pPr>
+        <w:rPr>
+          <w:szCs w:val="28"/>
+          <w:lang w:val="en-US"/>
+        </w:rPr>
+      </w:pPr>
+      <w:r>
+        <w:rPr>
+          <w:b/>
+          <w:szCs w:val="28"/>
+          <w:lang w:val="en-US"/>
+        </w:rPr>
+        <w:t>Step 1:</w:t>
+      </w:r>
+      <w:r>
+        <w:rPr>
+          <w:szCs w:val="28"/>
+          <w:lang w:val="en-US"/>
+        </w:rPr>
+        <w:t xml:space="preserve"> Download MySQL Connector/J for your corresponding operating system</w:t>
+      </w:r>
+    </w:p>
+    <w:p>
+      <w:pPr>
+        <w:rPr>
+          <w:b/>
+          <w:szCs w:val="28"/>
+          <w:lang w:val="en-US"/>
+        </w:rPr>
+      </w:pPr>
+    </w:p>
+    <w:p>
+      <w:pPr>
+        <w:rPr>
+          <w:szCs w:val="28"/>
+          <w:lang w:val="en-US"/>
+        </w:rPr>
+      </w:pPr>
+      <w:r>
+        <w:rPr>
+          <w:b/>
+          <w:szCs w:val="28"/>
+          <w:lang w:val="en-US"/>
+        </w:rPr>
+        <w:t>Step 2:</w:t>
+      </w:r>
+      <w:r>
+        <w:rPr>
+          <w:szCs w:val="28"/>
+          <w:lang w:val="en-US"/>
+        </w:rPr>
+        <w:t xml:space="preserve"> Double click the install icon</w:t>
+      </w:r>
+    </w:p>
+    <w:p>
+      <w:pPr>
+        <w:rPr>
+          <w:szCs w:val="28"/>
+          <w:lang w:val="en-US"/>
+        </w:rPr>
+      </w:pPr>
+    </w:p>
+    <w:p>
+      <w:pPr>
+        <w:rPr>
+          <w:lang w:val="en-US"/>
+        </w:rPr>
+      </w:pPr>
+      <w:r>
+        <w:rPr>
+          <w:lang w:val="en-US"/>
+        </w:rPr>
+        <w:t>In order to run the KEA_Stud Chat Messenger application, the hosting computer will need to have a MySQL server installed due to the application’s need to connect to a database to store usernames and passwords. Furthermore, the purpose o</w:t>
+      </w:r>
+      <w:r>
+        <w:rPr>
+          <w:lang w:val="en-US"/>
+        </w:rPr>
+        <w:t xml:space="preserve">f this manual is to provide the </w:t>
+      </w:r>
+      <w:r>
+        <w:rPr>
+          <w:lang w:val="en-US"/>
+        </w:rPr>
+        <w:t>operations team with a simple way of installing said MySQL server onto the hosting computer depending on the computer’s operating system.</w:t>
+      </w:r>
+    </w:p>
+    <w:p>
+      <w:pPr>
+        <w:rPr>
+          <w:lang w:val="en-US"/>
+        </w:rPr>
+      </w:pPr>
+    </w:p>
+    <w:p>
+      <w:pPr>
+        <w:rPr>
+          <w:i/>
+          <w:lang w:val="en-US"/>
+        </w:rPr>
+      </w:pPr>
+      <w:r>
+        <w:rPr>
+          <w:i/>
+          <w:lang w:val="en-US"/>
+        </w:rPr>
+        <w:t>Note: Username and password for the database are the default settings in the KEA_Stud Chat Messenger i.e. meaning, Username = root and password is left empty</w:t>
+      </w:r>
+    </w:p>
+    <w:p>
+      <w:pPr>
+        <w:rPr>
+          <w:lang w:val="en-US"/>
+        </w:rPr>
+      </w:pPr>
+    </w:p>
+    <w:p>
+      <w:pPr>
+        <w:rPr>
+          <w:lang w:val="en-US"/>
+        </w:rPr>
+      </w:pPr>
+    </w:p>
+    <w:p>
+      <w:pPr>
+        <w:rPr>
+          <w:lang w:val="en-US"/>
+        </w:rPr>
+      </w:pPr>
+      <w:r>
+        <w:rPr>
+          <w:lang w:val="en-US"/>
+        </w:rPr>
+        <w:t xml:space="preserve">The methods of installation of the MySQL server depends on your operating system and are as follows: </w:t>
+      </w:r>
+    </w:p>
+    <w:p>
+      <w:pPr>
+        <w:rPr>
+          <w:b/>
+          <w:sz w:val="28"/>
+          <w:szCs w:val="28"/>
+          <w:lang w:val="en-US"/>
+        </w:rPr>
+      </w:pPr>
+    </w:p>
+    <w:p>
+      <w:pPr>
+        <w:rPr>
+          <w:lang w:val="en-US"/>
+        </w:rPr>
+      </w:pPr>
+      <w:r>
+        <w:rPr>
+          <w:b/>
+          <w:sz w:val="28"/>
+          <w:szCs w:val="28"/>
+          <w:lang w:val="en-US"/>
+        </w:rPr>
+        <w:t>Windows</w:t>
+      </w:r>
+    </w:p>
+    <w:p>
+      <w:pPr>
+        <w:rPr>
+          <w:lang w:val="en-US"/>
+        </w:rPr>
+      </w:pPr>
+      <w:r>
+        <w:rPr>
+          <w:lang w:val="en-US"/>
+        </w:rPr>
+        <w:t xml:space="preserve">There are three ways to install the MySQL server on Windows. </w:t>
+      </w:r>
+    </w:p>
+    <w:p>
+      <w:pPr>
+        <w:rPr>
+          <w:b/>
+          <w:i/>
+          <w:sz w:val="24"/>
+          <w:szCs w:val="24"/>
+          <w:lang w:val="en-US"/>
+        </w:rPr>
+      </w:pPr>
+    </w:p>
+    <w:p>
+      <w:pPr>
+        <w:rPr>
+          <w:b/>
+          <w:i/>
+          <w:sz w:val="24"/>
+          <w:szCs w:val="24"/>
+          <w:lang w:val="en-US"/>
+        </w:rPr>
+      </w:pPr>
+    </w:p>
+    <w:p>
+      <w:pPr>
+        <w:rPr>
+          <w:b/>
+          <w:i/>
+          <w:sz w:val="24"/>
+          <w:szCs w:val="24"/>
+          <w:lang w:val="en-US"/>
+        </w:rPr>
+      </w:pPr>
+      <w:r>
+        <w:rPr>
+          <w:b/>
+          <w:i/>
+          <w:sz w:val="24"/>
+          <w:szCs w:val="24"/>
+          <w:lang w:val="en-US"/>
+        </w:rPr>
+        <w:lastRenderedPageBreak/>
+        <w:t>MySQL Installer</w:t>
+      </w:r>
+    </w:p>
+    <w:p>
+      <w:pPr>
+        <w:rPr>
+          <w:lang w:val="en-US"/>
+        </w:rPr>
+      </w:pPr>
+      <w:r>
+        <w:rPr>
+          <w:lang w:val="en-US"/>
+        </w:rPr>
+        <w:t>This is the full installation package and features all of the MySQL products into one installation.</w:t>
+      </w:r>
+      <w:r>
+        <w:rPr>
+          <w:rFonts w:ascii="Helvetica" w:hAnsi="Helvetica" w:cs="Helvetica"/>
+          <w:sz w:val="21"/>
+          <w:szCs w:val="21"/>
+          <w:shd w:val="clear" w:color="auto" w:fill="FFFFFF"/>
+          <w:lang w:val="en-US"/>
+        </w:rPr>
+        <w:t xml:space="preserve"> </w:t>
+      </w:r>
+      <w:r>
+        <w:rPr>
+          <w:lang w:val="en-US"/>
+        </w:rPr>
+        <w:t xml:space="preserve">It is </w:t>
+      </w:r>
+      <w:r>
+        <w:rPr>
+          <w:lang w:val="en-US"/>
+        </w:rPr>
+        <w:t>recommended to use this installation method if one is more inexperienced with configuring databases, because this will install every product/component needed to maintain server/database connections and in addition configure the server/database d</w:t>
+      </w:r>
+      <w:r>
+        <w:rPr>
+          <w:lang w:val="en-US"/>
+        </w:rPr>
+        <w:t>uring the installation process.</w:t>
+      </w:r>
+    </w:p>
+    <w:p>
+      <w:pPr>
+        <w:rPr>
+          <w:b/>
+          <w:i/>
+          <w:sz w:val="24"/>
+          <w:szCs w:val="24"/>
+          <w:lang w:val="en-US"/>
+        </w:rPr>
+      </w:pPr>
+    </w:p>
+    <w:p>
+      <w:pPr>
+        <w:spacing w:line="240" w:lineRule="auto"/>
+        <w:rPr>
+          <w:rStyle w:val="Hyperlink"/>
+          <w:lang w:val="en-US"/>
+        </w:rPr>
+      </w:pPr>
+      <w:r>
+        <w:rPr>
+          <w:b/>
+          <w:lang w:val="en-US"/>
+        </w:rPr>
+        <w:t>Step 1:</w:t>
+      </w:r>
+      <w:r>
+        <w:rPr>
+          <w:lang w:val="en-US"/>
+        </w:rPr>
+        <w:t xml:space="preserve"> Download the </w:t>
+      </w:r>
+      <w:r>
+        <w:rPr>
+          <w:lang w:val="en-US"/>
+        </w:rPr>
+        <w:t xml:space="preserve">MySQL </w:t>
+      </w:r>
+      <w:r>
+        <w:rPr>
+          <w:lang w:val="en-US"/>
+        </w:rPr>
+        <w:t xml:space="preserve">Installer – available </w:t>
+      </w:r>
+      <w:hyperlink r:id="rId12" w:history="1">
+        <w:r>
+          <w:rPr>
+            <w:rStyle w:val="Hyperlink"/>
+            <w:lang w:val="en-US"/>
+          </w:rPr>
+          <w:t>here</w:t>
+        </w:r>
+      </w:hyperlink>
+    </w:p>
+    <w:p>
+      <w:pPr>
+        <w:spacing w:line="240" w:lineRule="auto"/>
+        <w:rPr>
+          <w:lang w:val="en-US"/>
+        </w:rPr>
+      </w:pPr>
+    </w:p>
+    <w:p>
+      <w:pPr>
+        <w:spacing w:line="240" w:lineRule="auto"/>
+        <w:rPr>
+          <w:lang w:val="en-US"/>
+        </w:rPr>
+      </w:pPr>
+      <w:r>
+        <w:rPr>
+          <w:b/>
+          <w:lang w:val="en-US"/>
+        </w:rPr>
+        <w:t>Step 2:</w:t>
+      </w:r>
+      <w:r>
+        <w:rPr>
+          <w:lang w:val="en-US"/>
+        </w:rPr>
+        <w:t xml:space="preserve"> Double-click the</w:t>
+      </w:r>
+      <w:r>
+        <w:rPr>
+          <w:lang w:val="en-US"/>
+        </w:rPr>
+        <w:t xml:space="preserve"> installer</w:t>
+      </w:r>
+      <w:r>
+        <w:rPr>
+          <w:lang w:val="en-US"/>
+        </w:rPr>
+        <w:t xml:space="preserve"> icon. </w:t>
+      </w:r>
+    </w:p>
+    <w:p>
+      <w:pPr>
+        <w:pStyle w:val="ListParagraph"/>
+        <w:numPr>
+          <w:ilvl w:val="0"/>
+          <w:numId w:val="4"/>
+        </w:numPr>
+        <w:spacing w:line="240" w:lineRule="auto"/>
+        <w:rPr>
+          <w:rFonts w:ascii="Arial" w:hAnsi="Arial" w:cs="Arial"/>
+          <w:lang w:val="en-US"/>
+        </w:rPr>
+      </w:pPr>
+      <w:r>
+        <w:rPr>
+          <w:rFonts w:ascii="Arial" w:hAnsi="Arial" w:cs="Arial"/>
+          <w:lang w:val="en-US" w:eastAsia="da-DK"/>
+        </w:rPr>
+        <w:t xml:space="preserve">Once this is done, you will be prompted with a license agreement. </w:t>
+      </w:r>
+    </w:p>
+    <w:p>
+      <w:pPr>
+        <w:pStyle w:val="ListParagraph"/>
+        <w:rPr>
+          <w:lang w:val="en-US"/>
+        </w:rPr>
+      </w:pPr>
+    </w:p>
+    <w:p>
+      <w:pPr>
+        <w:spacing w:line="240" w:lineRule="auto"/>
+        <w:rPr>
+          <w:rFonts w:cs="Helvetica"/>
+          <w:shd w:val="clear" w:color="auto" w:fill="FFFFFF"/>
+          <w:lang w:val="en-US"/>
+        </w:rPr>
+      </w:pPr>
+      <w:r>
+        <w:rPr>
+          <w:b/>
+          <w:lang w:val="en-US"/>
+        </w:rPr>
+        <w:t>Step 3:</w:t>
+      </w:r>
+      <w:r>
+        <w:rPr>
+          <w:lang w:val="en-US"/>
+        </w:rPr>
+        <w:t xml:space="preserve"> S</w:t>
+      </w:r>
+      <w:r>
+        <w:rPr>
+          <w:lang w:val="en-US"/>
+        </w:rPr>
+        <w:t xml:space="preserve">elect an </w:t>
+      </w:r>
+      <w:r>
+        <w:rPr>
+          <w:rFonts w:cs="Helvetica"/>
+          <w:shd w:val="clear" w:color="auto" w:fill="FFFFFF"/>
+          <w:lang w:val="en-US"/>
+        </w:rPr>
+        <w:t>appropriate</w:t>
+      </w:r>
+      <w:r>
+        <w:rPr>
+          <w:rStyle w:val="apple-converted-space"/>
+          <w:rFonts w:cs="Helvetica"/>
+          <w:shd w:val="clear" w:color="auto" w:fill="FFFFFF"/>
+          <w:lang w:val="en-US"/>
+        </w:rPr>
+        <w:t xml:space="preserve"> setup type </w:t>
+      </w:r>
+      <w:r>
+        <w:rPr>
+          <w:rFonts w:cs="Helvetica"/>
+          <w:shd w:val="clear" w:color="auto" w:fill="FFFFFF"/>
+          <w:lang w:val="en-US"/>
+        </w:rPr>
+        <w:t>for depending on the</w:t>
+      </w:r>
+      <w:r>
+        <w:rPr>
+          <w:rFonts w:cs="Helvetica"/>
+          <w:shd w:val="clear" w:color="auto" w:fill="FFFFFF"/>
+          <w:lang w:val="en-US"/>
+        </w:rPr>
+        <w:t xml:space="preserve"> system. </w:t>
+      </w:r>
+    </w:p>
+    <w:p>
+      <w:pPr>
+        <w:spacing w:line="240" w:lineRule="auto"/>
+        <w:rPr>
+          <w:rFonts w:cs="Helvetica"/>
+          <w:shd w:val="clear" w:color="auto" w:fill="FFFFFF"/>
+          <w:lang w:val="en-US"/>
+        </w:rPr>
+      </w:pPr>
+    </w:p>
+    <w:p>
+      <w:pPr>
+        <w:pStyle w:val="ListParagraph"/>
+        <w:numPr>
+          <w:ilvl w:val="0"/>
+          <w:numId w:val="4"/>
+        </w:numPr>
+        <w:spacing w:line="240" w:lineRule="auto"/>
+        <w:rPr>
+          <w:rFonts w:ascii="Arial" w:hAnsi="Arial" w:cs="Arial"/>
+          <w:shd w:val="clear" w:color="auto" w:fill="FFFFFF"/>
+          <w:lang w:val="en-US"/>
+        </w:rPr>
+      </w:pPr>
+      <w:r>
+        <w:rPr>
+          <w:rStyle w:val="Strong"/>
+          <w:rFonts w:ascii="Arial" w:hAnsi="Arial" w:cs="Arial"/>
+          <w:i/>
+          <w:iCs/>
+          <w:bdr w:val="none" w:sz="0" w:space="0" w:color="auto" w:frame="1"/>
+          <w:shd w:val="clear" w:color="auto" w:fill="FFFFFF"/>
+          <w:lang w:val="en-US"/>
+        </w:rPr>
+        <w:t>Developer</w:t>
+      </w:r>
+      <w:r>
+        <w:rPr>
+          <w:rFonts w:ascii="Arial" w:hAnsi="Arial" w:cs="Arial"/>
+          <w:lang w:val="en-US"/>
+        </w:rPr>
+        <w:t>: Install all products needed to develop applications with MySQL. (Recommended choice and the default system setup for the application)</w:t>
+      </w:r>
+    </w:p>
+    <w:p>
+      <w:pPr>
+        <w:pStyle w:val="ListParagraph"/>
+        <w:spacing w:line="240" w:lineRule="auto"/>
+        <w:ind w:left="1080"/>
+        <w:rPr>
+          <w:rFonts w:ascii="Arial" w:hAnsi="Arial" w:cs="Arial"/>
+          <w:shd w:val="clear" w:color="auto" w:fill="FFFFFF"/>
+          <w:lang w:val="en-US"/>
+        </w:rPr>
+      </w:pPr>
+    </w:p>
+    <w:p>
+      <w:pPr>
+        <w:pStyle w:val="ListParagraph"/>
+        <w:numPr>
+          <w:ilvl w:val="0"/>
+          <w:numId w:val="4"/>
+        </w:numPr>
+        <w:spacing w:line="240" w:lineRule="auto"/>
+        <w:rPr>
+          <w:rFonts w:ascii="Arial" w:hAnsi="Arial" w:cs="Arial"/>
+          <w:shd w:val="clear" w:color="auto" w:fill="FFFFFF"/>
+          <w:lang w:val="en-US"/>
+        </w:rPr>
+      </w:pPr>
+      <w:r>
+        <w:rPr>
+          <w:rStyle w:val="Strong"/>
+          <w:rFonts w:ascii="Arial" w:hAnsi="Arial" w:cs="Arial"/>
+          <w:i/>
+          <w:iCs/>
+          <w:bdr w:val="none" w:sz="0" w:space="0" w:color="auto" w:frame="1"/>
+          <w:shd w:val="clear" w:color="auto" w:fill="FFFFFF"/>
+          <w:lang w:val="en-US"/>
+        </w:rPr>
+        <w:t>Server only</w:t>
+      </w:r>
+      <w:r>
+        <w:rPr>
+          <w:rFonts w:ascii="Arial" w:hAnsi="Arial" w:cs="Arial"/>
+          <w:lang w:val="en-US"/>
+        </w:rPr>
+        <w:t>: Only installs the MySQL server.</w:t>
+      </w:r>
+    </w:p>
+    <w:p>
+      <w:pPr>
+        <w:pStyle w:val="ListParagraph"/>
+        <w:spacing w:line="240" w:lineRule="auto"/>
+        <w:ind w:left="1080"/>
+        <w:rPr>
+          <w:rFonts w:ascii="Arial" w:hAnsi="Arial" w:cs="Arial"/>
+          <w:shd w:val="clear" w:color="auto" w:fill="FFFFFF"/>
+          <w:lang w:val="en-US"/>
+        </w:rPr>
+      </w:pPr>
+    </w:p>
+    <w:p>
+      <w:pPr>
+        <w:pStyle w:val="ListParagraph"/>
+        <w:numPr>
+          <w:ilvl w:val="0"/>
+          <w:numId w:val="4"/>
+        </w:numPr>
+        <w:spacing w:after="0" w:line="240" w:lineRule="auto"/>
+        <w:rPr>
+          <w:rFonts w:ascii="Arial" w:hAnsi="Arial" w:cs="Arial"/>
+          <w:shd w:val="clear" w:color="auto" w:fill="FFFFFF"/>
+          <w:lang w:val="en-US"/>
+        </w:rPr>
+      </w:pPr>
+      <w:r>
+        <w:rPr>
+          <w:rStyle w:val="Strong"/>
+          <w:rFonts w:ascii="Arial" w:hAnsi="Arial" w:cs="Arial"/>
+          <w:i/>
+          <w:iCs/>
+          <w:bdr w:val="none" w:sz="0" w:space="0" w:color="auto" w:frame="1"/>
+          <w:shd w:val="clear" w:color="auto" w:fill="FFFFFF"/>
+          <w:lang w:val="en-US"/>
+        </w:rPr>
+        <w:t>Client only</w:t>
+      </w:r>
+      <w:r>
+        <w:rPr>
+          <w:rFonts w:ascii="Arial" w:hAnsi="Arial" w:cs="Arial"/>
+          <w:lang w:val="en-US"/>
+        </w:rPr>
+        <w:t>: Only installs the MySQL client products, this does not include the MySQL server.</w:t>
+      </w:r>
+    </w:p>
+    <w:p>
+      <w:pPr>
+        <w:spacing w:line="240" w:lineRule="auto"/>
+        <w:rPr>
+          <w:shd w:val="clear" w:color="auto" w:fill="FFFFFF"/>
+          <w:lang w:val="en-US"/>
+        </w:rPr>
+      </w:pPr>
+    </w:p>
+    <w:p>
+      <w:pPr>
+        <w:pStyle w:val="ListParagraph"/>
+        <w:numPr>
+          <w:ilvl w:val="0"/>
+          <w:numId w:val="4"/>
+        </w:numPr>
+        <w:spacing w:after="0" w:line="240" w:lineRule="auto"/>
+        <w:rPr>
+          <w:rFonts w:ascii="Arial" w:hAnsi="Arial" w:cs="Arial"/>
+          <w:shd w:val="clear" w:color="auto" w:fill="FFFFFF"/>
+          <w:lang w:val="en-US"/>
+        </w:rPr>
+      </w:pPr>
+      <w:r>
+        <w:rPr>
+          <w:rStyle w:val="Strong"/>
+          <w:rFonts w:ascii="Arial" w:hAnsi="Arial" w:cs="Arial"/>
+          <w:i/>
+          <w:iCs/>
+          <w:bdr w:val="none" w:sz="0" w:space="0" w:color="auto" w:frame="1"/>
+          <w:shd w:val="clear" w:color="auto" w:fill="FFFFFF"/>
+          <w:lang w:val="en-US"/>
+        </w:rPr>
+        <w:t>Full</w:t>
+      </w:r>
+      <w:r>
+        <w:rPr>
+          <w:rFonts w:ascii="Arial" w:hAnsi="Arial" w:cs="Arial"/>
+          <w:lang w:val="en-US"/>
+        </w:rPr>
+        <w:t>: Install all MySQL products.</w:t>
+      </w:r>
+    </w:p>
+    <w:p>
+      <w:pPr>
+        <w:pStyle w:val="ListParagraph"/>
+        <w:spacing w:line="240" w:lineRule="auto"/>
+        <w:ind w:left="1080"/>
+        <w:rPr>
+          <w:rFonts w:ascii="Arial" w:hAnsi="Arial" w:cs="Arial"/>
+          <w:shd w:val="clear" w:color="auto" w:fill="FFFFFF"/>
+          <w:lang w:val="en-US"/>
+        </w:rPr>
+      </w:pPr>
+    </w:p>
+    <w:p>
+      <w:pPr>
+        <w:pStyle w:val="ListParagraph"/>
+        <w:numPr>
+          <w:ilvl w:val="0"/>
+          <w:numId w:val="4"/>
+        </w:numPr>
+        <w:spacing w:line="240" w:lineRule="auto"/>
+        <w:rPr>
+          <w:rFonts w:ascii="Arial" w:hAnsi="Arial" w:cs="Arial"/>
+          <w:shd w:val="clear" w:color="auto" w:fill="FFFFFF"/>
+          <w:lang w:val="en-US"/>
+        </w:rPr>
+      </w:pPr>
+      <w:r>
+        <w:rPr>
+          <w:rStyle w:val="Strong"/>
+          <w:rFonts w:ascii="Arial" w:hAnsi="Arial" w:cs="Arial"/>
+          <w:i/>
+          <w:iCs/>
+          <w:bdr w:val="none" w:sz="0" w:space="0" w:color="auto" w:frame="1"/>
+          <w:shd w:val="clear" w:color="auto" w:fill="FFFFFF"/>
+          <w:lang w:val="en-US"/>
+        </w:rPr>
+        <w:t>Custom</w:t>
+      </w:r>
+      <w:r>
+        <w:rPr>
+          <w:rFonts w:ascii="Arial" w:hAnsi="Arial" w:cs="Arial"/>
+          <w:lang w:val="en-US"/>
+        </w:rPr>
+        <w:t>: Manually select which MySQL products to install.</w:t>
+      </w:r>
+    </w:p>
+    <w:p>
+      <w:pPr>
+        <w:spacing w:line="240" w:lineRule="auto"/>
+        <w:rPr>
+          <w:rFonts w:cs="Helvetica"/>
+          <w:shd w:val="clear" w:color="auto" w:fill="FFFFFF"/>
+          <w:lang w:val="en-US"/>
+        </w:rPr>
+      </w:pPr>
+    </w:p>
+    <w:p>
+      <w:pPr>
+        <w:spacing w:line="240" w:lineRule="auto"/>
+        <w:rPr>
+          <w:rFonts w:cs="Helvetica"/>
+          <w:shd w:val="clear" w:color="auto" w:fill="FFFFFF"/>
+          <w:lang w:val="en-US"/>
+        </w:rPr>
+      </w:pPr>
+      <w:r>
+        <w:rPr>
+          <w:rFonts w:cs="Helvetica"/>
+          <w:shd w:val="clear" w:color="auto" w:fill="FFFFFF"/>
+          <w:lang w:val="en-US"/>
+        </w:rPr>
+        <w:t>Once an setup has been selected - click next.</w:t>
+      </w:r>
+    </w:p>
+    <w:p>
+      <w:pPr>
+        <w:spacing w:line="240" w:lineRule="auto"/>
+        <w:rPr>
+          <w:rFonts w:cs="Helvetica"/>
+          <w:b/>
+          <w:shd w:val="clear" w:color="auto" w:fill="FFFFFF"/>
+          <w:lang w:val="en-US"/>
+        </w:rPr>
+      </w:pPr>
+    </w:p>
+    <w:p>
+      <w:pPr>
+        <w:spacing w:line="240" w:lineRule="auto"/>
+        <w:rPr>
+          <w:rFonts w:cs="Helvetica"/>
+          <w:shd w:val="clear" w:color="auto" w:fill="FFFFFF"/>
+          <w:lang w:val="en-US"/>
+        </w:rPr>
+      </w:pPr>
+      <w:r>
+        <w:rPr>
+          <w:rFonts w:cs="Helvetica"/>
+          <w:b/>
+          <w:shd w:val="clear" w:color="auto" w:fill="FFFFFF"/>
+          <w:lang w:val="en-US"/>
+        </w:rPr>
+        <w:t>Step 4:</w:t>
+      </w:r>
+      <w:r>
+        <w:rPr>
+          <w:rFonts w:cs="Helvetica"/>
+          <w:shd w:val="clear" w:color="auto" w:fill="FFFFFF"/>
+          <w:lang w:val="en-US"/>
+        </w:rPr>
+        <w:t xml:space="preserve"> System check</w:t>
+      </w:r>
+    </w:p>
+    <w:p>
+      <w:pPr>
+        <w:pStyle w:val="ListParagraph"/>
+        <w:numPr>
+          <w:ilvl w:val="0"/>
+          <w:numId w:val="4"/>
+        </w:numPr>
+        <w:spacing w:line="240" w:lineRule="auto"/>
+        <w:rPr>
+          <w:rFonts w:ascii="Arial" w:hAnsi="Arial" w:cs="Arial"/>
+          <w:shd w:val="clear" w:color="auto" w:fill="FFFFFF"/>
+          <w:lang w:val="en-US"/>
+        </w:rPr>
+      </w:pPr>
+      <w:r>
+        <w:rPr>
+          <w:rFonts w:ascii="Arial" w:hAnsi="Arial" w:cs="Arial"/>
+          <w:shd w:val="clear" w:color="auto" w:fill="FFFFFF"/>
+          <w:lang w:val="en-US"/>
+        </w:rPr>
+        <w:t>The installer will now check the system to see whether it fulfills the requirements for certain products or not</w:t>
+      </w:r>
+      <w:r>
+        <w:rPr>
+          <w:rStyle w:val="FootnoteReference"/>
+          <w:rFonts w:ascii="Arial" w:hAnsi="Arial" w:cs="Arial"/>
+          <w:shd w:val="clear" w:color="auto" w:fill="FFFFFF"/>
+          <w:lang w:val="en-US"/>
+        </w:rPr>
+        <w:footnoteReference w:id="1"/>
+      </w:r>
+      <w:r>
+        <w:rPr>
+          <w:rFonts w:ascii="Arial" w:hAnsi="Arial" w:cs="Arial"/>
+          <w:shd w:val="clear" w:color="auto" w:fill="FFFFFF"/>
+          <w:lang w:val="en-US"/>
+        </w:rPr>
+        <w:t>.</w:t>
+      </w:r>
+    </w:p>
+    <w:p>
+      <w:pPr>
+        <w:pStyle w:val="ListParagraph"/>
+        <w:spacing w:line="240" w:lineRule="auto"/>
+        <w:ind w:left="1080"/>
+        <w:rPr>
+          <w:rFonts w:ascii="Arial" w:hAnsi="Arial" w:cs="Arial"/>
+          <w:shd w:val="clear" w:color="auto" w:fill="FFFFFF"/>
+          <w:lang w:val="en-US"/>
+        </w:rPr>
+      </w:pPr>
+    </w:p>
+    <w:p>
+      <w:pPr>
+        <w:pStyle w:val="ListParagraph"/>
+        <w:numPr>
+          <w:ilvl w:val="0"/>
+          <w:numId w:val="4"/>
+        </w:numPr>
+        <w:spacing w:after="0" w:line="240" w:lineRule="auto"/>
+        <w:rPr>
+          <w:rFonts w:ascii="Arial" w:hAnsi="Arial" w:cs="Arial"/>
+          <w:shd w:val="clear" w:color="auto" w:fill="FFFFFF"/>
+          <w:lang w:val="en-US"/>
+        </w:rPr>
+      </w:pPr>
+      <w:r>
+        <w:rPr>
+          <w:rFonts w:ascii="Arial" w:hAnsi="Arial" w:cs="Arial"/>
+          <w:shd w:val="clear" w:color="auto" w:fill="FFFFFF"/>
+          <w:lang w:val="en-US"/>
+        </w:rPr>
+        <w:t xml:space="preserve">When finished, the installer will present a list of products to be installed. </w:t>
+      </w:r>
+    </w:p>
+    <w:p>
+      <w:pPr>
+        <w:spacing w:line="240" w:lineRule="auto"/>
+        <w:rPr>
+          <w:shd w:val="clear" w:color="auto" w:fill="FFFFFF"/>
+          <w:lang w:val="en-US"/>
+        </w:rPr>
+      </w:pPr>
+    </w:p>
+    <w:p>
+      <w:pPr>
+        <w:pStyle w:val="ListParagraph"/>
+        <w:numPr>
+          <w:ilvl w:val="0"/>
+          <w:numId w:val="4"/>
+        </w:numPr>
+        <w:spacing w:after="0" w:line="240" w:lineRule="auto"/>
+        <w:rPr>
+          <w:rFonts w:ascii="Arial" w:hAnsi="Arial" w:cs="Arial"/>
+          <w:shd w:val="clear" w:color="auto" w:fill="FFFFFF"/>
+          <w:lang w:val="en-US"/>
+        </w:rPr>
+      </w:pPr>
+      <w:r>
+        <w:rPr>
+          <w:rFonts w:ascii="Arial" w:hAnsi="Arial" w:cs="Arial"/>
+          <w:shd w:val="clear" w:color="auto" w:fill="FFFFFF"/>
+          <w:lang w:val="en-US"/>
+        </w:rPr>
+        <w:t xml:space="preserve">Click execute. </w:t>
+      </w:r>
+    </w:p>
+    <w:p>
+      <w:pPr>
+        <w:rPr>
+          <w:lang w:val="en-US"/>
+        </w:rPr>
+      </w:pPr>
+    </w:p>
+    <w:p>
+      <w:pPr>
+        <w:spacing w:line="240" w:lineRule="auto"/>
+        <w:rPr>
+          <w:lang w:val="en-US"/>
+        </w:rPr>
+      </w:pPr>
+      <w:r>
+        <w:rPr>
+          <w:b/>
+          <w:lang w:val="en-US"/>
+        </w:rPr>
+        <w:t>Step 5</w:t>
+      </w:r>
+      <w:r>
+        <w:rPr>
+          <w:lang w:val="en-US"/>
+        </w:rPr>
+        <w:t>: Server Configuration type</w:t>
+      </w:r>
+    </w:p>
+    <w:p>
+      <w:pPr>
+        <w:spacing w:line="240" w:lineRule="auto"/>
+        <w:rPr>
+          <w:lang w:val="en-US"/>
+        </w:rPr>
+      </w:pPr>
+    </w:p>
+    <w:p>
+      <w:pPr>
+        <w:pStyle w:val="ListParagraph"/>
+        <w:numPr>
+          <w:ilvl w:val="0"/>
+          <w:numId w:val="4"/>
+        </w:numPr>
+        <w:spacing w:line="240" w:lineRule="auto"/>
+        <w:rPr>
+          <w:rFonts w:ascii="Arial" w:hAnsi="Arial" w:cs="Arial"/>
+          <w:lang w:val="en-US"/>
+        </w:rPr>
+      </w:pPr>
+      <w:r>
+        <w:rPr>
+          <w:rFonts w:ascii="Arial" w:hAnsi="Arial" w:cs="Arial"/>
+          <w:lang w:val="en-US"/>
+        </w:rPr>
+        <w:t>After the products have been installed, a configuration window is displayed (if it is required – given the circumstances, it is expected that this will be the first installation instance on the system and therefore will display this window).</w:t>
+      </w:r>
+    </w:p>
+    <w:p>
+      <w:pPr>
+        <w:spacing w:line="240" w:lineRule="auto"/>
+        <w:rPr>
+          <w:lang w:val="en-US"/>
+        </w:rPr>
+      </w:pPr>
+    </w:p>
+    <w:p>
+      <w:pPr>
+        <w:spacing w:line="240" w:lineRule="auto"/>
+        <w:rPr>
+          <w:lang w:val="en-US"/>
+        </w:rPr>
+      </w:pPr>
+    </w:p>
+    <w:p>
+      <w:pPr>
+        <w:pStyle w:val="ListParagraph"/>
+        <w:spacing w:line="240" w:lineRule="auto"/>
+        <w:ind w:left="1080"/>
+        <w:rPr>
+          <w:rFonts w:ascii="Arial" w:hAnsi="Arial" w:cs="Arial"/>
+          <w:lang w:val="en-US"/>
+        </w:rPr>
+      </w:pPr>
+    </w:p>
+    <w:p>
+      <w:pPr>
+        <w:pStyle w:val="ListParagraph"/>
+        <w:spacing w:line="240" w:lineRule="auto"/>
+        <w:ind w:left="1080"/>
+        <w:rPr>
+          <w:rFonts w:ascii="Arial" w:hAnsi="Arial" w:cs="Arial"/>
+          <w:lang w:val="en-US"/>
+        </w:rPr>
+      </w:pPr>
+    </w:p>
+    <w:p>
+      <w:pPr>
+        <w:pStyle w:val="ListParagraph"/>
+        <w:numPr>
+          <w:ilvl w:val="0"/>
+          <w:numId w:val="4"/>
+        </w:numPr>
+        <w:spacing w:line="240" w:lineRule="auto"/>
+        <w:rPr>
+          <w:rFonts w:ascii="Arial" w:hAnsi="Arial" w:cs="Arial"/>
+          <w:lang w:val="en-US"/>
+        </w:rPr>
+      </w:pPr>
+      <w:r>
+        <w:rPr>
+          <w:rFonts w:ascii="Arial" w:hAnsi="Arial" w:cs="Arial"/>
+          <w:lang w:val="en-US"/>
+        </w:rPr>
+        <w:lastRenderedPageBreak/>
+        <w:t>Here you are asked to select which server configuration type the system will have:</w:t>
+      </w:r>
+    </w:p>
+    <w:p>
+      <w:pPr>
+        <w:pStyle w:val="ListParagraph"/>
+        <w:numPr>
+          <w:ilvl w:val="1"/>
+          <w:numId w:val="4"/>
+        </w:numPr>
+        <w:spacing w:line="240" w:lineRule="auto"/>
+        <w:rPr>
+          <w:rFonts w:ascii="Arial" w:hAnsi="Arial" w:cs="Arial"/>
+          <w:lang w:val="en-US"/>
+        </w:rPr>
+      </w:pPr>
+      <w:r>
+        <w:rPr>
+          <w:rStyle w:val="Strong"/>
+          <w:rFonts w:ascii="Arial" w:hAnsi="Arial" w:cs="Arial"/>
+          <w:iCs/>
+          <w:bdr w:val="none" w:sz="0" w:space="0" w:color="auto" w:frame="1"/>
+          <w:shd w:val="clear" w:color="auto" w:fill="FFFFFF"/>
+          <w:lang w:val="en-US"/>
+        </w:rPr>
+        <w:t>Developer</w:t>
+      </w:r>
+      <w:r>
+        <w:rPr>
+          <w:rFonts w:ascii="Arial" w:hAnsi="Arial" w:cs="Arial"/>
+          <w:lang w:val="en-US"/>
+        </w:rPr>
+        <w:t>: A system, which will host many other applications. This could be your personal laptop/desktop. This option will use the least amount of memory.</w:t>
+      </w:r>
+    </w:p>
+    <w:p>
+      <w:pPr>
+        <w:pStyle w:val="ListParagraph"/>
+        <w:spacing w:line="240" w:lineRule="auto"/>
+        <w:ind w:left="1440"/>
+        <w:rPr>
+          <w:rFonts w:ascii="Arial" w:hAnsi="Arial" w:cs="Arial"/>
+          <w:lang w:val="en-US"/>
+        </w:rPr>
+      </w:pPr>
+    </w:p>
+    <w:p>
+      <w:pPr>
+        <w:pStyle w:val="ListParagraph"/>
+        <w:numPr>
+          <w:ilvl w:val="1"/>
+          <w:numId w:val="4"/>
+        </w:numPr>
+        <w:spacing w:after="0" w:line="240" w:lineRule="auto"/>
+        <w:rPr>
+          <w:rFonts w:ascii="Arial" w:hAnsi="Arial" w:cs="Arial"/>
+          <w:lang w:val="en-US"/>
+        </w:rPr>
+      </w:pPr>
+      <w:r>
+        <w:rPr>
+          <w:rStyle w:val="Strong"/>
+          <w:rFonts w:ascii="Arial" w:hAnsi="Arial" w:cs="Arial"/>
+          <w:iCs/>
+          <w:bdr w:val="none" w:sz="0" w:space="0" w:color="auto" w:frame="1"/>
+          <w:shd w:val="clear" w:color="auto" w:fill="FFFFFF"/>
+          <w:lang w:val="en-US"/>
+        </w:rPr>
+        <w:t>Server</w:t>
+      </w:r>
+      <w:r>
+        <w:rPr>
+          <w:rFonts w:ascii="Arial" w:hAnsi="Arial" w:cs="Arial"/>
+          <w:lang w:val="en-US"/>
+        </w:rPr>
+        <w:t>: Multiple other applications will be running on this system. This option will use a medium amount of memory.</w:t>
+      </w:r>
+    </w:p>
+    <w:p>
+      <w:pPr>
+        <w:spacing w:line="240" w:lineRule="auto"/>
+        <w:rPr>
+          <w:lang w:val="en-US"/>
+        </w:rPr>
+      </w:pPr>
+    </w:p>
+    <w:p>
+      <w:pPr>
+        <w:pStyle w:val="ListParagraph"/>
+        <w:numPr>
+          <w:ilvl w:val="1"/>
+          <w:numId w:val="4"/>
+        </w:numPr>
+        <w:spacing w:after="0" w:line="240" w:lineRule="auto"/>
+        <w:rPr>
+          <w:rFonts w:ascii="Arial" w:hAnsi="Arial" w:cs="Arial"/>
+          <w:lang w:val="en-US"/>
+        </w:rPr>
+      </w:pPr>
+      <w:r>
+        <w:rPr>
+          <w:rStyle w:val="Strong"/>
+          <w:rFonts w:ascii="Arial" w:hAnsi="Arial" w:cs="Arial"/>
+          <w:iCs/>
+          <w:bdr w:val="none" w:sz="0" w:space="0" w:color="auto" w:frame="1"/>
+          <w:shd w:val="clear" w:color="auto" w:fill="FFFFFF"/>
+          <w:lang w:val="en-US"/>
+        </w:rPr>
+        <w:t>Dedicated</w:t>
+      </w:r>
+      <w:r>
+        <w:rPr>
+          <w:rFonts w:ascii="Arial" w:hAnsi="Arial" w:cs="Arial"/>
+          <w:lang w:val="en-US"/>
+        </w:rPr>
+        <w:t>: A system, which will be dedicated to running the MySQL server. This option will use all available memory on the given system.</w:t>
+      </w:r>
+    </w:p>
+    <w:p>
+      <w:pPr>
+        <w:pStyle w:val="ListParagraph"/>
+        <w:rPr>
+          <w:rFonts w:ascii="Arial" w:hAnsi="Arial" w:cs="Arial"/>
+          <w:lang w:val="en-US"/>
+        </w:rPr>
+      </w:pPr>
+    </w:p>
+    <w:p>
+      <w:pPr>
+        <w:pStyle w:val="ListParagraph"/>
+        <w:spacing w:after="0" w:line="240" w:lineRule="auto"/>
+        <w:ind w:left="1440"/>
+        <w:rPr>
+          <w:rFonts w:ascii="Arial" w:hAnsi="Arial" w:cs="Arial"/>
+          <w:lang w:val="en-US"/>
+        </w:rPr>
+      </w:pPr>
+    </w:p>
+    <w:p>
+      <w:pPr>
+        <w:spacing w:line="240" w:lineRule="auto"/>
+        <w:rPr>
+          <w:lang w:val="en-US"/>
+        </w:rPr>
+      </w:pPr>
+      <w:r>
+        <w:rPr>
+          <w:lang w:val="en-US"/>
+        </w:rPr>
+        <w:t xml:space="preserve">Once a desired configuration type has been chosen, move to connectivity. </w:t>
+      </w:r>
+    </w:p>
+    <w:p>
+      <w:pPr>
+        <w:spacing w:line="240" w:lineRule="auto"/>
+        <w:rPr>
+          <w:lang w:val="en-US"/>
+        </w:rPr>
+      </w:pPr>
+    </w:p>
+    <w:p>
+      <w:pPr>
+        <w:pStyle w:val="ListParagraph"/>
+        <w:numPr>
+          <w:ilvl w:val="1"/>
+          <w:numId w:val="4"/>
+        </w:numPr>
+        <w:spacing w:line="240" w:lineRule="auto"/>
+        <w:rPr>
+          <w:rFonts w:ascii="Arial" w:hAnsi="Arial" w:cs="Arial"/>
+          <w:lang w:val="en-US"/>
+        </w:rPr>
+      </w:pPr>
+      <w:r>
+        <w:rPr>
+          <w:rFonts w:ascii="Arial" w:hAnsi="Arial" w:cs="Arial"/>
+          <w:lang w:val="en-US"/>
+        </w:rPr>
+        <w:t>The KEA_Stud chat messenger uses the default settings.</w:t>
+      </w:r>
+    </w:p>
+    <w:p>
+      <w:pPr>
+        <w:pStyle w:val="ListParagraph"/>
+        <w:numPr>
+          <w:ilvl w:val="1"/>
+          <w:numId w:val="4"/>
+        </w:numPr>
+        <w:spacing w:line="240" w:lineRule="auto"/>
+        <w:rPr>
+          <w:rFonts w:ascii="Arial" w:hAnsi="Arial" w:cs="Arial"/>
+          <w:lang w:val="en-US"/>
+        </w:rPr>
+      </w:pPr>
+      <w:r>
+        <w:rPr>
+          <w:rFonts w:ascii="Arial" w:hAnsi="Arial" w:cs="Arial"/>
+          <w:lang w:val="en-US"/>
+        </w:rPr>
+        <w:t>Click next.</w:t>
+      </w:r>
+    </w:p>
+    <w:p>
+      <w:pPr>
+        <w:spacing w:line="240" w:lineRule="auto"/>
+        <w:rPr>
+          <w:b/>
+          <w:lang w:val="en-US"/>
+        </w:rPr>
+      </w:pPr>
+    </w:p>
+    <w:p>
+      <w:pPr>
+        <w:spacing w:line="240" w:lineRule="auto"/>
+        <w:rPr>
+          <w:lang w:val="en-US"/>
+        </w:rPr>
+      </w:pPr>
+      <w:r>
+        <w:rPr>
+          <w:b/>
+          <w:lang w:val="en-US"/>
+        </w:rPr>
+        <w:t>Step 6:</w:t>
+      </w:r>
+      <w:r>
+        <w:rPr>
+          <w:lang w:val="en-US"/>
+        </w:rPr>
+        <w:t xml:space="preserve"> Account </w:t>
+      </w:r>
+    </w:p>
+    <w:p>
+      <w:pPr>
+        <w:spacing w:line="240" w:lineRule="auto"/>
+        <w:rPr>
+          <w:lang w:val="en-US"/>
+        </w:rPr>
+      </w:pPr>
+    </w:p>
+    <w:p>
+      <w:pPr>
+        <w:pStyle w:val="ListParagraph"/>
+        <w:numPr>
+          <w:ilvl w:val="0"/>
+          <w:numId w:val="4"/>
+        </w:numPr>
+        <w:spacing w:line="240" w:lineRule="auto"/>
+        <w:rPr>
+          <w:rFonts w:ascii="Arial" w:hAnsi="Arial" w:cs="Arial"/>
+          <w:lang w:val="en-US"/>
+        </w:rPr>
+      </w:pPr>
+      <w:r>
+        <w:rPr>
+          <w:rFonts w:ascii="Arial" w:hAnsi="Arial" w:cs="Arial"/>
+          <w:lang w:val="en-US"/>
+        </w:rPr>
+        <w:t>You are to determine an account for the server.</w:t>
+      </w:r>
+    </w:p>
+    <w:p>
+      <w:pPr>
+        <w:pStyle w:val="ListParagraph"/>
+        <w:numPr>
+          <w:ilvl w:val="1"/>
+          <w:numId w:val="4"/>
+        </w:numPr>
+        <w:spacing w:line="240" w:lineRule="auto"/>
+        <w:rPr>
+          <w:rFonts w:ascii="Arial" w:hAnsi="Arial" w:cs="Arial"/>
+          <w:lang w:val="en-US"/>
+        </w:rPr>
+      </w:pPr>
+      <w:r>
+        <w:rPr>
+          <w:rFonts w:ascii="Arial" w:hAnsi="Arial" w:cs="Arial"/>
+          <w:i/>
+          <w:lang w:val="en-US"/>
+        </w:rPr>
+        <w:t>Optional:</w:t>
+      </w:r>
+      <w:r>
+        <w:rPr>
+          <w:rFonts w:ascii="Arial" w:hAnsi="Arial" w:cs="Arial"/>
+          <w:lang w:val="en-US"/>
+        </w:rPr>
+        <w:t xml:space="preserve"> If there are to be more than one admin on the server, you can add this user. </w:t>
+      </w:r>
+    </w:p>
+    <w:p>
+      <w:pPr>
+        <w:pStyle w:val="ListParagraph"/>
+        <w:numPr>
+          <w:ilvl w:val="0"/>
+          <w:numId w:val="4"/>
+        </w:numPr>
+        <w:spacing w:line="240" w:lineRule="auto"/>
+        <w:rPr>
+          <w:rFonts w:ascii="Arial" w:hAnsi="Arial" w:cs="Arial"/>
+          <w:lang w:val="en-US"/>
+        </w:rPr>
+      </w:pPr>
+      <w:r>
+        <w:rPr>
+          <w:rFonts w:ascii="Arial" w:hAnsi="Arial" w:cs="Arial"/>
+          <w:lang w:val="en-US"/>
+        </w:rPr>
+        <w:t>Once finished - click next.</w:t>
+      </w:r>
+    </w:p>
+    <w:p>
+      <w:pPr>
+        <w:spacing w:line="240" w:lineRule="auto"/>
+        <w:rPr>
+          <w:b/>
+          <w:lang w:val="en-US"/>
+        </w:rPr>
+      </w:pPr>
+    </w:p>
+    <w:p>
+      <w:pPr>
+        <w:spacing w:line="240" w:lineRule="auto"/>
+        <w:rPr>
+          <w:lang w:val="en-US"/>
+        </w:rPr>
+      </w:pPr>
+      <w:r>
+        <w:rPr>
+          <w:b/>
+          <w:lang w:val="en-US"/>
+        </w:rPr>
+        <w:t>Step 7</w:t>
+      </w:r>
+      <w:r>
+        <w:rPr>
+          <w:lang w:val="en-US"/>
+        </w:rPr>
+        <w:t>: Windows Service</w:t>
+      </w:r>
+    </w:p>
+    <w:p>
+      <w:pPr>
+        <w:spacing w:line="240" w:lineRule="auto"/>
+        <w:rPr>
+          <w:lang w:val="en-US"/>
+        </w:rPr>
+      </w:pPr>
+    </w:p>
+    <w:p>
+      <w:pPr>
+        <w:pStyle w:val="ListParagraph"/>
+        <w:numPr>
+          <w:ilvl w:val="0"/>
+          <w:numId w:val="4"/>
+        </w:numPr>
+        <w:spacing w:line="240" w:lineRule="auto"/>
+        <w:rPr>
+          <w:rFonts w:ascii="Arial" w:hAnsi="Arial" w:cs="Arial"/>
+          <w:lang w:val="en-US"/>
+        </w:rPr>
+      </w:pPr>
+      <w:r>
+        <w:rPr>
+          <w:rFonts w:ascii="Arial" w:hAnsi="Arial" w:cs="Arial"/>
+          <w:lang w:val="en-US"/>
+        </w:rPr>
+        <w:t xml:space="preserve">Windows Service details are to be determined. Such as service name, if the server should start up with the system and how the server is executed. </w:t>
+      </w:r>
+    </w:p>
+    <w:p>
+      <w:pPr>
+        <w:pStyle w:val="ListParagraph"/>
+        <w:numPr>
+          <w:ilvl w:val="0"/>
+          <w:numId w:val="4"/>
+        </w:numPr>
+        <w:spacing w:line="240" w:lineRule="auto"/>
+        <w:rPr>
+          <w:rFonts w:ascii="Arial" w:hAnsi="Arial" w:cs="Arial"/>
+          <w:lang w:val="en-US"/>
+        </w:rPr>
+      </w:pPr>
+      <w:r>
+        <w:rPr>
+          <w:rFonts w:ascii="Arial" w:hAnsi="Arial" w:cs="Arial"/>
+          <w:lang w:val="en-US"/>
+        </w:rPr>
+        <w:t>Once finished – click next.</w:t>
+      </w:r>
+    </w:p>
+    <w:p>
+      <w:pPr>
+        <w:spacing w:line="240" w:lineRule="auto"/>
+        <w:rPr>
+          <w:b/>
+          <w:lang w:val="en-US"/>
+        </w:rPr>
+      </w:pPr>
+    </w:p>
+    <w:p>
+      <w:pPr>
+        <w:spacing w:line="240" w:lineRule="auto"/>
+        <w:rPr>
+          <w:lang w:val="en-US"/>
+        </w:rPr>
+      </w:pPr>
+      <w:r>
+        <w:rPr>
+          <w:b/>
+          <w:lang w:val="en-US"/>
+        </w:rPr>
+        <w:t>Step 8</w:t>
+      </w:r>
+      <w:r>
+        <w:rPr>
+          <w:lang w:val="en-US"/>
+        </w:rPr>
+        <w:t>: List of configurations displayed</w:t>
+      </w:r>
+    </w:p>
+    <w:p>
+      <w:pPr>
+        <w:spacing w:line="240" w:lineRule="auto"/>
+        <w:rPr>
+          <w:lang w:val="en-US"/>
+        </w:rPr>
+      </w:pPr>
+    </w:p>
+    <w:p>
+      <w:pPr>
+        <w:pStyle w:val="ListParagraph"/>
+        <w:numPr>
+          <w:ilvl w:val="0"/>
+          <w:numId w:val="4"/>
+        </w:numPr>
+        <w:spacing w:line="240" w:lineRule="auto"/>
+        <w:rPr>
+          <w:rFonts w:ascii="Arial" w:hAnsi="Arial" w:cs="Arial"/>
+          <w:lang w:val="en-US"/>
+        </w:rPr>
+      </w:pPr>
+      <w:r>
+        <w:rPr>
+          <w:rFonts w:ascii="Arial" w:hAnsi="Arial" w:cs="Arial"/>
+          <w:lang w:val="en-US"/>
+        </w:rPr>
+        <w:t xml:space="preserve">A window that lists the configurations steps will now be displayed. </w:t>
+      </w:r>
+    </w:p>
+    <w:p>
+      <w:pPr>
+        <w:pStyle w:val="ListParagraph"/>
+        <w:numPr>
+          <w:ilvl w:val="0"/>
+          <w:numId w:val="4"/>
+        </w:numPr>
+        <w:spacing w:line="240" w:lineRule="auto"/>
+        <w:rPr>
+          <w:rFonts w:ascii="Arial" w:hAnsi="Arial" w:cs="Arial"/>
+          <w:lang w:val="en-US"/>
+        </w:rPr>
+      </w:pPr>
+      <w:r>
+        <w:rPr>
+          <w:rFonts w:ascii="Arial" w:hAnsi="Arial" w:cs="Arial"/>
+          <w:lang w:val="en-US"/>
+        </w:rPr>
+        <w:t>Once reviewed and certain of the settings - click execute.</w:t>
+      </w:r>
+    </w:p>
+    <w:p>
+      <w:pPr>
+        <w:rPr>
+          <w:lang w:val="en-US"/>
+        </w:rPr>
+      </w:pPr>
+    </w:p>
+    <w:p>
+      <w:pPr>
+        <w:rPr>
+          <w:lang w:val="en-US"/>
+        </w:rPr>
+      </w:pPr>
+      <w:r>
+        <w:rPr>
+          <w:lang w:val="en-US"/>
+        </w:rPr>
+        <w:t>Done. Your MySQL server is now configured and ready for use.</w:t>
+      </w:r>
+    </w:p>
+    <w:p>
+      <w:pPr>
+        <w:rPr>
+          <w:lang w:val="en-US"/>
+        </w:rPr>
+      </w:pPr>
+    </w:p>
+    <w:p>
+      <w:pPr>
+        <w:rPr>
+          <w:lang w:val="en-US"/>
+        </w:rPr>
+      </w:pPr>
+      <w:r>
+        <w:rPr>
+          <w:lang w:val="en-US"/>
+        </w:rPr>
+        <w:t>For the next two methods of installing the MySQL server and Workbench. We will not being going in depth with these because they are self-explanatory and we recommend the previous method for a simple way to install the MySQL Server and MySQL Workbench.</w:t>
+      </w:r>
+    </w:p>
+    <w:p>
+      <w:pPr>
+        <w:rPr>
+          <w:b/>
+          <w:sz w:val="24"/>
+          <w:lang w:val="en-US"/>
+        </w:rPr>
+      </w:pPr>
+    </w:p>
+    <w:p>
+      <w:pPr>
+        <w:rPr>
+          <w:b/>
+          <w:i/>
+          <w:sz w:val="24"/>
+          <w:lang w:val="en-US"/>
+        </w:rPr>
+      </w:pPr>
+    </w:p>
+    <w:p>
+      <w:pPr>
+        <w:rPr>
+          <w:b/>
+          <w:i/>
+          <w:sz w:val="24"/>
+          <w:lang w:val="en-US"/>
+        </w:rPr>
+      </w:pPr>
+      <w:r>
+        <w:rPr>
+          <w:b/>
+          <w:i/>
+          <w:sz w:val="24"/>
+          <w:lang w:val="en-US"/>
+        </w:rPr>
+        <w:t>Web-community installer</w:t>
+      </w:r>
+    </w:p>
+    <w:p>
+      <w:pPr>
+        <w:rPr>
+          <w:lang w:val="en-US"/>
+        </w:rPr>
+      </w:pPr>
+      <w:r>
+        <w:rPr>
+          <w:lang w:val="en-US"/>
+        </w:rPr>
+        <w:t xml:space="preserve">The web-based installer will </w:t>
+      </w:r>
+      <w:r>
+        <w:rPr>
+          <w:rFonts w:cs="Helvetica"/>
+          <w:shd w:val="clear" w:color="auto" w:fill="FFFFFF"/>
+          <w:lang w:val="en-US"/>
+        </w:rPr>
+        <w:t xml:space="preserve">contain the installer and configuration files that are needed to run a server as well as </w:t>
+      </w:r>
+      <w:r>
+        <w:rPr>
+          <w:lang w:val="en-US"/>
+        </w:rPr>
+        <w:t>allow the user the freedom to select which products to install on the system.</w:t>
+      </w:r>
+    </w:p>
+    <w:p>
+      <w:pPr>
+        <w:rPr>
+          <w:lang w:val="en-US"/>
+        </w:rPr>
+      </w:pPr>
+      <w:r>
+        <w:rPr>
+          <w:lang w:val="en-US"/>
+        </w:rPr>
+        <w:t xml:space="preserve">Download available </w:t>
+      </w:r>
+      <w:hyperlink r:id="rId13" w:history="1">
+        <w:r>
+          <w:rPr>
+            <w:rStyle w:val="Hyperlink"/>
+            <w:lang w:val="en-US"/>
+          </w:rPr>
+          <w:t>here</w:t>
+        </w:r>
+      </w:hyperlink>
+    </w:p>
+    <w:p>
+      <w:pPr>
+        <w:rPr>
+          <w:lang w:val="en-US"/>
+        </w:rPr>
+      </w:pPr>
+    </w:p>
+    <w:p>
+      <w:pPr>
+        <w:rPr>
+          <w:b/>
+          <w:i/>
+          <w:sz w:val="24"/>
+          <w:szCs w:val="24"/>
+          <w:lang w:val="en-US"/>
+        </w:rPr>
+      </w:pPr>
+      <w:r>
+        <w:rPr>
+          <w:b/>
+          <w:i/>
+          <w:sz w:val="24"/>
+          <w:szCs w:val="24"/>
+          <w:lang w:val="en-US"/>
+        </w:rPr>
+        <w:lastRenderedPageBreak/>
+        <w:t>Installing each product separately</w:t>
+      </w:r>
+    </w:p>
+    <w:p>
+      <w:pPr>
+        <w:rPr>
+          <w:lang w:val="en-US"/>
+        </w:rPr>
+      </w:pPr>
+      <w:r>
+        <w:rPr>
+          <w:lang w:val="en-US"/>
+        </w:rPr>
+        <w:t>This is an option where each product will be downloaded using its standalone package and installed via said package. This is an option for the more experienced users, because this will involve manual</w:t>
+      </w:r>
+      <w:r>
+        <w:rPr>
+          <w:lang w:val="en-US"/>
+        </w:rPr>
+        <w:t xml:space="preserve"> D</w:t>
+      </w:r>
+      <w:r>
+        <w:rPr>
+          <w:lang w:val="en-US"/>
+        </w:rPr>
+        <w:t>atabase</w:t>
+      </w:r>
+      <w:r>
+        <w:rPr>
+          <w:lang w:val="en-US"/>
+        </w:rPr>
+        <w:t>/Server</w:t>
+      </w:r>
+      <w:r>
+        <w:rPr>
+          <w:lang w:val="en-US"/>
+        </w:rPr>
+        <w:t xml:space="preserve"> configuration.</w:t>
+      </w:r>
+    </w:p>
+    <w:p>
+      <w:pPr>
+        <w:spacing w:line="240" w:lineRule="auto"/>
+        <w:rPr>
+          <w:lang w:val="en-US"/>
+        </w:rPr>
+      </w:pPr>
+    </w:p>
+    <w:p>
+      <w:pPr>
+        <w:spacing w:line="240" w:lineRule="auto"/>
+        <w:rPr>
+          <w:lang w:val="en-US"/>
+        </w:rPr>
+      </w:pPr>
+      <w:r>
+        <w:rPr>
+          <w:lang w:val="en-US"/>
+        </w:rPr>
+        <w:t xml:space="preserve">Downloads available at: </w:t>
+      </w:r>
+      <w:bookmarkStart w:id="12" w:name="_GoBack"/>
+      <w:bookmarkEnd w:id="12"/>
+    </w:p>
+    <w:p>
+      <w:pPr>
+        <w:pStyle w:val="ListParagraph"/>
+        <w:numPr>
+          <w:ilvl w:val="0"/>
+          <w:numId w:val="4"/>
+        </w:numPr>
+        <w:spacing w:line="240" w:lineRule="auto"/>
+        <w:rPr>
+          <w:rStyle w:val="Hyperlink"/>
+          <w:rFonts w:ascii="Arial" w:hAnsi="Arial" w:cs="Arial"/>
+          <w:lang w:val="en-US"/>
+        </w:rPr>
+      </w:pPr>
+      <w:hyperlink r:id="rId14" w:history="1">
+        <w:r>
+          <w:rPr>
+            <w:rStyle w:val="Hyperlink"/>
+            <w:rFonts w:ascii="Arial" w:hAnsi="Arial" w:cs="Arial"/>
+            <w:lang w:val="en-US"/>
+          </w:rPr>
+          <w:t>MySQL Server</w:t>
+        </w:r>
+      </w:hyperlink>
+    </w:p>
+    <w:p>
+      <w:pPr>
+        <w:pStyle w:val="ListParagraph"/>
+        <w:numPr>
+          <w:ilvl w:val="0"/>
+          <w:numId w:val="4"/>
+        </w:numPr>
+        <w:spacing w:line="240" w:lineRule="auto"/>
+        <w:rPr>
+          <w:rStyle w:val="Hyperlink"/>
+          <w:rFonts w:ascii="Arial" w:hAnsi="Arial" w:cs="Arial"/>
+          <w:lang w:val="en-US"/>
+        </w:rPr>
+      </w:pPr>
+      <w:hyperlink r:id="rId15" w:history="1">
+        <w:r>
+          <w:rPr>
+            <w:rStyle w:val="Hyperlink"/>
+            <w:rFonts w:ascii="Arial" w:hAnsi="Arial" w:cs="Arial"/>
+            <w:lang w:val="en-US"/>
+          </w:rPr>
+          <w:t>MySQL Workbench</w:t>
+        </w:r>
+      </w:hyperlink>
+    </w:p>
+    <w:p>
+      <w:pPr>
+        <w:pStyle w:val="ListParagraph"/>
+        <w:numPr>
+          <w:ilvl w:val="0"/>
+          <w:numId w:val="4"/>
+        </w:numPr>
+        <w:spacing w:line="240" w:lineRule="auto"/>
+        <w:rPr>
+          <w:rFonts w:ascii="Arial" w:hAnsi="Arial" w:cs="Arial"/>
+          <w:lang w:val="en-US"/>
+        </w:rPr>
+      </w:pPr>
+      <w:hyperlink r:id="rId16" w:history="1">
+        <w:r>
+          <w:rPr>
+            <w:rStyle w:val="Hyperlink"/>
+            <w:rFonts w:ascii="Arial" w:hAnsi="Arial" w:cs="Arial"/>
+            <w:lang w:val="en-US"/>
+          </w:rPr>
+          <w:t>Connectors</w:t>
+        </w:r>
+      </w:hyperlink>
     </w:p>
     <w:p>
       <w:pPr>
@@ -1880,8 +3846,6 @@
           <w:lang w:val="en-US"/>
         </w:rPr>
       </w:pPr>
-      <w:bookmarkStart w:id="12" w:name="h.avkkkztjqpar" w:colFirst="0" w:colLast="0"/>
-      <w:bookmarkEnd w:id="12"/>
       <w:r>
         <w:rPr>
           <w:lang w:val="en-US"/>
@@ -2024,7 +3988,7 @@
       </w:pPr>
     </w:p>
     <w:sectPr>
-      <w:footerReference w:type="default" r:id="rId10"/>
+      <w:footerReference w:type="default" r:id="rId17"/>
       <w:pgSz w:w="12240" w:h="15840"/>
       <w:pgMar w:top="1440" w:right="1440" w:bottom="1440" w:left="1440" w:header="708" w:footer="708" w:gutter="0"/>
       <w:pgNumType w:start="1"/>
@@ -2103,7 +4067,7 @@
       <w:rPr>
         <w:noProof/>
       </w:rPr>
-      <w:t>6</w:t>
+      <w:t>9</w:t>
     </w:r>
     <w:r>
       <w:fldChar w:fldCharType="end"/>
@@ -2131,6 +4095,40 @@
       </w:pPr>
       <w:r>
         <w:continuationSeparator/>
+      </w:r>
+    </w:p>
+  </w:footnote>
+  <w:footnote w:id="1">
+    <w:p>
+      <w:pPr>
+        <w:pStyle w:val="FootnoteText"/>
+        <w:rPr>
+          <w:lang w:val="en-US"/>
+        </w:rPr>
+      </w:pPr>
+      <w:r>
+        <w:rPr>
+          <w:rStyle w:val="FootnoteReference"/>
+        </w:rPr>
+        <w:footnoteRef/>
+      </w:r>
+      <w:r>
+        <w:rPr>
+          <w:lang w:val="en-US"/>
+        </w:rPr>
+        <w:t xml:space="preserve"> Check</w:t>
+      </w:r>
+      <w:r>
+        <w:rPr>
+          <w:lang w:val="en-US"/>
+        </w:rPr>
+        <w:t xml:space="preserve"> page xx for more information regarding</w:t>
+      </w:r>
+      <w:r>
+        <w:rPr>
+          <w:lang w:val="en-US"/>
+        </w:rPr>
+        <w:t xml:space="preserve"> requirements </w:t>
       </w:r>
     </w:p>
   </w:footnote>
@@ -2535,6 +4533,119 @@
       </w:pPr>
     </w:lvl>
   </w:abstractNum>
+  <w:abstractNum w:abstractNumId="4">
+    <w:nsid w:val="75D37049"/>
+    <w:multiLevelType w:val="hybridMultilevel"/>
+    <w:tmpl w:val="CCF4525C"/>
+    <w:lvl w:ilvl="0" w:tplc="04060001">
+      <w:start w:val="1"/>
+      <w:numFmt w:val="bullet"/>
+      <w:lvlText w:val=""/>
+      <w:lvlJc w:val="left"/>
+      <w:pPr>
+        <w:ind w:left="720" w:hanging="360"/>
+      </w:pPr>
+      <w:rPr>
+        <w:rFonts w:ascii="Symbol" w:hAnsi="Symbol" w:hint="default"/>
+      </w:rPr>
+    </w:lvl>
+    <w:lvl w:ilvl="1" w:tplc="04060003" w:tentative="1">
+      <w:start w:val="1"/>
+      <w:numFmt w:val="bullet"/>
+      <w:lvlText w:val="o"/>
+      <w:lvlJc w:val="left"/>
+      <w:pPr>
+        <w:ind w:left="1440" w:hanging="360"/>
+      </w:pPr>
+      <w:rPr>
+        <w:rFonts w:ascii="Courier New" w:hAnsi="Courier New" w:cs="Courier New" w:hint="default"/>
+      </w:rPr>
+    </w:lvl>
+    <w:lvl w:ilvl="2" w:tplc="04060005" w:tentative="1">
+      <w:start w:val="1"/>
+      <w:numFmt w:val="bullet"/>
+      <w:lvlText w:val=""/>
+      <w:lvlJc w:val="left"/>
+      <w:pPr>
+        <w:ind w:left="2160" w:hanging="360"/>
+      </w:pPr>
+      <w:rPr>
+        <w:rFonts w:ascii="Wingdings" w:hAnsi="Wingdings" w:hint="default"/>
+      </w:rPr>
+    </w:lvl>
+    <w:lvl w:ilvl="3" w:tplc="04060001" w:tentative="1">
+      <w:start w:val="1"/>
+      <w:numFmt w:val="bullet"/>
+      <w:lvlText w:val=""/>
+      <w:lvlJc w:val="left"/>
+      <w:pPr>
+        <w:ind w:left="2880" w:hanging="360"/>
+      </w:pPr>
+      <w:rPr>
+        <w:rFonts w:ascii="Symbol" w:hAnsi="Symbol" w:hint="default"/>
+      </w:rPr>
+    </w:lvl>
+    <w:lvl w:ilvl="4" w:tplc="04060003" w:tentative="1">
+      <w:start w:val="1"/>
+      <w:numFmt w:val="bullet"/>
+      <w:lvlText w:val="o"/>
+      <w:lvlJc w:val="left"/>
+      <w:pPr>
+        <w:ind w:left="3600" w:hanging="360"/>
+      </w:pPr>
+      <w:rPr>
+        <w:rFonts w:ascii="Courier New" w:hAnsi="Courier New" w:cs="Courier New" w:hint="default"/>
+      </w:rPr>
+    </w:lvl>
+    <w:lvl w:ilvl="5" w:tplc="04060005" w:tentative="1">
+      <w:start w:val="1"/>
+      <w:numFmt w:val="bullet"/>
+      <w:lvlText w:val=""/>
+      <w:lvlJc w:val="left"/>
+      <w:pPr>
+        <w:ind w:left="4320" w:hanging="360"/>
+      </w:pPr>
+      <w:rPr>
+        <w:rFonts w:ascii="Wingdings" w:hAnsi="Wingdings" w:hint="default"/>
+      </w:rPr>
+    </w:lvl>
+    <w:lvl w:ilvl="6" w:tplc="04060001" w:tentative="1">
+      <w:start w:val="1"/>
+      <w:numFmt w:val="bullet"/>
+      <w:lvlText w:val=""/>
+      <w:lvlJc w:val="left"/>
+      <w:pPr>
+        <w:ind w:left="5040" w:hanging="360"/>
+      </w:pPr>
+      <w:rPr>
+        <w:rFonts w:ascii="Symbol" w:hAnsi="Symbol" w:hint="default"/>
+      </w:rPr>
+    </w:lvl>
+    <w:lvl w:ilvl="7" w:tplc="04060003" w:tentative="1">
+      <w:start w:val="1"/>
+      <w:numFmt w:val="bullet"/>
+      <w:lvlText w:val="o"/>
+      <w:lvlJc w:val="left"/>
+      <w:pPr>
+        <w:ind w:left="5760" w:hanging="360"/>
+      </w:pPr>
+      <w:rPr>
+        <w:rFonts w:ascii="Courier New" w:hAnsi="Courier New" w:cs="Courier New" w:hint="default"/>
+      </w:rPr>
+    </w:lvl>
+    <w:lvl w:ilvl="8" w:tplc="04060005" w:tentative="1">
+      <w:start w:val="1"/>
+      <w:numFmt w:val="bullet"/>
+      <w:lvlText w:val=""/>
+      <w:lvlJc w:val="left"/>
+      <w:pPr>
+        <w:ind w:left="6480" w:hanging="360"/>
+      </w:pPr>
+      <w:rPr>
+        <w:rFonts w:ascii="Wingdings" w:hAnsi="Wingdings" w:hint="default"/>
+      </w:rPr>
+    </w:lvl>
+  </w:abstractNum>
   <w:num w:numId="1">
     <w:abstractNumId w:val="0"/>
   </w:num>
@@ -2546,6 +4657,9 @@
   </w:num>
   <w:num w:numId="4">
     <w:abstractNumId w:val="2"/>
+  </w:num>
+  <w:num w:numId="5">
+    <w:abstractNumId w:val="4"/>
   </w:num>
 </w:numbering>
 </file>
@@ -3152,6 +5266,65 @@
       <w:u w:val="single"/>
     </w:rPr>
   </w:style>
+  <w:style w:type="character" w:customStyle="1" w:styleId="apple-converted-space">
+    <w:name w:val="apple-converted-space"/>
+    <w:basedOn w:val="DefaultParagraphFont"/>
+    <w:rsid w:val="005107A6"/>
+  </w:style>
+  <w:style w:type="character" w:styleId="Strong">
+    <w:name w:val="Strong"/>
+    <w:basedOn w:val="DefaultParagraphFont"/>
+    <w:uiPriority w:val="22"/>
+    <w:qFormat/>
+    <w:rsid w:val="005107A6"/>
+    <w:rPr>
+      <w:b/>
+      <w:bCs/>
+    </w:rPr>
+  </w:style>
+  <w:style w:type="paragraph" w:styleId="FootnoteText">
+    <w:name w:val="footnote text"/>
+    <w:basedOn w:val="Normal"/>
+    <w:link w:val="FootnoteTextChar"/>
+    <w:uiPriority w:val="99"/>
+    <w:semiHidden/>
+    <w:unhideWhenUsed/>
+    <w:rsid w:val="005107A6"/>
+    <w:pPr>
+      <w:spacing w:line="240" w:lineRule="auto"/>
+    </w:pPr>
+    <w:rPr>
+      <w:rFonts w:asciiTheme="minorHAnsi" w:eastAsiaTheme="minorHAnsi" w:hAnsiTheme="minorHAnsi" w:cstheme="minorBidi"/>
+      <w:color w:val="auto"/>
+      <w:sz w:val="20"/>
+      <w:lang w:eastAsia="en-US"/>
+    </w:rPr>
+  </w:style>
+  <w:style w:type="character" w:customStyle="1" w:styleId="FootnoteTextChar">
+    <w:name w:val="Footnote Text Char"/>
+    <w:basedOn w:val="DefaultParagraphFont"/>
+    <w:link w:val="FootnoteText"/>
+    <w:uiPriority w:val="99"/>
+    <w:semiHidden/>
+    <w:rsid w:val="005107A6"/>
+    <w:rPr>
+      <w:rFonts w:asciiTheme="minorHAnsi" w:eastAsiaTheme="minorHAnsi" w:hAnsiTheme="minorHAnsi" w:cstheme="minorBidi"/>
+      <w:color w:val="auto"/>
+      <w:sz w:val="20"/>
+      <w:lang w:eastAsia="en-US"/>
+    </w:rPr>
+  </w:style>
+  <w:style w:type="character" w:styleId="FootnoteReference">
+    <w:name w:val="footnote reference"/>
+    <w:basedOn w:val="DefaultParagraphFont"/>
+    <w:uiPriority w:val="99"/>
+    <w:semiHidden/>
+    <w:unhideWhenUsed/>
+    <w:rsid w:val="005107A6"/>
+    <w:rPr>
+      <w:vertAlign w:val="superscript"/>
+    </w:rPr>
+  </w:style>
 </w:styles>
 </file>
 

--- a/Operation Document.docx
+++ b/Operation Document.docx
@@ -1842,11 +1842,13 @@
         <w:widowControl w:val="0"/>
         <w:contextualSpacing w:val="0"/>
         <w:rPr>
-          <w:lang w:val="en-US"/>
-        </w:rPr>
-      </w:pPr>
-      <w:r>
-        <w:rPr>
+          <w:b/>
+          <w:lang w:val="en-US"/>
+        </w:rPr>
+      </w:pPr>
+      <w:r>
+        <w:rPr>
+          <w:b/>
           <w:lang w:val="en-US"/>
         </w:rPr>
         <w:lastRenderedPageBreak/>
@@ -2472,6 +2474,14 @@
     </w:p>
     <w:p>
       <w:pPr>
+        <w:spacing w:line="240" w:lineRule="auto"/>
+        <w:rPr>
+          <w:lang w:val="en-US"/>
+        </w:rPr>
+      </w:pPr>
+    </w:p>
+    <w:p>
+      <w:pPr>
         <w:pStyle w:val="ListParagraph"/>
         <w:numPr>
           <w:ilvl w:val="0"/>
@@ -2854,6 +2864,16 @@
     </w:p>
     <w:p>
       <w:pPr>
+        <w:spacing w:line="240" w:lineRule="auto"/>
+        <w:rPr>
+          <w:rFonts w:cs="Helvetica"/>
+          <w:shd w:val="clear" w:color="auto" w:fill="FFFFFF"/>
+          <w:lang w:val="en-US"/>
+        </w:rPr>
+      </w:pPr>
+    </w:p>
+    <w:p>
+      <w:pPr>
         <w:pStyle w:val="ListParagraph"/>
         <w:numPr>
           <w:ilvl w:val="0"/>
@@ -3020,25 +3040,6 @@
       <w:pPr>
         <w:spacing w:line="240" w:lineRule="auto"/>
         <w:rPr>
-          <w:lang w:val="en-US"/>
-        </w:rPr>
-      </w:pPr>
-    </w:p>
-    <w:p>
-      <w:pPr>
-        <w:spacing w:line="240" w:lineRule="auto"/>
-        <w:rPr>
-          <w:lang w:val="en-US"/>
-        </w:rPr>
-      </w:pPr>
-    </w:p>
-    <w:p>
-      <w:pPr>
-        <w:pStyle w:val="ListParagraph"/>
-        <w:spacing w:line="240" w:lineRule="auto"/>
-        <w:ind w:left="1080"/>
-        <w:rPr>
-          <w:rFonts w:ascii="Arial" w:hAnsi="Arial" w:cs="Arial"/>
           <w:lang w:val="en-US"/>
         </w:rPr>
       </w:pPr>
@@ -3756,10 +3757,22 @@
         <w:rPr>
           <w:lang w:val="en-US"/>
         </w:rPr>
-        <w:t xml:space="preserve">Downloads available at: </w:t>
-      </w:r>
-      <w:bookmarkStart w:id="12" w:name="_GoBack"/>
-      <w:bookmarkEnd w:id="12"/>
+        <w:t>Downloads available at:</w:t>
+      </w:r>
+    </w:p>
+    <w:p>
+      <w:pPr>
+        <w:spacing w:line="240" w:lineRule="auto"/>
+        <w:rPr>
+          <w:lang w:val="en-US"/>
+        </w:rPr>
+      </w:pPr>
+      <w:r>
+        <w:rPr>
+          <w:lang w:val="en-US"/>
+        </w:rPr>
+        <w:t xml:space="preserve"> </w:t>
+      </w:r>
     </w:p>
     <w:p>
       <w:pPr>
@@ -3846,6 +3859,2052 @@
           <w:lang w:val="en-US"/>
         </w:rPr>
       </w:pPr>
+    </w:p>
+    <w:p>
+      <w:pPr>
+        <w:rPr>
+          <w:b/>
+          <w:sz w:val="28"/>
+          <w:szCs w:val="28"/>
+          <w:lang w:val="en-US"/>
+        </w:rPr>
+      </w:pPr>
+    </w:p>
+    <w:p>
+      <w:pPr>
+        <w:rPr>
+          <w:b/>
+          <w:sz w:val="28"/>
+          <w:szCs w:val="28"/>
+          <w:lang w:val="en-US"/>
+        </w:rPr>
+      </w:pPr>
+      <w:r>
+        <w:rPr>
+          <w:b/>
+          <w:sz w:val="28"/>
+          <w:szCs w:val="28"/>
+          <w:lang w:val="en-US"/>
+        </w:rPr>
+        <w:t xml:space="preserve">Linux: </w:t>
+      </w:r>
+    </w:p>
+    <w:p>
+      <w:pPr>
+        <w:rPr>
+          <w:rFonts w:eastAsia="Times New Roman" w:cs="Helvetica"/>
+          <w:lang w:val="en-US"/>
+        </w:rPr>
+      </w:pPr>
+      <w:r>
+        <w:rPr>
+          <w:rFonts w:eastAsia="Times New Roman" w:cs="Helvetica"/>
+          <w:lang w:val="en-US"/>
+        </w:rPr>
+        <w:t xml:space="preserve">For Linux there are two methods of installing the MySQL Server. By repository packages or by installing the products separately. Furthermore, the procedures for the installation are different depending on the Linux distribution in which the system uses. </w:t>
+      </w:r>
+    </w:p>
+    <w:p>
+      <w:pPr>
+        <w:rPr>
+          <w:rFonts w:eastAsia="Times New Roman" w:cs="Helvetica"/>
+          <w:lang w:val="en-US"/>
+        </w:rPr>
+      </w:pPr>
+    </w:p>
+    <w:p>
+      <w:pPr>
+        <w:rPr>
+          <w:rFonts w:eastAsia="Times New Roman" w:cs="Helvetica"/>
+          <w:b/>
+          <w:i/>
+          <w:sz w:val="24"/>
+          <w:szCs w:val="24"/>
+          <w:lang w:val="en-US"/>
+        </w:rPr>
+      </w:pPr>
+      <w:r>
+        <w:rPr>
+          <w:rFonts w:eastAsia="Times New Roman" w:cs="Helvetica"/>
+          <w:b/>
+          <w:i/>
+          <w:sz w:val="24"/>
+          <w:szCs w:val="24"/>
+          <w:lang w:val="en-US"/>
+        </w:rPr>
+        <w:t>Repository Packages</w:t>
+      </w:r>
+    </w:p>
+    <w:p>
+      <w:pPr>
+        <w:rPr>
+          <w:rFonts w:eastAsia="Times New Roman" w:cs="Helvetica"/>
+          <w:lang w:val="en-US"/>
+        </w:rPr>
+      </w:pPr>
+      <w:r>
+        <w:rPr>
+          <w:rFonts w:eastAsia="Times New Roman" w:cs="Helvetica"/>
+          <w:lang w:val="en-US"/>
+        </w:rPr>
+        <w:t xml:space="preserve">There are two different repository packages, Yum and APT. Each repository supports a different distribution. </w:t>
+      </w:r>
+    </w:p>
+    <w:p>
+      <w:pPr>
+        <w:rPr>
+          <w:rFonts w:eastAsia="Times New Roman" w:cs="Helvetica"/>
+          <w:lang w:val="en-US"/>
+        </w:rPr>
+      </w:pPr>
+    </w:p>
+    <w:p>
+      <w:pPr>
+        <w:rPr>
+          <w:rFonts w:eastAsia="Times New Roman" w:cs="Helvetica"/>
+          <w:b/>
+          <w:i/>
+          <w:lang w:val="en-US"/>
+        </w:rPr>
+      </w:pPr>
+    </w:p>
+    <w:p>
+      <w:pPr>
+        <w:rPr>
+          <w:rFonts w:eastAsia="Times New Roman" w:cs="Helvetica"/>
+          <w:b/>
+          <w:i/>
+          <w:lang w:val="en-US"/>
+        </w:rPr>
+      </w:pPr>
+      <w:r>
+        <w:rPr>
+          <w:rFonts w:eastAsia="Times New Roman" w:cs="Helvetica"/>
+          <w:b/>
+          <w:i/>
+          <w:lang w:val="en-US"/>
+        </w:rPr>
+        <w:t>Yum Repository</w:t>
+      </w:r>
+    </w:p>
+    <w:p>
+      <w:pPr>
+        <w:rPr>
+          <w:rFonts w:eastAsia="Times New Roman" w:cs="Helvetica"/>
+          <w:b/>
+          <w:i/>
+          <w:lang w:val="en-US"/>
+        </w:rPr>
+      </w:pPr>
+    </w:p>
+    <w:p>
+      <w:pPr>
+        <w:spacing w:line="240" w:lineRule="auto"/>
+        <w:rPr>
+          <w:rFonts w:eastAsia="Times New Roman" w:cs="Helvetica"/>
+          <w:lang w:val="en-US"/>
+        </w:rPr>
+      </w:pPr>
+      <w:r>
+        <w:rPr>
+          <w:rFonts w:eastAsia="Times New Roman" w:cs="Helvetica"/>
+          <w:b/>
+          <w:lang w:val="en-US"/>
+        </w:rPr>
+        <w:t>Step 1</w:t>
+      </w:r>
+      <w:r>
+        <w:rPr>
+          <w:rFonts w:eastAsia="Times New Roman" w:cs="Helvetica"/>
+          <w:lang w:val="en-US"/>
+        </w:rPr>
+        <w:t xml:space="preserve">: </w:t>
+      </w:r>
+      <w:r>
+        <w:rPr>
+          <w:rFonts w:eastAsia="Times New Roman" w:cs="Helvetica"/>
+          <w:lang w:val="en-US"/>
+        </w:rPr>
+        <w:t>Download the Yum</w:t>
+      </w:r>
+      <w:r>
+        <w:rPr>
+          <w:rFonts w:eastAsia="Times New Roman" w:cs="Helvetica"/>
+          <w:lang w:val="en-US"/>
+        </w:rPr>
+        <w:t xml:space="preserve"> repository</w:t>
+      </w:r>
+    </w:p>
+    <w:p>
+      <w:pPr>
+        <w:spacing w:line="240" w:lineRule="auto"/>
+        <w:rPr>
+          <w:rFonts w:eastAsia="Times New Roman" w:cs="Helvetica"/>
+          <w:lang w:val="en-US"/>
+        </w:rPr>
+      </w:pPr>
+    </w:p>
+    <w:p>
+      <w:pPr>
+        <w:pStyle w:val="NormalWeb"/>
+        <w:numPr>
+          <w:ilvl w:val="0"/>
+          <w:numId w:val="4"/>
+        </w:numPr>
+        <w:spacing w:before="0" w:beforeAutospacing="0" w:after="0" w:afterAutospacing="0"/>
+        <w:ind w:right="60"/>
+        <w:textAlignment w:val="baseline"/>
+        <w:rPr>
+          <w:rFonts w:ascii="Arial" w:hAnsi="Arial" w:cs="Arial"/>
+          <w:color w:val="000000"/>
+          <w:sz w:val="22"/>
+          <w:szCs w:val="22"/>
+          <w:lang w:val="en-US"/>
+        </w:rPr>
+      </w:pPr>
+      <w:r>
+        <w:rPr>
+          <w:rFonts w:ascii="Arial" w:hAnsi="Arial" w:cs="Arial"/>
+          <w:color w:val="000000"/>
+          <w:sz w:val="22"/>
+          <w:szCs w:val="22"/>
+          <w:lang w:val="en-US"/>
+        </w:rPr>
+        <w:t xml:space="preserve">Download Yum repository </w:t>
+      </w:r>
+      <w:hyperlink r:id="rId17" w:history="1">
+        <w:r>
+          <w:rPr>
+            <w:rStyle w:val="Hyperlink"/>
+            <w:rFonts w:ascii="Arial" w:hAnsi="Arial" w:cs="Arial"/>
+            <w:sz w:val="22"/>
+            <w:szCs w:val="22"/>
+            <w:lang w:val="en-US"/>
+          </w:rPr>
+          <w:t>here</w:t>
+        </w:r>
+      </w:hyperlink>
+      <w:r>
+        <w:rPr>
+          <w:rFonts w:ascii="Arial" w:hAnsi="Arial" w:cs="Arial"/>
+          <w:color w:val="000000"/>
+          <w:sz w:val="22"/>
+          <w:szCs w:val="22"/>
+          <w:lang w:val="en-US"/>
+        </w:rPr>
+        <w:t>.</w:t>
+      </w:r>
+    </w:p>
+    <w:p>
+      <w:pPr>
+        <w:pStyle w:val="NormalWeb"/>
+        <w:numPr>
+          <w:ilvl w:val="0"/>
+          <w:numId w:val="4"/>
+        </w:numPr>
+        <w:spacing w:before="0" w:beforeAutospacing="0" w:after="0" w:afterAutospacing="0"/>
+        <w:ind w:right="60"/>
+        <w:textAlignment w:val="baseline"/>
+        <w:rPr>
+          <w:rFonts w:ascii="Arial" w:hAnsi="Arial" w:cs="Arial"/>
+          <w:color w:val="000000"/>
+          <w:sz w:val="22"/>
+          <w:szCs w:val="22"/>
+          <w:lang w:val="en-US"/>
+        </w:rPr>
+      </w:pPr>
+      <w:r>
+        <w:rPr>
+          <w:rFonts w:ascii="Arial" w:hAnsi="Arial" w:cs="Arial"/>
+          <w:color w:val="000000"/>
+          <w:sz w:val="22"/>
+          <w:szCs w:val="22"/>
+          <w:lang w:val="en-US"/>
+        </w:rPr>
+        <w:t>Select and download the package for your distribution.</w:t>
+      </w:r>
+    </w:p>
+    <w:p>
+      <w:pPr>
+        <w:pStyle w:val="NormalWeb"/>
+        <w:spacing w:before="0" w:beforeAutospacing="0" w:after="0" w:afterAutospacing="0"/>
+        <w:ind w:left="1080" w:right="60"/>
+        <w:textAlignment w:val="baseline"/>
+        <w:rPr>
+          <w:rFonts w:ascii="Arial" w:hAnsi="Arial" w:cs="Arial"/>
+          <w:color w:val="000000"/>
+          <w:sz w:val="22"/>
+          <w:szCs w:val="22"/>
+          <w:lang w:val="en-US"/>
+        </w:rPr>
+      </w:pPr>
+    </w:p>
+    <w:p>
+      <w:pPr>
+        <w:pStyle w:val="NormalWeb"/>
+        <w:numPr>
+          <w:ilvl w:val="0"/>
+          <w:numId w:val="4"/>
+        </w:numPr>
+        <w:spacing w:before="0" w:beforeAutospacing="0" w:after="0" w:afterAutospacing="0"/>
+        <w:ind w:right="60"/>
+        <w:textAlignment w:val="baseline"/>
+        <w:rPr>
+          <w:rStyle w:val="HTMLCode"/>
+          <w:rFonts w:ascii="Arial" w:hAnsi="Arial" w:cs="Arial"/>
+          <w:color w:val="000000"/>
+          <w:sz w:val="22"/>
+          <w:szCs w:val="22"/>
+          <w:lang w:val="en-US"/>
+        </w:rPr>
+      </w:pPr>
+      <w:r>
+        <w:rPr>
+          <w:rFonts w:ascii="Arial" w:hAnsi="Arial" w:cs="Arial"/>
+          <w:color w:val="000000"/>
+          <w:sz w:val="22"/>
+          <w:szCs w:val="22"/>
+          <w:lang w:val="en-US"/>
+        </w:rPr>
+        <w:t xml:space="preserve">Install the package with the following command: </w:t>
+      </w:r>
+      <w:r>
+        <w:rPr>
+          <w:rFonts w:ascii="Arial" w:hAnsi="Arial" w:cs="Arial"/>
+          <w:b/>
+          <w:i/>
+          <w:color w:val="000000"/>
+          <w:sz w:val="22"/>
+          <w:szCs w:val="22"/>
+          <w:lang w:val="en-US"/>
+        </w:rPr>
+        <w:t xml:space="preserve">shell&gt; </w:t>
+      </w:r>
+      <w:r>
+        <w:rPr>
+          <w:rStyle w:val="HTMLCode"/>
+          <w:rFonts w:ascii="Arial" w:hAnsi="Arial" w:cs="Arial"/>
+          <w:b/>
+          <w:bCs/>
+          <w:i/>
+          <w:color w:val="000000"/>
+          <w:sz w:val="22"/>
+          <w:szCs w:val="22"/>
+          <w:bdr w:val="none" w:sz="0" w:space="0" w:color="auto" w:frame="1"/>
+          <w:lang w:val="en-US"/>
+        </w:rPr>
+        <w:t xml:space="preserve">sudo rpm -Uvh </w:t>
+      </w:r>
+      <w:r>
+        <w:rPr>
+          <w:rStyle w:val="HTMLCode"/>
+          <w:rFonts w:ascii="Arial" w:hAnsi="Arial" w:cs="Arial"/>
+          <w:b/>
+          <w:bCs/>
+          <w:i/>
+          <w:iCs/>
+          <w:color w:val="000000"/>
+          <w:sz w:val="22"/>
+          <w:szCs w:val="22"/>
+          <w:bdr w:val="none" w:sz="0" w:space="0" w:color="auto" w:frame="1"/>
+          <w:lang w:val="en-US"/>
+        </w:rPr>
+        <w:t>platform-and-version-specific-package-name</w:t>
+      </w:r>
+      <w:r>
+        <w:rPr>
+          <w:rStyle w:val="HTMLCode"/>
+          <w:rFonts w:ascii="Arial" w:hAnsi="Arial" w:cs="Arial"/>
+          <w:b/>
+          <w:bCs/>
+          <w:i/>
+          <w:color w:val="000000"/>
+          <w:sz w:val="22"/>
+          <w:szCs w:val="22"/>
+          <w:bdr w:val="none" w:sz="0" w:space="0" w:color="auto" w:frame="1"/>
+          <w:lang w:val="en-US"/>
+        </w:rPr>
+        <w:t>.rpm</w:t>
+      </w:r>
+      <w:r>
+        <w:rPr>
+          <w:rStyle w:val="HTMLCode"/>
+          <w:rFonts w:ascii="Arial" w:hAnsi="Arial" w:cs="Arial"/>
+          <w:b/>
+          <w:bCs/>
+          <w:color w:val="000000"/>
+          <w:sz w:val="22"/>
+          <w:szCs w:val="22"/>
+          <w:bdr w:val="none" w:sz="0" w:space="0" w:color="auto" w:frame="1"/>
+          <w:lang w:val="en-US"/>
+        </w:rPr>
+        <w:t xml:space="preserve"> </w:t>
+      </w:r>
+      <w:r>
+        <w:rPr>
+          <w:rStyle w:val="HTMLCode"/>
+          <w:rFonts w:ascii="Arial" w:hAnsi="Arial" w:cs="Arial"/>
+          <w:bCs/>
+          <w:color w:val="000000"/>
+          <w:sz w:val="22"/>
+          <w:szCs w:val="22"/>
+          <w:bdr w:val="none" w:sz="0" w:space="0" w:color="auto" w:frame="1"/>
+          <w:lang w:val="en-US"/>
+        </w:rPr>
+        <w:t xml:space="preserve">(replace </w:t>
+      </w:r>
+      <w:r>
+        <w:rPr>
+          <w:rStyle w:val="HTMLCode"/>
+          <w:rFonts w:ascii="Arial" w:hAnsi="Arial" w:cs="Arial"/>
+          <w:b/>
+          <w:bCs/>
+          <w:i/>
+          <w:iCs/>
+          <w:color w:val="000000"/>
+          <w:sz w:val="22"/>
+          <w:szCs w:val="22"/>
+          <w:bdr w:val="none" w:sz="0" w:space="0" w:color="auto" w:frame="1"/>
+          <w:lang w:val="en-US"/>
+        </w:rPr>
+        <w:t>platform-and-version-specific-package-name</w:t>
+      </w:r>
+      <w:r>
+        <w:rPr>
+          <w:rStyle w:val="apple-converted-space"/>
+          <w:rFonts w:ascii="Arial" w:hAnsi="Arial" w:cs="Arial"/>
+          <w:color w:val="000000"/>
+          <w:sz w:val="22"/>
+          <w:szCs w:val="22"/>
+          <w:lang w:val="en-US"/>
+        </w:rPr>
+        <w:t xml:space="preserve"> with the name of the package)</w:t>
+      </w:r>
+    </w:p>
+    <w:p>
+      <w:pPr>
+        <w:pStyle w:val="NormalWeb"/>
+        <w:spacing w:before="0" w:beforeAutospacing="0" w:after="0" w:afterAutospacing="0" w:line="378" w:lineRule="atLeast"/>
+        <w:ind w:left="720" w:right="60"/>
+        <w:textAlignment w:val="baseline"/>
+        <w:rPr>
+          <w:rStyle w:val="HTMLCode"/>
+          <w:rFonts w:asciiTheme="minorHAnsi" w:hAnsiTheme="minorHAnsi"/>
+          <w:b/>
+          <w:bCs/>
+          <w:color w:val="000000"/>
+          <w:sz w:val="22"/>
+          <w:szCs w:val="22"/>
+          <w:bdr w:val="none" w:sz="0" w:space="0" w:color="auto" w:frame="1"/>
+          <w:lang w:val="en-US"/>
+        </w:rPr>
+      </w:pPr>
+    </w:p>
+    <w:p>
+      <w:pPr>
+        <w:spacing w:line="240" w:lineRule="auto"/>
+        <w:rPr>
+          <w:rFonts w:eastAsia="Times New Roman" w:cs="Helvetica"/>
+          <w:lang w:val="en-US"/>
+        </w:rPr>
+      </w:pPr>
+      <w:r>
+        <w:rPr>
+          <w:rFonts w:eastAsia="Times New Roman" w:cs="Helvetica"/>
+          <w:b/>
+          <w:lang w:val="en-US"/>
+        </w:rPr>
+        <w:t>Step 2</w:t>
+      </w:r>
+      <w:r>
+        <w:rPr>
+          <w:rFonts w:eastAsia="Times New Roman" w:cs="Helvetica"/>
+          <w:lang w:val="en-US"/>
+        </w:rPr>
+        <w:t>: Install MySQL with Yum</w:t>
+      </w:r>
+    </w:p>
+    <w:p>
+      <w:pPr>
+        <w:spacing w:line="240" w:lineRule="auto"/>
+        <w:rPr>
+          <w:rFonts w:eastAsia="Times New Roman" w:cs="Helvetica"/>
+          <w:lang w:val="en-US"/>
+        </w:rPr>
+      </w:pPr>
+    </w:p>
+    <w:p>
+      <w:pPr>
+        <w:pStyle w:val="ListParagraph"/>
+        <w:numPr>
+          <w:ilvl w:val="0"/>
+          <w:numId w:val="4"/>
+        </w:numPr>
+        <w:shd w:val="clear" w:color="auto" w:fill="FFFFFF"/>
+        <w:spacing w:after="150" w:line="240" w:lineRule="auto"/>
+        <w:textAlignment w:val="baseline"/>
+        <w:rPr>
+          <w:rFonts w:ascii="Arial" w:eastAsia="Times New Roman" w:hAnsi="Arial" w:cs="Arial"/>
+          <w:color w:val="000000"/>
+          <w:lang w:val="en-US" w:eastAsia="da-DK"/>
+        </w:rPr>
+      </w:pPr>
+      <w:r>
+        <w:rPr>
+          <w:rFonts w:ascii="Arial" w:eastAsia="Times New Roman" w:hAnsi="Arial" w:cs="Arial"/>
+          <w:color w:val="000000"/>
+          <w:lang w:val="en-US" w:eastAsia="da-DK"/>
+        </w:rPr>
+        <w:t xml:space="preserve">Install MySQL with the following command: </w:t>
+      </w:r>
+      <w:r>
+        <w:rPr>
+          <w:rFonts w:ascii="Arial" w:eastAsia="Times New Roman" w:hAnsi="Arial" w:cs="Arial"/>
+          <w:b/>
+          <w:i/>
+          <w:color w:val="000000"/>
+          <w:lang w:val="en-US" w:eastAsia="da-DK"/>
+        </w:rPr>
+        <w:t xml:space="preserve">shell&gt; </w:t>
+      </w:r>
+      <w:r>
+        <w:rPr>
+          <w:rFonts w:ascii="Arial" w:eastAsia="Times New Roman" w:hAnsi="Arial" w:cs="Arial"/>
+          <w:b/>
+          <w:bCs/>
+          <w:i/>
+          <w:color w:val="000000"/>
+          <w:bdr w:val="none" w:sz="0" w:space="0" w:color="auto" w:frame="1"/>
+          <w:lang w:val="en-US" w:eastAsia="da-DK"/>
+        </w:rPr>
+        <w:t>sudo yum install mysql-community-server</w:t>
+      </w:r>
+      <w:r>
+        <w:rPr>
+          <w:rFonts w:ascii="Arial" w:eastAsia="Times New Roman" w:hAnsi="Arial" w:cs="Arial"/>
+          <w:color w:val="000000"/>
+          <w:lang w:val="en-US" w:eastAsia="da-DK"/>
+        </w:rPr>
+        <w:t>. This will install the package for the MySQL server</w:t>
+      </w:r>
+      <w:r>
+        <w:rPr>
+          <w:rFonts w:ascii="Arial" w:eastAsia="Times New Roman" w:hAnsi="Arial" w:cs="Arial"/>
+          <w:color w:val="000000"/>
+          <w:lang w:val="en-US" w:eastAsia="da-DK"/>
+        </w:rPr>
+        <w:t>.</w:t>
+      </w:r>
+    </w:p>
+    <w:p>
+      <w:pPr>
+        <w:pStyle w:val="ListParagraph"/>
+        <w:shd w:val="clear" w:color="auto" w:fill="FFFFFF"/>
+        <w:spacing w:after="150" w:line="240" w:lineRule="auto"/>
+        <w:ind w:left="1080"/>
+        <w:textAlignment w:val="baseline"/>
+        <w:rPr>
+          <w:rFonts w:ascii="Arial" w:eastAsia="Times New Roman" w:hAnsi="Arial" w:cs="Arial"/>
+          <w:color w:val="000000"/>
+          <w:lang w:val="en-US" w:eastAsia="da-DK"/>
+        </w:rPr>
+      </w:pPr>
+    </w:p>
+    <w:p>
+      <w:pPr>
+        <w:pStyle w:val="ListParagraph"/>
+        <w:numPr>
+          <w:ilvl w:val="0"/>
+          <w:numId w:val="4"/>
+        </w:numPr>
+        <w:shd w:val="clear" w:color="auto" w:fill="FFFFFF"/>
+        <w:spacing w:after="150" w:line="240" w:lineRule="auto"/>
+        <w:textAlignment w:val="baseline"/>
+        <w:rPr>
+          <w:rFonts w:ascii="Arial" w:eastAsia="Times New Roman" w:hAnsi="Arial" w:cs="Arial"/>
+          <w:color w:val="000000"/>
+          <w:lang w:val="en-US" w:eastAsia="da-DK"/>
+        </w:rPr>
+      </w:pPr>
+      <w:r>
+        <w:rPr>
+          <w:rFonts w:ascii="Arial" w:eastAsia="Times New Roman" w:hAnsi="Arial" w:cs="Arial"/>
+          <w:color w:val="000000"/>
+          <w:lang w:val="en-US" w:eastAsia="da-DK"/>
+        </w:rPr>
+        <w:t xml:space="preserve">You can also install other products by specifying the product’s name in the command line (example: </w:t>
+      </w:r>
+      <w:r>
+        <w:rPr>
+          <w:rFonts w:ascii="Arial" w:eastAsia="Times New Roman" w:hAnsi="Arial" w:cs="Arial"/>
+          <w:b/>
+          <w:i/>
+          <w:color w:val="000000"/>
+          <w:lang w:val="en-US" w:eastAsia="da-DK"/>
+        </w:rPr>
+        <w:t xml:space="preserve">shell&gt; </w:t>
+      </w:r>
+      <w:r>
+        <w:rPr>
+          <w:rFonts w:ascii="Arial" w:eastAsia="Times New Roman" w:hAnsi="Arial" w:cs="Arial"/>
+          <w:b/>
+          <w:bCs/>
+          <w:i/>
+          <w:color w:val="000000"/>
+          <w:bdr w:val="none" w:sz="0" w:space="0" w:color="auto" w:frame="1"/>
+          <w:lang w:val="en-US" w:eastAsia="da-DK"/>
+        </w:rPr>
+        <w:t>sudo yum install mysql-workbench</w:t>
+      </w:r>
+      <w:r>
+        <w:rPr>
+          <w:rFonts w:ascii="Arial" w:eastAsia="Times New Roman" w:hAnsi="Arial" w:cs="Arial"/>
+          <w:bCs/>
+          <w:i/>
+          <w:color w:val="000000"/>
+          <w:bdr w:val="none" w:sz="0" w:space="0" w:color="auto" w:frame="1"/>
+          <w:lang w:val="en-US" w:eastAsia="da-DK"/>
+        </w:rPr>
+        <w:t>)</w:t>
+      </w:r>
+    </w:p>
+    <w:p>
+      <w:pPr>
+        <w:shd w:val="clear" w:color="auto" w:fill="FFFFFF"/>
+        <w:spacing w:after="150" w:line="378" w:lineRule="atLeast"/>
+        <w:textAlignment w:val="baseline"/>
+        <w:rPr>
+          <w:rFonts w:ascii="Helvetica" w:eastAsia="Times New Roman" w:hAnsi="Helvetica" w:cs="Helvetica"/>
+          <w:sz w:val="21"/>
+          <w:szCs w:val="21"/>
+          <w:lang w:val="en-US"/>
+        </w:rPr>
+      </w:pPr>
+    </w:p>
+    <w:p>
+      <w:pPr>
+        <w:rPr>
+          <w:rFonts w:eastAsia="Times New Roman" w:cs="Helvetica"/>
+          <w:b/>
+          <w:i/>
+          <w:lang w:val="en-US"/>
+        </w:rPr>
+      </w:pPr>
+    </w:p>
+    <w:p>
+      <w:pPr>
+        <w:rPr>
+          <w:rFonts w:eastAsia="Times New Roman" w:cs="Helvetica"/>
+          <w:b/>
+          <w:i/>
+          <w:lang w:val="en-US"/>
+        </w:rPr>
+      </w:pPr>
+    </w:p>
+    <w:p>
+      <w:pPr>
+        <w:rPr>
+          <w:rFonts w:eastAsia="Times New Roman" w:cs="Helvetica"/>
+          <w:b/>
+          <w:i/>
+          <w:lang w:val="en-US"/>
+        </w:rPr>
+      </w:pPr>
+      <w:r>
+        <w:rPr>
+          <w:rFonts w:eastAsia="Times New Roman" w:cs="Helvetica"/>
+          <w:b/>
+          <w:i/>
+          <w:lang w:val="en-US"/>
+        </w:rPr>
+        <w:lastRenderedPageBreak/>
+        <w:t>APT Repository</w:t>
+      </w:r>
+    </w:p>
+    <w:p>
+      <w:pPr>
+        <w:rPr>
+          <w:rFonts w:eastAsia="Times New Roman" w:cs="Helvetica"/>
+          <w:b/>
+          <w:i/>
+          <w:lang w:val="en-US"/>
+        </w:rPr>
+      </w:pPr>
+    </w:p>
+    <w:p>
+      <w:pPr>
+        <w:spacing w:line="240" w:lineRule="auto"/>
+        <w:rPr>
+          <w:rFonts w:eastAsia="Times New Roman" w:cs="Helvetica"/>
+          <w:lang w:val="en-US"/>
+        </w:rPr>
+      </w:pPr>
+      <w:r>
+        <w:rPr>
+          <w:rFonts w:eastAsia="Times New Roman" w:cs="Helvetica"/>
+          <w:b/>
+          <w:lang w:val="en-US"/>
+        </w:rPr>
+        <w:t>Step 1:</w:t>
+      </w:r>
+      <w:r>
+        <w:rPr>
+          <w:rFonts w:eastAsia="Times New Roman" w:cs="Helvetica"/>
+          <w:lang w:val="en-US"/>
+        </w:rPr>
+        <w:t xml:space="preserve"> Download the APT repository</w:t>
+      </w:r>
+    </w:p>
+    <w:p>
+      <w:pPr>
+        <w:spacing w:line="240" w:lineRule="auto"/>
+        <w:rPr>
+          <w:rFonts w:eastAsia="Times New Roman" w:cs="Helvetica"/>
+          <w:lang w:val="en-US"/>
+        </w:rPr>
+      </w:pPr>
+    </w:p>
+    <w:p>
+      <w:pPr>
+        <w:pStyle w:val="NormalWeb"/>
+        <w:numPr>
+          <w:ilvl w:val="0"/>
+          <w:numId w:val="4"/>
+        </w:numPr>
+        <w:spacing w:before="0" w:beforeAutospacing="0" w:after="0" w:afterAutospacing="0"/>
+        <w:ind w:right="60"/>
+        <w:textAlignment w:val="baseline"/>
+        <w:rPr>
+          <w:rFonts w:ascii="Arial" w:hAnsi="Arial" w:cs="Arial"/>
+          <w:color w:val="000000"/>
+          <w:sz w:val="22"/>
+          <w:szCs w:val="22"/>
+          <w:lang w:val="en-US"/>
+        </w:rPr>
+      </w:pPr>
+      <w:r>
+        <w:rPr>
+          <w:rFonts w:ascii="Arial" w:hAnsi="Arial" w:cs="Arial"/>
+          <w:color w:val="000000"/>
+          <w:sz w:val="22"/>
+          <w:szCs w:val="22"/>
+          <w:lang w:val="en-US"/>
+        </w:rPr>
+        <w:t xml:space="preserve">Download APT repository </w:t>
+      </w:r>
+      <w:hyperlink r:id="rId18" w:history="1">
+        <w:r>
+          <w:rPr>
+            <w:rStyle w:val="Hyperlink"/>
+            <w:rFonts w:ascii="Arial" w:hAnsi="Arial" w:cs="Arial"/>
+            <w:sz w:val="22"/>
+            <w:szCs w:val="22"/>
+            <w:lang w:val="en-US"/>
+          </w:rPr>
+          <w:t>here</w:t>
+        </w:r>
+      </w:hyperlink>
+      <w:r>
+        <w:rPr>
+          <w:rFonts w:ascii="Arial" w:hAnsi="Arial" w:cs="Arial"/>
+          <w:color w:val="000000"/>
+          <w:sz w:val="22"/>
+          <w:szCs w:val="22"/>
+          <w:lang w:val="en-US"/>
+        </w:rPr>
+        <w:t>.</w:t>
+      </w:r>
+    </w:p>
+    <w:p>
+      <w:pPr>
+        <w:pStyle w:val="NormalWeb"/>
+        <w:numPr>
+          <w:ilvl w:val="0"/>
+          <w:numId w:val="4"/>
+        </w:numPr>
+        <w:spacing w:before="0" w:beforeAutospacing="0" w:after="0" w:afterAutospacing="0"/>
+        <w:ind w:right="60"/>
+        <w:textAlignment w:val="baseline"/>
+        <w:rPr>
+          <w:rFonts w:ascii="Arial" w:hAnsi="Arial" w:cs="Arial"/>
+          <w:color w:val="000000"/>
+          <w:sz w:val="22"/>
+          <w:szCs w:val="22"/>
+          <w:lang w:val="en-US"/>
+        </w:rPr>
+      </w:pPr>
+      <w:r>
+        <w:rPr>
+          <w:rFonts w:ascii="Arial" w:hAnsi="Arial" w:cs="Arial"/>
+          <w:color w:val="000000"/>
+          <w:sz w:val="22"/>
+          <w:szCs w:val="22"/>
+          <w:lang w:val="en-US"/>
+        </w:rPr>
+        <w:t>Select and download the package for your distribution.</w:t>
+      </w:r>
+    </w:p>
+    <w:p>
+      <w:pPr>
+        <w:pStyle w:val="NormalWeb"/>
+        <w:spacing w:before="0" w:beforeAutospacing="0" w:after="0" w:afterAutospacing="0"/>
+        <w:ind w:left="1080" w:right="60"/>
+        <w:textAlignment w:val="baseline"/>
+        <w:rPr>
+          <w:rFonts w:ascii="Arial" w:hAnsi="Arial" w:cs="Arial"/>
+          <w:color w:val="000000"/>
+          <w:sz w:val="22"/>
+          <w:szCs w:val="22"/>
+          <w:lang w:val="en-US"/>
+        </w:rPr>
+      </w:pPr>
+    </w:p>
+    <w:p>
+      <w:pPr>
+        <w:pStyle w:val="NormalWeb"/>
+        <w:numPr>
+          <w:ilvl w:val="0"/>
+          <w:numId w:val="4"/>
+        </w:numPr>
+        <w:spacing w:before="0" w:beforeAutospacing="0" w:after="0" w:afterAutospacing="0"/>
+        <w:ind w:right="60"/>
+        <w:textAlignment w:val="baseline"/>
+        <w:rPr>
+          <w:rFonts w:ascii="Arial" w:hAnsi="Arial" w:cs="Arial"/>
+          <w:color w:val="000000"/>
+          <w:sz w:val="22"/>
+          <w:szCs w:val="22"/>
+          <w:lang w:val="en-US"/>
+        </w:rPr>
+      </w:pPr>
+      <w:r>
+        <w:rPr>
+          <w:rFonts w:ascii="Arial" w:hAnsi="Arial" w:cs="Arial"/>
+          <w:color w:val="000000"/>
+          <w:sz w:val="22"/>
+          <w:szCs w:val="22"/>
+          <w:lang w:val="en-US"/>
+        </w:rPr>
+        <w:t>Install the package with the following command</w:t>
+      </w:r>
+      <w:r>
+        <w:rPr>
+          <w:rFonts w:ascii="Arial" w:hAnsi="Arial" w:cs="Arial"/>
+          <w:b/>
+          <w:color w:val="000000"/>
+          <w:sz w:val="22"/>
+          <w:szCs w:val="22"/>
+          <w:lang w:val="en-US"/>
+        </w:rPr>
+        <w:t xml:space="preserve">: </w:t>
+      </w:r>
+      <w:r>
+        <w:rPr>
+          <w:rFonts w:ascii="Arial" w:hAnsi="Arial" w:cs="Arial"/>
+          <w:b/>
+          <w:i/>
+          <w:color w:val="000000"/>
+          <w:sz w:val="22"/>
+          <w:szCs w:val="22"/>
+          <w:lang w:val="en-US"/>
+        </w:rPr>
+        <w:t xml:space="preserve">shell&gt; </w:t>
+      </w:r>
+      <w:r>
+        <w:rPr>
+          <w:rFonts w:ascii="Arial" w:hAnsi="Arial" w:cs="Arial"/>
+          <w:b/>
+          <w:bCs/>
+          <w:i/>
+          <w:color w:val="000000"/>
+          <w:sz w:val="22"/>
+          <w:szCs w:val="22"/>
+          <w:bdr w:val="none" w:sz="0" w:space="0" w:color="auto" w:frame="1"/>
+          <w:lang w:val="en-US"/>
+        </w:rPr>
+        <w:t xml:space="preserve">sudo dpkg -i </w:t>
+      </w:r>
+      <w:r>
+        <w:rPr>
+          <w:rFonts w:ascii="Arial" w:hAnsi="Arial" w:cs="Arial"/>
+          <w:b/>
+          <w:bCs/>
+          <w:i/>
+          <w:iCs/>
+          <w:color w:val="000000"/>
+          <w:sz w:val="22"/>
+          <w:szCs w:val="22"/>
+          <w:bdr w:val="none" w:sz="0" w:space="0" w:color="auto" w:frame="1"/>
+          <w:lang w:val="en-US"/>
+        </w:rPr>
+        <w:t>/PATH/platform-and-version-specific-package-name</w:t>
+      </w:r>
+      <w:r>
+        <w:rPr>
+          <w:rFonts w:ascii="Arial" w:hAnsi="Arial" w:cs="Arial"/>
+          <w:b/>
+          <w:bCs/>
+          <w:i/>
+          <w:color w:val="000000"/>
+          <w:sz w:val="22"/>
+          <w:szCs w:val="22"/>
+          <w:bdr w:val="none" w:sz="0" w:space="0" w:color="auto" w:frame="1"/>
+          <w:lang w:val="en-US"/>
+        </w:rPr>
+        <w:t xml:space="preserve">.deb </w:t>
+      </w:r>
+      <w:r>
+        <w:rPr>
+          <w:rStyle w:val="HTMLCode"/>
+          <w:rFonts w:ascii="Arial" w:hAnsi="Arial" w:cs="Arial"/>
+          <w:bCs/>
+          <w:color w:val="000000"/>
+          <w:sz w:val="22"/>
+          <w:szCs w:val="22"/>
+          <w:bdr w:val="none" w:sz="0" w:space="0" w:color="auto" w:frame="1"/>
+          <w:lang w:val="en-US"/>
+        </w:rPr>
+        <w:t xml:space="preserve">(replace </w:t>
+      </w:r>
+      <w:r>
+        <w:rPr>
+          <w:rStyle w:val="HTMLCode"/>
+          <w:rFonts w:ascii="Arial" w:hAnsi="Arial" w:cs="Arial"/>
+          <w:b/>
+          <w:bCs/>
+          <w:i/>
+          <w:iCs/>
+          <w:color w:val="000000"/>
+          <w:sz w:val="22"/>
+          <w:szCs w:val="22"/>
+          <w:bdr w:val="none" w:sz="0" w:space="0" w:color="auto" w:frame="1"/>
+          <w:lang w:val="en-US"/>
+        </w:rPr>
+        <w:t>platform-and-version-specific-package-name</w:t>
+      </w:r>
+      <w:r>
+        <w:rPr>
+          <w:rStyle w:val="apple-converted-space"/>
+          <w:rFonts w:ascii="Arial" w:hAnsi="Arial" w:cs="Arial"/>
+          <w:color w:val="000000"/>
+          <w:sz w:val="22"/>
+          <w:szCs w:val="22"/>
+          <w:lang w:val="en-US"/>
+        </w:rPr>
+        <w:t xml:space="preserve"> with the name of the package. Along with its path, if you are not running the command within the same folder in which the package is contained in).</w:t>
+      </w:r>
+    </w:p>
+    <w:p>
+      <w:pPr>
+        <w:rPr>
+          <w:rFonts w:ascii="Helvetica" w:eastAsia="Times New Roman" w:hAnsi="Helvetica" w:cs="Helvetica"/>
+          <w:sz w:val="21"/>
+          <w:szCs w:val="21"/>
+          <w:lang w:val="en-US"/>
+        </w:rPr>
+      </w:pPr>
+    </w:p>
+    <w:p>
+      <w:pPr>
+        <w:rPr>
+          <w:rFonts w:eastAsia="Times New Roman" w:cs="Helvetica"/>
+          <w:lang w:val="en-US"/>
+        </w:rPr>
+      </w:pPr>
+      <w:r>
+        <w:rPr>
+          <w:rFonts w:eastAsia="Times New Roman" w:cs="Helvetica"/>
+          <w:b/>
+          <w:lang w:val="en-US"/>
+        </w:rPr>
+        <w:t>Step 2</w:t>
+      </w:r>
+      <w:r>
+        <w:rPr>
+          <w:rFonts w:eastAsia="Times New Roman" w:cs="Helvetica"/>
+          <w:lang w:val="en-US"/>
+        </w:rPr>
+        <w:t>: Install MySQL with APT</w:t>
+      </w:r>
+    </w:p>
+    <w:p>
+      <w:pPr>
+        <w:rPr>
+          <w:rFonts w:eastAsia="Times New Roman" w:cs="Helvetica"/>
+          <w:lang w:val="en-US"/>
+        </w:rPr>
+      </w:pPr>
+    </w:p>
+    <w:p>
+      <w:pPr>
+        <w:pStyle w:val="ListParagraph"/>
+        <w:numPr>
+          <w:ilvl w:val="0"/>
+          <w:numId w:val="4"/>
+        </w:numPr>
+        <w:rPr>
+          <w:rFonts w:ascii="Arial" w:eastAsia="Times New Roman" w:hAnsi="Arial" w:cs="Arial"/>
+          <w:color w:val="000000"/>
+          <w:lang w:val="en-US" w:eastAsia="da-DK"/>
+        </w:rPr>
+      </w:pPr>
+      <w:r>
+        <w:rPr>
+          <w:rFonts w:ascii="Arial" w:eastAsia="Times New Roman" w:hAnsi="Arial" w:cs="Arial"/>
+          <w:color w:val="000000"/>
+          <w:lang w:val="en-US" w:eastAsia="da-DK"/>
+        </w:rPr>
+        <w:t xml:space="preserve">Install MySQL with the following command: </w:t>
+      </w:r>
+      <w:r>
+        <w:rPr>
+          <w:rFonts w:ascii="Arial" w:hAnsi="Arial" w:cs="Arial"/>
+          <w:b/>
+          <w:i/>
+          <w:color w:val="000000"/>
+          <w:lang w:val="en-US"/>
+        </w:rPr>
+        <w:t xml:space="preserve">shell&gt; </w:t>
+      </w:r>
+      <w:r>
+        <w:rPr>
+          <w:rStyle w:val="HTMLCode"/>
+          <w:rFonts w:ascii="Arial" w:eastAsiaTheme="minorHAnsi" w:hAnsi="Arial" w:cs="Arial"/>
+          <w:b/>
+          <w:bCs/>
+          <w:i/>
+          <w:color w:val="000000"/>
+          <w:sz w:val="22"/>
+          <w:szCs w:val="22"/>
+          <w:bdr w:val="none" w:sz="0" w:space="0" w:color="auto" w:frame="1"/>
+          <w:lang w:val="en-US"/>
+        </w:rPr>
+        <w:t>sudo apt-get install mysql-server</w:t>
+      </w:r>
+      <w:r>
+        <w:rPr>
+          <w:rFonts w:ascii="Arial" w:eastAsia="Times New Roman" w:hAnsi="Arial" w:cs="Arial"/>
+          <w:color w:val="000000"/>
+          <w:lang w:val="en-US" w:eastAsia="da-DK"/>
+        </w:rPr>
+        <w:t>. This will install the package for the MySQL server along with packages for the client and database.</w:t>
+      </w:r>
+    </w:p>
+    <w:p>
+      <w:pPr>
+        <w:pStyle w:val="ListParagraph"/>
+        <w:ind w:left="1080"/>
+        <w:rPr>
+          <w:rFonts w:ascii="Arial" w:eastAsia="Times New Roman" w:hAnsi="Arial" w:cs="Arial"/>
+          <w:color w:val="000000"/>
+          <w:lang w:val="en-US" w:eastAsia="da-DK"/>
+        </w:rPr>
+      </w:pPr>
+    </w:p>
+    <w:p>
+      <w:pPr>
+        <w:pStyle w:val="ListParagraph"/>
+        <w:numPr>
+          <w:ilvl w:val="0"/>
+          <w:numId w:val="4"/>
+        </w:numPr>
+        <w:rPr>
+          <w:rFonts w:ascii="Arial" w:eastAsia="Times New Roman" w:hAnsi="Arial" w:cs="Arial"/>
+          <w:color w:val="000000"/>
+          <w:lang w:val="en-US" w:eastAsia="da-DK"/>
+        </w:rPr>
+      </w:pPr>
+      <w:r>
+        <w:rPr>
+          <w:rFonts w:ascii="Arial" w:eastAsia="Times New Roman" w:hAnsi="Arial" w:cs="Arial"/>
+          <w:color w:val="000000"/>
+          <w:lang w:val="en-US" w:eastAsia="da-DK"/>
+        </w:rPr>
+        <w:t>During the installation process, you will be asked two questions</w:t>
+      </w:r>
+    </w:p>
+    <w:p>
+      <w:pPr>
+        <w:pStyle w:val="ListParagraph"/>
+        <w:numPr>
+          <w:ilvl w:val="1"/>
+          <w:numId w:val="4"/>
+        </w:numPr>
+        <w:rPr>
+          <w:rFonts w:ascii="Arial" w:eastAsia="Times New Roman" w:hAnsi="Arial" w:cs="Arial"/>
+          <w:color w:val="000000"/>
+          <w:lang w:val="en-US" w:eastAsia="da-DK"/>
+        </w:rPr>
+      </w:pPr>
+      <w:r>
+        <w:rPr>
+          <w:rFonts w:ascii="Arial" w:eastAsia="Times New Roman" w:hAnsi="Arial" w:cs="Arial"/>
+          <w:color w:val="000000"/>
+          <w:lang w:val="en-US" w:eastAsia="da-DK"/>
+        </w:rPr>
+        <w:t>Supply a root password for your MySQL Server</w:t>
+      </w:r>
+    </w:p>
+    <w:p>
+      <w:pPr>
+        <w:pStyle w:val="ListParagraph"/>
+        <w:numPr>
+          <w:ilvl w:val="1"/>
+          <w:numId w:val="4"/>
+        </w:numPr>
+        <w:rPr>
+          <w:rFonts w:ascii="Arial" w:eastAsia="Times New Roman" w:hAnsi="Arial" w:cs="Arial"/>
+          <w:color w:val="000000"/>
+          <w:lang w:val="en-US" w:eastAsia="da-DK"/>
+        </w:rPr>
+      </w:pPr>
+      <w:r>
+        <w:rPr>
+          <w:rFonts w:ascii="Arial" w:eastAsia="Times New Roman" w:hAnsi="Arial" w:cs="Arial"/>
+          <w:color w:val="000000"/>
+          <w:lang w:val="en-US" w:eastAsia="da-DK"/>
+        </w:rPr>
+        <w:t>If you want to install a test database – select no.</w:t>
+      </w:r>
+    </w:p>
+    <w:p>
+      <w:pPr>
+        <w:rPr>
+          <w:lang w:val="en-US"/>
+        </w:rPr>
+      </w:pPr>
+    </w:p>
+    <w:p>
+      <w:pPr>
+        <w:rPr>
+          <w:b/>
+          <w:i/>
+          <w:sz w:val="24"/>
+          <w:szCs w:val="24"/>
+          <w:lang w:val="en-US"/>
+        </w:rPr>
+      </w:pPr>
+      <w:r>
+        <w:rPr>
+          <w:b/>
+          <w:i/>
+          <w:sz w:val="24"/>
+          <w:szCs w:val="24"/>
+          <w:lang w:val="en-US"/>
+        </w:rPr>
+        <w:t>Installing each product separately</w:t>
+      </w:r>
+    </w:p>
+    <w:p>
+      <w:pPr>
+        <w:rPr>
+          <w:lang w:val="en-US"/>
+        </w:rPr>
+      </w:pPr>
+      <w:r>
+        <w:rPr>
+          <w:lang w:val="en-US"/>
+        </w:rPr>
+        <w:t>This is an option where each product will be downloaded using its standalone package and installed via said package.</w:t>
+      </w:r>
+    </w:p>
+    <w:p>
+      <w:pPr>
+        <w:rPr>
+          <w:lang w:val="en-US"/>
+        </w:rPr>
+      </w:pPr>
+    </w:p>
+    <w:p>
+      <w:pPr>
+        <w:rPr>
+          <w:lang w:val="en-US"/>
+        </w:rPr>
+      </w:pPr>
+      <w:r>
+        <w:rPr>
+          <w:lang w:val="en-US"/>
+        </w:rPr>
+        <w:t xml:space="preserve">Downloads available at: </w:t>
+      </w:r>
+    </w:p>
+    <w:p>
+      <w:pPr>
+        <w:rPr>
+          <w:lang w:val="en-US"/>
+        </w:rPr>
+      </w:pPr>
+    </w:p>
+    <w:p>
+      <w:pPr>
+        <w:pStyle w:val="ListParagraph"/>
+        <w:numPr>
+          <w:ilvl w:val="0"/>
+          <w:numId w:val="4"/>
+        </w:numPr>
+        <w:spacing w:line="240" w:lineRule="auto"/>
+        <w:rPr>
+          <w:rStyle w:val="Hyperlink"/>
+          <w:rFonts w:ascii="Arial" w:hAnsi="Arial" w:cs="Arial"/>
+          <w:lang w:val="en-US"/>
+        </w:rPr>
+      </w:pPr>
+      <w:hyperlink r:id="rId19" w:history="1">
+        <w:r>
+          <w:rPr>
+            <w:rStyle w:val="Hyperlink"/>
+            <w:rFonts w:ascii="Arial" w:hAnsi="Arial" w:cs="Arial"/>
+            <w:lang w:val="en-US"/>
+          </w:rPr>
+          <w:t>MySQL Server</w:t>
+        </w:r>
+      </w:hyperlink>
+    </w:p>
+    <w:p>
+      <w:pPr>
+        <w:pStyle w:val="ListParagraph"/>
+        <w:numPr>
+          <w:ilvl w:val="0"/>
+          <w:numId w:val="4"/>
+        </w:numPr>
+        <w:spacing w:line="240" w:lineRule="auto"/>
+        <w:rPr>
+          <w:rStyle w:val="Hyperlink"/>
+          <w:rFonts w:ascii="Arial" w:hAnsi="Arial" w:cs="Arial"/>
+          <w:lang w:val="en-US"/>
+        </w:rPr>
+      </w:pPr>
+      <w:hyperlink r:id="rId20" w:history="1">
+        <w:r>
+          <w:rPr>
+            <w:rStyle w:val="Hyperlink"/>
+            <w:rFonts w:ascii="Arial" w:hAnsi="Arial" w:cs="Arial"/>
+            <w:lang w:val="en-US"/>
+          </w:rPr>
+          <w:t>MySQL Workbench</w:t>
+        </w:r>
+      </w:hyperlink>
+    </w:p>
+    <w:p>
+      <w:pPr>
+        <w:pStyle w:val="ListParagraph"/>
+        <w:numPr>
+          <w:ilvl w:val="0"/>
+          <w:numId w:val="4"/>
+        </w:numPr>
+        <w:spacing w:line="240" w:lineRule="auto"/>
+        <w:rPr>
+          <w:rStyle w:val="Hyperlink"/>
+          <w:rFonts w:ascii="Arial" w:hAnsi="Arial" w:cs="Arial"/>
+          <w:lang w:val="en-US"/>
+        </w:rPr>
+      </w:pPr>
+      <w:hyperlink r:id="rId21" w:history="1">
+        <w:r>
+          <w:rPr>
+            <w:rStyle w:val="Hyperlink"/>
+            <w:rFonts w:ascii="Arial" w:hAnsi="Arial" w:cs="Arial"/>
+            <w:lang w:val="en-US"/>
+          </w:rPr>
+          <w:t>Connectors</w:t>
+        </w:r>
+      </w:hyperlink>
+    </w:p>
+    <w:p>
+      <w:pPr>
+        <w:pStyle w:val="Heading1"/>
+        <w:keepNext w:val="0"/>
+        <w:keepLines w:val="0"/>
+        <w:widowControl w:val="0"/>
+        <w:contextualSpacing w:val="0"/>
+        <w:rPr>
+          <w:rFonts w:ascii="Arial" w:eastAsia="Arial" w:hAnsi="Arial" w:cs="Arial"/>
+          <w:sz w:val="22"/>
+          <w:lang w:val="en-US"/>
+        </w:rPr>
+      </w:pPr>
+    </w:p>
+    <w:p>
+      <w:pPr>
+        <w:spacing w:line="240" w:lineRule="auto"/>
+        <w:rPr>
+          <w:b/>
+          <w:i/>
+          <w:sz w:val="28"/>
+          <w:szCs w:val="28"/>
+          <w:lang w:val="en-US"/>
+        </w:rPr>
+      </w:pPr>
+    </w:p>
+    <w:p>
+      <w:pPr>
+        <w:spacing w:line="240" w:lineRule="auto"/>
+        <w:rPr>
+          <w:b/>
+          <w:i/>
+          <w:sz w:val="28"/>
+          <w:szCs w:val="28"/>
+          <w:lang w:val="en-US"/>
+        </w:rPr>
+      </w:pPr>
+      <w:r>
+        <w:rPr>
+          <w:b/>
+          <w:i/>
+          <w:sz w:val="28"/>
+          <w:szCs w:val="28"/>
+          <w:lang w:val="en-US"/>
+        </w:rPr>
+        <w:t xml:space="preserve">Mac OS X: </w:t>
+      </w:r>
+    </w:p>
+    <w:p>
+      <w:pPr>
+        <w:rPr>
+          <w:lang w:val="en-US"/>
+        </w:rPr>
+      </w:pPr>
+      <w:r>
+        <w:rPr>
+          <w:lang w:val="en-US"/>
+        </w:rPr>
+        <w:t xml:space="preserve">For Mac OS X you will have to install each product separately </w:t>
+      </w:r>
+    </w:p>
+    <w:p>
+      <w:pPr>
+        <w:rPr>
+          <w:lang w:val="en-US"/>
+        </w:rPr>
+      </w:pPr>
+    </w:p>
+    <w:p>
+      <w:pPr>
+        <w:rPr>
+          <w:b/>
+          <w:i/>
+          <w:sz w:val="24"/>
+          <w:szCs w:val="24"/>
+          <w:lang w:val="en-US"/>
+        </w:rPr>
+      </w:pPr>
+    </w:p>
+    <w:p>
+      <w:pPr>
+        <w:rPr>
+          <w:b/>
+          <w:i/>
+          <w:sz w:val="24"/>
+          <w:szCs w:val="24"/>
+          <w:lang w:val="en-US"/>
+        </w:rPr>
+      </w:pPr>
+      <w:r>
+        <w:rPr>
+          <w:b/>
+          <w:i/>
+          <w:sz w:val="24"/>
+          <w:szCs w:val="24"/>
+          <w:lang w:val="en-US"/>
+        </w:rPr>
+        <w:t>MySQL Server</w:t>
+      </w:r>
+    </w:p>
+    <w:p>
+      <w:pPr>
+        <w:rPr>
+          <w:rStyle w:val="Hyperlink"/>
+          <w:rFonts w:cs="Helvetica"/>
+          <w:shd w:val="clear" w:color="auto" w:fill="FFFFFF"/>
+          <w:lang w:val="en-US"/>
+        </w:rPr>
+      </w:pPr>
+      <w:r>
+        <w:rPr>
+          <w:rFonts w:cs="Helvetica"/>
+          <w:b/>
+          <w:shd w:val="clear" w:color="auto" w:fill="FFFFFF"/>
+          <w:lang w:val="en-US"/>
+        </w:rPr>
+        <w:t>Step 1:</w:t>
+      </w:r>
+      <w:r>
+        <w:rPr>
+          <w:rFonts w:cs="Helvetica"/>
+          <w:shd w:val="clear" w:color="auto" w:fill="FFFFFF"/>
+          <w:lang w:val="en-US"/>
+        </w:rPr>
+        <w:t xml:space="preserve"> Download the MySQL Server package installer –</w:t>
+      </w:r>
+      <w:r>
+        <w:rPr>
+          <w:rFonts w:cs="Helvetica"/>
+          <w:shd w:val="clear" w:color="auto" w:fill="FFFFFF"/>
+          <w:lang w:val="en-US"/>
+        </w:rPr>
+        <w:t xml:space="preserve"> d</w:t>
+      </w:r>
+      <w:r>
+        <w:rPr>
+          <w:rFonts w:cs="Helvetica"/>
+          <w:shd w:val="clear" w:color="auto" w:fill="FFFFFF"/>
+          <w:lang w:val="en-US"/>
+        </w:rPr>
+        <w:t xml:space="preserve">ownload is available </w:t>
+      </w:r>
+      <w:hyperlink r:id="rId22" w:history="1">
+        <w:r>
+          <w:rPr>
+            <w:rStyle w:val="Hyperlink"/>
+            <w:rFonts w:cs="Helvetica"/>
+            <w:shd w:val="clear" w:color="auto" w:fill="FFFFFF"/>
+            <w:lang w:val="en-US"/>
+          </w:rPr>
+          <w:t>here</w:t>
+        </w:r>
+      </w:hyperlink>
+    </w:p>
+    <w:p>
+      <w:pPr>
+        <w:rPr>
+          <w:rFonts w:cs="Helvetica"/>
+          <w:shd w:val="clear" w:color="auto" w:fill="FFFFFF"/>
+          <w:lang w:val="en-US"/>
+        </w:rPr>
+      </w:pPr>
+    </w:p>
+    <w:p>
+      <w:pPr>
+        <w:spacing w:line="240" w:lineRule="auto"/>
+        <w:rPr>
+          <w:lang w:val="en-US"/>
+        </w:rPr>
+      </w:pPr>
+      <w:r>
+        <w:rPr>
+          <w:b/>
+          <w:lang w:val="en-US"/>
+        </w:rPr>
+        <w:t>Step 2:</w:t>
+      </w:r>
+      <w:r>
+        <w:rPr>
+          <w:lang w:val="en-US"/>
+        </w:rPr>
+        <w:t xml:space="preserve"> Double-click the installer icon. </w:t>
+      </w:r>
+    </w:p>
+    <w:p>
+      <w:pPr>
+        <w:pStyle w:val="ListParagraph"/>
+        <w:numPr>
+          <w:ilvl w:val="0"/>
+          <w:numId w:val="4"/>
+        </w:numPr>
+        <w:spacing w:line="240" w:lineRule="auto"/>
+        <w:rPr>
+          <w:rFonts w:ascii="Arial" w:hAnsi="Arial" w:cs="Arial"/>
+          <w:lang w:val="en-US"/>
+        </w:rPr>
+      </w:pPr>
+      <w:r>
+        <w:rPr>
+          <w:rFonts w:ascii="Arial" w:hAnsi="Arial" w:cs="Arial"/>
+          <w:lang w:val="en-US" w:eastAsia="da-DK"/>
+        </w:rPr>
+        <w:t>Once this is done, you will be prompted with an introduction dialogue – click continue.</w:t>
+      </w:r>
+    </w:p>
+    <w:p>
+      <w:pPr>
+        <w:pStyle w:val="ListParagraph"/>
+        <w:numPr>
+          <w:ilvl w:val="0"/>
+          <w:numId w:val="4"/>
+        </w:numPr>
+        <w:spacing w:line="240" w:lineRule="auto"/>
+        <w:rPr>
+          <w:rFonts w:ascii="Arial" w:hAnsi="Arial" w:cs="Arial"/>
+          <w:lang w:val="en-US"/>
+        </w:rPr>
+      </w:pPr>
+      <w:r>
+        <w:rPr>
+          <w:rFonts w:ascii="Arial" w:hAnsi="Arial" w:cs="Arial"/>
+          <w:lang w:val="en-US" w:eastAsia="da-DK"/>
+        </w:rPr>
+        <w:t>A license agreement is now shown – click continue then agree</w:t>
+      </w:r>
+    </w:p>
+    <w:p>
+      <w:pPr>
+        <w:spacing w:line="240" w:lineRule="auto"/>
+        <w:rPr>
+          <w:lang w:val="en-US"/>
+        </w:rPr>
+      </w:pPr>
+      <w:r>
+        <w:rPr>
+          <w:b/>
+          <w:lang w:val="en-US"/>
+        </w:rPr>
+        <w:lastRenderedPageBreak/>
+        <w:t>Step 3:</w:t>
+      </w:r>
+      <w:r>
+        <w:rPr>
+          <w:lang w:val="en-US"/>
+        </w:rPr>
+        <w:t xml:space="preserve"> Installation Type</w:t>
+      </w:r>
+    </w:p>
+    <w:p>
+      <w:pPr>
+        <w:spacing w:line="240" w:lineRule="auto"/>
+        <w:rPr>
+          <w:lang w:val="en-US"/>
+        </w:rPr>
+      </w:pPr>
+    </w:p>
+    <w:p>
+      <w:pPr>
+        <w:pStyle w:val="ListParagraph"/>
+        <w:numPr>
+          <w:ilvl w:val="0"/>
+          <w:numId w:val="4"/>
+        </w:numPr>
+        <w:spacing w:line="240" w:lineRule="auto"/>
+        <w:rPr>
+          <w:rFonts w:ascii="Arial" w:hAnsi="Arial" w:cs="Arial"/>
+          <w:lang w:val="en-US"/>
+        </w:rPr>
+      </w:pPr>
+      <w:r>
+        <w:rPr>
+          <w:rFonts w:ascii="Arial" w:hAnsi="Arial" w:cs="Arial"/>
+          <w:lang w:val="en-US" w:eastAsia="da-DK"/>
+        </w:rPr>
+        <w:t>You will now be able to choose which installation type you want to install</w:t>
+      </w:r>
+    </w:p>
+    <w:p>
+      <w:pPr>
+        <w:pStyle w:val="ListParagraph"/>
+        <w:numPr>
+          <w:ilvl w:val="1"/>
+          <w:numId w:val="4"/>
+        </w:numPr>
+        <w:spacing w:line="240" w:lineRule="auto"/>
+        <w:rPr>
+          <w:rFonts w:ascii="Arial" w:hAnsi="Arial" w:cs="Arial"/>
+          <w:lang w:val="en-US"/>
+        </w:rPr>
+      </w:pPr>
+      <w:r>
+        <w:rPr>
+          <w:rFonts w:ascii="Arial" w:hAnsi="Arial" w:cs="Arial"/>
+          <w:b/>
+          <w:lang w:val="en-US" w:eastAsia="da-DK"/>
+        </w:rPr>
+        <w:t>Install:</w:t>
+      </w:r>
+      <w:r>
+        <w:rPr>
+          <w:rFonts w:ascii="Arial" w:hAnsi="Arial" w:cs="Arial"/>
+          <w:lang w:val="en-US" w:eastAsia="da-DK"/>
+        </w:rPr>
+        <w:t xml:space="preserve">  This will perform a full installation using default settings (recommended)</w:t>
+      </w:r>
+    </w:p>
+    <w:p>
+      <w:pPr>
+        <w:pStyle w:val="ListParagraph"/>
+        <w:numPr>
+          <w:ilvl w:val="1"/>
+          <w:numId w:val="4"/>
+        </w:numPr>
+        <w:spacing w:line="240" w:lineRule="auto"/>
+        <w:rPr>
+          <w:rFonts w:ascii="Arial" w:hAnsi="Arial" w:cs="Arial"/>
+          <w:lang w:val="en-US"/>
+        </w:rPr>
+      </w:pPr>
+      <w:r>
+        <w:rPr>
+          <w:rFonts w:ascii="Arial" w:hAnsi="Arial" w:cs="Arial"/>
+          <w:b/>
+          <w:lang w:val="en-US" w:eastAsia="da-DK"/>
+        </w:rPr>
+        <w:t>Customize:</w:t>
+      </w:r>
+      <w:r>
+        <w:rPr>
+          <w:rFonts w:ascii="Arial" w:hAnsi="Arial" w:cs="Arial"/>
+          <w:lang w:val="en-US" w:eastAsia="da-DK"/>
+        </w:rPr>
+        <w:t xml:space="preserve"> This will allow you to choose which components that are to be installed</w:t>
+      </w:r>
+    </w:p>
+    <w:p>
+      <w:pPr>
+        <w:pStyle w:val="ListParagraph"/>
+        <w:numPr>
+          <w:ilvl w:val="1"/>
+          <w:numId w:val="4"/>
+        </w:numPr>
+        <w:spacing w:line="240" w:lineRule="auto"/>
+        <w:rPr>
+          <w:rFonts w:ascii="Arial" w:hAnsi="Arial" w:cs="Arial"/>
+          <w:lang w:val="en-US"/>
+        </w:rPr>
+      </w:pPr>
+      <w:r>
+        <w:rPr>
+          <w:rFonts w:ascii="Arial" w:hAnsi="Arial" w:cs="Arial"/>
+          <w:b/>
+          <w:lang w:val="en-US" w:eastAsia="da-DK"/>
+        </w:rPr>
+        <w:t xml:space="preserve">Change Installation Location: </w:t>
+      </w:r>
+      <w:r>
+        <w:rPr>
+          <w:rFonts w:ascii="Arial" w:hAnsi="Arial" w:cs="Arial"/>
+          <w:lang w:val="en-US" w:eastAsia="da-DK"/>
+        </w:rPr>
+        <w:t xml:space="preserve">This can change the installation type or location </w:t>
+      </w:r>
+    </w:p>
+    <w:p>
+      <w:pPr>
+        <w:rPr>
+          <w:rFonts w:cs="Helvetica"/>
+          <w:b/>
+          <w:shd w:val="clear" w:color="auto" w:fill="FFFFFF"/>
+          <w:lang w:val="en-US"/>
+        </w:rPr>
+      </w:pPr>
+    </w:p>
+    <w:p>
+      <w:pPr>
+        <w:rPr>
+          <w:rFonts w:cs="Helvetica"/>
+          <w:shd w:val="clear" w:color="auto" w:fill="FFFFFF"/>
+          <w:lang w:val="en-US"/>
+        </w:rPr>
+      </w:pPr>
+      <w:r>
+        <w:rPr>
+          <w:rFonts w:cs="Helvetica"/>
+          <w:b/>
+          <w:shd w:val="clear" w:color="auto" w:fill="FFFFFF"/>
+          <w:lang w:val="en-US"/>
+        </w:rPr>
+        <w:t>Step 4</w:t>
+      </w:r>
+      <w:r>
+        <w:rPr>
+          <w:rFonts w:cs="Helvetica"/>
+          <w:shd w:val="clear" w:color="auto" w:fill="FFFFFF"/>
+          <w:lang w:val="en-US"/>
+        </w:rPr>
+        <w:t>: Click install</w:t>
+      </w:r>
+    </w:p>
+    <w:p>
+      <w:pPr>
+        <w:rPr>
+          <w:lang w:val="en-US"/>
+        </w:rPr>
+      </w:pPr>
+    </w:p>
+    <w:p>
+      <w:pPr>
+        <w:rPr>
+          <w:lang w:val="en-US"/>
+        </w:rPr>
+      </w:pPr>
+      <w:r>
+        <w:rPr>
+          <w:lang w:val="en-US"/>
+        </w:rPr>
+        <w:t xml:space="preserve">Done. A message with a brief summary will be shown on the display, and after closing the installer, you can </w:t>
+      </w:r>
+      <w:r>
+        <w:rPr>
+          <w:lang w:val="en-US"/>
+        </w:rPr>
+        <w:t xml:space="preserve">now </w:t>
+      </w:r>
+      <w:r>
+        <w:rPr>
+          <w:lang w:val="en-US"/>
+        </w:rPr>
+        <w:t xml:space="preserve">use your MySQL Server. </w:t>
+      </w:r>
+    </w:p>
+    <w:p>
+      <w:pPr>
+        <w:rPr>
+          <w:rFonts w:ascii="Helvetica" w:hAnsi="Helvetica" w:cs="Helvetica"/>
+          <w:sz w:val="21"/>
+          <w:szCs w:val="21"/>
+          <w:shd w:val="clear" w:color="auto" w:fill="FFFFFF"/>
+          <w:lang w:val="en-US"/>
+        </w:rPr>
+      </w:pPr>
+    </w:p>
+    <w:p>
+      <w:pPr>
+        <w:rPr>
+          <w:rFonts w:cs="Helvetica"/>
+          <w:b/>
+          <w:i/>
+          <w:sz w:val="24"/>
+          <w:szCs w:val="24"/>
+          <w:shd w:val="clear" w:color="auto" w:fill="FFFFFF"/>
+          <w:lang w:val="en-US"/>
+        </w:rPr>
+      </w:pPr>
+    </w:p>
+    <w:p>
+      <w:pPr>
+        <w:rPr>
+          <w:rFonts w:cs="Helvetica"/>
+          <w:b/>
+          <w:i/>
+          <w:sz w:val="24"/>
+          <w:szCs w:val="24"/>
+          <w:shd w:val="clear" w:color="auto" w:fill="FFFFFF"/>
+          <w:lang w:val="en-US"/>
+        </w:rPr>
+      </w:pPr>
+      <w:r>
+        <w:rPr>
+          <w:rFonts w:cs="Helvetica"/>
+          <w:b/>
+          <w:i/>
+          <w:sz w:val="24"/>
+          <w:szCs w:val="24"/>
+          <w:shd w:val="clear" w:color="auto" w:fill="FFFFFF"/>
+          <w:lang w:val="en-US"/>
+        </w:rPr>
+        <w:t>MySQL Workbench</w:t>
+      </w:r>
+    </w:p>
+    <w:p>
+      <w:pPr>
+        <w:rPr>
+          <w:rStyle w:val="Hyperlink"/>
+          <w:rFonts w:cs="Helvetica"/>
+          <w:shd w:val="clear" w:color="auto" w:fill="FFFFFF"/>
+          <w:lang w:val="en-US"/>
+        </w:rPr>
+      </w:pPr>
+      <w:r>
+        <w:rPr>
+          <w:rFonts w:cs="Helvetica"/>
+          <w:b/>
+          <w:shd w:val="clear" w:color="auto" w:fill="FFFFFF"/>
+          <w:lang w:val="en-US"/>
+        </w:rPr>
+        <w:t>Step 1:</w:t>
+      </w:r>
+      <w:r>
+        <w:rPr>
+          <w:rFonts w:cs="Helvetica"/>
+          <w:shd w:val="clear" w:color="auto" w:fill="FFFFFF"/>
+          <w:lang w:val="en-US"/>
+        </w:rPr>
+        <w:t xml:space="preserve"> Download the MySQL </w:t>
+      </w:r>
+      <w:r>
+        <w:rPr>
+          <w:rFonts w:cs="Helvetica"/>
+          <w:shd w:val="clear" w:color="auto" w:fill="FFFFFF"/>
+          <w:lang w:val="en-US"/>
+        </w:rPr>
+        <w:t>Workbench</w:t>
+      </w:r>
+      <w:r>
+        <w:rPr>
+          <w:rFonts w:cs="Helvetica"/>
+          <w:shd w:val="clear" w:color="auto" w:fill="FFFFFF"/>
+          <w:lang w:val="en-US"/>
+        </w:rPr>
+        <w:t xml:space="preserve"> package installer –</w:t>
+      </w:r>
+      <w:r>
+        <w:rPr>
+          <w:rFonts w:cs="Helvetica"/>
+          <w:shd w:val="clear" w:color="auto" w:fill="FFFFFF"/>
+          <w:lang w:val="en-US"/>
+        </w:rPr>
+        <w:t xml:space="preserve"> d</w:t>
+      </w:r>
+      <w:r>
+        <w:rPr>
+          <w:rFonts w:cs="Helvetica"/>
+          <w:shd w:val="clear" w:color="auto" w:fill="FFFFFF"/>
+          <w:lang w:val="en-US"/>
+        </w:rPr>
+        <w:t>ownload is available</w:t>
+      </w:r>
+      <w:r>
+        <w:rPr>
+          <w:rFonts w:cs="Helvetica"/>
+          <w:shd w:val="clear" w:color="auto" w:fill="FFFFFF"/>
+          <w:lang w:val="en-US"/>
+        </w:rPr>
+        <w:t xml:space="preserve"> </w:t>
+      </w:r>
+      <w:hyperlink r:id="rId23" w:history="1">
+        <w:r>
+          <w:rPr>
+            <w:rStyle w:val="Hyperlink"/>
+            <w:rFonts w:cs="Helvetica"/>
+            <w:shd w:val="clear" w:color="auto" w:fill="FFFFFF"/>
+            <w:lang w:val="en-US"/>
+          </w:rPr>
+          <w:t>here</w:t>
+        </w:r>
+      </w:hyperlink>
+    </w:p>
+    <w:p>
+      <w:pPr>
+        <w:rPr>
+          <w:rFonts w:cs="Helvetica"/>
+          <w:color w:val="0000FF"/>
+          <w:u w:val="single"/>
+          <w:shd w:val="clear" w:color="auto" w:fill="FFFFFF"/>
+          <w:lang w:val="en-US"/>
+        </w:rPr>
+      </w:pPr>
+    </w:p>
+    <w:p>
+      <w:pPr>
+        <w:rPr>
+          <w:lang w:val="en-US"/>
+        </w:rPr>
+      </w:pPr>
+      <w:r>
+        <w:rPr>
+          <w:b/>
+          <w:lang w:val="en-US"/>
+        </w:rPr>
+        <w:t>Step 2:</w:t>
+      </w:r>
+      <w:r>
+        <w:rPr>
+          <w:lang w:val="en-US"/>
+        </w:rPr>
+        <w:t xml:space="preserve"> </w:t>
+      </w:r>
+      <w:r>
+        <w:rPr>
+          <w:lang w:val="en-US"/>
+        </w:rPr>
+        <w:t>Double-click the installer icon.</w:t>
+      </w:r>
+    </w:p>
+    <w:p>
+      <w:pPr>
+        <w:pStyle w:val="ListParagraph"/>
+        <w:numPr>
+          <w:ilvl w:val="0"/>
+          <w:numId w:val="4"/>
+        </w:numPr>
+        <w:rPr>
+          <w:rFonts w:ascii="Arial" w:hAnsi="Arial" w:cs="Arial"/>
+          <w:lang w:val="en-US" w:eastAsia="da-DK"/>
+        </w:rPr>
+      </w:pPr>
+      <w:r>
+        <w:rPr>
+          <w:rFonts w:ascii="Arial" w:hAnsi="Arial" w:cs="Arial"/>
+          <w:lang w:val="en-US" w:eastAsia="da-DK"/>
+        </w:rPr>
+        <w:t>You will now be shown the installation window</w:t>
+      </w:r>
+    </w:p>
+    <w:p>
+      <w:pPr>
+        <w:rPr>
+          <w:lang w:val="en-US"/>
+        </w:rPr>
+      </w:pPr>
+      <w:r>
+        <w:rPr>
+          <w:b/>
+          <w:lang w:val="en-US"/>
+        </w:rPr>
+        <w:t>Step 3:</w:t>
+      </w:r>
+      <w:r>
+        <w:rPr>
+          <w:lang w:val="en-US"/>
+        </w:rPr>
+        <w:t xml:space="preserve"> Drag the MySQL Workbench icon onto the applications icon</w:t>
+      </w:r>
+    </w:p>
+    <w:p>
+      <w:pPr>
+        <w:rPr>
+          <w:lang w:val="en-US"/>
+        </w:rPr>
+      </w:pPr>
+    </w:p>
+    <w:p>
+      <w:pPr>
+        <w:rPr>
+          <w:lang w:val="en-US"/>
+        </w:rPr>
+      </w:pPr>
+      <w:r>
+        <w:rPr>
+          <w:lang w:val="en-US"/>
+        </w:rPr>
+        <w:t xml:space="preserve">Done. Your MySQL Workbench is now installed. </w:t>
+      </w:r>
+    </w:p>
+    <w:p>
+      <w:pPr>
+        <w:rPr>
+          <w:lang w:val="en-US"/>
+        </w:rPr>
+      </w:pPr>
+    </w:p>
+    <w:p>
+      <w:pPr>
+        <w:rPr>
+          <w:b/>
+          <w:i/>
+          <w:sz w:val="24"/>
+          <w:szCs w:val="24"/>
+          <w:lang w:val="en-US"/>
+        </w:rPr>
+      </w:pPr>
+    </w:p>
+    <w:p>
+      <w:pPr>
+        <w:rPr>
+          <w:b/>
+          <w:i/>
+          <w:sz w:val="24"/>
+          <w:szCs w:val="24"/>
+          <w:lang w:val="en-US"/>
+        </w:rPr>
+      </w:pPr>
+      <w:r>
+        <w:rPr>
+          <w:b/>
+          <w:i/>
+          <w:sz w:val="24"/>
+          <w:szCs w:val="24"/>
+          <w:lang w:val="en-US"/>
+        </w:rPr>
+        <w:t>MySQL Connector</w:t>
+      </w:r>
+    </w:p>
+    <w:p>
+      <w:pPr>
+        <w:rPr>
+          <w:lang w:val="en-US"/>
+        </w:rPr>
+      </w:pPr>
+      <w:r>
+        <w:rPr>
+          <w:b/>
+          <w:lang w:val="en-US"/>
+        </w:rPr>
+        <w:t>Step 1</w:t>
+      </w:r>
+      <w:r>
+        <w:rPr>
+          <w:lang w:val="en-US"/>
+        </w:rPr>
+        <w:t xml:space="preserve">: Download the MySQL Connector called ODBC – available </w:t>
+      </w:r>
+      <w:hyperlink r:id="rId24" w:history="1">
+        <w:r>
+          <w:rPr>
+            <w:rStyle w:val="Hyperlink"/>
+            <w:lang w:val="en-US"/>
+          </w:rPr>
+          <w:t>here</w:t>
+        </w:r>
+      </w:hyperlink>
+    </w:p>
+    <w:p>
+      <w:pPr>
+        <w:rPr>
+          <w:lang w:val="en-US"/>
+        </w:rPr>
+      </w:pPr>
+      <w:r>
+        <w:rPr>
+          <w:b/>
+          <w:lang w:val="en-US"/>
+        </w:rPr>
+        <w:t>Step 2:</w:t>
+      </w:r>
+      <w:r>
+        <w:rPr>
+          <w:lang w:val="en-US"/>
+        </w:rPr>
+        <w:t xml:space="preserve"> </w:t>
+      </w:r>
+      <w:r>
+        <w:rPr>
+          <w:lang w:val="en-US"/>
+        </w:rPr>
+        <w:t>Double-click the installer icon.</w:t>
+      </w:r>
+    </w:p>
+    <w:p>
+      <w:pPr>
+        <w:rPr>
+          <w:lang w:val="en-US"/>
+        </w:rPr>
+      </w:pPr>
+    </w:p>
+    <w:p>
+      <w:pPr>
+        <w:rPr>
+          <w:lang w:val="en-US"/>
+        </w:rPr>
+      </w:pPr>
+      <w:r>
+        <w:rPr>
+          <w:lang w:val="en-US"/>
+        </w:rPr>
+        <w:t>Done. The MySQL ODBC Connector is now installed</w:t>
+      </w:r>
+    </w:p>
+    <w:p>
+      <w:pPr>
+        <w:pStyle w:val="Heading1"/>
+        <w:keepNext w:val="0"/>
+        <w:keepLines w:val="0"/>
+        <w:widowControl w:val="0"/>
+        <w:contextualSpacing w:val="0"/>
+        <w:rPr>
+          <w:lang w:val="en-US"/>
+        </w:rPr>
+      </w:pPr>
+      <w:bookmarkStart w:id="12" w:name="_GoBack"/>
+      <w:bookmarkEnd w:id="12"/>
+    </w:p>
+    <w:p>
+      <w:pPr>
+        <w:pStyle w:val="Heading1"/>
+        <w:keepNext w:val="0"/>
+        <w:keepLines w:val="0"/>
+        <w:widowControl w:val="0"/>
+        <w:contextualSpacing w:val="0"/>
+        <w:rPr>
+          <w:lang w:val="en-US"/>
+        </w:rPr>
+      </w:pPr>
       <w:r>
         <w:rPr>
           <w:lang w:val="en-US"/>
@@ -3962,6 +6021,7 @@
         <w:rPr>
           <w:lang w:val="en-US"/>
         </w:rPr>
+        <w:lastRenderedPageBreak/>
         <w:t>Traceability Matrix</w:t>
       </w:r>
     </w:p>
@@ -3988,7 +6048,7 @@
       </w:pPr>
     </w:p>
     <w:sectPr>
-      <w:footerReference w:type="default" r:id="rId17"/>
+      <w:footerReference w:type="default" r:id="rId25"/>
       <w:pgSz w:w="12240" w:h="15840"/>
       <w:pgMar w:top="1440" w:right="1440" w:bottom="1440" w:left="1440" w:header="708" w:footer="708" w:gutter="0"/>
       <w:pgNumType w:start="1"/>
@@ -4067,7 +6127,7 @@
       <w:rPr>
         <w:noProof/>
       </w:rPr>
-      <w:t>9</w:t>
+      <w:t>12</w:t>
     </w:r>
     <w:r>
       <w:fldChar w:fldCharType="end"/>
@@ -5325,6 +7385,35 @@
       <w:vertAlign w:val="superscript"/>
     </w:rPr>
   </w:style>
+  <w:style w:type="paragraph" w:styleId="NormalWeb">
+    <w:name w:val="Normal (Web)"/>
+    <w:basedOn w:val="Normal"/>
+    <w:uiPriority w:val="99"/>
+    <w:unhideWhenUsed/>
+    <w:rsid w:val="00942E46"/>
+    <w:pPr>
+      <w:spacing w:before="100" w:beforeAutospacing="1" w:after="100" w:afterAutospacing="1" w:line="240" w:lineRule="auto"/>
+    </w:pPr>
+    <w:rPr>
+      <w:rFonts w:ascii="Times New Roman" w:eastAsia="Times New Roman" w:hAnsi="Times New Roman" w:cs="Times New Roman"/>
+      <w:color w:val="auto"/>
+      <w:sz w:val="24"/>
+      <w:szCs w:val="24"/>
+    </w:rPr>
+  </w:style>
+  <w:style w:type="character" w:styleId="HTMLCode">
+    <w:name w:val="HTML Code"/>
+    <w:basedOn w:val="DefaultParagraphFont"/>
+    <w:uiPriority w:val="99"/>
+    <w:semiHidden/>
+    <w:unhideWhenUsed/>
+    <w:rsid w:val="00942E46"/>
+    <w:rPr>
+      <w:rFonts w:ascii="Courier New" w:eastAsia="Times New Roman" w:hAnsi="Courier New" w:cs="Courier New"/>
+      <w:sz w:val="20"/>
+      <w:szCs w:val="20"/>
+    </w:rPr>
+  </w:style>
 </w:styles>
 </file>
 

--- a/Operation Document.docx
+++ b/Operation Document.docx
@@ -173,186 +173,856 @@
         </w:rPr>
       </w:pPr>
     </w:p>
-    <w:p>
-      <w:pPr>
-        <w:ind w:left="360"/>
-        <w:rPr>
-          <w:lang w:val="en-US"/>
-        </w:rPr>
-      </w:pPr>
-      <w:hyperlink w:anchor="h.qwydk7x1nscw">
-        <w:r>
-          <w:rPr>
-            <w:color w:val="1155CC"/>
-            <w:u w:val="single"/>
-            <w:lang w:val="en-US"/>
-          </w:rPr>
-          <w:t>Document information</w:t>
-        </w:r>
-      </w:hyperlink>
-    </w:p>
-    <w:p>
-      <w:pPr>
-        <w:ind w:left="720"/>
-        <w:rPr>
-          <w:lang w:val="en-US"/>
-        </w:rPr>
-      </w:pPr>
-      <w:hyperlink w:anchor="h.qgvwgi1jjpq">
-        <w:r>
-          <w:rPr>
-            <w:color w:val="1155CC"/>
-            <w:u w:val="single"/>
-            <w:lang w:val="en-US"/>
-          </w:rPr>
-          <w:t>Document version</w:t>
-        </w:r>
-      </w:hyperlink>
-    </w:p>
-    <w:p>
-      <w:pPr>
-        <w:ind w:left="720"/>
-        <w:rPr>
-          <w:lang w:val="en-US"/>
-        </w:rPr>
-      </w:pPr>
-      <w:hyperlink w:anchor="h.6r7j8dh65x32">
-        <w:r>
-          <w:rPr>
-            <w:color w:val="1155CC"/>
-            <w:u w:val="single"/>
-            <w:lang w:val="en-US"/>
-          </w:rPr>
-          <w:t>Approval List</w:t>
-        </w:r>
-      </w:hyperlink>
-    </w:p>
-    <w:p>
-      <w:pPr>
-        <w:ind w:left="720"/>
-        <w:rPr>
-          <w:lang w:val="en-US"/>
-        </w:rPr>
-      </w:pPr>
-      <w:hyperlink w:anchor="h.hes98nyepwis">
-        <w:r>
-          <w:rPr>
-            <w:color w:val="1155CC"/>
-            <w:u w:val="single"/>
-            <w:lang w:val="en-US"/>
-          </w:rPr>
-          <w:t>Confidentiality Rating</w:t>
-        </w:r>
-      </w:hyperlink>
-    </w:p>
-    <w:p>
-      <w:pPr>
-        <w:ind w:left="360"/>
-        <w:rPr>
-          <w:lang w:val="en-US"/>
-        </w:rPr>
-      </w:pPr>
-      <w:hyperlink w:anchor="h.vsfaotkepuvm">
-        <w:r>
-          <w:rPr>
-            <w:color w:val="1155CC"/>
-            <w:u w:val="single"/>
-            <w:lang w:val="en-US"/>
-          </w:rPr>
-          <w:t>General</w:t>
-        </w:r>
-      </w:hyperlink>
-    </w:p>
-    <w:p>
-      <w:pPr>
-        <w:ind w:left="360"/>
-        <w:rPr>
-          <w:lang w:val="en-US"/>
-        </w:rPr>
-      </w:pPr>
-      <w:hyperlink w:anchor="h.obohzlyxwrmy">
-        <w:r>
-          <w:rPr>
-            <w:color w:val="1155CC"/>
-            <w:u w:val="single"/>
-            <w:lang w:val="en-US"/>
-          </w:rPr>
-          <w:t>Architecture Overview</w:t>
-        </w:r>
-      </w:hyperlink>
-    </w:p>
-    <w:p>
-      <w:pPr>
-        <w:ind w:left="360"/>
-        <w:rPr>
-          <w:lang w:val="en-US"/>
-        </w:rPr>
-      </w:pPr>
-      <w:hyperlink w:anchor="h.wcuiy14bok5x">
-        <w:r>
-          <w:rPr>
-            <w:color w:val="1155CC"/>
-            <w:u w:val="single"/>
-            <w:lang w:val="en-US"/>
-          </w:rPr>
-          <w:t>Installation Manual</w:t>
-        </w:r>
-      </w:hyperlink>
-    </w:p>
-    <w:p>
-      <w:pPr>
-        <w:ind w:left="360"/>
-        <w:rPr>
-          <w:lang w:val="en-US"/>
-        </w:rPr>
-      </w:pPr>
-      <w:hyperlink w:anchor="h.avkkkztjqpar">
-        <w:r>
-          <w:rPr>
-            <w:color w:val="1155CC"/>
-            <w:u w:val="single"/>
-            <w:lang w:val="en-US"/>
-          </w:rPr>
-          <w:t>Operation Manuel</w:t>
-        </w:r>
-      </w:hyperlink>
-    </w:p>
-    <w:p>
-      <w:pPr>
-        <w:ind w:left="360"/>
-        <w:rPr>
-          <w:lang w:val="en-US"/>
-        </w:rPr>
-      </w:pPr>
-      <w:hyperlink w:anchor="h.h5dv0nw9h8ig">
-        <w:r>
-          <w:rPr>
-            <w:color w:val="1155CC"/>
-            <w:u w:val="single"/>
-            <w:lang w:val="en-US"/>
-          </w:rPr>
-          <w:t>Troubleshooting guide</w:t>
-        </w:r>
-      </w:hyperlink>
-    </w:p>
-    <w:p>
-      <w:pPr>
-        <w:ind w:left="360"/>
-        <w:rPr>
-          <w:lang w:val="en-US"/>
-        </w:rPr>
-      </w:pPr>
-      <w:hyperlink w:anchor="h.joiuabb8ypa2">
-        <w:r>
-          <w:rPr>
-            <w:color w:val="1155CC"/>
-            <w:u w:val="single"/>
-            <w:lang w:val="en-US"/>
-          </w:rPr>
-          <w:t>Traceability Matrix</w:t>
-        </w:r>
-      </w:hyperlink>
-    </w:p>
+    <w:sdt>
+      <w:sdtPr>
+        <w:id w:val="1625270862"/>
+        <w:docPartObj>
+          <w:docPartGallery w:val="Table of Contents"/>
+          <w:docPartUnique/>
+        </w:docPartObj>
+      </w:sdtPr>
+      <w:sdtEndPr>
+        <w:rPr>
+          <w:rFonts w:ascii="Arial" w:eastAsia="Arial" w:hAnsi="Arial" w:cs="Arial"/>
+          <w:b/>
+          <w:bCs/>
+          <w:noProof/>
+          <w:color w:val="000000"/>
+          <w:sz w:val="22"/>
+          <w:szCs w:val="20"/>
+          <w:lang w:val="da-DK" w:eastAsia="da-DK"/>
+        </w:rPr>
+      </w:sdtEndPr>
+      <w:sdtContent>
+        <w:p>
+          <w:pPr>
+            <w:pStyle w:val="TOCHeading"/>
+            <w:rPr>
+              <w:rFonts w:ascii="Trebuchet MS" w:hAnsi="Trebuchet MS"/>
+              <w:b/>
+              <w:color w:val="auto"/>
+            </w:rPr>
+          </w:pPr>
+          <w:r>
+            <w:rPr>
+              <w:rFonts w:ascii="Trebuchet MS" w:hAnsi="Trebuchet MS"/>
+              <w:b/>
+              <w:color w:val="auto"/>
+            </w:rPr>
+            <w:t>Contents</w:t>
+          </w:r>
+        </w:p>
+        <w:p>
+          <w:pPr>
+            <w:pStyle w:val="TOC1"/>
+            <w:tabs>
+              <w:tab w:val="right" w:leader="dot" w:pos="9350"/>
+            </w:tabs>
+            <w:rPr>
+              <w:rFonts w:asciiTheme="minorHAnsi" w:eastAsiaTheme="minorEastAsia" w:hAnsiTheme="minorHAnsi" w:cstheme="minorBidi"/>
+              <w:noProof/>
+              <w:color w:val="auto"/>
+              <w:szCs w:val="22"/>
+            </w:rPr>
+          </w:pPr>
+          <w:r>
+            <w:fldChar w:fldCharType="begin"/>
+          </w:r>
+          <w:r>
+            <w:instrText xml:space="preserve"> TOC \o "1-3" \h \z \u </w:instrText>
+          </w:r>
+          <w:r>
+            <w:fldChar w:fldCharType="separate"/>
+          </w:r>
+          <w:hyperlink w:anchor="_Toc413346464" w:history="1">
+            <w:r>
+              <w:rPr>
+                <w:rStyle w:val="Hyperlink"/>
+                <w:b/>
+                <w:noProof/>
+              </w:rPr>
+              <w:t>Document information</w:t>
+            </w:r>
+            <w:r>
+              <w:rPr>
+                <w:noProof/>
+                <w:webHidden/>
+              </w:rPr>
+              <w:tab/>
+            </w:r>
+            <w:r>
+              <w:rPr>
+                <w:noProof/>
+                <w:webHidden/>
+              </w:rPr>
+              <w:fldChar w:fldCharType="begin"/>
+            </w:r>
+            <w:r>
+              <w:rPr>
+                <w:noProof/>
+                <w:webHidden/>
+              </w:rPr>
+              <w:instrText xml:space="preserve"> PAGEREF _Toc413346464 \h </w:instrText>
+            </w:r>
+            <w:r>
+              <w:rPr>
+                <w:noProof/>
+                <w:webHidden/>
+              </w:rPr>
+            </w:r>
+            <w:r>
+              <w:rPr>
+                <w:noProof/>
+                <w:webHidden/>
+              </w:rPr>
+              <w:fldChar w:fldCharType="separate"/>
+            </w:r>
+            <w:r>
+              <w:rPr>
+                <w:noProof/>
+                <w:webHidden/>
+              </w:rPr>
+              <w:t>3</w:t>
+            </w:r>
+            <w:r>
+              <w:rPr>
+                <w:noProof/>
+                <w:webHidden/>
+              </w:rPr>
+              <w:fldChar w:fldCharType="end"/>
+            </w:r>
+          </w:hyperlink>
+        </w:p>
+        <w:p>
+          <w:pPr>
+            <w:pStyle w:val="TOC2"/>
+            <w:tabs>
+              <w:tab w:val="right" w:leader="dot" w:pos="9350"/>
+            </w:tabs>
+            <w:rPr>
+              <w:rFonts w:asciiTheme="minorHAnsi" w:eastAsiaTheme="minorEastAsia" w:hAnsiTheme="minorHAnsi" w:cstheme="minorBidi"/>
+              <w:noProof/>
+              <w:color w:val="auto"/>
+              <w:szCs w:val="22"/>
+            </w:rPr>
+          </w:pPr>
+          <w:hyperlink w:anchor="_Toc413346465" w:history="1">
+            <w:r>
+              <w:rPr>
+                <w:rStyle w:val="Hyperlink"/>
+                <w:noProof/>
+              </w:rPr>
+              <w:t>Document version</w:t>
+            </w:r>
+            <w:r>
+              <w:rPr>
+                <w:noProof/>
+                <w:webHidden/>
+              </w:rPr>
+              <w:tab/>
+            </w:r>
+            <w:r>
+              <w:rPr>
+                <w:noProof/>
+                <w:webHidden/>
+              </w:rPr>
+              <w:fldChar w:fldCharType="begin"/>
+            </w:r>
+            <w:r>
+              <w:rPr>
+                <w:noProof/>
+                <w:webHidden/>
+              </w:rPr>
+              <w:instrText xml:space="preserve"> PAGEREF _Toc413346465 \h </w:instrText>
+            </w:r>
+            <w:r>
+              <w:rPr>
+                <w:noProof/>
+                <w:webHidden/>
+              </w:rPr>
+            </w:r>
+            <w:r>
+              <w:rPr>
+                <w:noProof/>
+                <w:webHidden/>
+              </w:rPr>
+              <w:fldChar w:fldCharType="separate"/>
+            </w:r>
+            <w:r>
+              <w:rPr>
+                <w:noProof/>
+                <w:webHidden/>
+              </w:rPr>
+              <w:t>3</w:t>
+            </w:r>
+            <w:r>
+              <w:rPr>
+                <w:noProof/>
+                <w:webHidden/>
+              </w:rPr>
+              <w:fldChar w:fldCharType="end"/>
+            </w:r>
+          </w:hyperlink>
+        </w:p>
+        <w:p>
+          <w:pPr>
+            <w:pStyle w:val="TOC2"/>
+            <w:tabs>
+              <w:tab w:val="right" w:leader="dot" w:pos="9350"/>
+            </w:tabs>
+            <w:rPr>
+              <w:rFonts w:asciiTheme="minorHAnsi" w:eastAsiaTheme="minorEastAsia" w:hAnsiTheme="minorHAnsi" w:cstheme="minorBidi"/>
+              <w:noProof/>
+              <w:color w:val="auto"/>
+              <w:szCs w:val="22"/>
+            </w:rPr>
+          </w:pPr>
+          <w:hyperlink w:anchor="_Toc413346466" w:history="1">
+            <w:r>
+              <w:rPr>
+                <w:rStyle w:val="Hyperlink"/>
+                <w:noProof/>
+              </w:rPr>
+              <w:t>Approval List</w:t>
+            </w:r>
+            <w:r>
+              <w:rPr>
+                <w:noProof/>
+                <w:webHidden/>
+              </w:rPr>
+              <w:tab/>
+            </w:r>
+            <w:r>
+              <w:rPr>
+                <w:noProof/>
+                <w:webHidden/>
+              </w:rPr>
+              <w:fldChar w:fldCharType="begin"/>
+            </w:r>
+            <w:r>
+              <w:rPr>
+                <w:noProof/>
+                <w:webHidden/>
+              </w:rPr>
+              <w:instrText xml:space="preserve"> PAGEREF _Toc413346466 \h </w:instrText>
+            </w:r>
+            <w:r>
+              <w:rPr>
+                <w:noProof/>
+                <w:webHidden/>
+              </w:rPr>
+            </w:r>
+            <w:r>
+              <w:rPr>
+                <w:noProof/>
+                <w:webHidden/>
+              </w:rPr>
+              <w:fldChar w:fldCharType="separate"/>
+            </w:r>
+            <w:r>
+              <w:rPr>
+                <w:noProof/>
+                <w:webHidden/>
+              </w:rPr>
+              <w:t>3</w:t>
+            </w:r>
+            <w:r>
+              <w:rPr>
+                <w:noProof/>
+                <w:webHidden/>
+              </w:rPr>
+              <w:fldChar w:fldCharType="end"/>
+            </w:r>
+          </w:hyperlink>
+        </w:p>
+        <w:p>
+          <w:pPr>
+            <w:pStyle w:val="TOC2"/>
+            <w:tabs>
+              <w:tab w:val="right" w:leader="dot" w:pos="9350"/>
+            </w:tabs>
+            <w:rPr>
+              <w:rFonts w:asciiTheme="minorHAnsi" w:eastAsiaTheme="minorEastAsia" w:hAnsiTheme="minorHAnsi" w:cstheme="minorBidi"/>
+              <w:noProof/>
+              <w:color w:val="auto"/>
+              <w:szCs w:val="22"/>
+            </w:rPr>
+          </w:pPr>
+          <w:hyperlink w:anchor="_Toc413346467" w:history="1">
+            <w:r>
+              <w:rPr>
+                <w:rStyle w:val="Hyperlink"/>
+                <w:noProof/>
+              </w:rPr>
+              <w:t>Confidentiality Rating</w:t>
+            </w:r>
+            <w:r>
+              <w:rPr>
+                <w:noProof/>
+                <w:webHidden/>
+              </w:rPr>
+              <w:tab/>
+            </w:r>
+            <w:r>
+              <w:rPr>
+                <w:noProof/>
+                <w:webHidden/>
+              </w:rPr>
+              <w:fldChar w:fldCharType="begin"/>
+            </w:r>
+            <w:r>
+              <w:rPr>
+                <w:noProof/>
+                <w:webHidden/>
+              </w:rPr>
+              <w:instrText xml:space="preserve"> PAGEREF _Toc413346467 \h </w:instrText>
+            </w:r>
+            <w:r>
+              <w:rPr>
+                <w:noProof/>
+                <w:webHidden/>
+              </w:rPr>
+            </w:r>
+            <w:r>
+              <w:rPr>
+                <w:noProof/>
+                <w:webHidden/>
+              </w:rPr>
+              <w:fldChar w:fldCharType="separate"/>
+            </w:r>
+            <w:r>
+              <w:rPr>
+                <w:noProof/>
+                <w:webHidden/>
+              </w:rPr>
+              <w:t>3</w:t>
+            </w:r>
+            <w:r>
+              <w:rPr>
+                <w:noProof/>
+                <w:webHidden/>
+              </w:rPr>
+              <w:fldChar w:fldCharType="end"/>
+            </w:r>
+          </w:hyperlink>
+        </w:p>
+        <w:p>
+          <w:pPr>
+            <w:pStyle w:val="TOC1"/>
+            <w:tabs>
+              <w:tab w:val="right" w:leader="dot" w:pos="9350"/>
+            </w:tabs>
+            <w:rPr>
+              <w:rFonts w:asciiTheme="minorHAnsi" w:eastAsiaTheme="minorEastAsia" w:hAnsiTheme="minorHAnsi" w:cstheme="minorBidi"/>
+              <w:noProof/>
+              <w:color w:val="auto"/>
+              <w:szCs w:val="22"/>
+            </w:rPr>
+          </w:pPr>
+          <w:hyperlink w:anchor="_Toc413346468" w:history="1">
+            <w:r>
+              <w:rPr>
+                <w:rStyle w:val="Hyperlink"/>
+                <w:noProof/>
+              </w:rPr>
+              <w:t>General</w:t>
+            </w:r>
+            <w:r>
+              <w:rPr>
+                <w:noProof/>
+                <w:webHidden/>
+              </w:rPr>
+              <w:tab/>
+            </w:r>
+            <w:r>
+              <w:rPr>
+                <w:noProof/>
+                <w:webHidden/>
+              </w:rPr>
+              <w:fldChar w:fldCharType="begin"/>
+            </w:r>
+            <w:r>
+              <w:rPr>
+                <w:noProof/>
+                <w:webHidden/>
+              </w:rPr>
+              <w:instrText xml:space="preserve"> PAGEREF _Toc413346468 \h </w:instrText>
+            </w:r>
+            <w:r>
+              <w:rPr>
+                <w:noProof/>
+                <w:webHidden/>
+              </w:rPr>
+            </w:r>
+            <w:r>
+              <w:rPr>
+                <w:noProof/>
+                <w:webHidden/>
+              </w:rPr>
+              <w:fldChar w:fldCharType="separate"/>
+            </w:r>
+            <w:r>
+              <w:rPr>
+                <w:noProof/>
+                <w:webHidden/>
+              </w:rPr>
+              <w:t>4</w:t>
+            </w:r>
+            <w:r>
+              <w:rPr>
+                <w:noProof/>
+                <w:webHidden/>
+              </w:rPr>
+              <w:fldChar w:fldCharType="end"/>
+            </w:r>
+          </w:hyperlink>
+        </w:p>
+        <w:p>
+          <w:pPr>
+            <w:pStyle w:val="TOC1"/>
+            <w:tabs>
+              <w:tab w:val="right" w:leader="dot" w:pos="9350"/>
+            </w:tabs>
+            <w:rPr>
+              <w:rFonts w:asciiTheme="minorHAnsi" w:eastAsiaTheme="minorEastAsia" w:hAnsiTheme="minorHAnsi" w:cstheme="minorBidi"/>
+              <w:noProof/>
+              <w:color w:val="auto"/>
+              <w:szCs w:val="22"/>
+            </w:rPr>
+          </w:pPr>
+          <w:hyperlink w:anchor="_Toc413346469" w:history="1">
+            <w:r>
+              <w:rPr>
+                <w:rStyle w:val="Hyperlink"/>
+                <w:noProof/>
+                <w:lang w:val="en-US"/>
+              </w:rPr>
+              <w:t>Architecture Overview</w:t>
+            </w:r>
+            <w:r>
+              <w:rPr>
+                <w:noProof/>
+                <w:webHidden/>
+              </w:rPr>
+              <w:tab/>
+            </w:r>
+            <w:r>
+              <w:rPr>
+                <w:noProof/>
+                <w:webHidden/>
+              </w:rPr>
+              <w:fldChar w:fldCharType="begin"/>
+            </w:r>
+            <w:r>
+              <w:rPr>
+                <w:noProof/>
+                <w:webHidden/>
+              </w:rPr>
+              <w:instrText xml:space="preserve"> PAGEREF _Toc413346469 \h </w:instrText>
+            </w:r>
+            <w:r>
+              <w:rPr>
+                <w:noProof/>
+                <w:webHidden/>
+              </w:rPr>
+            </w:r>
+            <w:r>
+              <w:rPr>
+                <w:noProof/>
+                <w:webHidden/>
+              </w:rPr>
+              <w:fldChar w:fldCharType="separate"/>
+            </w:r>
+            <w:r>
+              <w:rPr>
+                <w:noProof/>
+                <w:webHidden/>
+              </w:rPr>
+              <w:t>4</w:t>
+            </w:r>
+            <w:r>
+              <w:rPr>
+                <w:noProof/>
+                <w:webHidden/>
+              </w:rPr>
+              <w:fldChar w:fldCharType="end"/>
+            </w:r>
+          </w:hyperlink>
+        </w:p>
+        <w:p>
+          <w:pPr>
+            <w:pStyle w:val="TOC1"/>
+            <w:tabs>
+              <w:tab w:val="right" w:leader="dot" w:pos="9350"/>
+            </w:tabs>
+            <w:rPr>
+              <w:rFonts w:asciiTheme="minorHAnsi" w:eastAsiaTheme="minorEastAsia" w:hAnsiTheme="minorHAnsi" w:cstheme="minorBidi"/>
+              <w:noProof/>
+              <w:color w:val="auto"/>
+              <w:szCs w:val="22"/>
+            </w:rPr>
+          </w:pPr>
+          <w:hyperlink w:anchor="_Toc413346470" w:history="1">
+            <w:r>
+              <w:rPr>
+                <w:rStyle w:val="Hyperlink"/>
+                <w:b/>
+                <w:noProof/>
+                <w:lang w:val="en-US"/>
+              </w:rPr>
+              <w:t>Requirements</w:t>
+            </w:r>
+            <w:r>
+              <w:rPr>
+                <w:noProof/>
+                <w:webHidden/>
+              </w:rPr>
+              <w:tab/>
+            </w:r>
+            <w:r>
+              <w:rPr>
+                <w:noProof/>
+                <w:webHidden/>
+              </w:rPr>
+              <w:fldChar w:fldCharType="begin"/>
+            </w:r>
+            <w:r>
+              <w:rPr>
+                <w:noProof/>
+                <w:webHidden/>
+              </w:rPr>
+              <w:instrText xml:space="preserve"> PAGEREF _Toc413346470 \h </w:instrText>
+            </w:r>
+            <w:r>
+              <w:rPr>
+                <w:noProof/>
+                <w:webHidden/>
+              </w:rPr>
+            </w:r>
+            <w:r>
+              <w:rPr>
+                <w:noProof/>
+                <w:webHidden/>
+              </w:rPr>
+              <w:fldChar w:fldCharType="separate"/>
+            </w:r>
+            <w:r>
+              <w:rPr>
+                <w:noProof/>
+                <w:webHidden/>
+              </w:rPr>
+              <w:t>4</w:t>
+            </w:r>
+            <w:r>
+              <w:rPr>
+                <w:noProof/>
+                <w:webHidden/>
+              </w:rPr>
+              <w:fldChar w:fldCharType="end"/>
+            </w:r>
+          </w:hyperlink>
+        </w:p>
+        <w:p>
+          <w:pPr>
+            <w:pStyle w:val="TOC1"/>
+            <w:tabs>
+              <w:tab w:val="right" w:leader="dot" w:pos="9350"/>
+            </w:tabs>
+            <w:rPr>
+              <w:rFonts w:asciiTheme="minorHAnsi" w:eastAsiaTheme="minorEastAsia" w:hAnsiTheme="minorHAnsi" w:cstheme="minorBidi"/>
+              <w:noProof/>
+              <w:color w:val="auto"/>
+              <w:szCs w:val="22"/>
+            </w:rPr>
+          </w:pPr>
+          <w:hyperlink w:anchor="_Toc413346471" w:history="1">
+            <w:r>
+              <w:rPr>
+                <w:rStyle w:val="Hyperlink"/>
+                <w:b/>
+                <w:noProof/>
+                <w:lang w:val="en-US"/>
+              </w:rPr>
+              <w:t>Installation Manual</w:t>
+            </w:r>
+            <w:r>
+              <w:rPr>
+                <w:noProof/>
+                <w:webHidden/>
+              </w:rPr>
+              <w:tab/>
+            </w:r>
+            <w:r>
+              <w:rPr>
+                <w:noProof/>
+                <w:webHidden/>
+              </w:rPr>
+              <w:fldChar w:fldCharType="begin"/>
+            </w:r>
+            <w:r>
+              <w:rPr>
+                <w:noProof/>
+                <w:webHidden/>
+              </w:rPr>
+              <w:instrText xml:space="preserve"> PAGEREF _Toc413346471 \h </w:instrText>
+            </w:r>
+            <w:r>
+              <w:rPr>
+                <w:noProof/>
+                <w:webHidden/>
+              </w:rPr>
+            </w:r>
+            <w:r>
+              <w:rPr>
+                <w:noProof/>
+                <w:webHidden/>
+              </w:rPr>
+              <w:fldChar w:fldCharType="separate"/>
+            </w:r>
+            <w:r>
+              <w:rPr>
+                <w:noProof/>
+                <w:webHidden/>
+              </w:rPr>
+              <w:t>6</w:t>
+            </w:r>
+            <w:r>
+              <w:rPr>
+                <w:noProof/>
+                <w:webHidden/>
+              </w:rPr>
+              <w:fldChar w:fldCharType="end"/>
+            </w:r>
+          </w:hyperlink>
+        </w:p>
+        <w:p>
+          <w:pPr>
+            <w:pStyle w:val="TOC1"/>
+            <w:tabs>
+              <w:tab w:val="right" w:leader="dot" w:pos="9350"/>
+            </w:tabs>
+            <w:rPr>
+              <w:rFonts w:asciiTheme="minorHAnsi" w:eastAsiaTheme="minorEastAsia" w:hAnsiTheme="minorHAnsi" w:cstheme="minorBidi"/>
+              <w:noProof/>
+              <w:color w:val="auto"/>
+              <w:szCs w:val="22"/>
+            </w:rPr>
+          </w:pPr>
+          <w:hyperlink w:anchor="_Toc413346472" w:history="1">
+            <w:r>
+              <w:rPr>
+                <w:rStyle w:val="Hyperlink"/>
+                <w:noProof/>
+                <w:lang w:val="en-US"/>
+              </w:rPr>
+              <w:t>Operation Manuel</w:t>
+            </w:r>
+            <w:r>
+              <w:rPr>
+                <w:noProof/>
+                <w:webHidden/>
+              </w:rPr>
+              <w:tab/>
+            </w:r>
+            <w:r>
+              <w:rPr>
+                <w:noProof/>
+                <w:webHidden/>
+              </w:rPr>
+              <w:fldChar w:fldCharType="begin"/>
+            </w:r>
+            <w:r>
+              <w:rPr>
+                <w:noProof/>
+                <w:webHidden/>
+              </w:rPr>
+              <w:instrText xml:space="preserve"> PAGEREF _Toc413346472 \h </w:instrText>
+            </w:r>
+            <w:r>
+              <w:rPr>
+                <w:noProof/>
+                <w:webHidden/>
+              </w:rPr>
+            </w:r>
+            <w:r>
+              <w:rPr>
+                <w:noProof/>
+                <w:webHidden/>
+              </w:rPr>
+              <w:fldChar w:fldCharType="separate"/>
+            </w:r>
+            <w:r>
+              <w:rPr>
+                <w:noProof/>
+                <w:webHidden/>
+              </w:rPr>
+              <w:t>11</w:t>
+            </w:r>
+            <w:r>
+              <w:rPr>
+                <w:noProof/>
+                <w:webHidden/>
+              </w:rPr>
+              <w:fldChar w:fldCharType="end"/>
+            </w:r>
+          </w:hyperlink>
+        </w:p>
+        <w:p>
+          <w:pPr>
+            <w:pStyle w:val="TOC1"/>
+            <w:tabs>
+              <w:tab w:val="right" w:leader="dot" w:pos="9350"/>
+            </w:tabs>
+            <w:rPr>
+              <w:rFonts w:asciiTheme="minorHAnsi" w:eastAsiaTheme="minorEastAsia" w:hAnsiTheme="minorHAnsi" w:cstheme="minorBidi"/>
+              <w:noProof/>
+              <w:color w:val="auto"/>
+              <w:szCs w:val="22"/>
+            </w:rPr>
+          </w:pPr>
+          <w:hyperlink w:anchor="_Toc413346473" w:history="1">
+            <w:r>
+              <w:rPr>
+                <w:rStyle w:val="Hyperlink"/>
+                <w:noProof/>
+                <w:lang w:val="en-US"/>
+              </w:rPr>
+              <w:t>Troubleshooting guide</w:t>
+            </w:r>
+            <w:r>
+              <w:rPr>
+                <w:noProof/>
+                <w:webHidden/>
+              </w:rPr>
+              <w:tab/>
+            </w:r>
+            <w:r>
+              <w:rPr>
+                <w:noProof/>
+                <w:webHidden/>
+              </w:rPr>
+              <w:fldChar w:fldCharType="begin"/>
+            </w:r>
+            <w:r>
+              <w:rPr>
+                <w:noProof/>
+                <w:webHidden/>
+              </w:rPr>
+              <w:instrText xml:space="preserve"> PAGEREF _Toc413346473 \h </w:instrText>
+            </w:r>
+            <w:r>
+              <w:rPr>
+                <w:noProof/>
+                <w:webHidden/>
+              </w:rPr>
+            </w:r>
+            <w:r>
+              <w:rPr>
+                <w:noProof/>
+                <w:webHidden/>
+              </w:rPr>
+              <w:fldChar w:fldCharType="separate"/>
+            </w:r>
+            <w:r>
+              <w:rPr>
+                <w:noProof/>
+                <w:webHidden/>
+              </w:rPr>
+              <w:t>11</w:t>
+            </w:r>
+            <w:r>
+              <w:rPr>
+                <w:noProof/>
+                <w:webHidden/>
+              </w:rPr>
+              <w:fldChar w:fldCharType="end"/>
+            </w:r>
+          </w:hyperlink>
+        </w:p>
+        <w:p>
+          <w:pPr>
+            <w:pStyle w:val="TOC1"/>
+            <w:tabs>
+              <w:tab w:val="right" w:leader="dot" w:pos="9350"/>
+            </w:tabs>
+            <w:rPr>
+              <w:rFonts w:asciiTheme="minorHAnsi" w:eastAsiaTheme="minorEastAsia" w:hAnsiTheme="minorHAnsi" w:cstheme="minorBidi"/>
+              <w:noProof/>
+              <w:color w:val="auto"/>
+              <w:szCs w:val="22"/>
+            </w:rPr>
+          </w:pPr>
+          <w:hyperlink w:anchor="_Toc413346474" w:history="1">
+            <w:r>
+              <w:rPr>
+                <w:rStyle w:val="Hyperlink"/>
+                <w:noProof/>
+                <w:lang w:val="en-US"/>
+              </w:rPr>
+              <w:t>Traceability Matrix</w:t>
+            </w:r>
+            <w:r>
+              <w:rPr>
+                <w:noProof/>
+                <w:webHidden/>
+              </w:rPr>
+              <w:tab/>
+            </w:r>
+            <w:r>
+              <w:rPr>
+                <w:noProof/>
+                <w:webHidden/>
+              </w:rPr>
+              <w:fldChar w:fldCharType="begin"/>
+            </w:r>
+            <w:r>
+              <w:rPr>
+                <w:noProof/>
+                <w:webHidden/>
+              </w:rPr>
+              <w:instrText xml:space="preserve"> PAGEREF _Toc413346474 \h </w:instrText>
+            </w:r>
+            <w:r>
+              <w:rPr>
+                <w:noProof/>
+                <w:webHidden/>
+              </w:rPr>
+            </w:r>
+            <w:r>
+              <w:rPr>
+                <w:noProof/>
+                <w:webHidden/>
+              </w:rPr>
+              <w:fldChar w:fldCharType="separate"/>
+            </w:r>
+            <w:r>
+              <w:rPr>
+                <w:noProof/>
+                <w:webHidden/>
+              </w:rPr>
+              <w:t>12</w:t>
+            </w:r>
+            <w:r>
+              <w:rPr>
+                <w:noProof/>
+                <w:webHidden/>
+              </w:rPr>
+              <w:fldChar w:fldCharType="end"/>
+            </w:r>
+          </w:hyperlink>
+        </w:p>
+        <w:p>
+          <w:r>
+            <w:rPr>
+              <w:b/>
+              <w:bCs/>
+              <w:noProof/>
+            </w:rPr>
+            <w:fldChar w:fldCharType="end"/>
+          </w:r>
+        </w:p>
+      </w:sdtContent>
+    </w:sdt>
     <w:p>
       <w:pPr>
         <w:rPr>
@@ -381,12 +1051,20 @@
         <w:keepLines w:val="0"/>
         <w:widowControl w:val="0"/>
         <w:contextualSpacing w:val="0"/>
+        <w:rPr>
+          <w:b/>
+        </w:rPr>
       </w:pPr>
       <w:bookmarkStart w:id="4" w:name="h.qwydk7x1nscw" w:colFirst="0" w:colLast="0"/>
+      <w:bookmarkStart w:id="5" w:name="_Toc413346464"/>
       <w:bookmarkEnd w:id="4"/>
       <w:r>
+        <w:rPr>
+          <w:b/>
+        </w:rPr>
         <w:t>Document information</w:t>
       </w:r>
+      <w:bookmarkEnd w:id="5"/>
     </w:p>
     <w:p>
       <w:pPr>
@@ -395,12 +1073,20 @@
         <w:keepLines w:val="0"/>
         <w:widowControl w:val="0"/>
         <w:contextualSpacing w:val="0"/>
-      </w:pPr>
-      <w:bookmarkStart w:id="5" w:name="h.qgvwgi1jjpq" w:colFirst="0" w:colLast="0"/>
-      <w:bookmarkEnd w:id="5"/>
-      <w:r>
+        <w:rPr>
+          <w:sz w:val="28"/>
+        </w:rPr>
+      </w:pPr>
+      <w:bookmarkStart w:id="6" w:name="h.qgvwgi1jjpq" w:colFirst="0" w:colLast="0"/>
+      <w:bookmarkStart w:id="7" w:name="_Toc413346465"/>
+      <w:bookmarkEnd w:id="6"/>
+      <w:r>
+        <w:rPr>
+          <w:sz w:val="28"/>
+        </w:rPr>
         <w:t>Document version</w:t>
       </w:r>
+      <w:bookmarkEnd w:id="7"/>
     </w:p>
     <w:p>
       <w:pPr>
@@ -620,12 +1306,20 @@
         <w:keepLines w:val="0"/>
         <w:widowControl w:val="0"/>
         <w:contextualSpacing w:val="0"/>
-      </w:pPr>
-      <w:bookmarkStart w:id="6" w:name="h.6r7j8dh65x32" w:colFirst="0" w:colLast="0"/>
-      <w:bookmarkEnd w:id="6"/>
-      <w:r>
+        <w:rPr>
+          <w:sz w:val="28"/>
+        </w:rPr>
+      </w:pPr>
+      <w:bookmarkStart w:id="8" w:name="h.6r7j8dh65x32" w:colFirst="0" w:colLast="0"/>
+      <w:bookmarkStart w:id="9" w:name="_Toc413346466"/>
+      <w:bookmarkEnd w:id="8"/>
+      <w:r>
+        <w:rPr>
+          <w:sz w:val="28"/>
+        </w:rPr>
         <w:t>Approval List</w:t>
       </w:r>
+      <w:bookmarkEnd w:id="9"/>
     </w:p>
     <w:p>
       <w:pPr>
@@ -854,12 +1548,20 @@
         <w:keepLines w:val="0"/>
         <w:widowControl w:val="0"/>
         <w:contextualSpacing w:val="0"/>
-      </w:pPr>
-      <w:bookmarkStart w:id="7" w:name="h.hes98nyepwis" w:colFirst="0" w:colLast="0"/>
-      <w:bookmarkEnd w:id="7"/>
-      <w:r>
+        <w:rPr>
+          <w:sz w:val="28"/>
+        </w:rPr>
+      </w:pPr>
+      <w:bookmarkStart w:id="10" w:name="h.hes98nyepwis" w:colFirst="0" w:colLast="0"/>
+      <w:bookmarkStart w:id="11" w:name="_Toc413346467"/>
+      <w:bookmarkEnd w:id="10"/>
+      <w:r>
+        <w:rPr>
+          <w:sz w:val="28"/>
+        </w:rPr>
         <w:t>Confidentiality Rating</w:t>
       </w:r>
+      <w:bookmarkEnd w:id="11"/>
     </w:p>
     <w:p>
       <w:pPr>
@@ -1031,11 +1733,13 @@
         <w:widowControl w:val="0"/>
         <w:contextualSpacing w:val="0"/>
       </w:pPr>
-      <w:bookmarkStart w:id="8" w:name="h.vsfaotkepuvm" w:colFirst="0" w:colLast="0"/>
-      <w:bookmarkEnd w:id="8"/>
+      <w:bookmarkStart w:id="12" w:name="h.vsfaotkepuvm" w:colFirst="0" w:colLast="0"/>
+      <w:bookmarkStart w:id="13" w:name="_Toc413346468"/>
+      <w:bookmarkEnd w:id="12"/>
       <w:r>
         <w:t>General</w:t>
       </w:r>
+      <w:bookmarkEnd w:id="13"/>
     </w:p>
     <w:p>
       <w:pPr>
@@ -1062,14 +1766,16 @@
           <w:lang w:val="en-US"/>
         </w:rPr>
       </w:pPr>
-      <w:bookmarkStart w:id="9" w:name="h.obohzlyxwrmy" w:colFirst="0" w:colLast="0"/>
-      <w:bookmarkEnd w:id="9"/>
+      <w:bookmarkStart w:id="14" w:name="h.obohzlyxwrmy" w:colFirst="0" w:colLast="0"/>
+      <w:bookmarkStart w:id="15" w:name="_Toc413346469"/>
+      <w:bookmarkEnd w:id="14"/>
       <w:r>
         <w:rPr>
           <w:lang w:val="en-US"/>
         </w:rPr>
         <w:t>Architecture Overview</w:t>
       </w:r>
+      <w:bookmarkEnd w:id="15"/>
     </w:p>
     <w:p>
       <w:pPr>
@@ -1107,7 +1813,7 @@
                     <pic:cNvPicPr preferRelativeResize="0"/>
                   </pic:nvPicPr>
                   <pic:blipFill>
-                    <a:blip r:embed="rId7"/>
+                    <a:blip r:embed="rId8"/>
                     <a:srcRect/>
                     <a:stretch>
                       <a:fillRect/>
@@ -1138,8 +1844,9 @@
           <w:lang w:val="en-US"/>
         </w:rPr>
       </w:pPr>
-      <w:bookmarkStart w:id="10" w:name="h.wcuiy14bok5x" w:colFirst="0" w:colLast="0"/>
-      <w:bookmarkEnd w:id="10"/>
+      <w:bookmarkStart w:id="16" w:name="h.wcuiy14bok5x" w:colFirst="0" w:colLast="0"/>
+      <w:bookmarkStart w:id="17" w:name="_Toc413346470"/>
+      <w:bookmarkEnd w:id="16"/>
       <w:r>
         <w:rPr>
           <w:b/>
@@ -1147,6 +1854,7 @@
         </w:rPr>
         <w:t>Requirements</w:t>
       </w:r>
+      <w:bookmarkEnd w:id="17"/>
     </w:p>
     <w:p>
       <w:pPr>
@@ -1655,54 +2363,6 @@
           <w:lang w:val="en-US"/>
         </w:rPr>
         <w:t xml:space="preserve">Microsoft .NET 4.0 Framework (If needed – download available </w:t>
-      </w:r>
-      <w:hyperlink r:id="rId8" w:history="1">
-        <w:r>
-          <w:rPr>
-            <w:rStyle w:val="Hyperlink"/>
-            <w:rFonts w:ascii="Arial" w:hAnsi="Arial" w:cs="Arial"/>
-            <w:lang w:val="en-US"/>
-          </w:rPr>
-          <w:t>here</w:t>
-        </w:r>
-      </w:hyperlink>
-      <w:r>
-        <w:rPr>
-          <w:rFonts w:ascii="Arial" w:hAnsi="Arial" w:cs="Arial"/>
-          <w:color w:val="000000"/>
-          <w:lang w:val="en-US"/>
-        </w:rPr>
-        <w:t>)</w:t>
-      </w:r>
-    </w:p>
-    <w:p>
-      <w:pPr>
-        <w:pStyle w:val="ListParagraph"/>
-        <w:numPr>
-          <w:ilvl w:val="0"/>
-          <w:numId w:val="3"/>
-        </w:numPr>
-        <w:rPr>
-          <w:rFonts w:ascii="Arial" w:hAnsi="Arial" w:cs="Arial"/>
-          <w:lang w:val="en-US"/>
-        </w:rPr>
-      </w:pPr>
-      <w:r>
-        <w:rPr>
-          <w:rFonts w:ascii="Arial" w:hAnsi="Arial" w:cs="Arial"/>
-          <w:color w:val="000000"/>
-          <w:shd w:val="clear" w:color="auto" w:fill="FFFFFF"/>
-          <w:lang w:val="en-US"/>
-        </w:rPr>
-        <w:t>Microsoft Visual C++ 2013 Redistributable Package (MSVC2013) (</w:t>
-      </w:r>
-      <w:r>
-        <w:rPr>
-          <w:rFonts w:ascii="Arial" w:hAnsi="Arial" w:cs="Arial"/>
-          <w:color w:val="000000"/>
-          <w:lang w:val="en-US"/>
-        </w:rPr>
-        <w:t xml:space="preserve">If needed - download available </w:t>
       </w:r>
       <w:hyperlink r:id="rId9" w:history="1">
         <w:r>
@@ -1720,7 +2380,7 @@
           <w:color w:val="000000"/>
           <w:lang w:val="en-US"/>
         </w:rPr>
-        <w:t xml:space="preserve">) </w:t>
+        <w:t>)</w:t>
       </w:r>
     </w:p>
     <w:p>
@@ -1742,6 +2402,54 @@
           <w:shd w:val="clear" w:color="auto" w:fill="FFFFFF"/>
           <w:lang w:val="en-US"/>
         </w:rPr>
+        <w:t>Microsoft Visual C++ 2013 Redistributable Package (MSVC2013) (</w:t>
+      </w:r>
+      <w:r>
+        <w:rPr>
+          <w:rFonts w:ascii="Arial" w:hAnsi="Arial" w:cs="Arial"/>
+          <w:color w:val="000000"/>
+          <w:lang w:val="en-US"/>
+        </w:rPr>
+        <w:t xml:space="preserve">If needed - download available </w:t>
+      </w:r>
+      <w:hyperlink r:id="rId10" w:history="1">
+        <w:r>
+          <w:rPr>
+            <w:rStyle w:val="Hyperlink"/>
+            <w:rFonts w:ascii="Arial" w:hAnsi="Arial" w:cs="Arial"/>
+            <w:lang w:val="en-US"/>
+          </w:rPr>
+          <w:t>here</w:t>
+        </w:r>
+      </w:hyperlink>
+      <w:r>
+        <w:rPr>
+          <w:rFonts w:ascii="Arial" w:hAnsi="Arial" w:cs="Arial"/>
+          <w:color w:val="000000"/>
+          <w:lang w:val="en-US"/>
+        </w:rPr>
+        <w:t xml:space="preserve">) </w:t>
+      </w:r>
+    </w:p>
+    <w:p>
+      <w:pPr>
+        <w:pStyle w:val="ListParagraph"/>
+        <w:numPr>
+          <w:ilvl w:val="0"/>
+          <w:numId w:val="3"/>
+        </w:numPr>
+        <w:rPr>
+          <w:rFonts w:ascii="Arial" w:hAnsi="Arial" w:cs="Arial"/>
+          <w:lang w:val="en-US"/>
+        </w:rPr>
+      </w:pPr>
+      <w:r>
+        <w:rPr>
+          <w:rFonts w:ascii="Arial" w:hAnsi="Arial" w:cs="Arial"/>
+          <w:color w:val="000000"/>
+          <w:shd w:val="clear" w:color="auto" w:fill="FFFFFF"/>
+          <w:lang w:val="en-US"/>
+        </w:rPr>
         <w:t>Windows 7 or above</w:t>
       </w:r>
     </w:p>
@@ -1846,6 +2554,7 @@
           <w:lang w:val="en-US"/>
         </w:rPr>
       </w:pPr>
+      <w:bookmarkStart w:id="18" w:name="_Toc413346471"/>
       <w:r>
         <w:rPr>
           <w:b/>
@@ -1854,6 +2563,7 @@
         <w:lastRenderedPageBreak/>
         <w:t>Installation Manual</w:t>
       </w:r>
+      <w:bookmarkEnd w:id="18"/>
     </w:p>
     <w:p>
       <w:pPr>
@@ -1864,8 +2574,8 @@
           <w:lang w:val="en-US"/>
         </w:rPr>
       </w:pPr>
-      <w:bookmarkStart w:id="11" w:name="h.avkkkztjqpar" w:colFirst="0" w:colLast="0"/>
-      <w:bookmarkEnd w:id="11"/>
+      <w:bookmarkStart w:id="19" w:name="h.avkkkztjqpar" w:colFirst="0" w:colLast="0"/>
+      <w:bookmarkEnd w:id="19"/>
     </w:p>
     <w:p>
       <w:pPr>
@@ -1933,7 +2643,7 @@
         </w:rPr>
         <w:t xml:space="preserve"> Download Eclipse Luna IDE for Java developers </w:t>
       </w:r>
-      <w:hyperlink r:id="rId10" w:history="1">
+      <w:hyperlink r:id="rId11" w:history="1">
         <w:r>
           <w:rPr>
             <w:rStyle w:val="Hyperlink"/>
@@ -2096,7 +2806,7 @@
         </w:rPr>
         <w:t xml:space="preserve">Download for MySQL Connector/J can be found </w:t>
       </w:r>
-      <w:hyperlink r:id="rId11" w:history="1">
+      <w:hyperlink r:id="rId12" w:history="1">
         <w:r>
           <w:rPr>
             <w:rStyle w:val="Hyperlink"/>
@@ -2421,1247 +3131,6 @@
         </w:rPr>
         <w:t xml:space="preserve">Installer – available </w:t>
       </w:r>
-      <w:hyperlink r:id="rId12" w:history="1">
-        <w:r>
-          <w:rPr>
-            <w:rStyle w:val="Hyperlink"/>
-            <w:lang w:val="en-US"/>
-          </w:rPr>
-          <w:t>here</w:t>
-        </w:r>
-      </w:hyperlink>
-    </w:p>
-    <w:p>
-      <w:pPr>
-        <w:spacing w:line="240" w:lineRule="auto"/>
-        <w:rPr>
-          <w:lang w:val="en-US"/>
-        </w:rPr>
-      </w:pPr>
-    </w:p>
-    <w:p>
-      <w:pPr>
-        <w:spacing w:line="240" w:lineRule="auto"/>
-        <w:rPr>
-          <w:lang w:val="en-US"/>
-        </w:rPr>
-      </w:pPr>
-      <w:r>
-        <w:rPr>
-          <w:b/>
-          <w:lang w:val="en-US"/>
-        </w:rPr>
-        <w:t>Step 2:</w:t>
-      </w:r>
-      <w:r>
-        <w:rPr>
-          <w:lang w:val="en-US"/>
-        </w:rPr>
-        <w:t xml:space="preserve"> Double-click the</w:t>
-      </w:r>
-      <w:r>
-        <w:rPr>
-          <w:lang w:val="en-US"/>
-        </w:rPr>
-        <w:t xml:space="preserve"> installer</w:t>
-      </w:r>
-      <w:r>
-        <w:rPr>
-          <w:lang w:val="en-US"/>
-        </w:rPr>
-        <w:t xml:space="preserve"> icon. </w:t>
-      </w:r>
-    </w:p>
-    <w:p>
-      <w:pPr>
-        <w:spacing w:line="240" w:lineRule="auto"/>
-        <w:rPr>
-          <w:lang w:val="en-US"/>
-        </w:rPr>
-      </w:pPr>
-    </w:p>
-    <w:p>
-      <w:pPr>
-        <w:pStyle w:val="ListParagraph"/>
-        <w:numPr>
-          <w:ilvl w:val="0"/>
-          <w:numId w:val="4"/>
-        </w:numPr>
-        <w:spacing w:line="240" w:lineRule="auto"/>
-        <w:rPr>
-          <w:rFonts w:ascii="Arial" w:hAnsi="Arial" w:cs="Arial"/>
-          <w:lang w:val="en-US"/>
-        </w:rPr>
-      </w:pPr>
-      <w:r>
-        <w:rPr>
-          <w:rFonts w:ascii="Arial" w:hAnsi="Arial" w:cs="Arial"/>
-          <w:lang w:val="en-US" w:eastAsia="da-DK"/>
-        </w:rPr>
-        <w:t xml:space="preserve">Once this is done, you will be prompted with a license agreement. </w:t>
-      </w:r>
-    </w:p>
-    <w:p>
-      <w:pPr>
-        <w:pStyle w:val="ListParagraph"/>
-        <w:rPr>
-          <w:lang w:val="en-US"/>
-        </w:rPr>
-      </w:pPr>
-    </w:p>
-    <w:p>
-      <w:pPr>
-        <w:spacing w:line="240" w:lineRule="auto"/>
-        <w:rPr>
-          <w:rFonts w:cs="Helvetica"/>
-          <w:shd w:val="clear" w:color="auto" w:fill="FFFFFF"/>
-          <w:lang w:val="en-US"/>
-        </w:rPr>
-      </w:pPr>
-      <w:r>
-        <w:rPr>
-          <w:b/>
-          <w:lang w:val="en-US"/>
-        </w:rPr>
-        <w:t>Step 3:</w:t>
-      </w:r>
-      <w:r>
-        <w:rPr>
-          <w:lang w:val="en-US"/>
-        </w:rPr>
-        <w:t xml:space="preserve"> S</w:t>
-      </w:r>
-      <w:r>
-        <w:rPr>
-          <w:lang w:val="en-US"/>
-        </w:rPr>
-        <w:t xml:space="preserve">elect an </w:t>
-      </w:r>
-      <w:r>
-        <w:rPr>
-          <w:rFonts w:cs="Helvetica"/>
-          <w:shd w:val="clear" w:color="auto" w:fill="FFFFFF"/>
-          <w:lang w:val="en-US"/>
-        </w:rPr>
-        <w:t>appropriate</w:t>
-      </w:r>
-      <w:r>
-        <w:rPr>
-          <w:rStyle w:val="apple-converted-space"/>
-          <w:rFonts w:cs="Helvetica"/>
-          <w:shd w:val="clear" w:color="auto" w:fill="FFFFFF"/>
-          <w:lang w:val="en-US"/>
-        </w:rPr>
-        <w:t xml:space="preserve"> setup type </w:t>
-      </w:r>
-      <w:r>
-        <w:rPr>
-          <w:rFonts w:cs="Helvetica"/>
-          <w:shd w:val="clear" w:color="auto" w:fill="FFFFFF"/>
-          <w:lang w:val="en-US"/>
-        </w:rPr>
-        <w:t>for depending on the</w:t>
-      </w:r>
-      <w:r>
-        <w:rPr>
-          <w:rFonts w:cs="Helvetica"/>
-          <w:shd w:val="clear" w:color="auto" w:fill="FFFFFF"/>
-          <w:lang w:val="en-US"/>
-        </w:rPr>
-        <w:t xml:space="preserve"> system. </w:t>
-      </w:r>
-    </w:p>
-    <w:p>
-      <w:pPr>
-        <w:spacing w:line="240" w:lineRule="auto"/>
-        <w:rPr>
-          <w:rFonts w:cs="Helvetica"/>
-          <w:shd w:val="clear" w:color="auto" w:fill="FFFFFF"/>
-          <w:lang w:val="en-US"/>
-        </w:rPr>
-      </w:pPr>
-    </w:p>
-    <w:p>
-      <w:pPr>
-        <w:pStyle w:val="ListParagraph"/>
-        <w:numPr>
-          <w:ilvl w:val="0"/>
-          <w:numId w:val="4"/>
-        </w:numPr>
-        <w:spacing w:line="240" w:lineRule="auto"/>
-        <w:rPr>
-          <w:rFonts w:ascii="Arial" w:hAnsi="Arial" w:cs="Arial"/>
-          <w:shd w:val="clear" w:color="auto" w:fill="FFFFFF"/>
-          <w:lang w:val="en-US"/>
-        </w:rPr>
-      </w:pPr>
-      <w:r>
-        <w:rPr>
-          <w:rStyle w:val="Strong"/>
-          <w:rFonts w:ascii="Arial" w:hAnsi="Arial" w:cs="Arial"/>
-          <w:i/>
-          <w:iCs/>
-          <w:bdr w:val="none" w:sz="0" w:space="0" w:color="auto" w:frame="1"/>
-          <w:shd w:val="clear" w:color="auto" w:fill="FFFFFF"/>
-          <w:lang w:val="en-US"/>
-        </w:rPr>
-        <w:t>Developer</w:t>
-      </w:r>
-      <w:r>
-        <w:rPr>
-          <w:rFonts w:ascii="Arial" w:hAnsi="Arial" w:cs="Arial"/>
-          <w:lang w:val="en-US"/>
-        </w:rPr>
-        <w:t>: Install all products needed to develop applications with MySQL. (Recommended choice and the default system setup for the application)</w:t>
-      </w:r>
-    </w:p>
-    <w:p>
-      <w:pPr>
-        <w:pStyle w:val="ListParagraph"/>
-        <w:spacing w:line="240" w:lineRule="auto"/>
-        <w:ind w:left="1080"/>
-        <w:rPr>
-          <w:rFonts w:ascii="Arial" w:hAnsi="Arial" w:cs="Arial"/>
-          <w:shd w:val="clear" w:color="auto" w:fill="FFFFFF"/>
-          <w:lang w:val="en-US"/>
-        </w:rPr>
-      </w:pPr>
-    </w:p>
-    <w:p>
-      <w:pPr>
-        <w:pStyle w:val="ListParagraph"/>
-        <w:numPr>
-          <w:ilvl w:val="0"/>
-          <w:numId w:val="4"/>
-        </w:numPr>
-        <w:spacing w:line="240" w:lineRule="auto"/>
-        <w:rPr>
-          <w:rFonts w:ascii="Arial" w:hAnsi="Arial" w:cs="Arial"/>
-          <w:shd w:val="clear" w:color="auto" w:fill="FFFFFF"/>
-          <w:lang w:val="en-US"/>
-        </w:rPr>
-      </w:pPr>
-      <w:r>
-        <w:rPr>
-          <w:rStyle w:val="Strong"/>
-          <w:rFonts w:ascii="Arial" w:hAnsi="Arial" w:cs="Arial"/>
-          <w:i/>
-          <w:iCs/>
-          <w:bdr w:val="none" w:sz="0" w:space="0" w:color="auto" w:frame="1"/>
-          <w:shd w:val="clear" w:color="auto" w:fill="FFFFFF"/>
-          <w:lang w:val="en-US"/>
-        </w:rPr>
-        <w:t>Server only</w:t>
-      </w:r>
-      <w:r>
-        <w:rPr>
-          <w:rFonts w:ascii="Arial" w:hAnsi="Arial" w:cs="Arial"/>
-          <w:lang w:val="en-US"/>
-        </w:rPr>
-        <w:t>: Only installs the MySQL server.</w:t>
-      </w:r>
-    </w:p>
-    <w:p>
-      <w:pPr>
-        <w:pStyle w:val="ListParagraph"/>
-        <w:spacing w:line="240" w:lineRule="auto"/>
-        <w:ind w:left="1080"/>
-        <w:rPr>
-          <w:rFonts w:ascii="Arial" w:hAnsi="Arial" w:cs="Arial"/>
-          <w:shd w:val="clear" w:color="auto" w:fill="FFFFFF"/>
-          <w:lang w:val="en-US"/>
-        </w:rPr>
-      </w:pPr>
-    </w:p>
-    <w:p>
-      <w:pPr>
-        <w:pStyle w:val="ListParagraph"/>
-        <w:numPr>
-          <w:ilvl w:val="0"/>
-          <w:numId w:val="4"/>
-        </w:numPr>
-        <w:spacing w:after="0" w:line="240" w:lineRule="auto"/>
-        <w:rPr>
-          <w:rFonts w:ascii="Arial" w:hAnsi="Arial" w:cs="Arial"/>
-          <w:shd w:val="clear" w:color="auto" w:fill="FFFFFF"/>
-          <w:lang w:val="en-US"/>
-        </w:rPr>
-      </w:pPr>
-      <w:r>
-        <w:rPr>
-          <w:rStyle w:val="Strong"/>
-          <w:rFonts w:ascii="Arial" w:hAnsi="Arial" w:cs="Arial"/>
-          <w:i/>
-          <w:iCs/>
-          <w:bdr w:val="none" w:sz="0" w:space="0" w:color="auto" w:frame="1"/>
-          <w:shd w:val="clear" w:color="auto" w:fill="FFFFFF"/>
-          <w:lang w:val="en-US"/>
-        </w:rPr>
-        <w:t>Client only</w:t>
-      </w:r>
-      <w:r>
-        <w:rPr>
-          <w:rFonts w:ascii="Arial" w:hAnsi="Arial" w:cs="Arial"/>
-          <w:lang w:val="en-US"/>
-        </w:rPr>
-        <w:t>: Only installs the MySQL client products, this does not include the MySQL server.</w:t>
-      </w:r>
-    </w:p>
-    <w:p>
-      <w:pPr>
-        <w:spacing w:line="240" w:lineRule="auto"/>
-        <w:rPr>
-          <w:shd w:val="clear" w:color="auto" w:fill="FFFFFF"/>
-          <w:lang w:val="en-US"/>
-        </w:rPr>
-      </w:pPr>
-    </w:p>
-    <w:p>
-      <w:pPr>
-        <w:pStyle w:val="ListParagraph"/>
-        <w:numPr>
-          <w:ilvl w:val="0"/>
-          <w:numId w:val="4"/>
-        </w:numPr>
-        <w:spacing w:after="0" w:line="240" w:lineRule="auto"/>
-        <w:rPr>
-          <w:rFonts w:ascii="Arial" w:hAnsi="Arial" w:cs="Arial"/>
-          <w:shd w:val="clear" w:color="auto" w:fill="FFFFFF"/>
-          <w:lang w:val="en-US"/>
-        </w:rPr>
-      </w:pPr>
-      <w:r>
-        <w:rPr>
-          <w:rStyle w:val="Strong"/>
-          <w:rFonts w:ascii="Arial" w:hAnsi="Arial" w:cs="Arial"/>
-          <w:i/>
-          <w:iCs/>
-          <w:bdr w:val="none" w:sz="0" w:space="0" w:color="auto" w:frame="1"/>
-          <w:shd w:val="clear" w:color="auto" w:fill="FFFFFF"/>
-          <w:lang w:val="en-US"/>
-        </w:rPr>
-        <w:t>Full</w:t>
-      </w:r>
-      <w:r>
-        <w:rPr>
-          <w:rFonts w:ascii="Arial" w:hAnsi="Arial" w:cs="Arial"/>
-          <w:lang w:val="en-US"/>
-        </w:rPr>
-        <w:t>: Install all MySQL products.</w:t>
-      </w:r>
-    </w:p>
-    <w:p>
-      <w:pPr>
-        <w:pStyle w:val="ListParagraph"/>
-        <w:spacing w:line="240" w:lineRule="auto"/>
-        <w:ind w:left="1080"/>
-        <w:rPr>
-          <w:rFonts w:ascii="Arial" w:hAnsi="Arial" w:cs="Arial"/>
-          <w:shd w:val="clear" w:color="auto" w:fill="FFFFFF"/>
-          <w:lang w:val="en-US"/>
-        </w:rPr>
-      </w:pPr>
-    </w:p>
-    <w:p>
-      <w:pPr>
-        <w:pStyle w:val="ListParagraph"/>
-        <w:numPr>
-          <w:ilvl w:val="0"/>
-          <w:numId w:val="4"/>
-        </w:numPr>
-        <w:spacing w:line="240" w:lineRule="auto"/>
-        <w:rPr>
-          <w:rFonts w:ascii="Arial" w:hAnsi="Arial" w:cs="Arial"/>
-          <w:shd w:val="clear" w:color="auto" w:fill="FFFFFF"/>
-          <w:lang w:val="en-US"/>
-        </w:rPr>
-      </w:pPr>
-      <w:r>
-        <w:rPr>
-          <w:rStyle w:val="Strong"/>
-          <w:rFonts w:ascii="Arial" w:hAnsi="Arial" w:cs="Arial"/>
-          <w:i/>
-          <w:iCs/>
-          <w:bdr w:val="none" w:sz="0" w:space="0" w:color="auto" w:frame="1"/>
-          <w:shd w:val="clear" w:color="auto" w:fill="FFFFFF"/>
-          <w:lang w:val="en-US"/>
-        </w:rPr>
-        <w:t>Custom</w:t>
-      </w:r>
-      <w:r>
-        <w:rPr>
-          <w:rFonts w:ascii="Arial" w:hAnsi="Arial" w:cs="Arial"/>
-          <w:lang w:val="en-US"/>
-        </w:rPr>
-        <w:t>: Manually select which MySQL products to install.</w:t>
-      </w:r>
-    </w:p>
-    <w:p>
-      <w:pPr>
-        <w:spacing w:line="240" w:lineRule="auto"/>
-        <w:rPr>
-          <w:rFonts w:cs="Helvetica"/>
-          <w:shd w:val="clear" w:color="auto" w:fill="FFFFFF"/>
-          <w:lang w:val="en-US"/>
-        </w:rPr>
-      </w:pPr>
-    </w:p>
-    <w:p>
-      <w:pPr>
-        <w:spacing w:line="240" w:lineRule="auto"/>
-        <w:rPr>
-          <w:rFonts w:cs="Helvetica"/>
-          <w:shd w:val="clear" w:color="auto" w:fill="FFFFFF"/>
-          <w:lang w:val="en-US"/>
-        </w:rPr>
-      </w:pPr>
-      <w:r>
-        <w:rPr>
-          <w:rFonts w:cs="Helvetica"/>
-          <w:shd w:val="clear" w:color="auto" w:fill="FFFFFF"/>
-          <w:lang w:val="en-US"/>
-        </w:rPr>
-        <w:t>Once an setup has been selected - click next.</w:t>
-      </w:r>
-    </w:p>
-    <w:p>
-      <w:pPr>
-        <w:spacing w:line="240" w:lineRule="auto"/>
-        <w:rPr>
-          <w:rFonts w:cs="Helvetica"/>
-          <w:b/>
-          <w:shd w:val="clear" w:color="auto" w:fill="FFFFFF"/>
-          <w:lang w:val="en-US"/>
-        </w:rPr>
-      </w:pPr>
-    </w:p>
-    <w:p>
-      <w:pPr>
-        <w:spacing w:line="240" w:lineRule="auto"/>
-        <w:rPr>
-          <w:rFonts w:cs="Helvetica"/>
-          <w:shd w:val="clear" w:color="auto" w:fill="FFFFFF"/>
-          <w:lang w:val="en-US"/>
-        </w:rPr>
-      </w:pPr>
-      <w:r>
-        <w:rPr>
-          <w:rFonts w:cs="Helvetica"/>
-          <w:b/>
-          <w:shd w:val="clear" w:color="auto" w:fill="FFFFFF"/>
-          <w:lang w:val="en-US"/>
-        </w:rPr>
-        <w:t>Step 4:</w:t>
-      </w:r>
-      <w:r>
-        <w:rPr>
-          <w:rFonts w:cs="Helvetica"/>
-          <w:shd w:val="clear" w:color="auto" w:fill="FFFFFF"/>
-          <w:lang w:val="en-US"/>
-        </w:rPr>
-        <w:t xml:space="preserve"> System check</w:t>
-      </w:r>
-    </w:p>
-    <w:p>
-      <w:pPr>
-        <w:spacing w:line="240" w:lineRule="auto"/>
-        <w:rPr>
-          <w:rFonts w:cs="Helvetica"/>
-          <w:shd w:val="clear" w:color="auto" w:fill="FFFFFF"/>
-          <w:lang w:val="en-US"/>
-        </w:rPr>
-      </w:pPr>
-    </w:p>
-    <w:p>
-      <w:pPr>
-        <w:pStyle w:val="ListParagraph"/>
-        <w:numPr>
-          <w:ilvl w:val="0"/>
-          <w:numId w:val="4"/>
-        </w:numPr>
-        <w:spacing w:line="240" w:lineRule="auto"/>
-        <w:rPr>
-          <w:rFonts w:ascii="Arial" w:hAnsi="Arial" w:cs="Arial"/>
-          <w:shd w:val="clear" w:color="auto" w:fill="FFFFFF"/>
-          <w:lang w:val="en-US"/>
-        </w:rPr>
-      </w:pPr>
-      <w:r>
-        <w:rPr>
-          <w:rFonts w:ascii="Arial" w:hAnsi="Arial" w:cs="Arial"/>
-          <w:shd w:val="clear" w:color="auto" w:fill="FFFFFF"/>
-          <w:lang w:val="en-US"/>
-        </w:rPr>
-        <w:t>The installer will now check the system to see whether it fulfills the requirements for certain products or not</w:t>
-      </w:r>
-      <w:r>
-        <w:rPr>
-          <w:rStyle w:val="FootnoteReference"/>
-          <w:rFonts w:ascii="Arial" w:hAnsi="Arial" w:cs="Arial"/>
-          <w:shd w:val="clear" w:color="auto" w:fill="FFFFFF"/>
-          <w:lang w:val="en-US"/>
-        </w:rPr>
-        <w:footnoteReference w:id="1"/>
-      </w:r>
-      <w:r>
-        <w:rPr>
-          <w:rFonts w:ascii="Arial" w:hAnsi="Arial" w:cs="Arial"/>
-          <w:shd w:val="clear" w:color="auto" w:fill="FFFFFF"/>
-          <w:lang w:val="en-US"/>
-        </w:rPr>
-        <w:t>.</w:t>
-      </w:r>
-    </w:p>
-    <w:p>
-      <w:pPr>
-        <w:pStyle w:val="ListParagraph"/>
-        <w:spacing w:line="240" w:lineRule="auto"/>
-        <w:ind w:left="1080"/>
-        <w:rPr>
-          <w:rFonts w:ascii="Arial" w:hAnsi="Arial" w:cs="Arial"/>
-          <w:shd w:val="clear" w:color="auto" w:fill="FFFFFF"/>
-          <w:lang w:val="en-US"/>
-        </w:rPr>
-      </w:pPr>
-    </w:p>
-    <w:p>
-      <w:pPr>
-        <w:pStyle w:val="ListParagraph"/>
-        <w:numPr>
-          <w:ilvl w:val="0"/>
-          <w:numId w:val="4"/>
-        </w:numPr>
-        <w:spacing w:after="0" w:line="240" w:lineRule="auto"/>
-        <w:rPr>
-          <w:rFonts w:ascii="Arial" w:hAnsi="Arial" w:cs="Arial"/>
-          <w:shd w:val="clear" w:color="auto" w:fill="FFFFFF"/>
-          <w:lang w:val="en-US"/>
-        </w:rPr>
-      </w:pPr>
-      <w:r>
-        <w:rPr>
-          <w:rFonts w:ascii="Arial" w:hAnsi="Arial" w:cs="Arial"/>
-          <w:shd w:val="clear" w:color="auto" w:fill="FFFFFF"/>
-          <w:lang w:val="en-US"/>
-        </w:rPr>
-        <w:t xml:space="preserve">When finished, the installer will present a list of products to be installed. </w:t>
-      </w:r>
-    </w:p>
-    <w:p>
-      <w:pPr>
-        <w:spacing w:line="240" w:lineRule="auto"/>
-        <w:rPr>
-          <w:shd w:val="clear" w:color="auto" w:fill="FFFFFF"/>
-          <w:lang w:val="en-US"/>
-        </w:rPr>
-      </w:pPr>
-    </w:p>
-    <w:p>
-      <w:pPr>
-        <w:pStyle w:val="ListParagraph"/>
-        <w:numPr>
-          <w:ilvl w:val="0"/>
-          <w:numId w:val="4"/>
-        </w:numPr>
-        <w:spacing w:after="0" w:line="240" w:lineRule="auto"/>
-        <w:rPr>
-          <w:rFonts w:ascii="Arial" w:hAnsi="Arial" w:cs="Arial"/>
-          <w:shd w:val="clear" w:color="auto" w:fill="FFFFFF"/>
-          <w:lang w:val="en-US"/>
-        </w:rPr>
-      </w:pPr>
-      <w:r>
-        <w:rPr>
-          <w:rFonts w:ascii="Arial" w:hAnsi="Arial" w:cs="Arial"/>
-          <w:shd w:val="clear" w:color="auto" w:fill="FFFFFF"/>
-          <w:lang w:val="en-US"/>
-        </w:rPr>
-        <w:t xml:space="preserve">Click execute. </w:t>
-      </w:r>
-    </w:p>
-    <w:p>
-      <w:pPr>
-        <w:rPr>
-          <w:lang w:val="en-US"/>
-        </w:rPr>
-      </w:pPr>
-    </w:p>
-    <w:p>
-      <w:pPr>
-        <w:spacing w:line="240" w:lineRule="auto"/>
-        <w:rPr>
-          <w:lang w:val="en-US"/>
-        </w:rPr>
-      </w:pPr>
-      <w:r>
-        <w:rPr>
-          <w:b/>
-          <w:lang w:val="en-US"/>
-        </w:rPr>
-        <w:t>Step 5</w:t>
-      </w:r>
-      <w:r>
-        <w:rPr>
-          <w:lang w:val="en-US"/>
-        </w:rPr>
-        <w:t>: Server Configuration type</w:t>
-      </w:r>
-    </w:p>
-    <w:p>
-      <w:pPr>
-        <w:spacing w:line="240" w:lineRule="auto"/>
-        <w:rPr>
-          <w:lang w:val="en-US"/>
-        </w:rPr>
-      </w:pPr>
-    </w:p>
-    <w:p>
-      <w:pPr>
-        <w:pStyle w:val="ListParagraph"/>
-        <w:numPr>
-          <w:ilvl w:val="0"/>
-          <w:numId w:val="4"/>
-        </w:numPr>
-        <w:spacing w:line="240" w:lineRule="auto"/>
-        <w:rPr>
-          <w:rFonts w:ascii="Arial" w:hAnsi="Arial" w:cs="Arial"/>
-          <w:lang w:val="en-US"/>
-        </w:rPr>
-      </w:pPr>
-      <w:r>
-        <w:rPr>
-          <w:rFonts w:ascii="Arial" w:hAnsi="Arial" w:cs="Arial"/>
-          <w:lang w:val="en-US"/>
-        </w:rPr>
-        <w:t>After the products have been installed, a configuration window is displayed (if it is required – given the circumstances, it is expected that this will be the first installation instance on the system and therefore will display this window).</w:t>
-      </w:r>
-    </w:p>
-    <w:p>
-      <w:pPr>
-        <w:spacing w:line="240" w:lineRule="auto"/>
-        <w:rPr>
-          <w:lang w:val="en-US"/>
-        </w:rPr>
-      </w:pPr>
-    </w:p>
-    <w:p>
-      <w:pPr>
-        <w:pStyle w:val="ListParagraph"/>
-        <w:spacing w:line="240" w:lineRule="auto"/>
-        <w:ind w:left="1080"/>
-        <w:rPr>
-          <w:rFonts w:ascii="Arial" w:hAnsi="Arial" w:cs="Arial"/>
-          <w:lang w:val="en-US"/>
-        </w:rPr>
-      </w:pPr>
-    </w:p>
-    <w:p>
-      <w:pPr>
-        <w:pStyle w:val="ListParagraph"/>
-        <w:numPr>
-          <w:ilvl w:val="0"/>
-          <w:numId w:val="4"/>
-        </w:numPr>
-        <w:spacing w:line="240" w:lineRule="auto"/>
-        <w:rPr>
-          <w:rFonts w:ascii="Arial" w:hAnsi="Arial" w:cs="Arial"/>
-          <w:lang w:val="en-US"/>
-        </w:rPr>
-      </w:pPr>
-      <w:r>
-        <w:rPr>
-          <w:rFonts w:ascii="Arial" w:hAnsi="Arial" w:cs="Arial"/>
-          <w:lang w:val="en-US"/>
-        </w:rPr>
-        <w:lastRenderedPageBreak/>
-        <w:t>Here you are asked to select which server configuration type the system will have:</w:t>
-      </w:r>
-    </w:p>
-    <w:p>
-      <w:pPr>
-        <w:pStyle w:val="ListParagraph"/>
-        <w:numPr>
-          <w:ilvl w:val="1"/>
-          <w:numId w:val="4"/>
-        </w:numPr>
-        <w:spacing w:line="240" w:lineRule="auto"/>
-        <w:rPr>
-          <w:rFonts w:ascii="Arial" w:hAnsi="Arial" w:cs="Arial"/>
-          <w:lang w:val="en-US"/>
-        </w:rPr>
-      </w:pPr>
-      <w:r>
-        <w:rPr>
-          <w:rStyle w:val="Strong"/>
-          <w:rFonts w:ascii="Arial" w:hAnsi="Arial" w:cs="Arial"/>
-          <w:iCs/>
-          <w:bdr w:val="none" w:sz="0" w:space="0" w:color="auto" w:frame="1"/>
-          <w:shd w:val="clear" w:color="auto" w:fill="FFFFFF"/>
-          <w:lang w:val="en-US"/>
-        </w:rPr>
-        <w:t>Developer</w:t>
-      </w:r>
-      <w:r>
-        <w:rPr>
-          <w:rFonts w:ascii="Arial" w:hAnsi="Arial" w:cs="Arial"/>
-          <w:lang w:val="en-US"/>
-        </w:rPr>
-        <w:t>: A system, which will host many other applications. This could be your personal laptop/desktop. This option will use the least amount of memory.</w:t>
-      </w:r>
-    </w:p>
-    <w:p>
-      <w:pPr>
-        <w:pStyle w:val="ListParagraph"/>
-        <w:spacing w:line="240" w:lineRule="auto"/>
-        <w:ind w:left="1440"/>
-        <w:rPr>
-          <w:rFonts w:ascii="Arial" w:hAnsi="Arial" w:cs="Arial"/>
-          <w:lang w:val="en-US"/>
-        </w:rPr>
-      </w:pPr>
-    </w:p>
-    <w:p>
-      <w:pPr>
-        <w:pStyle w:val="ListParagraph"/>
-        <w:numPr>
-          <w:ilvl w:val="1"/>
-          <w:numId w:val="4"/>
-        </w:numPr>
-        <w:spacing w:after="0" w:line="240" w:lineRule="auto"/>
-        <w:rPr>
-          <w:rFonts w:ascii="Arial" w:hAnsi="Arial" w:cs="Arial"/>
-          <w:lang w:val="en-US"/>
-        </w:rPr>
-      </w:pPr>
-      <w:r>
-        <w:rPr>
-          <w:rStyle w:val="Strong"/>
-          <w:rFonts w:ascii="Arial" w:hAnsi="Arial" w:cs="Arial"/>
-          <w:iCs/>
-          <w:bdr w:val="none" w:sz="0" w:space="0" w:color="auto" w:frame="1"/>
-          <w:shd w:val="clear" w:color="auto" w:fill="FFFFFF"/>
-          <w:lang w:val="en-US"/>
-        </w:rPr>
-        <w:t>Server</w:t>
-      </w:r>
-      <w:r>
-        <w:rPr>
-          <w:rFonts w:ascii="Arial" w:hAnsi="Arial" w:cs="Arial"/>
-          <w:lang w:val="en-US"/>
-        </w:rPr>
-        <w:t>: Multiple other applications will be running on this system. This option will use a medium amount of memory.</w:t>
-      </w:r>
-    </w:p>
-    <w:p>
-      <w:pPr>
-        <w:spacing w:line="240" w:lineRule="auto"/>
-        <w:rPr>
-          <w:lang w:val="en-US"/>
-        </w:rPr>
-      </w:pPr>
-    </w:p>
-    <w:p>
-      <w:pPr>
-        <w:pStyle w:val="ListParagraph"/>
-        <w:numPr>
-          <w:ilvl w:val="1"/>
-          <w:numId w:val="4"/>
-        </w:numPr>
-        <w:spacing w:after="0" w:line="240" w:lineRule="auto"/>
-        <w:rPr>
-          <w:rFonts w:ascii="Arial" w:hAnsi="Arial" w:cs="Arial"/>
-          <w:lang w:val="en-US"/>
-        </w:rPr>
-      </w:pPr>
-      <w:r>
-        <w:rPr>
-          <w:rStyle w:val="Strong"/>
-          <w:rFonts w:ascii="Arial" w:hAnsi="Arial" w:cs="Arial"/>
-          <w:iCs/>
-          <w:bdr w:val="none" w:sz="0" w:space="0" w:color="auto" w:frame="1"/>
-          <w:shd w:val="clear" w:color="auto" w:fill="FFFFFF"/>
-          <w:lang w:val="en-US"/>
-        </w:rPr>
-        <w:t>Dedicated</w:t>
-      </w:r>
-      <w:r>
-        <w:rPr>
-          <w:rFonts w:ascii="Arial" w:hAnsi="Arial" w:cs="Arial"/>
-          <w:lang w:val="en-US"/>
-        </w:rPr>
-        <w:t>: A system, which will be dedicated to running the MySQL server. This option will use all available memory on the given system.</w:t>
-      </w:r>
-    </w:p>
-    <w:p>
-      <w:pPr>
-        <w:pStyle w:val="ListParagraph"/>
-        <w:rPr>
-          <w:rFonts w:ascii="Arial" w:hAnsi="Arial" w:cs="Arial"/>
-          <w:lang w:val="en-US"/>
-        </w:rPr>
-      </w:pPr>
-    </w:p>
-    <w:p>
-      <w:pPr>
-        <w:pStyle w:val="ListParagraph"/>
-        <w:spacing w:after="0" w:line="240" w:lineRule="auto"/>
-        <w:ind w:left="1440"/>
-        <w:rPr>
-          <w:rFonts w:ascii="Arial" w:hAnsi="Arial" w:cs="Arial"/>
-          <w:lang w:val="en-US"/>
-        </w:rPr>
-      </w:pPr>
-    </w:p>
-    <w:p>
-      <w:pPr>
-        <w:spacing w:line="240" w:lineRule="auto"/>
-        <w:rPr>
-          <w:lang w:val="en-US"/>
-        </w:rPr>
-      </w:pPr>
-      <w:r>
-        <w:rPr>
-          <w:lang w:val="en-US"/>
-        </w:rPr>
-        <w:t xml:space="preserve">Once a desired configuration type has been chosen, move to connectivity. </w:t>
-      </w:r>
-    </w:p>
-    <w:p>
-      <w:pPr>
-        <w:spacing w:line="240" w:lineRule="auto"/>
-        <w:rPr>
-          <w:lang w:val="en-US"/>
-        </w:rPr>
-      </w:pPr>
-    </w:p>
-    <w:p>
-      <w:pPr>
-        <w:pStyle w:val="ListParagraph"/>
-        <w:numPr>
-          <w:ilvl w:val="1"/>
-          <w:numId w:val="4"/>
-        </w:numPr>
-        <w:spacing w:line="240" w:lineRule="auto"/>
-        <w:rPr>
-          <w:rFonts w:ascii="Arial" w:hAnsi="Arial" w:cs="Arial"/>
-          <w:lang w:val="en-US"/>
-        </w:rPr>
-      </w:pPr>
-      <w:r>
-        <w:rPr>
-          <w:rFonts w:ascii="Arial" w:hAnsi="Arial" w:cs="Arial"/>
-          <w:lang w:val="en-US"/>
-        </w:rPr>
-        <w:t>The KEA_Stud chat messenger uses the default settings.</w:t>
-      </w:r>
-    </w:p>
-    <w:p>
-      <w:pPr>
-        <w:pStyle w:val="ListParagraph"/>
-        <w:numPr>
-          <w:ilvl w:val="1"/>
-          <w:numId w:val="4"/>
-        </w:numPr>
-        <w:spacing w:line="240" w:lineRule="auto"/>
-        <w:rPr>
-          <w:rFonts w:ascii="Arial" w:hAnsi="Arial" w:cs="Arial"/>
-          <w:lang w:val="en-US"/>
-        </w:rPr>
-      </w:pPr>
-      <w:r>
-        <w:rPr>
-          <w:rFonts w:ascii="Arial" w:hAnsi="Arial" w:cs="Arial"/>
-          <w:lang w:val="en-US"/>
-        </w:rPr>
-        <w:t>Click next.</w:t>
-      </w:r>
-    </w:p>
-    <w:p>
-      <w:pPr>
-        <w:spacing w:line="240" w:lineRule="auto"/>
-        <w:rPr>
-          <w:b/>
-          <w:lang w:val="en-US"/>
-        </w:rPr>
-      </w:pPr>
-    </w:p>
-    <w:p>
-      <w:pPr>
-        <w:spacing w:line="240" w:lineRule="auto"/>
-        <w:rPr>
-          <w:lang w:val="en-US"/>
-        </w:rPr>
-      </w:pPr>
-      <w:r>
-        <w:rPr>
-          <w:b/>
-          <w:lang w:val="en-US"/>
-        </w:rPr>
-        <w:t>Step 6:</w:t>
-      </w:r>
-      <w:r>
-        <w:rPr>
-          <w:lang w:val="en-US"/>
-        </w:rPr>
-        <w:t xml:space="preserve"> Account </w:t>
-      </w:r>
-    </w:p>
-    <w:p>
-      <w:pPr>
-        <w:spacing w:line="240" w:lineRule="auto"/>
-        <w:rPr>
-          <w:lang w:val="en-US"/>
-        </w:rPr>
-      </w:pPr>
-    </w:p>
-    <w:p>
-      <w:pPr>
-        <w:pStyle w:val="ListParagraph"/>
-        <w:numPr>
-          <w:ilvl w:val="0"/>
-          <w:numId w:val="4"/>
-        </w:numPr>
-        <w:spacing w:line="240" w:lineRule="auto"/>
-        <w:rPr>
-          <w:rFonts w:ascii="Arial" w:hAnsi="Arial" w:cs="Arial"/>
-          <w:lang w:val="en-US"/>
-        </w:rPr>
-      </w:pPr>
-      <w:r>
-        <w:rPr>
-          <w:rFonts w:ascii="Arial" w:hAnsi="Arial" w:cs="Arial"/>
-          <w:lang w:val="en-US"/>
-        </w:rPr>
-        <w:t>You are to determine an account for the server.</w:t>
-      </w:r>
-    </w:p>
-    <w:p>
-      <w:pPr>
-        <w:pStyle w:val="ListParagraph"/>
-        <w:numPr>
-          <w:ilvl w:val="1"/>
-          <w:numId w:val="4"/>
-        </w:numPr>
-        <w:spacing w:line="240" w:lineRule="auto"/>
-        <w:rPr>
-          <w:rFonts w:ascii="Arial" w:hAnsi="Arial" w:cs="Arial"/>
-          <w:lang w:val="en-US"/>
-        </w:rPr>
-      </w:pPr>
-      <w:r>
-        <w:rPr>
-          <w:rFonts w:ascii="Arial" w:hAnsi="Arial" w:cs="Arial"/>
-          <w:i/>
-          <w:lang w:val="en-US"/>
-        </w:rPr>
-        <w:t>Optional:</w:t>
-      </w:r>
-      <w:r>
-        <w:rPr>
-          <w:rFonts w:ascii="Arial" w:hAnsi="Arial" w:cs="Arial"/>
-          <w:lang w:val="en-US"/>
-        </w:rPr>
-        <w:t xml:space="preserve"> If there are to be more than one admin on the server, you can add this user. </w:t>
-      </w:r>
-    </w:p>
-    <w:p>
-      <w:pPr>
-        <w:pStyle w:val="ListParagraph"/>
-        <w:numPr>
-          <w:ilvl w:val="0"/>
-          <w:numId w:val="4"/>
-        </w:numPr>
-        <w:spacing w:line="240" w:lineRule="auto"/>
-        <w:rPr>
-          <w:rFonts w:ascii="Arial" w:hAnsi="Arial" w:cs="Arial"/>
-          <w:lang w:val="en-US"/>
-        </w:rPr>
-      </w:pPr>
-      <w:r>
-        <w:rPr>
-          <w:rFonts w:ascii="Arial" w:hAnsi="Arial" w:cs="Arial"/>
-          <w:lang w:val="en-US"/>
-        </w:rPr>
-        <w:t>Once finished - click next.</w:t>
-      </w:r>
-    </w:p>
-    <w:p>
-      <w:pPr>
-        <w:spacing w:line="240" w:lineRule="auto"/>
-        <w:rPr>
-          <w:b/>
-          <w:lang w:val="en-US"/>
-        </w:rPr>
-      </w:pPr>
-    </w:p>
-    <w:p>
-      <w:pPr>
-        <w:spacing w:line="240" w:lineRule="auto"/>
-        <w:rPr>
-          <w:lang w:val="en-US"/>
-        </w:rPr>
-      </w:pPr>
-      <w:r>
-        <w:rPr>
-          <w:b/>
-          <w:lang w:val="en-US"/>
-        </w:rPr>
-        <w:t>Step 7</w:t>
-      </w:r>
-      <w:r>
-        <w:rPr>
-          <w:lang w:val="en-US"/>
-        </w:rPr>
-        <w:t>: Windows Service</w:t>
-      </w:r>
-    </w:p>
-    <w:p>
-      <w:pPr>
-        <w:spacing w:line="240" w:lineRule="auto"/>
-        <w:rPr>
-          <w:lang w:val="en-US"/>
-        </w:rPr>
-      </w:pPr>
-    </w:p>
-    <w:p>
-      <w:pPr>
-        <w:pStyle w:val="ListParagraph"/>
-        <w:numPr>
-          <w:ilvl w:val="0"/>
-          <w:numId w:val="4"/>
-        </w:numPr>
-        <w:spacing w:line="240" w:lineRule="auto"/>
-        <w:rPr>
-          <w:rFonts w:ascii="Arial" w:hAnsi="Arial" w:cs="Arial"/>
-          <w:lang w:val="en-US"/>
-        </w:rPr>
-      </w:pPr>
-      <w:r>
-        <w:rPr>
-          <w:rFonts w:ascii="Arial" w:hAnsi="Arial" w:cs="Arial"/>
-          <w:lang w:val="en-US"/>
-        </w:rPr>
-        <w:t xml:space="preserve">Windows Service details are to be determined. Such as service name, if the server should start up with the system and how the server is executed. </w:t>
-      </w:r>
-    </w:p>
-    <w:p>
-      <w:pPr>
-        <w:pStyle w:val="ListParagraph"/>
-        <w:numPr>
-          <w:ilvl w:val="0"/>
-          <w:numId w:val="4"/>
-        </w:numPr>
-        <w:spacing w:line="240" w:lineRule="auto"/>
-        <w:rPr>
-          <w:rFonts w:ascii="Arial" w:hAnsi="Arial" w:cs="Arial"/>
-          <w:lang w:val="en-US"/>
-        </w:rPr>
-      </w:pPr>
-      <w:r>
-        <w:rPr>
-          <w:rFonts w:ascii="Arial" w:hAnsi="Arial" w:cs="Arial"/>
-          <w:lang w:val="en-US"/>
-        </w:rPr>
-        <w:t>Once finished – click next.</w:t>
-      </w:r>
-    </w:p>
-    <w:p>
-      <w:pPr>
-        <w:spacing w:line="240" w:lineRule="auto"/>
-        <w:rPr>
-          <w:b/>
-          <w:lang w:val="en-US"/>
-        </w:rPr>
-      </w:pPr>
-    </w:p>
-    <w:p>
-      <w:pPr>
-        <w:spacing w:line="240" w:lineRule="auto"/>
-        <w:rPr>
-          <w:lang w:val="en-US"/>
-        </w:rPr>
-      </w:pPr>
-      <w:r>
-        <w:rPr>
-          <w:b/>
-          <w:lang w:val="en-US"/>
-        </w:rPr>
-        <w:t>Step 8</w:t>
-      </w:r>
-      <w:r>
-        <w:rPr>
-          <w:lang w:val="en-US"/>
-        </w:rPr>
-        <w:t>: List of configurations displayed</w:t>
-      </w:r>
-    </w:p>
-    <w:p>
-      <w:pPr>
-        <w:spacing w:line="240" w:lineRule="auto"/>
-        <w:rPr>
-          <w:lang w:val="en-US"/>
-        </w:rPr>
-      </w:pPr>
-    </w:p>
-    <w:p>
-      <w:pPr>
-        <w:pStyle w:val="ListParagraph"/>
-        <w:numPr>
-          <w:ilvl w:val="0"/>
-          <w:numId w:val="4"/>
-        </w:numPr>
-        <w:spacing w:line="240" w:lineRule="auto"/>
-        <w:rPr>
-          <w:rFonts w:ascii="Arial" w:hAnsi="Arial" w:cs="Arial"/>
-          <w:lang w:val="en-US"/>
-        </w:rPr>
-      </w:pPr>
-      <w:r>
-        <w:rPr>
-          <w:rFonts w:ascii="Arial" w:hAnsi="Arial" w:cs="Arial"/>
-          <w:lang w:val="en-US"/>
-        </w:rPr>
-        <w:t xml:space="preserve">A window that lists the configurations steps will now be displayed. </w:t>
-      </w:r>
-    </w:p>
-    <w:p>
-      <w:pPr>
-        <w:pStyle w:val="ListParagraph"/>
-        <w:numPr>
-          <w:ilvl w:val="0"/>
-          <w:numId w:val="4"/>
-        </w:numPr>
-        <w:spacing w:line="240" w:lineRule="auto"/>
-        <w:rPr>
-          <w:rFonts w:ascii="Arial" w:hAnsi="Arial" w:cs="Arial"/>
-          <w:lang w:val="en-US"/>
-        </w:rPr>
-      </w:pPr>
-      <w:r>
-        <w:rPr>
-          <w:rFonts w:ascii="Arial" w:hAnsi="Arial" w:cs="Arial"/>
-          <w:lang w:val="en-US"/>
-        </w:rPr>
-        <w:t>Once reviewed and certain of the settings - click execute.</w:t>
-      </w:r>
-    </w:p>
-    <w:p>
-      <w:pPr>
-        <w:rPr>
-          <w:lang w:val="en-US"/>
-        </w:rPr>
-      </w:pPr>
-    </w:p>
-    <w:p>
-      <w:pPr>
-        <w:rPr>
-          <w:lang w:val="en-US"/>
-        </w:rPr>
-      </w:pPr>
-      <w:r>
-        <w:rPr>
-          <w:lang w:val="en-US"/>
-        </w:rPr>
-        <w:t>Done. Your MySQL server is now configured and ready for use.</w:t>
-      </w:r>
-    </w:p>
-    <w:p>
-      <w:pPr>
-        <w:rPr>
-          <w:lang w:val="en-US"/>
-        </w:rPr>
-      </w:pPr>
-    </w:p>
-    <w:p>
-      <w:pPr>
-        <w:rPr>
-          <w:lang w:val="en-US"/>
-        </w:rPr>
-      </w:pPr>
-      <w:r>
-        <w:rPr>
-          <w:lang w:val="en-US"/>
-        </w:rPr>
-        <w:t>For the next two methods of installing the MySQL server and Workbench. We will not being going in depth with these because they are self-explanatory and we recommend the previous method for a simple way to install the MySQL Server and MySQL Workbench.</w:t>
-      </w:r>
-    </w:p>
-    <w:p>
-      <w:pPr>
-        <w:rPr>
-          <w:b/>
-          <w:sz w:val="24"/>
-          <w:lang w:val="en-US"/>
-        </w:rPr>
-      </w:pPr>
-    </w:p>
-    <w:p>
-      <w:pPr>
-        <w:rPr>
-          <w:b/>
-          <w:i/>
-          <w:sz w:val="24"/>
-          <w:lang w:val="en-US"/>
-        </w:rPr>
-      </w:pPr>
-    </w:p>
-    <w:p>
-      <w:pPr>
-        <w:rPr>
-          <w:b/>
-          <w:i/>
-          <w:sz w:val="24"/>
-          <w:lang w:val="en-US"/>
-        </w:rPr>
-      </w:pPr>
-      <w:r>
-        <w:rPr>
-          <w:b/>
-          <w:i/>
-          <w:sz w:val="24"/>
-          <w:lang w:val="en-US"/>
-        </w:rPr>
-        <w:t>Web-community installer</w:t>
-      </w:r>
-    </w:p>
-    <w:p>
-      <w:pPr>
-        <w:rPr>
-          <w:lang w:val="en-US"/>
-        </w:rPr>
-      </w:pPr>
-      <w:r>
-        <w:rPr>
-          <w:lang w:val="en-US"/>
-        </w:rPr>
-        <w:t xml:space="preserve">The web-based installer will </w:t>
-      </w:r>
-      <w:r>
-        <w:rPr>
-          <w:rFonts w:cs="Helvetica"/>
-          <w:shd w:val="clear" w:color="auto" w:fill="FFFFFF"/>
-          <w:lang w:val="en-US"/>
-        </w:rPr>
-        <w:t xml:space="preserve">contain the installer and configuration files that are needed to run a server as well as </w:t>
-      </w:r>
-      <w:r>
-        <w:rPr>
-          <w:lang w:val="en-US"/>
-        </w:rPr>
-        <w:t>allow the user the freedom to select which products to install on the system.</w:t>
-      </w:r>
-    </w:p>
-    <w:p>
-      <w:pPr>
-        <w:rPr>
-          <w:lang w:val="en-US"/>
-        </w:rPr>
-      </w:pPr>
-      <w:r>
-        <w:rPr>
-          <w:lang w:val="en-US"/>
-        </w:rPr>
-        <w:t xml:space="preserve">Download available </w:t>
-      </w:r>
       <w:hyperlink r:id="rId13" w:history="1">
         <w:r>
           <w:rPr>
@@ -3674,72 +3143,6 @@
     </w:p>
     <w:p>
       <w:pPr>
-        <w:rPr>
-          <w:lang w:val="en-US"/>
-        </w:rPr>
-      </w:pPr>
-    </w:p>
-    <w:p>
-      <w:pPr>
-        <w:rPr>
-          <w:b/>
-          <w:i/>
-          <w:sz w:val="24"/>
-          <w:szCs w:val="24"/>
-          <w:lang w:val="en-US"/>
-        </w:rPr>
-      </w:pPr>
-      <w:r>
-        <w:rPr>
-          <w:b/>
-          <w:i/>
-          <w:sz w:val="24"/>
-          <w:szCs w:val="24"/>
-          <w:lang w:val="en-US"/>
-        </w:rPr>
-        <w:lastRenderedPageBreak/>
-        <w:t>Installing each product separately</w:t>
-      </w:r>
-    </w:p>
-    <w:p>
-      <w:pPr>
-        <w:rPr>
-          <w:lang w:val="en-US"/>
-        </w:rPr>
-      </w:pPr>
-      <w:r>
-        <w:rPr>
-          <w:lang w:val="en-US"/>
-        </w:rPr>
-        <w:t>This is an option where each product will be downloaded using its standalone package and installed via said package. This is an option for the more experienced users, because this will involve manual</w:t>
-      </w:r>
-      <w:r>
-        <w:rPr>
-          <w:lang w:val="en-US"/>
-        </w:rPr>
-        <w:t xml:space="preserve"> D</w:t>
-      </w:r>
-      <w:r>
-        <w:rPr>
-          <w:lang w:val="en-US"/>
-        </w:rPr>
-        <w:t>atabase</w:t>
-      </w:r>
-      <w:r>
-        <w:rPr>
-          <w:lang w:val="en-US"/>
-        </w:rPr>
-        <w:t>/Server</w:t>
-      </w:r>
-      <w:r>
-        <w:rPr>
-          <w:lang w:val="en-US"/>
-        </w:rPr>
-        <w:t xml:space="preserve"> configuration.</w:t>
-      </w:r>
-    </w:p>
-    <w:p>
-      <w:pPr>
         <w:spacing w:line="240" w:lineRule="auto"/>
         <w:rPr>
           <w:lang w:val="en-US"/>
@@ -3755,9 +3158,28 @@
       </w:pPr>
       <w:r>
         <w:rPr>
-          <w:lang w:val="en-US"/>
-        </w:rPr>
-        <w:t>Downloads available at:</w:t>
+          <w:b/>
+          <w:lang w:val="en-US"/>
+        </w:rPr>
+        <w:t>Step 2:</w:t>
+      </w:r>
+      <w:r>
+        <w:rPr>
+          <w:lang w:val="en-US"/>
+        </w:rPr>
+        <w:t xml:space="preserve"> Double-click the</w:t>
+      </w:r>
+      <w:r>
+        <w:rPr>
+          <w:lang w:val="en-US"/>
+        </w:rPr>
+        <w:t xml:space="preserve"> installer</w:t>
+      </w:r>
+      <w:r>
+        <w:rPr>
+          <w:lang w:val="en-US"/>
+        </w:rPr>
+        <w:t xml:space="preserve"> icon. </w:t>
       </w:r>
     </w:p>
     <w:p>
@@ -3767,12 +3189,6 @@
           <w:lang w:val="en-US"/>
         </w:rPr>
       </w:pPr>
-      <w:r>
-        <w:rPr>
-          <w:lang w:val="en-US"/>
-        </w:rPr>
-        <w:t xml:space="preserve"> </w:t>
-      </w:r>
     </w:p>
     <w:p>
       <w:pPr>
@@ -3783,12 +3199,1306 @@
         </w:numPr>
         <w:spacing w:line="240" w:lineRule="auto"/>
         <w:rPr>
+          <w:rFonts w:ascii="Arial" w:hAnsi="Arial" w:cs="Arial"/>
+          <w:lang w:val="en-US"/>
+        </w:rPr>
+      </w:pPr>
+      <w:r>
+        <w:rPr>
+          <w:rFonts w:ascii="Arial" w:hAnsi="Arial" w:cs="Arial"/>
+          <w:lang w:val="en-US" w:eastAsia="da-DK"/>
+        </w:rPr>
+        <w:t xml:space="preserve">Once this is done, you will be prompted with a license agreement. </w:t>
+      </w:r>
+    </w:p>
+    <w:p>
+      <w:pPr>
+        <w:pStyle w:val="ListParagraph"/>
+        <w:rPr>
+          <w:lang w:val="en-US"/>
+        </w:rPr>
+      </w:pPr>
+    </w:p>
+    <w:p>
+      <w:pPr>
+        <w:spacing w:line="240" w:lineRule="auto"/>
+        <w:rPr>
+          <w:rFonts w:cs="Helvetica"/>
+          <w:shd w:val="clear" w:color="auto" w:fill="FFFFFF"/>
+          <w:lang w:val="en-US"/>
+        </w:rPr>
+      </w:pPr>
+      <w:r>
+        <w:rPr>
+          <w:b/>
+          <w:lang w:val="en-US"/>
+        </w:rPr>
+        <w:t>Step 3:</w:t>
+      </w:r>
+      <w:r>
+        <w:rPr>
+          <w:lang w:val="en-US"/>
+        </w:rPr>
+        <w:t xml:space="preserve"> S</w:t>
+      </w:r>
+      <w:r>
+        <w:rPr>
+          <w:lang w:val="en-US"/>
+        </w:rPr>
+        <w:t xml:space="preserve">elect an </w:t>
+      </w:r>
+      <w:r>
+        <w:rPr>
+          <w:rFonts w:cs="Helvetica"/>
+          <w:shd w:val="clear" w:color="auto" w:fill="FFFFFF"/>
+          <w:lang w:val="en-US"/>
+        </w:rPr>
+        <w:t>appropriate</w:t>
+      </w:r>
+      <w:r>
+        <w:rPr>
+          <w:rStyle w:val="apple-converted-space"/>
+          <w:rFonts w:cs="Helvetica"/>
+          <w:shd w:val="clear" w:color="auto" w:fill="FFFFFF"/>
+          <w:lang w:val="en-US"/>
+        </w:rPr>
+        <w:t xml:space="preserve"> setup type </w:t>
+      </w:r>
+      <w:r>
+        <w:rPr>
+          <w:rFonts w:cs="Helvetica"/>
+          <w:shd w:val="clear" w:color="auto" w:fill="FFFFFF"/>
+          <w:lang w:val="en-US"/>
+        </w:rPr>
+        <w:t>for depending on the</w:t>
+      </w:r>
+      <w:r>
+        <w:rPr>
+          <w:rFonts w:cs="Helvetica"/>
+          <w:shd w:val="clear" w:color="auto" w:fill="FFFFFF"/>
+          <w:lang w:val="en-US"/>
+        </w:rPr>
+        <w:t xml:space="preserve"> system. </w:t>
+      </w:r>
+    </w:p>
+    <w:p>
+      <w:pPr>
+        <w:spacing w:line="240" w:lineRule="auto"/>
+        <w:rPr>
+          <w:rFonts w:cs="Helvetica"/>
+          <w:shd w:val="clear" w:color="auto" w:fill="FFFFFF"/>
+          <w:lang w:val="en-US"/>
+        </w:rPr>
+      </w:pPr>
+    </w:p>
+    <w:p>
+      <w:pPr>
+        <w:pStyle w:val="ListParagraph"/>
+        <w:numPr>
+          <w:ilvl w:val="0"/>
+          <w:numId w:val="4"/>
+        </w:numPr>
+        <w:spacing w:line="240" w:lineRule="auto"/>
+        <w:rPr>
+          <w:rFonts w:ascii="Arial" w:hAnsi="Arial" w:cs="Arial"/>
+          <w:shd w:val="clear" w:color="auto" w:fill="FFFFFF"/>
+          <w:lang w:val="en-US"/>
+        </w:rPr>
+      </w:pPr>
+      <w:r>
+        <w:rPr>
+          <w:rStyle w:val="Strong"/>
+          <w:rFonts w:ascii="Arial" w:hAnsi="Arial" w:cs="Arial"/>
+          <w:i/>
+          <w:iCs/>
+          <w:bdr w:val="none" w:sz="0" w:space="0" w:color="auto" w:frame="1"/>
+          <w:shd w:val="clear" w:color="auto" w:fill="FFFFFF"/>
+          <w:lang w:val="en-US"/>
+        </w:rPr>
+        <w:t>Developer</w:t>
+      </w:r>
+      <w:r>
+        <w:rPr>
+          <w:rFonts w:ascii="Arial" w:hAnsi="Arial" w:cs="Arial"/>
+          <w:lang w:val="en-US"/>
+        </w:rPr>
+        <w:t>: Install all products needed to develop applications with MySQL. (Recommended choice and the default system setup for the application)</w:t>
+      </w:r>
+    </w:p>
+    <w:p>
+      <w:pPr>
+        <w:pStyle w:val="ListParagraph"/>
+        <w:spacing w:line="240" w:lineRule="auto"/>
+        <w:ind w:left="1080"/>
+        <w:rPr>
+          <w:rFonts w:ascii="Arial" w:hAnsi="Arial" w:cs="Arial"/>
+          <w:shd w:val="clear" w:color="auto" w:fill="FFFFFF"/>
+          <w:lang w:val="en-US"/>
+        </w:rPr>
+      </w:pPr>
+    </w:p>
+    <w:p>
+      <w:pPr>
+        <w:pStyle w:val="ListParagraph"/>
+        <w:numPr>
+          <w:ilvl w:val="0"/>
+          <w:numId w:val="4"/>
+        </w:numPr>
+        <w:spacing w:line="240" w:lineRule="auto"/>
+        <w:rPr>
+          <w:rFonts w:ascii="Arial" w:hAnsi="Arial" w:cs="Arial"/>
+          <w:shd w:val="clear" w:color="auto" w:fill="FFFFFF"/>
+          <w:lang w:val="en-US"/>
+        </w:rPr>
+      </w:pPr>
+      <w:r>
+        <w:rPr>
+          <w:rStyle w:val="Strong"/>
+          <w:rFonts w:ascii="Arial" w:hAnsi="Arial" w:cs="Arial"/>
+          <w:i/>
+          <w:iCs/>
+          <w:bdr w:val="none" w:sz="0" w:space="0" w:color="auto" w:frame="1"/>
+          <w:shd w:val="clear" w:color="auto" w:fill="FFFFFF"/>
+          <w:lang w:val="en-US"/>
+        </w:rPr>
+        <w:t>Server only</w:t>
+      </w:r>
+      <w:r>
+        <w:rPr>
+          <w:rFonts w:ascii="Arial" w:hAnsi="Arial" w:cs="Arial"/>
+          <w:lang w:val="en-US"/>
+        </w:rPr>
+        <w:t>: Only installs the MySQL server.</w:t>
+      </w:r>
+    </w:p>
+    <w:p>
+      <w:pPr>
+        <w:pStyle w:val="ListParagraph"/>
+        <w:spacing w:line="240" w:lineRule="auto"/>
+        <w:ind w:left="1080"/>
+        <w:rPr>
+          <w:rFonts w:ascii="Arial" w:hAnsi="Arial" w:cs="Arial"/>
+          <w:shd w:val="clear" w:color="auto" w:fill="FFFFFF"/>
+          <w:lang w:val="en-US"/>
+        </w:rPr>
+      </w:pPr>
+    </w:p>
+    <w:p>
+      <w:pPr>
+        <w:pStyle w:val="ListParagraph"/>
+        <w:numPr>
+          <w:ilvl w:val="0"/>
+          <w:numId w:val="4"/>
+        </w:numPr>
+        <w:spacing w:after="0" w:line="240" w:lineRule="auto"/>
+        <w:rPr>
+          <w:rFonts w:ascii="Arial" w:hAnsi="Arial" w:cs="Arial"/>
+          <w:shd w:val="clear" w:color="auto" w:fill="FFFFFF"/>
+          <w:lang w:val="en-US"/>
+        </w:rPr>
+      </w:pPr>
+      <w:r>
+        <w:rPr>
+          <w:rStyle w:val="Strong"/>
+          <w:rFonts w:ascii="Arial" w:hAnsi="Arial" w:cs="Arial"/>
+          <w:i/>
+          <w:iCs/>
+          <w:bdr w:val="none" w:sz="0" w:space="0" w:color="auto" w:frame="1"/>
+          <w:shd w:val="clear" w:color="auto" w:fill="FFFFFF"/>
+          <w:lang w:val="en-US"/>
+        </w:rPr>
+        <w:t>Client only</w:t>
+      </w:r>
+      <w:r>
+        <w:rPr>
+          <w:rFonts w:ascii="Arial" w:hAnsi="Arial" w:cs="Arial"/>
+          <w:lang w:val="en-US"/>
+        </w:rPr>
+        <w:t>: Only installs the MySQL client products, this does not include the MySQL server.</w:t>
+      </w:r>
+    </w:p>
+    <w:p>
+      <w:pPr>
+        <w:spacing w:line="240" w:lineRule="auto"/>
+        <w:rPr>
+          <w:shd w:val="clear" w:color="auto" w:fill="FFFFFF"/>
+          <w:lang w:val="en-US"/>
+        </w:rPr>
+      </w:pPr>
+    </w:p>
+    <w:p>
+      <w:pPr>
+        <w:pStyle w:val="ListParagraph"/>
+        <w:numPr>
+          <w:ilvl w:val="0"/>
+          <w:numId w:val="4"/>
+        </w:numPr>
+        <w:spacing w:after="0" w:line="240" w:lineRule="auto"/>
+        <w:rPr>
+          <w:rFonts w:ascii="Arial" w:hAnsi="Arial" w:cs="Arial"/>
+          <w:shd w:val="clear" w:color="auto" w:fill="FFFFFF"/>
+          <w:lang w:val="en-US"/>
+        </w:rPr>
+      </w:pPr>
+      <w:r>
+        <w:rPr>
+          <w:rStyle w:val="Strong"/>
+          <w:rFonts w:ascii="Arial" w:hAnsi="Arial" w:cs="Arial"/>
+          <w:i/>
+          <w:iCs/>
+          <w:bdr w:val="none" w:sz="0" w:space="0" w:color="auto" w:frame="1"/>
+          <w:shd w:val="clear" w:color="auto" w:fill="FFFFFF"/>
+          <w:lang w:val="en-US"/>
+        </w:rPr>
+        <w:t>Full</w:t>
+      </w:r>
+      <w:r>
+        <w:rPr>
+          <w:rFonts w:ascii="Arial" w:hAnsi="Arial" w:cs="Arial"/>
+          <w:lang w:val="en-US"/>
+        </w:rPr>
+        <w:t>: Install all MySQL products.</w:t>
+      </w:r>
+    </w:p>
+    <w:p>
+      <w:pPr>
+        <w:pStyle w:val="ListParagraph"/>
+        <w:spacing w:line="240" w:lineRule="auto"/>
+        <w:ind w:left="1080"/>
+        <w:rPr>
+          <w:rFonts w:ascii="Arial" w:hAnsi="Arial" w:cs="Arial"/>
+          <w:shd w:val="clear" w:color="auto" w:fill="FFFFFF"/>
+          <w:lang w:val="en-US"/>
+        </w:rPr>
+      </w:pPr>
+    </w:p>
+    <w:p>
+      <w:pPr>
+        <w:pStyle w:val="ListParagraph"/>
+        <w:numPr>
+          <w:ilvl w:val="0"/>
+          <w:numId w:val="4"/>
+        </w:numPr>
+        <w:spacing w:line="240" w:lineRule="auto"/>
+        <w:rPr>
+          <w:rFonts w:ascii="Arial" w:hAnsi="Arial" w:cs="Arial"/>
+          <w:shd w:val="clear" w:color="auto" w:fill="FFFFFF"/>
+          <w:lang w:val="en-US"/>
+        </w:rPr>
+      </w:pPr>
+      <w:r>
+        <w:rPr>
+          <w:rStyle w:val="Strong"/>
+          <w:rFonts w:ascii="Arial" w:hAnsi="Arial" w:cs="Arial"/>
+          <w:i/>
+          <w:iCs/>
+          <w:bdr w:val="none" w:sz="0" w:space="0" w:color="auto" w:frame="1"/>
+          <w:shd w:val="clear" w:color="auto" w:fill="FFFFFF"/>
+          <w:lang w:val="en-US"/>
+        </w:rPr>
+        <w:t>Custom</w:t>
+      </w:r>
+      <w:r>
+        <w:rPr>
+          <w:rFonts w:ascii="Arial" w:hAnsi="Arial" w:cs="Arial"/>
+          <w:lang w:val="en-US"/>
+        </w:rPr>
+        <w:t>: Manually select which MySQL products to install.</w:t>
+      </w:r>
+    </w:p>
+    <w:p>
+      <w:pPr>
+        <w:spacing w:line="240" w:lineRule="auto"/>
+        <w:rPr>
+          <w:rFonts w:cs="Helvetica"/>
+          <w:shd w:val="clear" w:color="auto" w:fill="FFFFFF"/>
+          <w:lang w:val="en-US"/>
+        </w:rPr>
+      </w:pPr>
+    </w:p>
+    <w:p>
+      <w:pPr>
+        <w:spacing w:line="240" w:lineRule="auto"/>
+        <w:rPr>
+          <w:rFonts w:cs="Helvetica"/>
+          <w:shd w:val="clear" w:color="auto" w:fill="FFFFFF"/>
+          <w:lang w:val="en-US"/>
+        </w:rPr>
+      </w:pPr>
+      <w:r>
+        <w:rPr>
+          <w:rFonts w:cs="Helvetica"/>
+          <w:shd w:val="clear" w:color="auto" w:fill="FFFFFF"/>
+          <w:lang w:val="en-US"/>
+        </w:rPr>
+        <w:t>Once an setup has been selected - click next.</w:t>
+      </w:r>
+    </w:p>
+    <w:p>
+      <w:pPr>
+        <w:spacing w:line="240" w:lineRule="auto"/>
+        <w:rPr>
+          <w:rFonts w:cs="Helvetica"/>
+          <w:b/>
+          <w:shd w:val="clear" w:color="auto" w:fill="FFFFFF"/>
+          <w:lang w:val="en-US"/>
+        </w:rPr>
+      </w:pPr>
+    </w:p>
+    <w:p>
+      <w:pPr>
+        <w:spacing w:line="240" w:lineRule="auto"/>
+        <w:rPr>
+          <w:rFonts w:cs="Helvetica"/>
+          <w:shd w:val="clear" w:color="auto" w:fill="FFFFFF"/>
+          <w:lang w:val="en-US"/>
+        </w:rPr>
+      </w:pPr>
+      <w:r>
+        <w:rPr>
+          <w:rFonts w:cs="Helvetica"/>
+          <w:b/>
+          <w:shd w:val="clear" w:color="auto" w:fill="FFFFFF"/>
+          <w:lang w:val="en-US"/>
+        </w:rPr>
+        <w:t>Step 4:</w:t>
+      </w:r>
+      <w:r>
+        <w:rPr>
+          <w:rFonts w:cs="Helvetica"/>
+          <w:shd w:val="clear" w:color="auto" w:fill="FFFFFF"/>
+          <w:lang w:val="en-US"/>
+        </w:rPr>
+        <w:t xml:space="preserve"> System check</w:t>
+      </w:r>
+    </w:p>
+    <w:p>
+      <w:pPr>
+        <w:spacing w:line="240" w:lineRule="auto"/>
+        <w:rPr>
+          <w:rFonts w:cs="Helvetica"/>
+          <w:shd w:val="clear" w:color="auto" w:fill="FFFFFF"/>
+          <w:lang w:val="en-US"/>
+        </w:rPr>
+      </w:pPr>
+    </w:p>
+    <w:p>
+      <w:pPr>
+        <w:pStyle w:val="ListParagraph"/>
+        <w:numPr>
+          <w:ilvl w:val="0"/>
+          <w:numId w:val="4"/>
+        </w:numPr>
+        <w:spacing w:line="240" w:lineRule="auto"/>
+        <w:rPr>
+          <w:rFonts w:ascii="Arial" w:hAnsi="Arial" w:cs="Arial"/>
+          <w:shd w:val="clear" w:color="auto" w:fill="FFFFFF"/>
+          <w:lang w:val="en-US"/>
+        </w:rPr>
+      </w:pPr>
+      <w:r>
+        <w:rPr>
+          <w:rFonts w:ascii="Arial" w:hAnsi="Arial" w:cs="Arial"/>
+          <w:shd w:val="clear" w:color="auto" w:fill="FFFFFF"/>
+          <w:lang w:val="en-US"/>
+        </w:rPr>
+        <w:t>The installer will now check the system to see whether it fulfills the requirements for certain products or not</w:t>
+      </w:r>
+      <w:r>
+        <w:rPr>
+          <w:rStyle w:val="FootnoteReference"/>
+          <w:rFonts w:ascii="Arial" w:hAnsi="Arial" w:cs="Arial"/>
+          <w:shd w:val="clear" w:color="auto" w:fill="FFFFFF"/>
+          <w:lang w:val="en-US"/>
+        </w:rPr>
+        <w:footnoteReference w:id="1"/>
+      </w:r>
+      <w:r>
+        <w:rPr>
+          <w:rFonts w:ascii="Arial" w:hAnsi="Arial" w:cs="Arial"/>
+          <w:shd w:val="clear" w:color="auto" w:fill="FFFFFF"/>
+          <w:lang w:val="en-US"/>
+        </w:rPr>
+        <w:t>.</w:t>
+      </w:r>
+    </w:p>
+    <w:p>
+      <w:pPr>
+        <w:pStyle w:val="ListParagraph"/>
+        <w:spacing w:line="240" w:lineRule="auto"/>
+        <w:ind w:left="1080"/>
+        <w:rPr>
+          <w:rFonts w:ascii="Arial" w:hAnsi="Arial" w:cs="Arial"/>
+          <w:shd w:val="clear" w:color="auto" w:fill="FFFFFF"/>
+          <w:lang w:val="en-US"/>
+        </w:rPr>
+      </w:pPr>
+    </w:p>
+    <w:p>
+      <w:pPr>
+        <w:pStyle w:val="ListParagraph"/>
+        <w:numPr>
+          <w:ilvl w:val="0"/>
+          <w:numId w:val="4"/>
+        </w:numPr>
+        <w:spacing w:after="0" w:line="240" w:lineRule="auto"/>
+        <w:rPr>
+          <w:rFonts w:ascii="Arial" w:hAnsi="Arial" w:cs="Arial"/>
+          <w:shd w:val="clear" w:color="auto" w:fill="FFFFFF"/>
+          <w:lang w:val="en-US"/>
+        </w:rPr>
+      </w:pPr>
+      <w:r>
+        <w:rPr>
+          <w:rFonts w:ascii="Arial" w:hAnsi="Arial" w:cs="Arial"/>
+          <w:shd w:val="clear" w:color="auto" w:fill="FFFFFF"/>
+          <w:lang w:val="en-US"/>
+        </w:rPr>
+        <w:t xml:space="preserve">When finished, the installer will present a list of products to be installed. </w:t>
+      </w:r>
+    </w:p>
+    <w:p>
+      <w:pPr>
+        <w:spacing w:line="240" w:lineRule="auto"/>
+        <w:rPr>
+          <w:shd w:val="clear" w:color="auto" w:fill="FFFFFF"/>
+          <w:lang w:val="en-US"/>
+        </w:rPr>
+      </w:pPr>
+    </w:p>
+    <w:p>
+      <w:pPr>
+        <w:pStyle w:val="ListParagraph"/>
+        <w:numPr>
+          <w:ilvl w:val="0"/>
+          <w:numId w:val="4"/>
+        </w:numPr>
+        <w:spacing w:after="0" w:line="240" w:lineRule="auto"/>
+        <w:rPr>
+          <w:rFonts w:ascii="Arial" w:hAnsi="Arial" w:cs="Arial"/>
+          <w:shd w:val="clear" w:color="auto" w:fill="FFFFFF"/>
+          <w:lang w:val="en-US"/>
+        </w:rPr>
+      </w:pPr>
+      <w:r>
+        <w:rPr>
+          <w:rFonts w:ascii="Arial" w:hAnsi="Arial" w:cs="Arial"/>
+          <w:shd w:val="clear" w:color="auto" w:fill="FFFFFF"/>
+          <w:lang w:val="en-US"/>
+        </w:rPr>
+        <w:t xml:space="preserve">Click execute. </w:t>
+      </w:r>
+    </w:p>
+    <w:p>
+      <w:pPr>
+        <w:rPr>
+          <w:lang w:val="en-US"/>
+        </w:rPr>
+      </w:pPr>
+    </w:p>
+    <w:p>
+      <w:pPr>
+        <w:spacing w:line="240" w:lineRule="auto"/>
+        <w:rPr>
+          <w:lang w:val="en-US"/>
+        </w:rPr>
+      </w:pPr>
+      <w:r>
+        <w:rPr>
+          <w:b/>
+          <w:lang w:val="en-US"/>
+        </w:rPr>
+        <w:t>Step 5</w:t>
+      </w:r>
+      <w:r>
+        <w:rPr>
+          <w:lang w:val="en-US"/>
+        </w:rPr>
+        <w:t>: Server Configuration type</w:t>
+      </w:r>
+    </w:p>
+    <w:p>
+      <w:pPr>
+        <w:spacing w:line="240" w:lineRule="auto"/>
+        <w:rPr>
+          <w:lang w:val="en-US"/>
+        </w:rPr>
+      </w:pPr>
+    </w:p>
+    <w:p>
+      <w:pPr>
+        <w:pStyle w:val="ListParagraph"/>
+        <w:numPr>
+          <w:ilvl w:val="0"/>
+          <w:numId w:val="4"/>
+        </w:numPr>
+        <w:spacing w:line="240" w:lineRule="auto"/>
+        <w:rPr>
+          <w:rFonts w:ascii="Arial" w:hAnsi="Arial" w:cs="Arial"/>
+          <w:lang w:val="en-US"/>
+        </w:rPr>
+      </w:pPr>
+      <w:r>
+        <w:rPr>
+          <w:rFonts w:ascii="Arial" w:hAnsi="Arial" w:cs="Arial"/>
+          <w:lang w:val="en-US"/>
+        </w:rPr>
+        <w:t>After the products have been installed, a configuration window is displayed (if it is required – given the circumstances, it is expected that this will be the first installation instance on the system and therefore will display this window).</w:t>
+      </w:r>
+    </w:p>
+    <w:p>
+      <w:pPr>
+        <w:spacing w:line="240" w:lineRule="auto"/>
+        <w:rPr>
+          <w:lang w:val="en-US"/>
+        </w:rPr>
+      </w:pPr>
+    </w:p>
+    <w:p>
+      <w:pPr>
+        <w:pStyle w:val="ListParagraph"/>
+        <w:spacing w:line="240" w:lineRule="auto"/>
+        <w:ind w:left="1080"/>
+        <w:rPr>
+          <w:rFonts w:ascii="Arial" w:hAnsi="Arial" w:cs="Arial"/>
+          <w:lang w:val="en-US"/>
+        </w:rPr>
+      </w:pPr>
+    </w:p>
+    <w:p>
+      <w:pPr>
+        <w:pStyle w:val="ListParagraph"/>
+        <w:numPr>
+          <w:ilvl w:val="0"/>
+          <w:numId w:val="4"/>
+        </w:numPr>
+        <w:spacing w:line="240" w:lineRule="auto"/>
+        <w:rPr>
+          <w:rFonts w:ascii="Arial" w:hAnsi="Arial" w:cs="Arial"/>
+          <w:lang w:val="en-US"/>
+        </w:rPr>
+      </w:pPr>
+      <w:r>
+        <w:rPr>
+          <w:rFonts w:ascii="Arial" w:hAnsi="Arial" w:cs="Arial"/>
+          <w:lang w:val="en-US"/>
+        </w:rPr>
+        <w:lastRenderedPageBreak/>
+        <w:t>Here you are asked to select which server configuration type the system will have:</w:t>
+      </w:r>
+    </w:p>
+    <w:p>
+      <w:pPr>
+        <w:pStyle w:val="ListParagraph"/>
+        <w:numPr>
+          <w:ilvl w:val="1"/>
+          <w:numId w:val="4"/>
+        </w:numPr>
+        <w:spacing w:line="240" w:lineRule="auto"/>
+        <w:rPr>
+          <w:rFonts w:ascii="Arial" w:hAnsi="Arial" w:cs="Arial"/>
+          <w:lang w:val="en-US"/>
+        </w:rPr>
+      </w:pPr>
+      <w:r>
+        <w:rPr>
+          <w:rStyle w:val="Strong"/>
+          <w:rFonts w:ascii="Arial" w:hAnsi="Arial" w:cs="Arial"/>
+          <w:iCs/>
+          <w:bdr w:val="none" w:sz="0" w:space="0" w:color="auto" w:frame="1"/>
+          <w:shd w:val="clear" w:color="auto" w:fill="FFFFFF"/>
+          <w:lang w:val="en-US"/>
+        </w:rPr>
+        <w:t>Developer</w:t>
+      </w:r>
+      <w:r>
+        <w:rPr>
+          <w:rFonts w:ascii="Arial" w:hAnsi="Arial" w:cs="Arial"/>
+          <w:lang w:val="en-US"/>
+        </w:rPr>
+        <w:t>: A system, which will host many other applications. This could be your personal laptop/desktop. This option will use the least amount of memory.</w:t>
+      </w:r>
+    </w:p>
+    <w:p>
+      <w:pPr>
+        <w:pStyle w:val="ListParagraph"/>
+        <w:spacing w:line="240" w:lineRule="auto"/>
+        <w:ind w:left="1440"/>
+        <w:rPr>
+          <w:rFonts w:ascii="Arial" w:hAnsi="Arial" w:cs="Arial"/>
+          <w:lang w:val="en-US"/>
+        </w:rPr>
+      </w:pPr>
+    </w:p>
+    <w:p>
+      <w:pPr>
+        <w:pStyle w:val="ListParagraph"/>
+        <w:numPr>
+          <w:ilvl w:val="1"/>
+          <w:numId w:val="4"/>
+        </w:numPr>
+        <w:spacing w:after="0" w:line="240" w:lineRule="auto"/>
+        <w:rPr>
+          <w:rFonts w:ascii="Arial" w:hAnsi="Arial" w:cs="Arial"/>
+          <w:lang w:val="en-US"/>
+        </w:rPr>
+      </w:pPr>
+      <w:r>
+        <w:rPr>
+          <w:rStyle w:val="Strong"/>
+          <w:rFonts w:ascii="Arial" w:hAnsi="Arial" w:cs="Arial"/>
+          <w:iCs/>
+          <w:bdr w:val="none" w:sz="0" w:space="0" w:color="auto" w:frame="1"/>
+          <w:shd w:val="clear" w:color="auto" w:fill="FFFFFF"/>
+          <w:lang w:val="en-US"/>
+        </w:rPr>
+        <w:t>Server</w:t>
+      </w:r>
+      <w:r>
+        <w:rPr>
+          <w:rFonts w:ascii="Arial" w:hAnsi="Arial" w:cs="Arial"/>
+          <w:lang w:val="en-US"/>
+        </w:rPr>
+        <w:t>: Multiple other applications will be running on this system. This option will use a medium amount of memory.</w:t>
+      </w:r>
+    </w:p>
+    <w:p>
+      <w:pPr>
+        <w:spacing w:line="240" w:lineRule="auto"/>
+        <w:rPr>
+          <w:lang w:val="en-US"/>
+        </w:rPr>
+      </w:pPr>
+    </w:p>
+    <w:p>
+      <w:pPr>
+        <w:pStyle w:val="ListParagraph"/>
+        <w:numPr>
+          <w:ilvl w:val="1"/>
+          <w:numId w:val="4"/>
+        </w:numPr>
+        <w:spacing w:after="0" w:line="240" w:lineRule="auto"/>
+        <w:rPr>
+          <w:rFonts w:ascii="Arial" w:hAnsi="Arial" w:cs="Arial"/>
+          <w:lang w:val="en-US"/>
+        </w:rPr>
+      </w:pPr>
+      <w:r>
+        <w:rPr>
+          <w:rStyle w:val="Strong"/>
+          <w:rFonts w:ascii="Arial" w:hAnsi="Arial" w:cs="Arial"/>
+          <w:iCs/>
+          <w:bdr w:val="none" w:sz="0" w:space="0" w:color="auto" w:frame="1"/>
+          <w:shd w:val="clear" w:color="auto" w:fill="FFFFFF"/>
+          <w:lang w:val="en-US"/>
+        </w:rPr>
+        <w:t>Dedicated</w:t>
+      </w:r>
+      <w:r>
+        <w:rPr>
+          <w:rFonts w:ascii="Arial" w:hAnsi="Arial" w:cs="Arial"/>
+          <w:lang w:val="en-US"/>
+        </w:rPr>
+        <w:t>: A system, which will be dedicated to running the MySQL server. This option will use all available memory on the given system.</w:t>
+      </w:r>
+    </w:p>
+    <w:p>
+      <w:pPr>
+        <w:pStyle w:val="ListParagraph"/>
+        <w:rPr>
+          <w:rFonts w:ascii="Arial" w:hAnsi="Arial" w:cs="Arial"/>
+          <w:lang w:val="en-US"/>
+        </w:rPr>
+      </w:pPr>
+    </w:p>
+    <w:p>
+      <w:pPr>
+        <w:pStyle w:val="ListParagraph"/>
+        <w:spacing w:after="0" w:line="240" w:lineRule="auto"/>
+        <w:ind w:left="1440"/>
+        <w:rPr>
+          <w:rFonts w:ascii="Arial" w:hAnsi="Arial" w:cs="Arial"/>
+          <w:lang w:val="en-US"/>
+        </w:rPr>
+      </w:pPr>
+    </w:p>
+    <w:p>
+      <w:pPr>
+        <w:spacing w:line="240" w:lineRule="auto"/>
+        <w:rPr>
+          <w:lang w:val="en-US"/>
+        </w:rPr>
+      </w:pPr>
+      <w:r>
+        <w:rPr>
+          <w:lang w:val="en-US"/>
+        </w:rPr>
+        <w:t xml:space="preserve">Once a desired configuration type has been chosen, move to connectivity. </w:t>
+      </w:r>
+    </w:p>
+    <w:p>
+      <w:pPr>
+        <w:spacing w:line="240" w:lineRule="auto"/>
+        <w:rPr>
+          <w:lang w:val="en-US"/>
+        </w:rPr>
+      </w:pPr>
+    </w:p>
+    <w:p>
+      <w:pPr>
+        <w:pStyle w:val="ListParagraph"/>
+        <w:numPr>
+          <w:ilvl w:val="1"/>
+          <w:numId w:val="4"/>
+        </w:numPr>
+        <w:spacing w:line="240" w:lineRule="auto"/>
+        <w:rPr>
+          <w:rFonts w:ascii="Arial" w:hAnsi="Arial" w:cs="Arial"/>
+          <w:lang w:val="en-US"/>
+        </w:rPr>
+      </w:pPr>
+      <w:r>
+        <w:rPr>
+          <w:rFonts w:ascii="Arial" w:hAnsi="Arial" w:cs="Arial"/>
+          <w:lang w:val="en-US"/>
+        </w:rPr>
+        <w:t>The KEA_Stud chat messenger uses the default settings.</w:t>
+      </w:r>
+    </w:p>
+    <w:p>
+      <w:pPr>
+        <w:pStyle w:val="ListParagraph"/>
+        <w:numPr>
+          <w:ilvl w:val="1"/>
+          <w:numId w:val="4"/>
+        </w:numPr>
+        <w:spacing w:line="240" w:lineRule="auto"/>
+        <w:rPr>
+          <w:rFonts w:ascii="Arial" w:hAnsi="Arial" w:cs="Arial"/>
+          <w:lang w:val="en-US"/>
+        </w:rPr>
+      </w:pPr>
+      <w:r>
+        <w:rPr>
+          <w:rFonts w:ascii="Arial" w:hAnsi="Arial" w:cs="Arial"/>
+          <w:lang w:val="en-US"/>
+        </w:rPr>
+        <w:t>Click next.</w:t>
+      </w:r>
+    </w:p>
+    <w:p>
+      <w:pPr>
+        <w:spacing w:line="240" w:lineRule="auto"/>
+        <w:rPr>
+          <w:b/>
+          <w:lang w:val="en-US"/>
+        </w:rPr>
+      </w:pPr>
+    </w:p>
+    <w:p>
+      <w:pPr>
+        <w:spacing w:line="240" w:lineRule="auto"/>
+        <w:rPr>
+          <w:lang w:val="en-US"/>
+        </w:rPr>
+      </w:pPr>
+      <w:r>
+        <w:rPr>
+          <w:b/>
+          <w:lang w:val="en-US"/>
+        </w:rPr>
+        <w:t>Step 6:</w:t>
+      </w:r>
+      <w:r>
+        <w:rPr>
+          <w:lang w:val="en-US"/>
+        </w:rPr>
+        <w:t xml:space="preserve"> Account </w:t>
+      </w:r>
+    </w:p>
+    <w:p>
+      <w:pPr>
+        <w:spacing w:line="240" w:lineRule="auto"/>
+        <w:rPr>
+          <w:lang w:val="en-US"/>
+        </w:rPr>
+      </w:pPr>
+    </w:p>
+    <w:p>
+      <w:pPr>
+        <w:pStyle w:val="ListParagraph"/>
+        <w:numPr>
+          <w:ilvl w:val="0"/>
+          <w:numId w:val="4"/>
+        </w:numPr>
+        <w:spacing w:line="240" w:lineRule="auto"/>
+        <w:rPr>
+          <w:rFonts w:ascii="Arial" w:hAnsi="Arial" w:cs="Arial"/>
+          <w:lang w:val="en-US"/>
+        </w:rPr>
+      </w:pPr>
+      <w:r>
+        <w:rPr>
+          <w:rFonts w:ascii="Arial" w:hAnsi="Arial" w:cs="Arial"/>
+          <w:lang w:val="en-US"/>
+        </w:rPr>
+        <w:t>You are to determine an account for the server.</w:t>
+      </w:r>
+    </w:p>
+    <w:p>
+      <w:pPr>
+        <w:pStyle w:val="ListParagraph"/>
+        <w:numPr>
+          <w:ilvl w:val="1"/>
+          <w:numId w:val="4"/>
+        </w:numPr>
+        <w:spacing w:line="240" w:lineRule="auto"/>
+        <w:rPr>
+          <w:rFonts w:ascii="Arial" w:hAnsi="Arial" w:cs="Arial"/>
+          <w:lang w:val="en-US"/>
+        </w:rPr>
+      </w:pPr>
+      <w:r>
+        <w:rPr>
+          <w:rFonts w:ascii="Arial" w:hAnsi="Arial" w:cs="Arial"/>
+          <w:i/>
+          <w:lang w:val="en-US"/>
+        </w:rPr>
+        <w:t>Optional:</w:t>
+      </w:r>
+      <w:r>
+        <w:rPr>
+          <w:rFonts w:ascii="Arial" w:hAnsi="Arial" w:cs="Arial"/>
+          <w:lang w:val="en-US"/>
+        </w:rPr>
+        <w:t xml:space="preserve"> If there are to be more than one admin on the server, you can add this user. </w:t>
+      </w:r>
+    </w:p>
+    <w:p>
+      <w:pPr>
+        <w:pStyle w:val="ListParagraph"/>
+        <w:numPr>
+          <w:ilvl w:val="0"/>
+          <w:numId w:val="4"/>
+        </w:numPr>
+        <w:spacing w:line="240" w:lineRule="auto"/>
+        <w:rPr>
+          <w:rFonts w:ascii="Arial" w:hAnsi="Arial" w:cs="Arial"/>
+          <w:lang w:val="en-US"/>
+        </w:rPr>
+      </w:pPr>
+      <w:r>
+        <w:rPr>
+          <w:rFonts w:ascii="Arial" w:hAnsi="Arial" w:cs="Arial"/>
+          <w:lang w:val="en-US"/>
+        </w:rPr>
+        <w:t>Once finished - click next.</w:t>
+      </w:r>
+    </w:p>
+    <w:p>
+      <w:pPr>
+        <w:spacing w:line="240" w:lineRule="auto"/>
+        <w:rPr>
+          <w:b/>
+          <w:lang w:val="en-US"/>
+        </w:rPr>
+      </w:pPr>
+    </w:p>
+    <w:p>
+      <w:pPr>
+        <w:spacing w:line="240" w:lineRule="auto"/>
+        <w:rPr>
+          <w:lang w:val="en-US"/>
+        </w:rPr>
+      </w:pPr>
+      <w:r>
+        <w:rPr>
+          <w:b/>
+          <w:lang w:val="en-US"/>
+        </w:rPr>
+        <w:t>Step 7</w:t>
+      </w:r>
+      <w:r>
+        <w:rPr>
+          <w:lang w:val="en-US"/>
+        </w:rPr>
+        <w:t>: Windows Service</w:t>
+      </w:r>
+    </w:p>
+    <w:p>
+      <w:pPr>
+        <w:spacing w:line="240" w:lineRule="auto"/>
+        <w:rPr>
+          <w:lang w:val="en-US"/>
+        </w:rPr>
+      </w:pPr>
+    </w:p>
+    <w:p>
+      <w:pPr>
+        <w:pStyle w:val="ListParagraph"/>
+        <w:numPr>
+          <w:ilvl w:val="0"/>
+          <w:numId w:val="4"/>
+        </w:numPr>
+        <w:spacing w:line="240" w:lineRule="auto"/>
+        <w:rPr>
+          <w:rFonts w:ascii="Arial" w:hAnsi="Arial" w:cs="Arial"/>
+          <w:lang w:val="en-US"/>
+        </w:rPr>
+      </w:pPr>
+      <w:r>
+        <w:rPr>
+          <w:rFonts w:ascii="Arial" w:hAnsi="Arial" w:cs="Arial"/>
+          <w:lang w:val="en-US"/>
+        </w:rPr>
+        <w:t xml:space="preserve">Windows Service details are to be determined. Such as service name, if the server should start up with the system and how the server is executed. </w:t>
+      </w:r>
+    </w:p>
+    <w:p>
+      <w:pPr>
+        <w:pStyle w:val="ListParagraph"/>
+        <w:numPr>
+          <w:ilvl w:val="0"/>
+          <w:numId w:val="4"/>
+        </w:numPr>
+        <w:spacing w:line="240" w:lineRule="auto"/>
+        <w:rPr>
+          <w:rFonts w:ascii="Arial" w:hAnsi="Arial" w:cs="Arial"/>
+          <w:lang w:val="en-US"/>
+        </w:rPr>
+      </w:pPr>
+      <w:r>
+        <w:rPr>
+          <w:rFonts w:ascii="Arial" w:hAnsi="Arial" w:cs="Arial"/>
+          <w:lang w:val="en-US"/>
+        </w:rPr>
+        <w:t>Once finished – click next.</w:t>
+      </w:r>
+    </w:p>
+    <w:p>
+      <w:pPr>
+        <w:spacing w:line="240" w:lineRule="auto"/>
+        <w:rPr>
+          <w:b/>
+          <w:lang w:val="en-US"/>
+        </w:rPr>
+      </w:pPr>
+    </w:p>
+    <w:p>
+      <w:pPr>
+        <w:spacing w:line="240" w:lineRule="auto"/>
+        <w:rPr>
+          <w:lang w:val="en-US"/>
+        </w:rPr>
+      </w:pPr>
+      <w:r>
+        <w:rPr>
+          <w:b/>
+          <w:lang w:val="en-US"/>
+        </w:rPr>
+        <w:t>Step 8</w:t>
+      </w:r>
+      <w:r>
+        <w:rPr>
+          <w:lang w:val="en-US"/>
+        </w:rPr>
+        <w:t>: List of configurations displayed</w:t>
+      </w:r>
+    </w:p>
+    <w:p>
+      <w:pPr>
+        <w:spacing w:line="240" w:lineRule="auto"/>
+        <w:rPr>
+          <w:lang w:val="en-US"/>
+        </w:rPr>
+      </w:pPr>
+    </w:p>
+    <w:p>
+      <w:pPr>
+        <w:pStyle w:val="ListParagraph"/>
+        <w:numPr>
+          <w:ilvl w:val="0"/>
+          <w:numId w:val="4"/>
+        </w:numPr>
+        <w:spacing w:line="240" w:lineRule="auto"/>
+        <w:rPr>
+          <w:rFonts w:ascii="Arial" w:hAnsi="Arial" w:cs="Arial"/>
+          <w:lang w:val="en-US"/>
+        </w:rPr>
+      </w:pPr>
+      <w:r>
+        <w:rPr>
+          <w:rFonts w:ascii="Arial" w:hAnsi="Arial" w:cs="Arial"/>
+          <w:lang w:val="en-US"/>
+        </w:rPr>
+        <w:t xml:space="preserve">A window that lists the configurations steps will now be displayed. </w:t>
+      </w:r>
+    </w:p>
+    <w:p>
+      <w:pPr>
+        <w:pStyle w:val="ListParagraph"/>
+        <w:numPr>
+          <w:ilvl w:val="0"/>
+          <w:numId w:val="4"/>
+        </w:numPr>
+        <w:spacing w:line="240" w:lineRule="auto"/>
+        <w:rPr>
+          <w:rFonts w:ascii="Arial" w:hAnsi="Arial" w:cs="Arial"/>
+          <w:lang w:val="en-US"/>
+        </w:rPr>
+      </w:pPr>
+      <w:r>
+        <w:rPr>
+          <w:rFonts w:ascii="Arial" w:hAnsi="Arial" w:cs="Arial"/>
+          <w:lang w:val="en-US"/>
+        </w:rPr>
+        <w:t>Once reviewed and certain of the settings - click execute.</w:t>
+      </w:r>
+    </w:p>
+    <w:p>
+      <w:pPr>
+        <w:rPr>
+          <w:lang w:val="en-US"/>
+        </w:rPr>
+      </w:pPr>
+    </w:p>
+    <w:p>
+      <w:pPr>
+        <w:rPr>
+          <w:lang w:val="en-US"/>
+        </w:rPr>
+      </w:pPr>
+      <w:r>
+        <w:rPr>
+          <w:lang w:val="en-US"/>
+        </w:rPr>
+        <w:t>Done. Your MySQL server is now configured and ready for use.</w:t>
+      </w:r>
+    </w:p>
+    <w:p>
+      <w:pPr>
+        <w:rPr>
+          <w:lang w:val="en-US"/>
+        </w:rPr>
+      </w:pPr>
+    </w:p>
+    <w:p>
+      <w:pPr>
+        <w:rPr>
+          <w:lang w:val="en-US"/>
+        </w:rPr>
+      </w:pPr>
+      <w:r>
+        <w:rPr>
+          <w:lang w:val="en-US"/>
+        </w:rPr>
+        <w:t>For the next two methods of installing the MySQL server and Workbench. We will not being going in depth with these because they are self-explanatory and we recommend the previous method for a simple way to install the MySQL Server and MySQL Workbench.</w:t>
+      </w:r>
+    </w:p>
+    <w:p>
+      <w:pPr>
+        <w:rPr>
+          <w:b/>
+          <w:sz w:val="24"/>
+          <w:lang w:val="en-US"/>
+        </w:rPr>
+      </w:pPr>
+    </w:p>
+    <w:p>
+      <w:pPr>
+        <w:rPr>
+          <w:b/>
+          <w:i/>
+          <w:sz w:val="24"/>
+          <w:lang w:val="en-US"/>
+        </w:rPr>
+      </w:pPr>
+    </w:p>
+    <w:p>
+      <w:pPr>
+        <w:rPr>
+          <w:b/>
+          <w:i/>
+          <w:sz w:val="24"/>
+          <w:lang w:val="en-US"/>
+        </w:rPr>
+      </w:pPr>
+      <w:r>
+        <w:rPr>
+          <w:b/>
+          <w:i/>
+          <w:sz w:val="24"/>
+          <w:lang w:val="en-US"/>
+        </w:rPr>
+        <w:t>Web-community installer</w:t>
+      </w:r>
+    </w:p>
+    <w:p>
+      <w:pPr>
+        <w:rPr>
+          <w:lang w:val="en-US"/>
+        </w:rPr>
+      </w:pPr>
+      <w:r>
+        <w:rPr>
+          <w:lang w:val="en-US"/>
+        </w:rPr>
+        <w:t xml:space="preserve">The web-based installer will </w:t>
+      </w:r>
+      <w:r>
+        <w:rPr>
+          <w:rFonts w:cs="Helvetica"/>
+          <w:shd w:val="clear" w:color="auto" w:fill="FFFFFF"/>
+          <w:lang w:val="en-US"/>
+        </w:rPr>
+        <w:t xml:space="preserve">contain the installer and configuration files that are needed to run a server as well as </w:t>
+      </w:r>
+      <w:r>
+        <w:rPr>
+          <w:lang w:val="en-US"/>
+        </w:rPr>
+        <w:t>allow the user the freedom to select which products to install on the system.</w:t>
+      </w:r>
+    </w:p>
+    <w:p>
+      <w:pPr>
+        <w:rPr>
+          <w:lang w:val="en-US"/>
+        </w:rPr>
+      </w:pPr>
+      <w:r>
+        <w:rPr>
+          <w:lang w:val="en-US"/>
+        </w:rPr>
+        <w:t xml:space="preserve">Download available </w:t>
+      </w:r>
+      <w:hyperlink r:id="rId14" w:history="1">
+        <w:r>
+          <w:rPr>
+            <w:rStyle w:val="Hyperlink"/>
+            <w:lang w:val="en-US"/>
+          </w:rPr>
+          <w:t>here</w:t>
+        </w:r>
+      </w:hyperlink>
+    </w:p>
+    <w:p>
+      <w:pPr>
+        <w:rPr>
+          <w:lang w:val="en-US"/>
+        </w:rPr>
+      </w:pPr>
+    </w:p>
+    <w:p>
+      <w:pPr>
+        <w:rPr>
+          <w:b/>
+          <w:i/>
+          <w:sz w:val="24"/>
+          <w:szCs w:val="24"/>
+          <w:lang w:val="en-US"/>
+        </w:rPr>
+      </w:pPr>
+      <w:r>
+        <w:rPr>
+          <w:b/>
+          <w:i/>
+          <w:sz w:val="24"/>
+          <w:szCs w:val="24"/>
+          <w:lang w:val="en-US"/>
+        </w:rPr>
+        <w:lastRenderedPageBreak/>
+        <w:t>Installing each product separately</w:t>
+      </w:r>
+    </w:p>
+    <w:p>
+      <w:pPr>
+        <w:rPr>
+          <w:lang w:val="en-US"/>
+        </w:rPr>
+      </w:pPr>
+      <w:r>
+        <w:rPr>
+          <w:lang w:val="en-US"/>
+        </w:rPr>
+        <w:t>This is an option where each product will be downloaded using its standalone package and installed via said package. This is an option for the more experienced users, because this will involve manual</w:t>
+      </w:r>
+      <w:r>
+        <w:rPr>
+          <w:lang w:val="en-US"/>
+        </w:rPr>
+        <w:t xml:space="preserve"> D</w:t>
+      </w:r>
+      <w:r>
+        <w:rPr>
+          <w:lang w:val="en-US"/>
+        </w:rPr>
+        <w:t>atabase</w:t>
+      </w:r>
+      <w:r>
+        <w:rPr>
+          <w:lang w:val="en-US"/>
+        </w:rPr>
+        <w:t>/Server</w:t>
+      </w:r>
+      <w:r>
+        <w:rPr>
+          <w:lang w:val="en-US"/>
+        </w:rPr>
+        <w:t xml:space="preserve"> configuration.</w:t>
+      </w:r>
+    </w:p>
+    <w:p>
+      <w:pPr>
+        <w:spacing w:line="240" w:lineRule="auto"/>
+        <w:rPr>
+          <w:lang w:val="en-US"/>
+        </w:rPr>
+      </w:pPr>
+    </w:p>
+    <w:p>
+      <w:pPr>
+        <w:spacing w:line="240" w:lineRule="auto"/>
+        <w:rPr>
+          <w:lang w:val="en-US"/>
+        </w:rPr>
+      </w:pPr>
+      <w:r>
+        <w:rPr>
+          <w:lang w:val="en-US"/>
+        </w:rPr>
+        <w:t>Downloads available at:</w:t>
+      </w:r>
+    </w:p>
+    <w:p>
+      <w:pPr>
+        <w:spacing w:line="240" w:lineRule="auto"/>
+        <w:rPr>
+          <w:lang w:val="en-US"/>
+        </w:rPr>
+      </w:pPr>
+      <w:r>
+        <w:rPr>
+          <w:lang w:val="en-US"/>
+        </w:rPr>
+        <w:t xml:space="preserve"> </w:t>
+      </w:r>
+    </w:p>
+    <w:p>
+      <w:pPr>
+        <w:pStyle w:val="ListParagraph"/>
+        <w:numPr>
+          <w:ilvl w:val="0"/>
+          <w:numId w:val="4"/>
+        </w:numPr>
+        <w:spacing w:line="240" w:lineRule="auto"/>
+        <w:rPr>
           <w:rStyle w:val="Hyperlink"/>
           <w:rFonts w:ascii="Arial" w:hAnsi="Arial" w:cs="Arial"/>
           <w:lang w:val="en-US"/>
         </w:rPr>
       </w:pPr>
-      <w:hyperlink r:id="rId14" w:history="1">
+      <w:hyperlink r:id="rId15" w:history="1">
         <w:r>
           <w:rPr>
             <w:rStyle w:val="Hyperlink"/>
@@ -3813,7 +4523,7 @@
           <w:lang w:val="en-US"/>
         </w:rPr>
       </w:pPr>
-      <w:hyperlink r:id="rId15" w:history="1">
+      <w:hyperlink r:id="rId16" w:history="1">
         <w:r>
           <w:rPr>
             <w:rStyle w:val="Hyperlink"/>
@@ -3837,7 +4547,7 @@
           <w:lang w:val="en-US"/>
         </w:rPr>
       </w:pPr>
-      <w:hyperlink r:id="rId16" w:history="1">
+      <w:hyperlink r:id="rId17" w:history="1">
         <w:r>
           <w:rPr>
             <w:rStyle w:val="Hyperlink"/>
@@ -4071,526 +4781,6 @@
           <w:lang w:val="en-US"/>
         </w:rPr>
         <w:t xml:space="preserve">Download Yum repository </w:t>
-      </w:r>
-      <w:hyperlink r:id="rId17" w:history="1">
-        <w:r>
-          <w:rPr>
-            <w:rStyle w:val="Hyperlink"/>
-            <w:rFonts w:ascii="Arial" w:hAnsi="Arial" w:cs="Arial"/>
-            <w:sz w:val="22"/>
-            <w:szCs w:val="22"/>
-            <w:lang w:val="en-US"/>
-          </w:rPr>
-          <w:t>here</w:t>
-        </w:r>
-      </w:hyperlink>
-      <w:r>
-        <w:rPr>
-          <w:rFonts w:ascii="Arial" w:hAnsi="Arial" w:cs="Arial"/>
-          <w:color w:val="000000"/>
-          <w:sz w:val="22"/>
-          <w:szCs w:val="22"/>
-          <w:lang w:val="en-US"/>
-        </w:rPr>
-        <w:t>.</w:t>
-      </w:r>
-    </w:p>
-    <w:p>
-      <w:pPr>
-        <w:pStyle w:val="NormalWeb"/>
-        <w:numPr>
-          <w:ilvl w:val="0"/>
-          <w:numId w:val="4"/>
-        </w:numPr>
-        <w:spacing w:before="0" w:beforeAutospacing="0" w:after="0" w:afterAutospacing="0"/>
-        <w:ind w:right="60"/>
-        <w:textAlignment w:val="baseline"/>
-        <w:rPr>
-          <w:rFonts w:ascii="Arial" w:hAnsi="Arial" w:cs="Arial"/>
-          <w:color w:val="000000"/>
-          <w:sz w:val="22"/>
-          <w:szCs w:val="22"/>
-          <w:lang w:val="en-US"/>
-        </w:rPr>
-      </w:pPr>
-      <w:r>
-        <w:rPr>
-          <w:rFonts w:ascii="Arial" w:hAnsi="Arial" w:cs="Arial"/>
-          <w:color w:val="000000"/>
-          <w:sz w:val="22"/>
-          <w:szCs w:val="22"/>
-          <w:lang w:val="en-US"/>
-        </w:rPr>
-        <w:t>Select and download the package for your distribution.</w:t>
-      </w:r>
-    </w:p>
-    <w:p>
-      <w:pPr>
-        <w:pStyle w:val="NormalWeb"/>
-        <w:spacing w:before="0" w:beforeAutospacing="0" w:after="0" w:afterAutospacing="0"/>
-        <w:ind w:left="1080" w:right="60"/>
-        <w:textAlignment w:val="baseline"/>
-        <w:rPr>
-          <w:rFonts w:ascii="Arial" w:hAnsi="Arial" w:cs="Arial"/>
-          <w:color w:val="000000"/>
-          <w:sz w:val="22"/>
-          <w:szCs w:val="22"/>
-          <w:lang w:val="en-US"/>
-        </w:rPr>
-      </w:pPr>
-    </w:p>
-    <w:p>
-      <w:pPr>
-        <w:pStyle w:val="NormalWeb"/>
-        <w:numPr>
-          <w:ilvl w:val="0"/>
-          <w:numId w:val="4"/>
-        </w:numPr>
-        <w:spacing w:before="0" w:beforeAutospacing="0" w:after="0" w:afterAutospacing="0"/>
-        <w:ind w:right="60"/>
-        <w:textAlignment w:val="baseline"/>
-        <w:rPr>
-          <w:rStyle w:val="HTMLCode"/>
-          <w:rFonts w:ascii="Arial" w:hAnsi="Arial" w:cs="Arial"/>
-          <w:color w:val="000000"/>
-          <w:sz w:val="22"/>
-          <w:szCs w:val="22"/>
-          <w:lang w:val="en-US"/>
-        </w:rPr>
-      </w:pPr>
-      <w:r>
-        <w:rPr>
-          <w:rFonts w:ascii="Arial" w:hAnsi="Arial" w:cs="Arial"/>
-          <w:color w:val="000000"/>
-          <w:sz w:val="22"/>
-          <w:szCs w:val="22"/>
-          <w:lang w:val="en-US"/>
-        </w:rPr>
-        <w:t xml:space="preserve">Install the package with the following command: </w:t>
-      </w:r>
-      <w:r>
-        <w:rPr>
-          <w:rFonts w:ascii="Arial" w:hAnsi="Arial" w:cs="Arial"/>
-          <w:b/>
-          <w:i/>
-          <w:color w:val="000000"/>
-          <w:sz w:val="22"/>
-          <w:szCs w:val="22"/>
-          <w:lang w:val="en-US"/>
-        </w:rPr>
-        <w:t xml:space="preserve">shell&gt; </w:t>
-      </w:r>
-      <w:r>
-        <w:rPr>
-          <w:rStyle w:val="HTMLCode"/>
-          <w:rFonts w:ascii="Arial" w:hAnsi="Arial" w:cs="Arial"/>
-          <w:b/>
-          <w:bCs/>
-          <w:i/>
-          <w:color w:val="000000"/>
-          <w:sz w:val="22"/>
-          <w:szCs w:val="22"/>
-          <w:bdr w:val="none" w:sz="0" w:space="0" w:color="auto" w:frame="1"/>
-          <w:lang w:val="en-US"/>
-        </w:rPr>
-        <w:t xml:space="preserve">sudo rpm -Uvh </w:t>
-      </w:r>
-      <w:r>
-        <w:rPr>
-          <w:rStyle w:val="HTMLCode"/>
-          <w:rFonts w:ascii="Arial" w:hAnsi="Arial" w:cs="Arial"/>
-          <w:b/>
-          <w:bCs/>
-          <w:i/>
-          <w:iCs/>
-          <w:color w:val="000000"/>
-          <w:sz w:val="22"/>
-          <w:szCs w:val="22"/>
-          <w:bdr w:val="none" w:sz="0" w:space="0" w:color="auto" w:frame="1"/>
-          <w:lang w:val="en-US"/>
-        </w:rPr>
-        <w:t>platform-and-version-specific-package-name</w:t>
-      </w:r>
-      <w:r>
-        <w:rPr>
-          <w:rStyle w:val="HTMLCode"/>
-          <w:rFonts w:ascii="Arial" w:hAnsi="Arial" w:cs="Arial"/>
-          <w:b/>
-          <w:bCs/>
-          <w:i/>
-          <w:color w:val="000000"/>
-          <w:sz w:val="22"/>
-          <w:szCs w:val="22"/>
-          <w:bdr w:val="none" w:sz="0" w:space="0" w:color="auto" w:frame="1"/>
-          <w:lang w:val="en-US"/>
-        </w:rPr>
-        <w:t>.rpm</w:t>
-      </w:r>
-      <w:r>
-        <w:rPr>
-          <w:rStyle w:val="HTMLCode"/>
-          <w:rFonts w:ascii="Arial" w:hAnsi="Arial" w:cs="Arial"/>
-          <w:b/>
-          <w:bCs/>
-          <w:color w:val="000000"/>
-          <w:sz w:val="22"/>
-          <w:szCs w:val="22"/>
-          <w:bdr w:val="none" w:sz="0" w:space="0" w:color="auto" w:frame="1"/>
-          <w:lang w:val="en-US"/>
-        </w:rPr>
-        <w:t xml:space="preserve"> </w:t>
-      </w:r>
-      <w:r>
-        <w:rPr>
-          <w:rStyle w:val="HTMLCode"/>
-          <w:rFonts w:ascii="Arial" w:hAnsi="Arial" w:cs="Arial"/>
-          <w:bCs/>
-          <w:color w:val="000000"/>
-          <w:sz w:val="22"/>
-          <w:szCs w:val="22"/>
-          <w:bdr w:val="none" w:sz="0" w:space="0" w:color="auto" w:frame="1"/>
-          <w:lang w:val="en-US"/>
-        </w:rPr>
-        <w:t xml:space="preserve">(replace </w:t>
-      </w:r>
-      <w:r>
-        <w:rPr>
-          <w:rStyle w:val="HTMLCode"/>
-          <w:rFonts w:ascii="Arial" w:hAnsi="Arial" w:cs="Arial"/>
-          <w:b/>
-          <w:bCs/>
-          <w:i/>
-          <w:iCs/>
-          <w:color w:val="000000"/>
-          <w:sz w:val="22"/>
-          <w:szCs w:val="22"/>
-          <w:bdr w:val="none" w:sz="0" w:space="0" w:color="auto" w:frame="1"/>
-          <w:lang w:val="en-US"/>
-        </w:rPr>
-        <w:t>platform-and-version-specific-package-name</w:t>
-      </w:r>
-      <w:r>
-        <w:rPr>
-          <w:rStyle w:val="apple-converted-space"/>
-          <w:rFonts w:ascii="Arial" w:hAnsi="Arial" w:cs="Arial"/>
-          <w:color w:val="000000"/>
-          <w:sz w:val="22"/>
-          <w:szCs w:val="22"/>
-          <w:lang w:val="en-US"/>
-        </w:rPr>
-        <w:t xml:space="preserve"> with the name of the package)</w:t>
-      </w:r>
-    </w:p>
-    <w:p>
-      <w:pPr>
-        <w:pStyle w:val="NormalWeb"/>
-        <w:spacing w:before="0" w:beforeAutospacing="0" w:after="0" w:afterAutospacing="0" w:line="378" w:lineRule="atLeast"/>
-        <w:ind w:left="720" w:right="60"/>
-        <w:textAlignment w:val="baseline"/>
-        <w:rPr>
-          <w:rStyle w:val="HTMLCode"/>
-          <w:rFonts w:asciiTheme="minorHAnsi" w:hAnsiTheme="minorHAnsi"/>
-          <w:b/>
-          <w:bCs/>
-          <w:color w:val="000000"/>
-          <w:sz w:val="22"/>
-          <w:szCs w:val="22"/>
-          <w:bdr w:val="none" w:sz="0" w:space="0" w:color="auto" w:frame="1"/>
-          <w:lang w:val="en-US"/>
-        </w:rPr>
-      </w:pPr>
-    </w:p>
-    <w:p>
-      <w:pPr>
-        <w:spacing w:line="240" w:lineRule="auto"/>
-        <w:rPr>
-          <w:rFonts w:eastAsia="Times New Roman" w:cs="Helvetica"/>
-          <w:lang w:val="en-US"/>
-        </w:rPr>
-      </w:pPr>
-      <w:r>
-        <w:rPr>
-          <w:rFonts w:eastAsia="Times New Roman" w:cs="Helvetica"/>
-          <w:b/>
-          <w:lang w:val="en-US"/>
-        </w:rPr>
-        <w:t>Step 2</w:t>
-      </w:r>
-      <w:r>
-        <w:rPr>
-          <w:rFonts w:eastAsia="Times New Roman" w:cs="Helvetica"/>
-          <w:lang w:val="en-US"/>
-        </w:rPr>
-        <w:t>: Install MySQL with Yum</w:t>
-      </w:r>
-    </w:p>
-    <w:p>
-      <w:pPr>
-        <w:spacing w:line="240" w:lineRule="auto"/>
-        <w:rPr>
-          <w:rFonts w:eastAsia="Times New Roman" w:cs="Helvetica"/>
-          <w:lang w:val="en-US"/>
-        </w:rPr>
-      </w:pPr>
-    </w:p>
-    <w:p>
-      <w:pPr>
-        <w:pStyle w:val="ListParagraph"/>
-        <w:numPr>
-          <w:ilvl w:val="0"/>
-          <w:numId w:val="4"/>
-        </w:numPr>
-        <w:shd w:val="clear" w:color="auto" w:fill="FFFFFF"/>
-        <w:spacing w:after="150" w:line="240" w:lineRule="auto"/>
-        <w:textAlignment w:val="baseline"/>
-        <w:rPr>
-          <w:rFonts w:ascii="Arial" w:eastAsia="Times New Roman" w:hAnsi="Arial" w:cs="Arial"/>
-          <w:color w:val="000000"/>
-          <w:lang w:val="en-US" w:eastAsia="da-DK"/>
-        </w:rPr>
-      </w:pPr>
-      <w:r>
-        <w:rPr>
-          <w:rFonts w:ascii="Arial" w:eastAsia="Times New Roman" w:hAnsi="Arial" w:cs="Arial"/>
-          <w:color w:val="000000"/>
-          <w:lang w:val="en-US" w:eastAsia="da-DK"/>
-        </w:rPr>
-        <w:t xml:space="preserve">Install MySQL with the following command: </w:t>
-      </w:r>
-      <w:r>
-        <w:rPr>
-          <w:rFonts w:ascii="Arial" w:eastAsia="Times New Roman" w:hAnsi="Arial" w:cs="Arial"/>
-          <w:b/>
-          <w:i/>
-          <w:color w:val="000000"/>
-          <w:lang w:val="en-US" w:eastAsia="da-DK"/>
-        </w:rPr>
-        <w:t xml:space="preserve">shell&gt; </w:t>
-      </w:r>
-      <w:r>
-        <w:rPr>
-          <w:rFonts w:ascii="Arial" w:eastAsia="Times New Roman" w:hAnsi="Arial" w:cs="Arial"/>
-          <w:b/>
-          <w:bCs/>
-          <w:i/>
-          <w:color w:val="000000"/>
-          <w:bdr w:val="none" w:sz="0" w:space="0" w:color="auto" w:frame="1"/>
-          <w:lang w:val="en-US" w:eastAsia="da-DK"/>
-        </w:rPr>
-        <w:t>sudo yum install mysql-community-server</w:t>
-      </w:r>
-      <w:r>
-        <w:rPr>
-          <w:rFonts w:ascii="Arial" w:eastAsia="Times New Roman" w:hAnsi="Arial" w:cs="Arial"/>
-          <w:color w:val="000000"/>
-          <w:lang w:val="en-US" w:eastAsia="da-DK"/>
-        </w:rPr>
-        <w:t>. This will install the package for the MySQL server</w:t>
-      </w:r>
-      <w:r>
-        <w:rPr>
-          <w:rFonts w:ascii="Arial" w:eastAsia="Times New Roman" w:hAnsi="Arial" w:cs="Arial"/>
-          <w:color w:val="000000"/>
-          <w:lang w:val="en-US" w:eastAsia="da-DK"/>
-        </w:rPr>
-        <w:t>.</w:t>
-      </w:r>
-    </w:p>
-    <w:p>
-      <w:pPr>
-        <w:pStyle w:val="ListParagraph"/>
-        <w:shd w:val="clear" w:color="auto" w:fill="FFFFFF"/>
-        <w:spacing w:after="150" w:line="240" w:lineRule="auto"/>
-        <w:ind w:left="1080"/>
-        <w:textAlignment w:val="baseline"/>
-        <w:rPr>
-          <w:rFonts w:ascii="Arial" w:eastAsia="Times New Roman" w:hAnsi="Arial" w:cs="Arial"/>
-          <w:color w:val="000000"/>
-          <w:lang w:val="en-US" w:eastAsia="da-DK"/>
-        </w:rPr>
-      </w:pPr>
-    </w:p>
-    <w:p>
-      <w:pPr>
-        <w:pStyle w:val="ListParagraph"/>
-        <w:numPr>
-          <w:ilvl w:val="0"/>
-          <w:numId w:val="4"/>
-        </w:numPr>
-        <w:shd w:val="clear" w:color="auto" w:fill="FFFFFF"/>
-        <w:spacing w:after="150" w:line="240" w:lineRule="auto"/>
-        <w:textAlignment w:val="baseline"/>
-        <w:rPr>
-          <w:rFonts w:ascii="Arial" w:eastAsia="Times New Roman" w:hAnsi="Arial" w:cs="Arial"/>
-          <w:color w:val="000000"/>
-          <w:lang w:val="en-US" w:eastAsia="da-DK"/>
-        </w:rPr>
-      </w:pPr>
-      <w:r>
-        <w:rPr>
-          <w:rFonts w:ascii="Arial" w:eastAsia="Times New Roman" w:hAnsi="Arial" w:cs="Arial"/>
-          <w:color w:val="000000"/>
-          <w:lang w:val="en-US" w:eastAsia="da-DK"/>
-        </w:rPr>
-        <w:t xml:space="preserve">You can also install other products by specifying the product’s name in the command line (example: </w:t>
-      </w:r>
-      <w:r>
-        <w:rPr>
-          <w:rFonts w:ascii="Arial" w:eastAsia="Times New Roman" w:hAnsi="Arial" w:cs="Arial"/>
-          <w:b/>
-          <w:i/>
-          <w:color w:val="000000"/>
-          <w:lang w:val="en-US" w:eastAsia="da-DK"/>
-        </w:rPr>
-        <w:t xml:space="preserve">shell&gt; </w:t>
-      </w:r>
-      <w:r>
-        <w:rPr>
-          <w:rFonts w:ascii="Arial" w:eastAsia="Times New Roman" w:hAnsi="Arial" w:cs="Arial"/>
-          <w:b/>
-          <w:bCs/>
-          <w:i/>
-          <w:color w:val="000000"/>
-          <w:bdr w:val="none" w:sz="0" w:space="0" w:color="auto" w:frame="1"/>
-          <w:lang w:val="en-US" w:eastAsia="da-DK"/>
-        </w:rPr>
-        <w:t>sudo yum install mysql-workbench</w:t>
-      </w:r>
-      <w:r>
-        <w:rPr>
-          <w:rFonts w:ascii="Arial" w:eastAsia="Times New Roman" w:hAnsi="Arial" w:cs="Arial"/>
-          <w:bCs/>
-          <w:i/>
-          <w:color w:val="000000"/>
-          <w:bdr w:val="none" w:sz="0" w:space="0" w:color="auto" w:frame="1"/>
-          <w:lang w:val="en-US" w:eastAsia="da-DK"/>
-        </w:rPr>
-        <w:t>)</w:t>
-      </w:r>
-    </w:p>
-    <w:p>
-      <w:pPr>
-        <w:shd w:val="clear" w:color="auto" w:fill="FFFFFF"/>
-        <w:spacing w:after="150" w:line="378" w:lineRule="atLeast"/>
-        <w:textAlignment w:val="baseline"/>
-        <w:rPr>
-          <w:rFonts w:ascii="Helvetica" w:eastAsia="Times New Roman" w:hAnsi="Helvetica" w:cs="Helvetica"/>
-          <w:sz w:val="21"/>
-          <w:szCs w:val="21"/>
-          <w:lang w:val="en-US"/>
-        </w:rPr>
-      </w:pPr>
-    </w:p>
-    <w:p>
-      <w:pPr>
-        <w:rPr>
-          <w:rFonts w:eastAsia="Times New Roman" w:cs="Helvetica"/>
-          <w:b/>
-          <w:i/>
-          <w:lang w:val="en-US"/>
-        </w:rPr>
-      </w:pPr>
-    </w:p>
-    <w:p>
-      <w:pPr>
-        <w:rPr>
-          <w:rFonts w:eastAsia="Times New Roman" w:cs="Helvetica"/>
-          <w:b/>
-          <w:i/>
-          <w:lang w:val="en-US"/>
-        </w:rPr>
-      </w:pPr>
-    </w:p>
-    <w:p>
-      <w:pPr>
-        <w:rPr>
-          <w:rFonts w:eastAsia="Times New Roman" w:cs="Helvetica"/>
-          <w:b/>
-          <w:i/>
-          <w:lang w:val="en-US"/>
-        </w:rPr>
-      </w:pPr>
-      <w:r>
-        <w:rPr>
-          <w:rFonts w:eastAsia="Times New Roman" w:cs="Helvetica"/>
-          <w:b/>
-          <w:i/>
-          <w:lang w:val="en-US"/>
-        </w:rPr>
-        <w:lastRenderedPageBreak/>
-        <w:t>APT Repository</w:t>
-      </w:r>
-    </w:p>
-    <w:p>
-      <w:pPr>
-        <w:rPr>
-          <w:rFonts w:eastAsia="Times New Roman" w:cs="Helvetica"/>
-          <w:b/>
-          <w:i/>
-          <w:lang w:val="en-US"/>
-        </w:rPr>
-      </w:pPr>
-    </w:p>
-    <w:p>
-      <w:pPr>
-        <w:spacing w:line="240" w:lineRule="auto"/>
-        <w:rPr>
-          <w:rFonts w:eastAsia="Times New Roman" w:cs="Helvetica"/>
-          <w:lang w:val="en-US"/>
-        </w:rPr>
-      </w:pPr>
-      <w:r>
-        <w:rPr>
-          <w:rFonts w:eastAsia="Times New Roman" w:cs="Helvetica"/>
-          <w:b/>
-          <w:lang w:val="en-US"/>
-        </w:rPr>
-        <w:t>Step 1:</w:t>
-      </w:r>
-      <w:r>
-        <w:rPr>
-          <w:rFonts w:eastAsia="Times New Roman" w:cs="Helvetica"/>
-          <w:lang w:val="en-US"/>
-        </w:rPr>
-        <w:t xml:space="preserve"> Download the APT repository</w:t>
-      </w:r>
-    </w:p>
-    <w:p>
-      <w:pPr>
-        <w:spacing w:line="240" w:lineRule="auto"/>
-        <w:rPr>
-          <w:rFonts w:eastAsia="Times New Roman" w:cs="Helvetica"/>
-          <w:lang w:val="en-US"/>
-        </w:rPr>
-      </w:pPr>
-    </w:p>
-    <w:p>
-      <w:pPr>
-        <w:pStyle w:val="NormalWeb"/>
-        <w:numPr>
-          <w:ilvl w:val="0"/>
-          <w:numId w:val="4"/>
-        </w:numPr>
-        <w:spacing w:before="0" w:beforeAutospacing="0" w:after="0" w:afterAutospacing="0"/>
-        <w:ind w:right="60"/>
-        <w:textAlignment w:val="baseline"/>
-        <w:rPr>
-          <w:rFonts w:ascii="Arial" w:hAnsi="Arial" w:cs="Arial"/>
-          <w:color w:val="000000"/>
-          <w:sz w:val="22"/>
-          <w:szCs w:val="22"/>
-          <w:lang w:val="en-US"/>
-        </w:rPr>
-      </w:pPr>
-      <w:r>
-        <w:rPr>
-          <w:rFonts w:ascii="Arial" w:hAnsi="Arial" w:cs="Arial"/>
-          <w:color w:val="000000"/>
-          <w:sz w:val="22"/>
-          <w:szCs w:val="22"/>
-          <w:lang w:val="en-US"/>
-        </w:rPr>
-        <w:t xml:space="preserve">Download APT repository </w:t>
       </w:r>
       <w:hyperlink r:id="rId18" w:history="1">
         <w:r>
@@ -4670,6 +4860,7 @@
         <w:ind w:right="60"/>
         <w:textAlignment w:val="baseline"/>
         <w:rPr>
+          <w:rStyle w:val="HTMLCode"/>
           <w:rFonts w:ascii="Arial" w:hAnsi="Arial" w:cs="Arial"/>
           <w:color w:val="000000"/>
           <w:sz w:val="22"/>
@@ -4685,18 +4876,7 @@
           <w:szCs w:val="22"/>
           <w:lang w:val="en-US"/>
         </w:rPr>
-        <w:t>Install the package with the following command</w:t>
-      </w:r>
-      <w:r>
-        <w:rPr>
-          <w:rFonts w:ascii="Arial" w:hAnsi="Arial" w:cs="Arial"/>
-          <w:b/>
-          <w:color w:val="000000"/>
-          <w:sz w:val="22"/>
-          <w:szCs w:val="22"/>
-          <w:lang w:val="en-US"/>
-        </w:rPr>
-        <w:t xml:space="preserve">: </w:t>
+        <w:t xml:space="preserve">Install the package with the following command: </w:t>
       </w:r>
       <w:r>
         <w:rPr>
@@ -4712,6 +4892,7 @@
       </w:r>
       <w:r>
         <w:rPr>
+          <w:rStyle w:val="HTMLCode"/>
           <w:rFonts w:ascii="Arial" w:hAnsi="Arial" w:cs="Arial"/>
           <w:b/>
           <w:bCs/>
@@ -4722,10 +4903,11 @@
           <w:bdr w:val="none" w:sz="0" w:space="0" w:color="auto" w:frame="1"/>
           <w:lang w:val="en-US"/>
         </w:rPr>
-        <w:t xml:space="preserve">sudo dpkg -i </w:t>
-      </w:r>
-      <w:r>
-        <w:rPr>
+        <w:t xml:space="preserve">sudo rpm -Uvh </w:t>
+      </w:r>
+      <w:r>
+        <w:rPr>
+          <w:rStyle w:val="HTMLCode"/>
           <w:rFonts w:ascii="Arial" w:hAnsi="Arial" w:cs="Arial"/>
           <w:b/>
           <w:bCs/>
@@ -4737,10 +4919,11 @@
           <w:bdr w:val="none" w:sz="0" w:space="0" w:color="auto" w:frame="1"/>
           <w:lang w:val="en-US"/>
         </w:rPr>
-        <w:t>/PATH/platform-and-version-specific-package-name</w:t>
-      </w:r>
-      <w:r>
-        <w:rPr>
+        <w:t>platform-and-version-specific-package-name</w:t>
+      </w:r>
+      <w:r>
+        <w:rPr>
+          <w:rStyle w:val="HTMLCode"/>
           <w:rFonts w:ascii="Arial" w:hAnsi="Arial" w:cs="Arial"/>
           <w:b/>
           <w:bCs/>
@@ -4751,7 +4934,21 @@
           <w:bdr w:val="none" w:sz="0" w:space="0" w:color="auto" w:frame="1"/>
           <w:lang w:val="en-US"/>
         </w:rPr>
-        <w:t xml:space="preserve">.deb </w:t>
+        <w:t>.rpm</w:t>
+      </w:r>
+      <w:r>
+        <w:rPr>
+          <w:rStyle w:val="HTMLCode"/>
+          <w:rFonts w:ascii="Arial" w:hAnsi="Arial" w:cs="Arial"/>
+          <w:b/>
+          <w:bCs/>
+          <w:color w:val="000000"/>
+          <w:sz w:val="22"/>
+          <w:szCs w:val="22"/>
+          <w:bdr w:val="none" w:sz="0" w:space="0" w:color="auto" w:frame="1"/>
+          <w:lang w:val="en-US"/>
+        </w:rPr>
+        <w:t xml:space="preserve"> </w:t>
       </w:r>
       <w:r>
         <w:rPr>
@@ -4791,21 +4988,31 @@
           <w:szCs w:val="22"/>
           <w:lang w:val="en-US"/>
         </w:rPr>
-        <w:t xml:space="preserve"> with the name of the package. Along with its path, if you are not running the command within the same folder in which the package is contained in).</w:t>
-      </w:r>
-    </w:p>
-    <w:p>
-      <w:pPr>
-        <w:rPr>
-          <w:rFonts w:ascii="Helvetica" w:eastAsia="Times New Roman" w:hAnsi="Helvetica" w:cs="Helvetica"/>
-          <w:sz w:val="21"/>
-          <w:szCs w:val="21"/>
-          <w:lang w:val="en-US"/>
-        </w:rPr>
-      </w:pPr>
-    </w:p>
-    <w:p>
-      <w:pPr>
+        <w:t xml:space="preserve"> with the name of the package)</w:t>
+      </w:r>
+    </w:p>
+    <w:p>
+      <w:pPr>
+        <w:pStyle w:val="NormalWeb"/>
+        <w:spacing w:before="0" w:beforeAutospacing="0" w:after="0" w:afterAutospacing="0" w:line="378" w:lineRule="atLeast"/>
+        <w:ind w:left="720" w:right="60"/>
+        <w:textAlignment w:val="baseline"/>
+        <w:rPr>
+          <w:rStyle w:val="HTMLCode"/>
+          <w:rFonts w:asciiTheme="minorHAnsi" w:hAnsiTheme="minorHAnsi"/>
+          <w:b/>
+          <w:bCs/>
+          <w:color w:val="000000"/>
+          <w:sz w:val="22"/>
+          <w:szCs w:val="22"/>
+          <w:bdr w:val="none" w:sz="0" w:space="0" w:color="auto" w:frame="1"/>
+          <w:lang w:val="en-US"/>
+        </w:rPr>
+      </w:pPr>
+    </w:p>
+    <w:p>
+      <w:pPr>
+        <w:spacing w:line="240" w:lineRule="auto"/>
         <w:rPr>
           <w:rFonts w:eastAsia="Times New Roman" w:cs="Helvetica"/>
           <w:lang w:val="en-US"/>
@@ -4824,11 +5031,12 @@
           <w:rFonts w:eastAsia="Times New Roman" w:cs="Helvetica"/>
           <w:lang w:val="en-US"/>
         </w:rPr>
-        <w:t>: Install MySQL with APT</w:t>
-      </w:r>
-    </w:p>
-    <w:p>
-      <w:pPr>
+        <w:t>: Install MySQL with Yum</w:t>
+      </w:r>
+    </w:p>
+    <w:p>
+      <w:pPr>
+        <w:spacing w:line="240" w:lineRule="auto"/>
         <w:rPr>
           <w:rFonts w:eastAsia="Times New Roman" w:cs="Helvetica"/>
           <w:lang w:val="en-US"/>
@@ -4842,6 +5050,9 @@
           <w:ilvl w:val="0"/>
           <w:numId w:val="4"/>
         </w:numPr>
+        <w:shd w:val="clear" w:color="auto" w:fill="FFFFFF"/>
+        <w:spacing w:after="150" w:line="240" w:lineRule="auto"/>
+        <w:textAlignment w:val="baseline"/>
         <w:rPr>
           <w:rFonts w:ascii="Arial" w:eastAsia="Times New Roman" w:hAnsi="Arial" w:cs="Arial"/>
           <w:color w:val="000000"/>
@@ -4858,18 +5069,360 @@
       </w:r>
       <w:r>
         <w:rPr>
-          <w:rFonts w:ascii="Arial" w:hAnsi="Arial" w:cs="Arial"/>
+          <w:rFonts w:ascii="Arial" w:eastAsia="Times New Roman" w:hAnsi="Arial" w:cs="Arial"/>
           <w:b/>
           <w:i/>
           <w:color w:val="000000"/>
-          <w:lang w:val="en-US"/>
+          <w:lang w:val="en-US" w:eastAsia="da-DK"/>
         </w:rPr>
         <w:t xml:space="preserve">shell&gt; </w:t>
       </w:r>
       <w:r>
         <w:rPr>
-          <w:rStyle w:val="HTMLCode"/>
-          <w:rFonts w:ascii="Arial" w:eastAsiaTheme="minorHAnsi" w:hAnsi="Arial" w:cs="Arial"/>
+          <w:rFonts w:ascii="Arial" w:eastAsia="Times New Roman" w:hAnsi="Arial" w:cs="Arial"/>
+          <w:b/>
+          <w:bCs/>
+          <w:i/>
+          <w:color w:val="000000"/>
+          <w:bdr w:val="none" w:sz="0" w:space="0" w:color="auto" w:frame="1"/>
+          <w:lang w:val="en-US" w:eastAsia="da-DK"/>
+        </w:rPr>
+        <w:t>sudo yum install mysql-community-server</w:t>
+      </w:r>
+      <w:r>
+        <w:rPr>
+          <w:rFonts w:ascii="Arial" w:eastAsia="Times New Roman" w:hAnsi="Arial" w:cs="Arial"/>
+          <w:color w:val="000000"/>
+          <w:lang w:val="en-US" w:eastAsia="da-DK"/>
+        </w:rPr>
+        <w:t>. This will install the package for the MySQL server</w:t>
+      </w:r>
+      <w:r>
+        <w:rPr>
+          <w:rFonts w:ascii="Arial" w:eastAsia="Times New Roman" w:hAnsi="Arial" w:cs="Arial"/>
+          <w:color w:val="000000"/>
+          <w:lang w:val="en-US" w:eastAsia="da-DK"/>
+        </w:rPr>
+        <w:t>.</w:t>
+      </w:r>
+    </w:p>
+    <w:p>
+      <w:pPr>
+        <w:pStyle w:val="ListParagraph"/>
+        <w:shd w:val="clear" w:color="auto" w:fill="FFFFFF"/>
+        <w:spacing w:after="150" w:line="240" w:lineRule="auto"/>
+        <w:ind w:left="1080"/>
+        <w:textAlignment w:val="baseline"/>
+        <w:rPr>
+          <w:rFonts w:ascii="Arial" w:eastAsia="Times New Roman" w:hAnsi="Arial" w:cs="Arial"/>
+          <w:color w:val="000000"/>
+          <w:lang w:val="en-US" w:eastAsia="da-DK"/>
+        </w:rPr>
+      </w:pPr>
+    </w:p>
+    <w:p>
+      <w:pPr>
+        <w:pStyle w:val="ListParagraph"/>
+        <w:numPr>
+          <w:ilvl w:val="0"/>
+          <w:numId w:val="4"/>
+        </w:numPr>
+        <w:shd w:val="clear" w:color="auto" w:fill="FFFFFF"/>
+        <w:spacing w:after="150" w:line="240" w:lineRule="auto"/>
+        <w:textAlignment w:val="baseline"/>
+        <w:rPr>
+          <w:rFonts w:ascii="Arial" w:eastAsia="Times New Roman" w:hAnsi="Arial" w:cs="Arial"/>
+          <w:color w:val="000000"/>
+          <w:lang w:val="en-US" w:eastAsia="da-DK"/>
+        </w:rPr>
+      </w:pPr>
+      <w:r>
+        <w:rPr>
+          <w:rFonts w:ascii="Arial" w:eastAsia="Times New Roman" w:hAnsi="Arial" w:cs="Arial"/>
+          <w:color w:val="000000"/>
+          <w:lang w:val="en-US" w:eastAsia="da-DK"/>
+        </w:rPr>
+        <w:t xml:space="preserve">You can also install other products by specifying the product’s name in the command line (example: </w:t>
+      </w:r>
+      <w:r>
+        <w:rPr>
+          <w:rFonts w:ascii="Arial" w:eastAsia="Times New Roman" w:hAnsi="Arial" w:cs="Arial"/>
+          <w:b/>
+          <w:i/>
+          <w:color w:val="000000"/>
+          <w:lang w:val="en-US" w:eastAsia="da-DK"/>
+        </w:rPr>
+        <w:t xml:space="preserve">shell&gt; </w:t>
+      </w:r>
+      <w:r>
+        <w:rPr>
+          <w:rFonts w:ascii="Arial" w:eastAsia="Times New Roman" w:hAnsi="Arial" w:cs="Arial"/>
+          <w:b/>
+          <w:bCs/>
+          <w:i/>
+          <w:color w:val="000000"/>
+          <w:bdr w:val="none" w:sz="0" w:space="0" w:color="auto" w:frame="1"/>
+          <w:lang w:val="en-US" w:eastAsia="da-DK"/>
+        </w:rPr>
+        <w:t>sudo yum install mysql-workbench</w:t>
+      </w:r>
+      <w:r>
+        <w:rPr>
+          <w:rFonts w:ascii="Arial" w:eastAsia="Times New Roman" w:hAnsi="Arial" w:cs="Arial"/>
+          <w:bCs/>
+          <w:i/>
+          <w:color w:val="000000"/>
+          <w:bdr w:val="none" w:sz="0" w:space="0" w:color="auto" w:frame="1"/>
+          <w:lang w:val="en-US" w:eastAsia="da-DK"/>
+        </w:rPr>
+        <w:t>)</w:t>
+      </w:r>
+    </w:p>
+    <w:p>
+      <w:pPr>
+        <w:shd w:val="clear" w:color="auto" w:fill="FFFFFF"/>
+        <w:spacing w:after="150" w:line="378" w:lineRule="atLeast"/>
+        <w:textAlignment w:val="baseline"/>
+        <w:rPr>
+          <w:rFonts w:ascii="Helvetica" w:eastAsia="Times New Roman" w:hAnsi="Helvetica" w:cs="Helvetica"/>
+          <w:sz w:val="21"/>
+          <w:szCs w:val="21"/>
+          <w:lang w:val="en-US"/>
+        </w:rPr>
+      </w:pPr>
+    </w:p>
+    <w:p>
+      <w:pPr>
+        <w:rPr>
+          <w:rFonts w:eastAsia="Times New Roman" w:cs="Helvetica"/>
+          <w:b/>
+          <w:i/>
+          <w:lang w:val="en-US"/>
+        </w:rPr>
+      </w:pPr>
+    </w:p>
+    <w:p>
+      <w:pPr>
+        <w:rPr>
+          <w:rFonts w:eastAsia="Times New Roman" w:cs="Helvetica"/>
+          <w:b/>
+          <w:i/>
+          <w:lang w:val="en-US"/>
+        </w:rPr>
+      </w:pPr>
+    </w:p>
+    <w:p>
+      <w:pPr>
+        <w:rPr>
+          <w:rFonts w:eastAsia="Times New Roman" w:cs="Helvetica"/>
+          <w:b/>
+          <w:i/>
+          <w:lang w:val="en-US"/>
+        </w:rPr>
+      </w:pPr>
+      <w:r>
+        <w:rPr>
+          <w:rFonts w:eastAsia="Times New Roman" w:cs="Helvetica"/>
+          <w:b/>
+          <w:i/>
+          <w:lang w:val="en-US"/>
+        </w:rPr>
+        <w:lastRenderedPageBreak/>
+        <w:t>APT Repository</w:t>
+      </w:r>
+    </w:p>
+    <w:p>
+      <w:pPr>
+        <w:rPr>
+          <w:rFonts w:eastAsia="Times New Roman" w:cs="Helvetica"/>
+          <w:b/>
+          <w:i/>
+          <w:lang w:val="en-US"/>
+        </w:rPr>
+      </w:pPr>
+    </w:p>
+    <w:p>
+      <w:pPr>
+        <w:spacing w:line="240" w:lineRule="auto"/>
+        <w:rPr>
+          <w:rFonts w:eastAsia="Times New Roman" w:cs="Helvetica"/>
+          <w:lang w:val="en-US"/>
+        </w:rPr>
+      </w:pPr>
+      <w:r>
+        <w:rPr>
+          <w:rFonts w:eastAsia="Times New Roman" w:cs="Helvetica"/>
+          <w:b/>
+          <w:lang w:val="en-US"/>
+        </w:rPr>
+        <w:t>Step 1:</w:t>
+      </w:r>
+      <w:r>
+        <w:rPr>
+          <w:rFonts w:eastAsia="Times New Roman" w:cs="Helvetica"/>
+          <w:lang w:val="en-US"/>
+        </w:rPr>
+        <w:t xml:space="preserve"> Download the APT repository</w:t>
+      </w:r>
+    </w:p>
+    <w:p>
+      <w:pPr>
+        <w:spacing w:line="240" w:lineRule="auto"/>
+        <w:rPr>
+          <w:rFonts w:eastAsia="Times New Roman" w:cs="Helvetica"/>
+          <w:lang w:val="en-US"/>
+        </w:rPr>
+      </w:pPr>
+    </w:p>
+    <w:p>
+      <w:pPr>
+        <w:pStyle w:val="NormalWeb"/>
+        <w:numPr>
+          <w:ilvl w:val="0"/>
+          <w:numId w:val="4"/>
+        </w:numPr>
+        <w:spacing w:before="0" w:beforeAutospacing="0" w:after="0" w:afterAutospacing="0"/>
+        <w:ind w:right="60"/>
+        <w:textAlignment w:val="baseline"/>
+        <w:rPr>
+          <w:rFonts w:ascii="Arial" w:hAnsi="Arial" w:cs="Arial"/>
+          <w:color w:val="000000"/>
+          <w:sz w:val="22"/>
+          <w:szCs w:val="22"/>
+          <w:lang w:val="en-US"/>
+        </w:rPr>
+      </w:pPr>
+      <w:r>
+        <w:rPr>
+          <w:rFonts w:ascii="Arial" w:hAnsi="Arial" w:cs="Arial"/>
+          <w:color w:val="000000"/>
+          <w:sz w:val="22"/>
+          <w:szCs w:val="22"/>
+          <w:lang w:val="en-US"/>
+        </w:rPr>
+        <w:t xml:space="preserve">Download APT repository </w:t>
+      </w:r>
+      <w:hyperlink r:id="rId19" w:history="1">
+        <w:r>
+          <w:rPr>
+            <w:rStyle w:val="Hyperlink"/>
+            <w:rFonts w:ascii="Arial" w:hAnsi="Arial" w:cs="Arial"/>
+            <w:sz w:val="22"/>
+            <w:szCs w:val="22"/>
+            <w:lang w:val="en-US"/>
+          </w:rPr>
+          <w:t>here</w:t>
+        </w:r>
+      </w:hyperlink>
+      <w:r>
+        <w:rPr>
+          <w:rFonts w:ascii="Arial" w:hAnsi="Arial" w:cs="Arial"/>
+          <w:color w:val="000000"/>
+          <w:sz w:val="22"/>
+          <w:szCs w:val="22"/>
+          <w:lang w:val="en-US"/>
+        </w:rPr>
+        <w:t>.</w:t>
+      </w:r>
+    </w:p>
+    <w:p>
+      <w:pPr>
+        <w:pStyle w:val="NormalWeb"/>
+        <w:numPr>
+          <w:ilvl w:val="0"/>
+          <w:numId w:val="4"/>
+        </w:numPr>
+        <w:spacing w:before="0" w:beforeAutospacing="0" w:after="0" w:afterAutospacing="0"/>
+        <w:ind w:right="60"/>
+        <w:textAlignment w:val="baseline"/>
+        <w:rPr>
+          <w:rFonts w:ascii="Arial" w:hAnsi="Arial" w:cs="Arial"/>
+          <w:color w:val="000000"/>
+          <w:sz w:val="22"/>
+          <w:szCs w:val="22"/>
+          <w:lang w:val="en-US"/>
+        </w:rPr>
+      </w:pPr>
+      <w:r>
+        <w:rPr>
+          <w:rFonts w:ascii="Arial" w:hAnsi="Arial" w:cs="Arial"/>
+          <w:color w:val="000000"/>
+          <w:sz w:val="22"/>
+          <w:szCs w:val="22"/>
+          <w:lang w:val="en-US"/>
+        </w:rPr>
+        <w:t>Select and download the package for your distribution.</w:t>
+      </w:r>
+    </w:p>
+    <w:p>
+      <w:pPr>
+        <w:pStyle w:val="NormalWeb"/>
+        <w:spacing w:before="0" w:beforeAutospacing="0" w:after="0" w:afterAutospacing="0"/>
+        <w:ind w:left="1080" w:right="60"/>
+        <w:textAlignment w:val="baseline"/>
+        <w:rPr>
+          <w:rFonts w:ascii="Arial" w:hAnsi="Arial" w:cs="Arial"/>
+          <w:color w:val="000000"/>
+          <w:sz w:val="22"/>
+          <w:szCs w:val="22"/>
+          <w:lang w:val="en-US"/>
+        </w:rPr>
+      </w:pPr>
+    </w:p>
+    <w:p>
+      <w:pPr>
+        <w:pStyle w:val="NormalWeb"/>
+        <w:numPr>
+          <w:ilvl w:val="0"/>
+          <w:numId w:val="4"/>
+        </w:numPr>
+        <w:spacing w:before="0" w:beforeAutospacing="0" w:after="0" w:afterAutospacing="0"/>
+        <w:ind w:right="60"/>
+        <w:textAlignment w:val="baseline"/>
+        <w:rPr>
+          <w:rFonts w:ascii="Arial" w:hAnsi="Arial" w:cs="Arial"/>
+          <w:color w:val="000000"/>
+          <w:sz w:val="22"/>
+          <w:szCs w:val="22"/>
+          <w:lang w:val="en-US"/>
+        </w:rPr>
+      </w:pPr>
+      <w:r>
+        <w:rPr>
+          <w:rFonts w:ascii="Arial" w:hAnsi="Arial" w:cs="Arial"/>
+          <w:color w:val="000000"/>
+          <w:sz w:val="22"/>
+          <w:szCs w:val="22"/>
+          <w:lang w:val="en-US"/>
+        </w:rPr>
+        <w:t>Install the package with the following command</w:t>
+      </w:r>
+      <w:r>
+        <w:rPr>
+          <w:rFonts w:ascii="Arial" w:hAnsi="Arial" w:cs="Arial"/>
+          <w:b/>
+          <w:color w:val="000000"/>
+          <w:sz w:val="22"/>
+          <w:szCs w:val="22"/>
+          <w:lang w:val="en-US"/>
+        </w:rPr>
+        <w:t xml:space="preserve">: </w:t>
+      </w:r>
+      <w:r>
+        <w:rPr>
+          <w:rFonts w:ascii="Arial" w:hAnsi="Arial" w:cs="Arial"/>
+          <w:b/>
+          <w:i/>
+          <w:color w:val="000000"/>
+          <w:sz w:val="22"/>
+          <w:szCs w:val="22"/>
+          <w:lang w:val="en-US"/>
+        </w:rPr>
+        <w:t xml:space="preserve">shell&gt; </w:t>
+      </w:r>
+      <w:r>
+        <w:rPr>
+          <w:rFonts w:ascii="Arial" w:hAnsi="Arial" w:cs="Arial"/>
           <w:b/>
           <w:bCs/>
           <w:i/>
@@ -4879,6 +5432,163 @@
           <w:bdr w:val="none" w:sz="0" w:space="0" w:color="auto" w:frame="1"/>
           <w:lang w:val="en-US"/>
         </w:rPr>
+        <w:t xml:space="preserve">sudo dpkg -i </w:t>
+      </w:r>
+      <w:r>
+        <w:rPr>
+          <w:rFonts w:ascii="Arial" w:hAnsi="Arial" w:cs="Arial"/>
+          <w:b/>
+          <w:bCs/>
+          <w:i/>
+          <w:iCs/>
+          <w:color w:val="000000"/>
+          <w:sz w:val="22"/>
+          <w:szCs w:val="22"/>
+          <w:bdr w:val="none" w:sz="0" w:space="0" w:color="auto" w:frame="1"/>
+          <w:lang w:val="en-US"/>
+        </w:rPr>
+        <w:t>/PATH/platform-and-version-specific-package-name</w:t>
+      </w:r>
+      <w:r>
+        <w:rPr>
+          <w:rFonts w:ascii="Arial" w:hAnsi="Arial" w:cs="Arial"/>
+          <w:b/>
+          <w:bCs/>
+          <w:i/>
+          <w:color w:val="000000"/>
+          <w:sz w:val="22"/>
+          <w:szCs w:val="22"/>
+          <w:bdr w:val="none" w:sz="0" w:space="0" w:color="auto" w:frame="1"/>
+          <w:lang w:val="en-US"/>
+        </w:rPr>
+        <w:t xml:space="preserve">.deb </w:t>
+      </w:r>
+      <w:r>
+        <w:rPr>
+          <w:rStyle w:val="HTMLCode"/>
+          <w:rFonts w:ascii="Arial" w:hAnsi="Arial" w:cs="Arial"/>
+          <w:bCs/>
+          <w:color w:val="000000"/>
+          <w:sz w:val="22"/>
+          <w:szCs w:val="22"/>
+          <w:bdr w:val="none" w:sz="0" w:space="0" w:color="auto" w:frame="1"/>
+          <w:lang w:val="en-US"/>
+        </w:rPr>
+        <w:t xml:space="preserve">(replace </w:t>
+      </w:r>
+      <w:r>
+        <w:rPr>
+          <w:rStyle w:val="HTMLCode"/>
+          <w:rFonts w:ascii="Arial" w:hAnsi="Arial" w:cs="Arial"/>
+          <w:b/>
+          <w:bCs/>
+          <w:i/>
+          <w:iCs/>
+          <w:color w:val="000000"/>
+          <w:sz w:val="22"/>
+          <w:szCs w:val="22"/>
+          <w:bdr w:val="none" w:sz="0" w:space="0" w:color="auto" w:frame="1"/>
+          <w:lang w:val="en-US"/>
+        </w:rPr>
+        <w:t>platform-and-version-specific-package-name</w:t>
+      </w:r>
+      <w:r>
+        <w:rPr>
+          <w:rStyle w:val="apple-converted-space"/>
+          <w:rFonts w:ascii="Arial" w:hAnsi="Arial" w:cs="Arial"/>
+          <w:color w:val="000000"/>
+          <w:sz w:val="22"/>
+          <w:szCs w:val="22"/>
+          <w:lang w:val="en-US"/>
+        </w:rPr>
+        <w:t xml:space="preserve"> with the name of the package. Along with its path, if you are not running the command within the same folder in which the package is contained in).</w:t>
+      </w:r>
+    </w:p>
+    <w:p>
+      <w:pPr>
+        <w:rPr>
+          <w:rFonts w:ascii="Helvetica" w:eastAsia="Times New Roman" w:hAnsi="Helvetica" w:cs="Helvetica"/>
+          <w:sz w:val="21"/>
+          <w:szCs w:val="21"/>
+          <w:lang w:val="en-US"/>
+        </w:rPr>
+      </w:pPr>
+    </w:p>
+    <w:p>
+      <w:pPr>
+        <w:rPr>
+          <w:rFonts w:eastAsia="Times New Roman" w:cs="Helvetica"/>
+          <w:lang w:val="en-US"/>
+        </w:rPr>
+      </w:pPr>
+      <w:r>
+        <w:rPr>
+          <w:rFonts w:eastAsia="Times New Roman" w:cs="Helvetica"/>
+          <w:b/>
+          <w:lang w:val="en-US"/>
+        </w:rPr>
+        <w:t>Step 2</w:t>
+      </w:r>
+      <w:r>
+        <w:rPr>
+          <w:rFonts w:eastAsia="Times New Roman" w:cs="Helvetica"/>
+          <w:lang w:val="en-US"/>
+        </w:rPr>
+        <w:t>: Install MySQL with APT</w:t>
+      </w:r>
+    </w:p>
+    <w:p>
+      <w:pPr>
+        <w:rPr>
+          <w:rFonts w:eastAsia="Times New Roman" w:cs="Helvetica"/>
+          <w:lang w:val="en-US"/>
+        </w:rPr>
+      </w:pPr>
+    </w:p>
+    <w:p>
+      <w:pPr>
+        <w:pStyle w:val="ListParagraph"/>
+        <w:numPr>
+          <w:ilvl w:val="0"/>
+          <w:numId w:val="4"/>
+        </w:numPr>
+        <w:rPr>
+          <w:rFonts w:ascii="Arial" w:eastAsia="Times New Roman" w:hAnsi="Arial" w:cs="Arial"/>
+          <w:color w:val="000000"/>
+          <w:lang w:val="en-US" w:eastAsia="da-DK"/>
+        </w:rPr>
+      </w:pPr>
+      <w:r>
+        <w:rPr>
+          <w:rFonts w:ascii="Arial" w:eastAsia="Times New Roman" w:hAnsi="Arial" w:cs="Arial"/>
+          <w:color w:val="000000"/>
+          <w:lang w:val="en-US" w:eastAsia="da-DK"/>
+        </w:rPr>
+        <w:t xml:space="preserve">Install MySQL with the following command: </w:t>
+      </w:r>
+      <w:r>
+        <w:rPr>
+          <w:rFonts w:ascii="Arial" w:hAnsi="Arial" w:cs="Arial"/>
+          <w:b/>
+          <w:i/>
+          <w:color w:val="000000"/>
+          <w:lang w:val="en-US"/>
+        </w:rPr>
+        <w:t xml:space="preserve">shell&gt; </w:t>
+      </w:r>
+      <w:r>
+        <w:rPr>
+          <w:rStyle w:val="HTMLCode"/>
+          <w:rFonts w:ascii="Arial" w:eastAsiaTheme="minorHAnsi" w:hAnsi="Arial" w:cs="Arial"/>
+          <w:b/>
+          <w:bCs/>
+          <w:i/>
+          <w:color w:val="000000"/>
+          <w:sz w:val="22"/>
+          <w:szCs w:val="22"/>
+          <w:bdr w:val="none" w:sz="0" w:space="0" w:color="auto" w:frame="1"/>
+          <w:lang w:val="en-US"/>
+        </w:rPr>
         <w:t>sudo apt-get install mysql-server</w:t>
       </w:r>
       <w:r>
@@ -5049,7 +5759,7 @@
           <w:lang w:val="en-US"/>
         </w:rPr>
       </w:pPr>
-      <w:hyperlink r:id="rId19" w:history="1">
+      <w:hyperlink r:id="rId20" w:history="1">
         <w:r>
           <w:rPr>
             <w:rStyle w:val="Hyperlink"/>
@@ -5074,7 +5784,7 @@
           <w:lang w:val="en-US"/>
         </w:rPr>
       </w:pPr>
-      <w:hyperlink r:id="rId20" w:history="1">
+      <w:hyperlink r:id="rId21" w:history="1">
         <w:r>
           <w:rPr>
             <w:rStyle w:val="Hyperlink"/>
@@ -5099,7 +5809,7 @@
           <w:lang w:val="en-US"/>
         </w:rPr>
       </w:pPr>
-      <w:hyperlink r:id="rId21" w:history="1">
+      <w:hyperlink r:id="rId22" w:history="1">
         <w:r>
           <w:rPr>
             <w:rStyle w:val="Hyperlink"/>
@@ -5251,411 +5961,6 @@
           <w:lang w:val="en-US"/>
         </w:rPr>
         <w:t xml:space="preserve">ownload is available </w:t>
-      </w:r>
-      <w:hyperlink r:id="rId22" w:history="1">
-        <w:r>
-          <w:rPr>
-            <w:rStyle w:val="Hyperlink"/>
-            <w:rFonts w:cs="Helvetica"/>
-            <w:shd w:val="clear" w:color="auto" w:fill="FFFFFF"/>
-            <w:lang w:val="en-US"/>
-          </w:rPr>
-          <w:t>here</w:t>
-        </w:r>
-      </w:hyperlink>
-    </w:p>
-    <w:p>
-      <w:pPr>
-        <w:rPr>
-          <w:rFonts w:cs="Helvetica"/>
-          <w:shd w:val="clear" w:color="auto" w:fill="FFFFFF"/>
-          <w:lang w:val="en-US"/>
-        </w:rPr>
-      </w:pPr>
-    </w:p>
-    <w:p>
-      <w:pPr>
-        <w:spacing w:line="240" w:lineRule="auto"/>
-        <w:rPr>
-          <w:lang w:val="en-US"/>
-        </w:rPr>
-      </w:pPr>
-      <w:r>
-        <w:rPr>
-          <w:b/>
-          <w:lang w:val="en-US"/>
-        </w:rPr>
-        <w:t>Step 2:</w:t>
-      </w:r>
-      <w:r>
-        <w:rPr>
-          <w:lang w:val="en-US"/>
-        </w:rPr>
-        <w:t xml:space="preserve"> Double-click the installer icon. </w:t>
-      </w:r>
-    </w:p>
-    <w:p>
-      <w:pPr>
-        <w:pStyle w:val="ListParagraph"/>
-        <w:numPr>
-          <w:ilvl w:val="0"/>
-          <w:numId w:val="4"/>
-        </w:numPr>
-        <w:spacing w:line="240" w:lineRule="auto"/>
-        <w:rPr>
-          <w:rFonts w:ascii="Arial" w:hAnsi="Arial" w:cs="Arial"/>
-          <w:lang w:val="en-US"/>
-        </w:rPr>
-      </w:pPr>
-      <w:r>
-        <w:rPr>
-          <w:rFonts w:ascii="Arial" w:hAnsi="Arial" w:cs="Arial"/>
-          <w:lang w:val="en-US" w:eastAsia="da-DK"/>
-        </w:rPr>
-        <w:t>Once this is done, you will be prompted with an introduction dialogue – click continue.</w:t>
-      </w:r>
-    </w:p>
-    <w:p>
-      <w:pPr>
-        <w:pStyle w:val="ListParagraph"/>
-        <w:numPr>
-          <w:ilvl w:val="0"/>
-          <w:numId w:val="4"/>
-        </w:numPr>
-        <w:spacing w:line="240" w:lineRule="auto"/>
-        <w:rPr>
-          <w:rFonts w:ascii="Arial" w:hAnsi="Arial" w:cs="Arial"/>
-          <w:lang w:val="en-US"/>
-        </w:rPr>
-      </w:pPr>
-      <w:r>
-        <w:rPr>
-          <w:rFonts w:ascii="Arial" w:hAnsi="Arial" w:cs="Arial"/>
-          <w:lang w:val="en-US" w:eastAsia="da-DK"/>
-        </w:rPr>
-        <w:t>A license agreement is now shown – click continue then agree</w:t>
-      </w:r>
-    </w:p>
-    <w:p>
-      <w:pPr>
-        <w:spacing w:line="240" w:lineRule="auto"/>
-        <w:rPr>
-          <w:lang w:val="en-US"/>
-        </w:rPr>
-      </w:pPr>
-      <w:r>
-        <w:rPr>
-          <w:b/>
-          <w:lang w:val="en-US"/>
-        </w:rPr>
-        <w:lastRenderedPageBreak/>
-        <w:t>Step 3:</w:t>
-      </w:r>
-      <w:r>
-        <w:rPr>
-          <w:lang w:val="en-US"/>
-        </w:rPr>
-        <w:t xml:space="preserve"> Installation Type</w:t>
-      </w:r>
-    </w:p>
-    <w:p>
-      <w:pPr>
-        <w:spacing w:line="240" w:lineRule="auto"/>
-        <w:rPr>
-          <w:lang w:val="en-US"/>
-        </w:rPr>
-      </w:pPr>
-    </w:p>
-    <w:p>
-      <w:pPr>
-        <w:pStyle w:val="ListParagraph"/>
-        <w:numPr>
-          <w:ilvl w:val="0"/>
-          <w:numId w:val="4"/>
-        </w:numPr>
-        <w:spacing w:line="240" w:lineRule="auto"/>
-        <w:rPr>
-          <w:rFonts w:ascii="Arial" w:hAnsi="Arial" w:cs="Arial"/>
-          <w:lang w:val="en-US"/>
-        </w:rPr>
-      </w:pPr>
-      <w:r>
-        <w:rPr>
-          <w:rFonts w:ascii="Arial" w:hAnsi="Arial" w:cs="Arial"/>
-          <w:lang w:val="en-US" w:eastAsia="da-DK"/>
-        </w:rPr>
-        <w:t>You will now be able to choose which installation type you want to install</w:t>
-      </w:r>
-    </w:p>
-    <w:p>
-      <w:pPr>
-        <w:pStyle w:val="ListParagraph"/>
-        <w:numPr>
-          <w:ilvl w:val="1"/>
-          <w:numId w:val="4"/>
-        </w:numPr>
-        <w:spacing w:line="240" w:lineRule="auto"/>
-        <w:rPr>
-          <w:rFonts w:ascii="Arial" w:hAnsi="Arial" w:cs="Arial"/>
-          <w:lang w:val="en-US"/>
-        </w:rPr>
-      </w:pPr>
-      <w:r>
-        <w:rPr>
-          <w:rFonts w:ascii="Arial" w:hAnsi="Arial" w:cs="Arial"/>
-          <w:b/>
-          <w:lang w:val="en-US" w:eastAsia="da-DK"/>
-        </w:rPr>
-        <w:t>Install:</w:t>
-      </w:r>
-      <w:r>
-        <w:rPr>
-          <w:rFonts w:ascii="Arial" w:hAnsi="Arial" w:cs="Arial"/>
-          <w:lang w:val="en-US" w:eastAsia="da-DK"/>
-        </w:rPr>
-        <w:t xml:space="preserve">  This will perform a full installation using default settings (recommended)</w:t>
-      </w:r>
-    </w:p>
-    <w:p>
-      <w:pPr>
-        <w:pStyle w:val="ListParagraph"/>
-        <w:numPr>
-          <w:ilvl w:val="1"/>
-          <w:numId w:val="4"/>
-        </w:numPr>
-        <w:spacing w:line="240" w:lineRule="auto"/>
-        <w:rPr>
-          <w:rFonts w:ascii="Arial" w:hAnsi="Arial" w:cs="Arial"/>
-          <w:lang w:val="en-US"/>
-        </w:rPr>
-      </w:pPr>
-      <w:r>
-        <w:rPr>
-          <w:rFonts w:ascii="Arial" w:hAnsi="Arial" w:cs="Arial"/>
-          <w:b/>
-          <w:lang w:val="en-US" w:eastAsia="da-DK"/>
-        </w:rPr>
-        <w:t>Customize:</w:t>
-      </w:r>
-      <w:r>
-        <w:rPr>
-          <w:rFonts w:ascii="Arial" w:hAnsi="Arial" w:cs="Arial"/>
-          <w:lang w:val="en-US" w:eastAsia="da-DK"/>
-        </w:rPr>
-        <w:t xml:space="preserve"> This will allow you to choose which components that are to be installed</w:t>
-      </w:r>
-    </w:p>
-    <w:p>
-      <w:pPr>
-        <w:pStyle w:val="ListParagraph"/>
-        <w:numPr>
-          <w:ilvl w:val="1"/>
-          <w:numId w:val="4"/>
-        </w:numPr>
-        <w:spacing w:line="240" w:lineRule="auto"/>
-        <w:rPr>
-          <w:rFonts w:ascii="Arial" w:hAnsi="Arial" w:cs="Arial"/>
-          <w:lang w:val="en-US"/>
-        </w:rPr>
-      </w:pPr>
-      <w:r>
-        <w:rPr>
-          <w:rFonts w:ascii="Arial" w:hAnsi="Arial" w:cs="Arial"/>
-          <w:b/>
-          <w:lang w:val="en-US" w:eastAsia="da-DK"/>
-        </w:rPr>
-        <w:t xml:space="preserve">Change Installation Location: </w:t>
-      </w:r>
-      <w:r>
-        <w:rPr>
-          <w:rFonts w:ascii="Arial" w:hAnsi="Arial" w:cs="Arial"/>
-          <w:lang w:val="en-US" w:eastAsia="da-DK"/>
-        </w:rPr>
-        <w:t xml:space="preserve">This can change the installation type or location </w:t>
-      </w:r>
-    </w:p>
-    <w:p>
-      <w:pPr>
-        <w:rPr>
-          <w:rFonts w:cs="Helvetica"/>
-          <w:b/>
-          <w:shd w:val="clear" w:color="auto" w:fill="FFFFFF"/>
-          <w:lang w:val="en-US"/>
-        </w:rPr>
-      </w:pPr>
-    </w:p>
-    <w:p>
-      <w:pPr>
-        <w:rPr>
-          <w:rFonts w:cs="Helvetica"/>
-          <w:shd w:val="clear" w:color="auto" w:fill="FFFFFF"/>
-          <w:lang w:val="en-US"/>
-        </w:rPr>
-      </w:pPr>
-      <w:r>
-        <w:rPr>
-          <w:rFonts w:cs="Helvetica"/>
-          <w:b/>
-          <w:shd w:val="clear" w:color="auto" w:fill="FFFFFF"/>
-          <w:lang w:val="en-US"/>
-        </w:rPr>
-        <w:t>Step 4</w:t>
-      </w:r>
-      <w:r>
-        <w:rPr>
-          <w:rFonts w:cs="Helvetica"/>
-          <w:shd w:val="clear" w:color="auto" w:fill="FFFFFF"/>
-          <w:lang w:val="en-US"/>
-        </w:rPr>
-        <w:t>: Click install</w:t>
-      </w:r>
-    </w:p>
-    <w:p>
-      <w:pPr>
-        <w:rPr>
-          <w:lang w:val="en-US"/>
-        </w:rPr>
-      </w:pPr>
-    </w:p>
-    <w:p>
-      <w:pPr>
-        <w:rPr>
-          <w:lang w:val="en-US"/>
-        </w:rPr>
-      </w:pPr>
-      <w:r>
-        <w:rPr>
-          <w:lang w:val="en-US"/>
-        </w:rPr>
-        <w:t xml:space="preserve">Done. A message with a brief summary will be shown on the display, and after closing the installer, you can </w:t>
-      </w:r>
-      <w:r>
-        <w:rPr>
-          <w:lang w:val="en-US"/>
-        </w:rPr>
-        <w:t xml:space="preserve">now </w:t>
-      </w:r>
-      <w:r>
-        <w:rPr>
-          <w:lang w:val="en-US"/>
-        </w:rPr>
-        <w:t xml:space="preserve">use your MySQL Server. </w:t>
-      </w:r>
-    </w:p>
-    <w:p>
-      <w:pPr>
-        <w:rPr>
-          <w:rFonts w:ascii="Helvetica" w:hAnsi="Helvetica" w:cs="Helvetica"/>
-          <w:sz w:val="21"/>
-          <w:szCs w:val="21"/>
-          <w:shd w:val="clear" w:color="auto" w:fill="FFFFFF"/>
-          <w:lang w:val="en-US"/>
-        </w:rPr>
-      </w:pPr>
-    </w:p>
-    <w:p>
-      <w:pPr>
-        <w:rPr>
-          <w:rFonts w:cs="Helvetica"/>
-          <w:b/>
-          <w:i/>
-          <w:sz w:val="24"/>
-          <w:szCs w:val="24"/>
-          <w:shd w:val="clear" w:color="auto" w:fill="FFFFFF"/>
-          <w:lang w:val="en-US"/>
-        </w:rPr>
-      </w:pPr>
-    </w:p>
-    <w:p>
-      <w:pPr>
-        <w:rPr>
-          <w:rFonts w:cs="Helvetica"/>
-          <w:b/>
-          <w:i/>
-          <w:sz w:val="24"/>
-          <w:szCs w:val="24"/>
-          <w:shd w:val="clear" w:color="auto" w:fill="FFFFFF"/>
-          <w:lang w:val="en-US"/>
-        </w:rPr>
-      </w:pPr>
-      <w:r>
-        <w:rPr>
-          <w:rFonts w:cs="Helvetica"/>
-          <w:b/>
-          <w:i/>
-          <w:sz w:val="24"/>
-          <w:szCs w:val="24"/>
-          <w:shd w:val="clear" w:color="auto" w:fill="FFFFFF"/>
-          <w:lang w:val="en-US"/>
-        </w:rPr>
-        <w:t>MySQL Workbench</w:t>
-      </w:r>
-    </w:p>
-    <w:p>
-      <w:pPr>
-        <w:rPr>
-          <w:rStyle w:val="Hyperlink"/>
-          <w:rFonts w:cs="Helvetica"/>
-          <w:shd w:val="clear" w:color="auto" w:fill="FFFFFF"/>
-          <w:lang w:val="en-US"/>
-        </w:rPr>
-      </w:pPr>
-      <w:r>
-        <w:rPr>
-          <w:rFonts w:cs="Helvetica"/>
-          <w:b/>
-          <w:shd w:val="clear" w:color="auto" w:fill="FFFFFF"/>
-          <w:lang w:val="en-US"/>
-        </w:rPr>
-        <w:t>Step 1:</w:t>
-      </w:r>
-      <w:r>
-        <w:rPr>
-          <w:rFonts w:cs="Helvetica"/>
-          <w:shd w:val="clear" w:color="auto" w:fill="FFFFFF"/>
-          <w:lang w:val="en-US"/>
-        </w:rPr>
-        <w:t xml:space="preserve"> Download the MySQL </w:t>
-      </w:r>
-      <w:r>
-        <w:rPr>
-          <w:rFonts w:cs="Helvetica"/>
-          <w:shd w:val="clear" w:color="auto" w:fill="FFFFFF"/>
-          <w:lang w:val="en-US"/>
-        </w:rPr>
-        <w:t>Workbench</w:t>
-      </w:r>
-      <w:r>
-        <w:rPr>
-          <w:rFonts w:cs="Helvetica"/>
-          <w:shd w:val="clear" w:color="auto" w:fill="FFFFFF"/>
-          <w:lang w:val="en-US"/>
-        </w:rPr>
-        <w:t xml:space="preserve"> package installer –</w:t>
-      </w:r>
-      <w:r>
-        <w:rPr>
-          <w:rFonts w:cs="Helvetica"/>
-          <w:shd w:val="clear" w:color="auto" w:fill="FFFFFF"/>
-          <w:lang w:val="en-US"/>
-        </w:rPr>
-        <w:t xml:space="preserve"> d</w:t>
-      </w:r>
-      <w:r>
-        <w:rPr>
-          <w:rFonts w:cs="Helvetica"/>
-          <w:shd w:val="clear" w:color="auto" w:fill="FFFFFF"/>
-          <w:lang w:val="en-US"/>
-        </w:rPr>
-        <w:t>ownload is available</w:t>
-      </w:r>
-      <w:r>
-        <w:rPr>
-          <w:rFonts w:cs="Helvetica"/>
-          <w:shd w:val="clear" w:color="auto" w:fill="FFFFFF"/>
-          <w:lang w:val="en-US"/>
-        </w:rPr>
-        <w:t xml:space="preserve"> </w:t>
       </w:r>
       <w:hyperlink r:id="rId23" w:history="1">
         <w:r>
@@ -5673,8 +5978,6 @@
       <w:pPr>
         <w:rPr>
           <w:rFonts w:cs="Helvetica"/>
-          <w:color w:val="0000FF"/>
-          <w:u w:val="single"/>
           <w:shd w:val="clear" w:color="auto" w:fill="FFFFFF"/>
           <w:lang w:val="en-US"/>
         </w:rPr>
@@ -5682,6 +5985,7 @@
     </w:p>
     <w:p>
       <w:pPr>
+        <w:spacing w:line="240" w:lineRule="auto"/>
         <w:rPr>
           <w:lang w:val="en-US"/>
         </w:rPr>
@@ -5697,13 +6001,7 @@
         <w:rPr>
           <w:lang w:val="en-US"/>
         </w:rPr>
-        <w:t xml:space="preserve"> </w:t>
-      </w:r>
-      <w:r>
-        <w:rPr>
-          <w:lang w:val="en-US"/>
-        </w:rPr>
-        <w:t>Double-click the installer icon.</w:t>
+        <w:t xml:space="preserve"> Double-click the installer icon. </w:t>
       </w:r>
     </w:p>
     <w:p>
@@ -5713,93 +6011,505 @@
           <w:ilvl w:val="0"/>
           <w:numId w:val="4"/>
         </w:numPr>
+        <w:spacing w:line="240" w:lineRule="auto"/>
+        <w:rPr>
+          <w:rFonts w:ascii="Arial" w:hAnsi="Arial" w:cs="Arial"/>
+          <w:lang w:val="en-US"/>
+        </w:rPr>
+      </w:pPr>
+      <w:r>
         <w:rPr>
           <w:rFonts w:ascii="Arial" w:hAnsi="Arial" w:cs="Arial"/>
           <w:lang w:val="en-US" w:eastAsia="da-DK"/>
         </w:rPr>
+        <w:t>Once this is done, you will be prompted with an introduction dialogue – click continue.</w:t>
+      </w:r>
+    </w:p>
+    <w:p>
+      <w:pPr>
+        <w:pStyle w:val="ListParagraph"/>
+        <w:numPr>
+          <w:ilvl w:val="0"/>
+          <w:numId w:val="4"/>
+        </w:numPr>
+        <w:spacing w:line="240" w:lineRule="auto"/>
+        <w:rPr>
+          <w:rFonts w:ascii="Arial" w:hAnsi="Arial" w:cs="Arial"/>
+          <w:lang w:val="en-US"/>
+        </w:rPr>
       </w:pPr>
       <w:r>
         <w:rPr>
           <w:rFonts w:ascii="Arial" w:hAnsi="Arial" w:cs="Arial"/>
           <w:lang w:val="en-US" w:eastAsia="da-DK"/>
         </w:rPr>
-        <w:t>You will now be shown the installation window</w:t>
-      </w:r>
-    </w:p>
-    <w:p>
-      <w:pPr>
-        <w:rPr>
-          <w:lang w:val="en-US"/>
-        </w:rPr>
-      </w:pPr>
-      <w:r>
-        <w:rPr>
-          <w:b/>
-          <w:lang w:val="en-US"/>
-        </w:rPr>
+        <w:t>A license agreement is now shown – click continue then agree</w:t>
+      </w:r>
+    </w:p>
+    <w:p>
+      <w:pPr>
+        <w:spacing w:line="240" w:lineRule="auto"/>
+        <w:rPr>
+          <w:lang w:val="en-US"/>
+        </w:rPr>
+      </w:pPr>
+      <w:r>
+        <w:rPr>
+          <w:b/>
+          <w:lang w:val="en-US"/>
+        </w:rPr>
+        <w:lastRenderedPageBreak/>
         <w:t>Step 3:</w:t>
       </w:r>
       <w:r>
         <w:rPr>
           <w:lang w:val="en-US"/>
         </w:rPr>
-        <w:t xml:space="preserve"> Drag the MySQL Workbench icon onto the applications icon</w:t>
-      </w:r>
-    </w:p>
-    <w:p>
-      <w:pPr>
-        <w:rPr>
-          <w:lang w:val="en-US"/>
-        </w:rPr>
-      </w:pPr>
-    </w:p>
-    <w:p>
-      <w:pPr>
-        <w:rPr>
-          <w:lang w:val="en-US"/>
-        </w:rPr>
-      </w:pPr>
-      <w:r>
-        <w:rPr>
-          <w:lang w:val="en-US"/>
-        </w:rPr>
-        <w:t xml:space="preserve">Done. Your MySQL Workbench is now installed. </w:t>
-      </w:r>
-    </w:p>
-    <w:p>
-      <w:pPr>
-        <w:rPr>
-          <w:lang w:val="en-US"/>
-        </w:rPr>
-      </w:pPr>
-    </w:p>
-    <w:p>
-      <w:pPr>
-        <w:rPr>
+        <w:t xml:space="preserve"> Installation Type</w:t>
+      </w:r>
+    </w:p>
+    <w:p>
+      <w:pPr>
+        <w:spacing w:line="240" w:lineRule="auto"/>
+        <w:rPr>
+          <w:lang w:val="en-US"/>
+        </w:rPr>
+      </w:pPr>
+    </w:p>
+    <w:p>
+      <w:pPr>
+        <w:pStyle w:val="ListParagraph"/>
+        <w:numPr>
+          <w:ilvl w:val="0"/>
+          <w:numId w:val="4"/>
+        </w:numPr>
+        <w:spacing w:line="240" w:lineRule="auto"/>
+        <w:rPr>
+          <w:rFonts w:ascii="Arial" w:hAnsi="Arial" w:cs="Arial"/>
+          <w:lang w:val="en-US"/>
+        </w:rPr>
+      </w:pPr>
+      <w:r>
+        <w:rPr>
+          <w:rFonts w:ascii="Arial" w:hAnsi="Arial" w:cs="Arial"/>
+          <w:lang w:val="en-US" w:eastAsia="da-DK"/>
+        </w:rPr>
+        <w:t>You will now be able to choose which installation type you want to install</w:t>
+      </w:r>
+    </w:p>
+    <w:p>
+      <w:pPr>
+        <w:pStyle w:val="ListParagraph"/>
+        <w:numPr>
+          <w:ilvl w:val="1"/>
+          <w:numId w:val="4"/>
+        </w:numPr>
+        <w:spacing w:line="240" w:lineRule="auto"/>
+        <w:rPr>
+          <w:rFonts w:ascii="Arial" w:hAnsi="Arial" w:cs="Arial"/>
+          <w:lang w:val="en-US"/>
+        </w:rPr>
+      </w:pPr>
+      <w:r>
+        <w:rPr>
+          <w:rFonts w:ascii="Arial" w:hAnsi="Arial" w:cs="Arial"/>
+          <w:b/>
+          <w:lang w:val="en-US" w:eastAsia="da-DK"/>
+        </w:rPr>
+        <w:t>Install:</w:t>
+      </w:r>
+      <w:r>
+        <w:rPr>
+          <w:rFonts w:ascii="Arial" w:hAnsi="Arial" w:cs="Arial"/>
+          <w:lang w:val="en-US" w:eastAsia="da-DK"/>
+        </w:rPr>
+        <w:t xml:space="preserve">  This will perform a full installation using default settings (recommended)</w:t>
+      </w:r>
+    </w:p>
+    <w:p>
+      <w:pPr>
+        <w:pStyle w:val="ListParagraph"/>
+        <w:numPr>
+          <w:ilvl w:val="1"/>
+          <w:numId w:val="4"/>
+        </w:numPr>
+        <w:spacing w:line="240" w:lineRule="auto"/>
+        <w:rPr>
+          <w:rFonts w:ascii="Arial" w:hAnsi="Arial" w:cs="Arial"/>
+          <w:lang w:val="en-US"/>
+        </w:rPr>
+      </w:pPr>
+      <w:r>
+        <w:rPr>
+          <w:rFonts w:ascii="Arial" w:hAnsi="Arial" w:cs="Arial"/>
+          <w:b/>
+          <w:lang w:val="en-US" w:eastAsia="da-DK"/>
+        </w:rPr>
+        <w:t>Customize:</w:t>
+      </w:r>
+      <w:r>
+        <w:rPr>
+          <w:rFonts w:ascii="Arial" w:hAnsi="Arial" w:cs="Arial"/>
+          <w:lang w:val="en-US" w:eastAsia="da-DK"/>
+        </w:rPr>
+        <w:t xml:space="preserve"> This will allow you to choose which components that are to be installed</w:t>
+      </w:r>
+    </w:p>
+    <w:p>
+      <w:pPr>
+        <w:pStyle w:val="ListParagraph"/>
+        <w:numPr>
+          <w:ilvl w:val="1"/>
+          <w:numId w:val="4"/>
+        </w:numPr>
+        <w:spacing w:line="240" w:lineRule="auto"/>
+        <w:rPr>
+          <w:rFonts w:ascii="Arial" w:hAnsi="Arial" w:cs="Arial"/>
+          <w:lang w:val="en-US"/>
+        </w:rPr>
+      </w:pPr>
+      <w:r>
+        <w:rPr>
+          <w:rFonts w:ascii="Arial" w:hAnsi="Arial" w:cs="Arial"/>
+          <w:b/>
+          <w:lang w:val="en-US" w:eastAsia="da-DK"/>
+        </w:rPr>
+        <w:t xml:space="preserve">Change Installation Location: </w:t>
+      </w:r>
+      <w:r>
+        <w:rPr>
+          <w:rFonts w:ascii="Arial" w:hAnsi="Arial" w:cs="Arial"/>
+          <w:lang w:val="en-US" w:eastAsia="da-DK"/>
+        </w:rPr>
+        <w:t xml:space="preserve">This can change the installation type or location </w:t>
+      </w:r>
+    </w:p>
+    <w:p>
+      <w:pPr>
+        <w:rPr>
+          <w:rFonts w:cs="Helvetica"/>
+          <w:b/>
+          <w:shd w:val="clear" w:color="auto" w:fill="FFFFFF"/>
+          <w:lang w:val="en-US"/>
+        </w:rPr>
+      </w:pPr>
+    </w:p>
+    <w:p>
+      <w:pPr>
+        <w:rPr>
+          <w:rFonts w:cs="Helvetica"/>
+          <w:shd w:val="clear" w:color="auto" w:fill="FFFFFF"/>
+          <w:lang w:val="en-US"/>
+        </w:rPr>
+      </w:pPr>
+      <w:r>
+        <w:rPr>
+          <w:rFonts w:cs="Helvetica"/>
+          <w:b/>
+          <w:shd w:val="clear" w:color="auto" w:fill="FFFFFF"/>
+          <w:lang w:val="en-US"/>
+        </w:rPr>
+        <w:t>Step 4</w:t>
+      </w:r>
+      <w:r>
+        <w:rPr>
+          <w:rFonts w:cs="Helvetica"/>
+          <w:shd w:val="clear" w:color="auto" w:fill="FFFFFF"/>
+          <w:lang w:val="en-US"/>
+        </w:rPr>
+        <w:t>: Click install</w:t>
+      </w:r>
+    </w:p>
+    <w:p>
+      <w:pPr>
+        <w:rPr>
+          <w:lang w:val="en-US"/>
+        </w:rPr>
+      </w:pPr>
+    </w:p>
+    <w:p>
+      <w:pPr>
+        <w:rPr>
+          <w:lang w:val="en-US"/>
+        </w:rPr>
+      </w:pPr>
+      <w:r>
+        <w:rPr>
+          <w:lang w:val="en-US"/>
+        </w:rPr>
+        <w:t xml:space="preserve">Done. A message with a brief summary will be shown on the display, and after closing the installer, you can </w:t>
+      </w:r>
+      <w:r>
+        <w:rPr>
+          <w:lang w:val="en-US"/>
+        </w:rPr>
+        <w:t xml:space="preserve">now </w:t>
+      </w:r>
+      <w:r>
+        <w:rPr>
+          <w:lang w:val="en-US"/>
+        </w:rPr>
+        <w:t xml:space="preserve">use your MySQL Server. </w:t>
+      </w:r>
+    </w:p>
+    <w:p>
+      <w:pPr>
+        <w:rPr>
+          <w:rFonts w:ascii="Helvetica" w:hAnsi="Helvetica" w:cs="Helvetica"/>
+          <w:sz w:val="21"/>
+          <w:szCs w:val="21"/>
+          <w:shd w:val="clear" w:color="auto" w:fill="FFFFFF"/>
+          <w:lang w:val="en-US"/>
+        </w:rPr>
+      </w:pPr>
+    </w:p>
+    <w:p>
+      <w:pPr>
+        <w:rPr>
+          <w:rFonts w:cs="Helvetica"/>
           <w:b/>
           <w:i/>
           <w:sz w:val="24"/>
           <w:szCs w:val="24"/>
-          <w:lang w:val="en-US"/>
-        </w:rPr>
-      </w:pPr>
-    </w:p>
-    <w:p>
-      <w:pPr>
-        <w:rPr>
+          <w:shd w:val="clear" w:color="auto" w:fill="FFFFFF"/>
+          <w:lang w:val="en-US"/>
+        </w:rPr>
+      </w:pPr>
+    </w:p>
+    <w:p>
+      <w:pPr>
+        <w:rPr>
+          <w:rFonts w:cs="Helvetica"/>
           <w:b/>
           <w:i/>
           <w:sz w:val="24"/>
           <w:szCs w:val="24"/>
-          <w:lang w:val="en-US"/>
-        </w:rPr>
-      </w:pPr>
-      <w:r>
-        <w:rPr>
+          <w:shd w:val="clear" w:color="auto" w:fill="FFFFFF"/>
+          <w:lang w:val="en-US"/>
+        </w:rPr>
+      </w:pPr>
+      <w:r>
+        <w:rPr>
+          <w:rFonts w:cs="Helvetica"/>
           <w:b/>
           <w:i/>
           <w:sz w:val="24"/>
           <w:szCs w:val="24"/>
+          <w:shd w:val="clear" w:color="auto" w:fill="FFFFFF"/>
+          <w:lang w:val="en-US"/>
+        </w:rPr>
+        <w:t>MySQL Workbench</w:t>
+      </w:r>
+    </w:p>
+    <w:p>
+      <w:pPr>
+        <w:rPr>
+          <w:rStyle w:val="Hyperlink"/>
+          <w:rFonts w:cs="Helvetica"/>
+          <w:shd w:val="clear" w:color="auto" w:fill="FFFFFF"/>
+          <w:lang w:val="en-US"/>
+        </w:rPr>
+      </w:pPr>
+      <w:r>
+        <w:rPr>
+          <w:rFonts w:cs="Helvetica"/>
+          <w:b/>
+          <w:shd w:val="clear" w:color="auto" w:fill="FFFFFF"/>
+          <w:lang w:val="en-US"/>
+        </w:rPr>
+        <w:t>Step 1:</w:t>
+      </w:r>
+      <w:r>
+        <w:rPr>
+          <w:rFonts w:cs="Helvetica"/>
+          <w:shd w:val="clear" w:color="auto" w:fill="FFFFFF"/>
+          <w:lang w:val="en-US"/>
+        </w:rPr>
+        <w:t xml:space="preserve"> Download the MySQL </w:t>
+      </w:r>
+      <w:r>
+        <w:rPr>
+          <w:rFonts w:cs="Helvetica"/>
+          <w:shd w:val="clear" w:color="auto" w:fill="FFFFFF"/>
+          <w:lang w:val="en-US"/>
+        </w:rPr>
+        <w:t>Workbench</w:t>
+      </w:r>
+      <w:r>
+        <w:rPr>
+          <w:rFonts w:cs="Helvetica"/>
+          <w:shd w:val="clear" w:color="auto" w:fill="FFFFFF"/>
+          <w:lang w:val="en-US"/>
+        </w:rPr>
+        <w:t xml:space="preserve"> package installer –</w:t>
+      </w:r>
+      <w:r>
+        <w:rPr>
+          <w:rFonts w:cs="Helvetica"/>
+          <w:shd w:val="clear" w:color="auto" w:fill="FFFFFF"/>
+          <w:lang w:val="en-US"/>
+        </w:rPr>
+        <w:t xml:space="preserve"> d</w:t>
+      </w:r>
+      <w:r>
+        <w:rPr>
+          <w:rFonts w:cs="Helvetica"/>
+          <w:shd w:val="clear" w:color="auto" w:fill="FFFFFF"/>
+          <w:lang w:val="en-US"/>
+        </w:rPr>
+        <w:t>ownload is available</w:t>
+      </w:r>
+      <w:r>
+        <w:rPr>
+          <w:rFonts w:cs="Helvetica"/>
+          <w:shd w:val="clear" w:color="auto" w:fill="FFFFFF"/>
+          <w:lang w:val="en-US"/>
+        </w:rPr>
+        <w:t xml:space="preserve"> </w:t>
+      </w:r>
+      <w:hyperlink r:id="rId24" w:history="1">
+        <w:r>
+          <w:rPr>
+            <w:rStyle w:val="Hyperlink"/>
+            <w:rFonts w:cs="Helvetica"/>
+            <w:shd w:val="clear" w:color="auto" w:fill="FFFFFF"/>
+            <w:lang w:val="en-US"/>
+          </w:rPr>
+          <w:t>here</w:t>
+        </w:r>
+      </w:hyperlink>
+    </w:p>
+    <w:p>
+      <w:pPr>
+        <w:rPr>
+          <w:rFonts w:cs="Helvetica"/>
+          <w:color w:val="0000FF"/>
+          <w:u w:val="single"/>
+          <w:shd w:val="clear" w:color="auto" w:fill="FFFFFF"/>
+          <w:lang w:val="en-US"/>
+        </w:rPr>
+      </w:pPr>
+    </w:p>
+    <w:p>
+      <w:pPr>
+        <w:rPr>
+          <w:lang w:val="en-US"/>
+        </w:rPr>
+      </w:pPr>
+      <w:r>
+        <w:rPr>
+          <w:b/>
+          <w:lang w:val="en-US"/>
+        </w:rPr>
+        <w:t>Step 2:</w:t>
+      </w:r>
+      <w:r>
+        <w:rPr>
+          <w:lang w:val="en-US"/>
+        </w:rPr>
+        <w:t xml:space="preserve"> </w:t>
+      </w:r>
+      <w:r>
+        <w:rPr>
+          <w:lang w:val="en-US"/>
+        </w:rPr>
+        <w:t>Double-click the installer icon.</w:t>
+      </w:r>
+    </w:p>
+    <w:p>
+      <w:pPr>
+        <w:pStyle w:val="ListParagraph"/>
+        <w:numPr>
+          <w:ilvl w:val="0"/>
+          <w:numId w:val="4"/>
+        </w:numPr>
+        <w:rPr>
+          <w:rFonts w:ascii="Arial" w:hAnsi="Arial" w:cs="Arial"/>
+          <w:lang w:val="en-US" w:eastAsia="da-DK"/>
+        </w:rPr>
+      </w:pPr>
+      <w:r>
+        <w:rPr>
+          <w:rFonts w:ascii="Arial" w:hAnsi="Arial" w:cs="Arial"/>
+          <w:lang w:val="en-US" w:eastAsia="da-DK"/>
+        </w:rPr>
+        <w:t>You will now be shown the installation window</w:t>
+      </w:r>
+    </w:p>
+    <w:p>
+      <w:pPr>
+        <w:rPr>
+          <w:lang w:val="en-US"/>
+        </w:rPr>
+      </w:pPr>
+      <w:r>
+        <w:rPr>
+          <w:b/>
+          <w:lang w:val="en-US"/>
+        </w:rPr>
+        <w:t>Step 3:</w:t>
+      </w:r>
+      <w:r>
+        <w:rPr>
+          <w:lang w:val="en-US"/>
+        </w:rPr>
+        <w:t xml:space="preserve"> Drag the MySQL Workbench icon onto the applications icon</w:t>
+      </w:r>
+    </w:p>
+    <w:p>
+      <w:pPr>
+        <w:rPr>
+          <w:lang w:val="en-US"/>
+        </w:rPr>
+      </w:pPr>
+    </w:p>
+    <w:p>
+      <w:pPr>
+        <w:rPr>
+          <w:lang w:val="en-US"/>
+        </w:rPr>
+      </w:pPr>
+      <w:r>
+        <w:rPr>
+          <w:lang w:val="en-US"/>
+        </w:rPr>
+        <w:t xml:space="preserve">Done. Your MySQL Workbench is now installed. </w:t>
+      </w:r>
+    </w:p>
+    <w:p>
+      <w:pPr>
+        <w:rPr>
+          <w:lang w:val="en-US"/>
+        </w:rPr>
+      </w:pPr>
+    </w:p>
+    <w:p>
+      <w:pPr>
+        <w:rPr>
+          <w:b/>
+          <w:i/>
+          <w:sz w:val="24"/>
+          <w:szCs w:val="24"/>
+          <w:lang w:val="en-US"/>
+        </w:rPr>
+      </w:pPr>
+    </w:p>
+    <w:p>
+      <w:pPr>
+        <w:rPr>
+          <w:b/>
+          <w:i/>
+          <w:sz w:val="24"/>
+          <w:szCs w:val="24"/>
+          <w:lang w:val="en-US"/>
+        </w:rPr>
+      </w:pPr>
+      <w:r>
+        <w:rPr>
+          <w:b/>
+          <w:i/>
+          <w:sz w:val="24"/>
+          <w:szCs w:val="24"/>
           <w:lang w:val="en-US"/>
         </w:rPr>
         <w:t>MySQL Connector</w:t>
@@ -5824,7 +6534,7 @@
         </w:rPr>
         <w:t xml:space="preserve">: Download the MySQL Connector called ODBC – available </w:t>
       </w:r>
-      <w:hyperlink r:id="rId24" w:history="1">
+      <w:hyperlink r:id="rId25" w:history="1">
         <w:r>
           <w:rPr>
             <w:rStyle w:val="Hyperlink"/>
@@ -5891,8 +6601,6 @@
           <w:lang w:val="en-US"/>
         </w:rPr>
       </w:pPr>
-      <w:bookmarkStart w:id="12" w:name="_GoBack"/>
-      <w:bookmarkEnd w:id="12"/>
     </w:p>
     <w:p>
       <w:pPr>
@@ -5902,49 +6610,1365 @@
         <w:widowControl w:val="0"/>
         <w:contextualSpacing w:val="0"/>
         <w:rPr>
-          <w:lang w:val="en-US"/>
-        </w:rPr>
-      </w:pPr>
-      <w:r>
-        <w:rPr>
-          <w:lang w:val="en-US"/>
-        </w:rPr>
-        <w:t>Operation Manuel</w:t>
-      </w:r>
-    </w:p>
-    <w:p>
-      <w:pPr>
-        <w:rPr>
-          <w:lang w:val="en-US"/>
-        </w:rPr>
-      </w:pPr>
-      <w:r>
-        <w:rPr>
-          <w:lang w:val="en-US"/>
-        </w:rPr>
-        <w:t>How to start up/shut down system.</w:t>
-      </w:r>
-    </w:p>
-    <w:p>
-      <w:pPr>
-        <w:rPr>
-          <w:lang w:val="en-US"/>
-        </w:rPr>
-      </w:pPr>
-      <w:r>
-        <w:rPr>
-          <w:lang w:val="en-US"/>
-        </w:rPr>
-        <w:t>How to back up, get to log files etc.</w:t>
-      </w:r>
-    </w:p>
-    <w:p>
-      <w:pPr>
-        <w:widowControl w:val="0"/>
-        <w:rPr>
-          <w:lang w:val="en-US"/>
-        </w:rPr>
-      </w:pPr>
+          <w:b/>
+          <w:lang w:val="en-US"/>
+        </w:rPr>
+      </w:pPr>
+      <w:bookmarkStart w:id="20" w:name="_Toc413346472"/>
+      <w:bookmarkStart w:id="21" w:name="_GoBack"/>
+      <w:r>
+        <w:rPr>
+          <w:b/>
+          <w:lang w:val="en-US"/>
+        </w:rPr>
+        <w:t xml:space="preserve">Operation </w:t>
+      </w:r>
+      <w:r>
+        <w:rPr>
+          <w:b/>
+          <w:lang w:val="en-US"/>
+        </w:rPr>
+        <w:t>Manua</w:t>
+      </w:r>
+      <w:r>
+        <w:rPr>
+          <w:b/>
+          <w:lang w:val="en-US"/>
+        </w:rPr>
+        <w:t>l</w:t>
+      </w:r>
+      <w:bookmarkEnd w:id="20"/>
+    </w:p>
+    <w:p>
+      <w:pPr>
+        <w:rPr>
+          <w:lang w:val="en-US"/>
+        </w:rPr>
+      </w:pPr>
+      <w:bookmarkStart w:id="22" w:name="h.h5dv0nw9h8ig" w:colFirst="0" w:colLast="0"/>
+      <w:bookmarkStart w:id="23" w:name="_Toc413346473"/>
+      <w:bookmarkEnd w:id="22"/>
+      <w:bookmarkEnd w:id="21"/>
+      <w:r>
+        <w:rPr>
+          <w:lang w:val="en-US"/>
+        </w:rPr>
+        <w:t xml:space="preserve">This manual </w:t>
+      </w:r>
+      <w:r>
+        <w:rPr>
+          <w:lang w:val="en-US"/>
+        </w:rPr>
+        <w:t xml:space="preserve">is to provide the </w:t>
+      </w:r>
+      <w:r>
+        <w:rPr>
+          <w:lang w:val="en-US"/>
+        </w:rPr>
+        <w:t xml:space="preserve">operations team with </w:t>
+      </w:r>
+      <w:r>
+        <w:rPr>
+          <w:lang w:val="en-US"/>
+        </w:rPr>
+        <w:t>an</w:t>
+      </w:r>
+      <w:r>
+        <w:rPr>
+          <w:lang w:val="en-US"/>
+        </w:rPr>
+        <w:t xml:space="preserve"> overview on how to operate the database and server because i</w:t>
+      </w:r>
+      <w:r>
+        <w:rPr>
+          <w:lang w:val="en-US"/>
+        </w:rPr>
+        <w:t>n order for the chat application to run, the database and chat server must be running on the host computer.</w:t>
+      </w:r>
+      <w:r>
+        <w:rPr>
+          <w:lang w:val="en-US"/>
+        </w:rPr>
+        <w:t xml:space="preserve"> </w:t>
+      </w:r>
+    </w:p>
+    <w:p>
+      <w:pPr>
+        <w:rPr>
+          <w:lang w:val="en-US"/>
+        </w:rPr>
+      </w:pPr>
+    </w:p>
+    <w:p>
+      <w:pPr>
+        <w:rPr>
+          <w:lang w:val="en-US"/>
+        </w:rPr>
+      </w:pPr>
+      <w:r>
+        <w:rPr>
+          <w:lang w:val="en-US"/>
+        </w:rPr>
+        <w:t>To do this follow the guidelines set below:</w:t>
+      </w:r>
+    </w:p>
+    <w:p>
+      <w:pPr>
+        <w:rPr>
+          <w:lang w:val="en-US"/>
+        </w:rPr>
+      </w:pPr>
+    </w:p>
+    <w:p>
+      <w:pPr>
+        <w:rPr>
+          <w:lang w:val="en-US"/>
+        </w:rPr>
+      </w:pPr>
+      <w:r>
+        <w:rPr>
+          <w:b/>
+          <w:lang w:val="en-US"/>
+        </w:rPr>
+        <w:t>Step 1</w:t>
+      </w:r>
+      <w:r>
+        <w:rPr>
+          <w:lang w:val="en-US"/>
+        </w:rPr>
+        <w:t>: Start the database</w:t>
+      </w:r>
+    </w:p>
+    <w:p>
+      <w:pPr>
+        <w:pStyle w:val="ListParagraph"/>
+        <w:numPr>
+          <w:ilvl w:val="0"/>
+          <w:numId w:val="4"/>
+        </w:numPr>
+        <w:rPr>
+          <w:rFonts w:ascii="Arial" w:hAnsi="Arial" w:cs="Arial"/>
+          <w:lang w:val="en-US" w:eastAsia="da-DK"/>
+        </w:rPr>
+      </w:pPr>
+      <w:r>
+        <w:rPr>
+          <w:rFonts w:ascii="Arial" w:hAnsi="Arial" w:cs="Arial"/>
+          <w:lang w:val="en-US" w:eastAsia="da-DK"/>
+        </w:rPr>
+        <w:t>Start the database by opening MySQL Workbench</w:t>
+      </w:r>
+    </w:p>
+    <w:p>
+      <w:pPr>
+        <w:pStyle w:val="ListParagraph"/>
+        <w:numPr>
+          <w:ilvl w:val="0"/>
+          <w:numId w:val="4"/>
+        </w:numPr>
+        <w:rPr>
+          <w:rFonts w:ascii="Arial" w:hAnsi="Arial" w:cs="Arial"/>
+          <w:lang w:val="en-US" w:eastAsia="da-DK"/>
+        </w:rPr>
+      </w:pPr>
+      <w:r>
+        <w:rPr>
+          <w:rFonts w:ascii="Arial" w:hAnsi="Arial" w:cs="Arial"/>
+          <w:lang w:val="en-US" w:eastAsia="da-DK"/>
+        </w:rPr>
+        <w:t>Click on the local network connection and supply the login box with username and corresponding password</w:t>
+      </w:r>
+    </w:p>
+    <w:p>
+      <w:pPr>
+        <w:ind w:left="720"/>
+        <w:rPr>
+          <w:lang w:val="en-US"/>
+        </w:rPr>
+      </w:pPr>
+      <w:r>
+        <w:rPr>
+          <w:noProof/>
+        </w:rPr>
+        <w:lastRenderedPageBreak/>
+        <w:drawing>
+          <wp:inline distT="0" distB="0" distL="0" distR="0" wp14:anchorId="24FB5834" wp14:editId="59737D42">
+            <wp:extent cx="6115050" cy="3667125"/>
+            <wp:effectExtent l="0" t="0" r="0" b="9525"/>
+            <wp:docPr id="8" name="Picture 8" descr="C:\Users\Torni\Desktop\Database.jpg"/>
+            <wp:cNvGraphicFramePr>
+              <a:graphicFrameLocks xmlns:a="http://schemas.openxmlformats.org/drawingml/2006/main" noChangeAspect="1"/>
+            </wp:cNvGraphicFramePr>
+            <a:graphic xmlns:a="http://schemas.openxmlformats.org/drawingml/2006/main">
+              <a:graphicData uri="http://schemas.openxmlformats.org/drawingml/2006/picture">
+                <pic:pic xmlns:pic="http://schemas.openxmlformats.org/drawingml/2006/picture">
+                  <pic:nvPicPr>
+                    <pic:cNvPr id="0" name="Picture 8" descr="C:\Users\Torni\Desktop\Database.jpg"/>
+                    <pic:cNvPicPr>
+                      <a:picLocks noChangeAspect="1" noChangeArrowheads="1"/>
+                    </pic:cNvPicPr>
+                  </pic:nvPicPr>
+                  <pic:blipFill>
+                    <a:blip r:embed="rId26">
+                      <a:extLst>
+                        <a:ext uri="{28A0092B-C50C-407E-A947-70E740481C1C}">
+                          <a14:useLocalDpi xmlns:a14="http://schemas.microsoft.com/office/drawing/2010/main" val="0"/>
+                        </a:ext>
+                      </a:extLst>
+                    </a:blip>
+                    <a:srcRect/>
+                    <a:stretch>
+                      <a:fillRect/>
+                    </a:stretch>
+                  </pic:blipFill>
+                  <pic:spPr bwMode="auto">
+                    <a:xfrm>
+                      <a:off x="0" y="0"/>
+                      <a:ext cx="6115050" cy="3667125"/>
+                    </a:xfrm>
+                    <a:prstGeom prst="rect">
+                      <a:avLst/>
+                    </a:prstGeom>
+                    <a:noFill/>
+                    <a:ln>
+                      <a:noFill/>
+                    </a:ln>
+                  </pic:spPr>
+                </pic:pic>
+              </a:graphicData>
+            </a:graphic>
+          </wp:inline>
+        </w:drawing>
+      </w:r>
+    </w:p>
+    <w:p>
+      <w:pPr>
+        <w:ind w:left="720"/>
+        <w:rPr>
+          <w:lang w:val="en-US"/>
+        </w:rPr>
+      </w:pPr>
+    </w:p>
+    <w:p>
+      <w:pPr>
+        <w:rPr>
+          <w:lang w:val="en-US"/>
+        </w:rPr>
+      </w:pPr>
+      <w:r>
+        <w:rPr>
+          <w:b/>
+          <w:lang w:val="en-US"/>
+        </w:rPr>
+        <w:t>Step 2</w:t>
+      </w:r>
+      <w:r>
+        <w:rPr>
+          <w:b/>
+          <w:lang w:val="en-US"/>
+        </w:rPr>
+        <w:t>:</w:t>
+      </w:r>
+      <w:r>
+        <w:rPr>
+          <w:lang w:val="en-US"/>
+        </w:rPr>
+        <w:t xml:space="preserve"> Start the Server</w:t>
+      </w:r>
+    </w:p>
+    <w:p>
+      <w:pPr>
+        <w:pStyle w:val="ListParagraph"/>
+        <w:numPr>
+          <w:ilvl w:val="0"/>
+          <w:numId w:val="4"/>
+        </w:numPr>
+        <w:rPr>
+          <w:rFonts w:ascii="Arial" w:hAnsi="Arial" w:cs="Arial"/>
+          <w:lang w:val="en-US" w:eastAsia="da-DK"/>
+        </w:rPr>
+      </w:pPr>
+      <w:r>
+        <w:rPr>
+          <w:rFonts w:ascii="Arial" w:hAnsi="Arial" w:cs="Arial"/>
+          <w:lang w:val="en-US" w:eastAsia="da-DK"/>
+        </w:rPr>
+        <w:t>You start the server by:</w:t>
+      </w:r>
+    </w:p>
+    <w:p>
+      <w:pPr>
+        <w:pStyle w:val="ListParagraph"/>
+        <w:numPr>
+          <w:ilvl w:val="1"/>
+          <w:numId w:val="4"/>
+        </w:numPr>
+        <w:rPr>
+          <w:rFonts w:ascii="Arial" w:hAnsi="Arial" w:cs="Arial"/>
+          <w:lang w:val="en-US" w:eastAsia="da-DK"/>
+        </w:rPr>
+      </w:pPr>
+      <w:r>
+        <w:rPr>
+          <w:rFonts w:ascii="Arial" w:hAnsi="Arial" w:cs="Arial"/>
+          <w:lang w:val="en-US" w:eastAsia="da-DK"/>
+        </w:rPr>
+        <w:t xml:space="preserve">Opening </w:t>
+      </w:r>
+      <w:r>
+        <w:rPr>
+          <w:rFonts w:ascii="Arial" w:hAnsi="Arial" w:cs="Arial"/>
+          <w:lang w:val="en-US" w:eastAsia="da-DK"/>
+        </w:rPr>
+        <w:t>Eclipse</w:t>
+      </w:r>
+    </w:p>
+    <w:p>
+      <w:pPr>
+        <w:pStyle w:val="ListParagraph"/>
+        <w:numPr>
+          <w:ilvl w:val="1"/>
+          <w:numId w:val="4"/>
+        </w:numPr>
+        <w:rPr>
+          <w:rFonts w:ascii="Arial" w:hAnsi="Arial" w:cs="Arial"/>
+          <w:lang w:val="en-US" w:eastAsia="da-DK"/>
+        </w:rPr>
+      </w:pPr>
+      <w:r>
+        <w:rPr>
+          <w:rFonts w:ascii="Arial" w:hAnsi="Arial" w:cs="Arial"/>
+          <w:lang w:val="en-US" w:eastAsia="da-DK"/>
+        </w:rPr>
+        <w:t>If the project folder is not open, then open it</w:t>
+      </w:r>
+    </w:p>
+    <w:p>
+      <w:pPr>
+        <w:pStyle w:val="ListParagraph"/>
+        <w:numPr>
+          <w:ilvl w:val="1"/>
+          <w:numId w:val="4"/>
+        </w:numPr>
+        <w:rPr>
+          <w:rFonts w:ascii="Arial" w:hAnsi="Arial" w:cs="Arial"/>
+          <w:lang w:val="en-US" w:eastAsia="da-DK"/>
+        </w:rPr>
+      </w:pPr>
+      <w:r>
+        <w:rPr>
+          <w:rFonts w:ascii="Arial" w:hAnsi="Arial" w:cs="Arial"/>
+          <w:lang w:val="en-US" w:eastAsia="da-DK"/>
+        </w:rPr>
+        <w:t>Open the View package</w:t>
+      </w:r>
+    </w:p>
+    <w:p>
+      <w:pPr>
+        <w:pStyle w:val="ListParagraph"/>
+        <w:numPr>
+          <w:ilvl w:val="1"/>
+          <w:numId w:val="4"/>
+        </w:numPr>
+        <w:rPr>
+          <w:rFonts w:ascii="Arial" w:hAnsi="Arial" w:cs="Arial"/>
+          <w:lang w:val="en-US" w:eastAsia="da-DK"/>
+        </w:rPr>
+      </w:pPr>
+      <w:r>
+        <w:rPr>
+          <w:rFonts w:ascii="Arial" w:hAnsi="Arial" w:cs="Arial"/>
+          <w:lang w:val="en-US" w:eastAsia="da-DK"/>
+        </w:rPr>
+        <w:t>Right click on ServerGUI and click run</w:t>
+      </w:r>
+    </w:p>
+    <w:p>
+      <w:pPr>
+        <w:ind w:left="1080"/>
+        <w:rPr>
+          <w:lang w:val="en-US"/>
+        </w:rPr>
+      </w:pPr>
+      <w:r>
+        <w:rPr>
+          <w:noProof/>
+        </w:rPr>
+        <w:drawing>
+          <wp:inline distT="0" distB="0" distL="0" distR="0" wp14:anchorId="3E9939EC" wp14:editId="174FF09F">
+            <wp:extent cx="5800725" cy="2933700"/>
+            <wp:effectExtent l="0" t="0" r="9525" b="0"/>
+            <wp:docPr id="2" name="Picture 2" descr="C:\Users\Torni\Desktop\ServerGUI.jpg"/>
+            <wp:cNvGraphicFramePr>
+              <a:graphicFrameLocks xmlns:a="http://schemas.openxmlformats.org/drawingml/2006/main" noChangeAspect="1"/>
+            </wp:cNvGraphicFramePr>
+            <a:graphic xmlns:a="http://schemas.openxmlformats.org/drawingml/2006/main">
+              <a:graphicData uri="http://schemas.openxmlformats.org/drawingml/2006/picture">
+                <pic:pic xmlns:pic="http://schemas.openxmlformats.org/drawingml/2006/picture">
+                  <pic:nvPicPr>
+                    <pic:cNvPr id="0" name="Picture 1" descr="C:\Users\Torni\Desktop\ServerGUI.jpg"/>
+                    <pic:cNvPicPr>
+                      <a:picLocks noChangeAspect="1" noChangeArrowheads="1"/>
+                    </pic:cNvPicPr>
+                  </pic:nvPicPr>
+                  <pic:blipFill>
+                    <a:blip r:embed="rId27">
+                      <a:extLst>
+                        <a:ext uri="{28A0092B-C50C-407E-A947-70E740481C1C}">
+                          <a14:useLocalDpi xmlns:a14="http://schemas.microsoft.com/office/drawing/2010/main" val="0"/>
+                        </a:ext>
+                      </a:extLst>
+                    </a:blip>
+                    <a:srcRect/>
+                    <a:stretch>
+                      <a:fillRect/>
+                    </a:stretch>
+                  </pic:blipFill>
+                  <pic:spPr bwMode="auto">
+                    <a:xfrm>
+                      <a:off x="0" y="0"/>
+                      <a:ext cx="5821380" cy="2944146"/>
+                    </a:xfrm>
+                    <a:prstGeom prst="rect">
+                      <a:avLst/>
+                    </a:prstGeom>
+                    <a:noFill/>
+                    <a:ln>
+                      <a:noFill/>
+                    </a:ln>
+                  </pic:spPr>
+                </pic:pic>
+              </a:graphicData>
+            </a:graphic>
+          </wp:inline>
+        </w:drawing>
+      </w:r>
+    </w:p>
+    <w:p>
+      <w:pPr>
+        <w:rPr>
+          <w:lang w:val="en-US"/>
+        </w:rPr>
+      </w:pPr>
+    </w:p>
+    <w:p>
+      <w:pPr>
+        <w:pStyle w:val="ListParagraph"/>
+        <w:numPr>
+          <w:ilvl w:val="1"/>
+          <w:numId w:val="4"/>
+        </w:numPr>
+        <w:rPr>
+          <w:rFonts w:ascii="Arial" w:hAnsi="Arial" w:cs="Arial"/>
+          <w:lang w:val="en-US" w:eastAsia="da-DK"/>
+        </w:rPr>
+      </w:pPr>
+      <w:r>
+        <w:rPr>
+          <w:rFonts w:ascii="Arial" w:hAnsi="Arial" w:cs="Arial"/>
+          <w:lang w:val="en-US" w:eastAsia="da-DK"/>
+        </w:rPr>
+        <w:lastRenderedPageBreak/>
+        <w:t>Once ServerGUI is running you click on Start</w:t>
+      </w:r>
+    </w:p>
+    <w:p>
+      <w:pPr>
+        <w:pStyle w:val="ListParagraph"/>
+        <w:ind w:left="1440"/>
+        <w:rPr>
+          <w:lang w:val="en-US" w:eastAsia="da-DK"/>
+        </w:rPr>
+      </w:pPr>
+    </w:p>
+    <w:p>
+      <w:pPr>
+        <w:pStyle w:val="ListParagraph"/>
+        <w:ind w:left="1440"/>
+        <w:rPr>
+          <w:lang w:val="en-US" w:eastAsia="da-DK"/>
+        </w:rPr>
+      </w:pPr>
+      <w:r>
+        <w:rPr>
+          <w:noProof/>
+          <w:lang w:eastAsia="da-DK"/>
+        </w:rPr>
+        <w:drawing>
+          <wp:inline distT="0" distB="0" distL="0" distR="0" wp14:anchorId="70CECE17" wp14:editId="48C52963">
+            <wp:extent cx="3219450" cy="3199765"/>
+            <wp:effectExtent l="0" t="0" r="0" b="635"/>
+            <wp:docPr id="3" name="Picture 3" descr="C:\Users\Torni\Desktop\Start Button.jpg"/>
+            <wp:cNvGraphicFramePr>
+              <a:graphicFrameLocks xmlns:a="http://schemas.openxmlformats.org/drawingml/2006/main" noChangeAspect="1"/>
+            </wp:cNvGraphicFramePr>
+            <a:graphic xmlns:a="http://schemas.openxmlformats.org/drawingml/2006/main">
+              <a:graphicData uri="http://schemas.openxmlformats.org/drawingml/2006/picture">
+                <pic:pic xmlns:pic="http://schemas.openxmlformats.org/drawingml/2006/picture">
+                  <pic:nvPicPr>
+                    <pic:cNvPr id="0" name="Picture 2" descr="C:\Users\Torni\Desktop\Start Button.jpg"/>
+                    <pic:cNvPicPr>
+                      <a:picLocks noChangeAspect="1" noChangeArrowheads="1"/>
+                    </pic:cNvPicPr>
+                  </pic:nvPicPr>
+                  <pic:blipFill>
+                    <a:blip r:embed="rId28">
+                      <a:extLst>
+                        <a:ext uri="{28A0092B-C50C-407E-A947-70E740481C1C}">
+                          <a14:useLocalDpi xmlns:a14="http://schemas.microsoft.com/office/drawing/2010/main" val="0"/>
+                        </a:ext>
+                      </a:extLst>
+                    </a:blip>
+                    <a:srcRect/>
+                    <a:stretch>
+                      <a:fillRect/>
+                    </a:stretch>
+                  </pic:blipFill>
+                  <pic:spPr bwMode="auto">
+                    <a:xfrm>
+                      <a:off x="0" y="0"/>
+                      <a:ext cx="3250198" cy="3230325"/>
+                    </a:xfrm>
+                    <a:prstGeom prst="rect">
+                      <a:avLst/>
+                    </a:prstGeom>
+                    <a:noFill/>
+                    <a:ln>
+                      <a:noFill/>
+                    </a:ln>
+                  </pic:spPr>
+                </pic:pic>
+              </a:graphicData>
+            </a:graphic>
+          </wp:inline>
+        </w:drawing>
+      </w:r>
+    </w:p>
+    <w:p>
+      <w:pPr>
+        <w:pStyle w:val="ListParagraph"/>
+        <w:ind w:left="1440"/>
+        <w:rPr>
+          <w:lang w:val="en-US" w:eastAsia="da-DK"/>
+        </w:rPr>
+      </w:pPr>
+    </w:p>
+    <w:p>
+      <w:pPr>
+        <w:pStyle w:val="ListParagraph"/>
+        <w:numPr>
+          <w:ilvl w:val="0"/>
+          <w:numId w:val="4"/>
+        </w:numPr>
+        <w:rPr>
+          <w:rFonts w:ascii="Arial" w:hAnsi="Arial" w:cs="Arial"/>
+          <w:lang w:val="en-US" w:eastAsia="da-DK"/>
+        </w:rPr>
+      </w:pPr>
+      <w:r>
+        <w:rPr>
+          <w:rFonts w:ascii="Arial" w:hAnsi="Arial" w:cs="Arial"/>
+          <w:lang w:val="en-US" w:eastAsia="da-DK"/>
+        </w:rPr>
+        <w:t>Once the server is started you will be able to monitor activity in the chat room along with the event logs.</w:t>
+      </w:r>
+    </w:p>
+    <w:p>
+      <w:pPr>
+        <w:rPr>
+          <w:lang w:val="en-US"/>
+        </w:rPr>
+      </w:pPr>
+    </w:p>
+    <w:p>
+      <w:pPr>
+        <w:rPr>
+          <w:b/>
+          <w:lang w:val="en-US"/>
+        </w:rPr>
+      </w:pPr>
+    </w:p>
+    <w:p>
+      <w:pPr>
+        <w:rPr>
+          <w:lang w:val="en-US"/>
+        </w:rPr>
+      </w:pPr>
+      <w:r>
+        <w:rPr>
+          <w:b/>
+          <w:lang w:val="en-US"/>
+        </w:rPr>
+        <w:t>Step 2:</w:t>
+      </w:r>
+      <w:r>
+        <w:rPr>
+          <w:lang w:val="en-US"/>
+        </w:rPr>
+        <w:t xml:space="preserve"> Registration</w:t>
+      </w:r>
+    </w:p>
+    <w:p>
+      <w:pPr>
+        <w:pStyle w:val="ListParagraph"/>
+        <w:numPr>
+          <w:ilvl w:val="0"/>
+          <w:numId w:val="4"/>
+        </w:numPr>
+        <w:rPr>
+          <w:rFonts w:ascii="Arial" w:hAnsi="Arial" w:cs="Arial"/>
+          <w:lang w:val="en-US" w:eastAsia="da-DK"/>
+        </w:rPr>
+      </w:pPr>
+      <w:r>
+        <w:rPr>
+          <w:rFonts w:ascii="Arial" w:hAnsi="Arial" w:cs="Arial"/>
+          <w:lang w:val="en-US" w:eastAsia="da-DK"/>
+        </w:rPr>
+        <w:t>Supply:</w:t>
+      </w:r>
+    </w:p>
+    <w:p>
+      <w:pPr>
+        <w:pStyle w:val="ListParagraph"/>
+        <w:numPr>
+          <w:ilvl w:val="1"/>
+          <w:numId w:val="4"/>
+        </w:numPr>
+        <w:rPr>
+          <w:rFonts w:ascii="Arial" w:hAnsi="Arial" w:cs="Arial"/>
+          <w:lang w:val="en-US" w:eastAsia="da-DK"/>
+        </w:rPr>
+      </w:pPr>
+      <w:r>
+        <w:rPr>
+          <w:rFonts w:ascii="Arial" w:hAnsi="Arial" w:cs="Arial"/>
+          <w:lang w:val="en-US" w:eastAsia="da-DK"/>
+        </w:rPr>
+        <w:t>Username</w:t>
+      </w:r>
+    </w:p>
+    <w:p>
+      <w:pPr>
+        <w:pStyle w:val="ListParagraph"/>
+        <w:numPr>
+          <w:ilvl w:val="1"/>
+          <w:numId w:val="4"/>
+        </w:numPr>
+        <w:rPr>
+          <w:rFonts w:ascii="Arial" w:hAnsi="Arial" w:cs="Arial"/>
+          <w:lang w:val="en-US" w:eastAsia="da-DK"/>
+        </w:rPr>
+      </w:pPr>
+      <w:r>
+        <w:rPr>
+          <w:rFonts w:ascii="Arial" w:hAnsi="Arial" w:cs="Arial"/>
+          <w:lang w:val="en-US" w:eastAsia="da-DK"/>
+        </w:rPr>
+        <w:t xml:space="preserve">Email – note: email must contain an </w:t>
+      </w:r>
+    </w:p>
+    <w:p>
+      <w:pPr>
+        <w:pStyle w:val="ListParagraph"/>
+        <w:numPr>
+          <w:ilvl w:val="1"/>
+          <w:numId w:val="4"/>
+        </w:numPr>
+        <w:rPr>
+          <w:rFonts w:ascii="Arial" w:hAnsi="Arial" w:cs="Arial"/>
+          <w:lang w:val="en-US" w:eastAsia="da-DK"/>
+        </w:rPr>
+      </w:pPr>
+      <w:r>
+        <w:rPr>
+          <w:rFonts w:ascii="Arial" w:hAnsi="Arial" w:cs="Arial"/>
+          <w:lang w:val="en-US" w:eastAsia="da-DK"/>
+        </w:rPr>
+        <w:t>Password – note: password must contain letters and digits and be of at least two characters</w:t>
+      </w:r>
+    </w:p>
+    <w:p>
+      <w:pPr>
+        <w:pStyle w:val="ListParagraph"/>
+        <w:numPr>
+          <w:ilvl w:val="1"/>
+          <w:numId w:val="4"/>
+        </w:numPr>
+        <w:rPr>
+          <w:rFonts w:ascii="Arial" w:hAnsi="Arial" w:cs="Arial"/>
+          <w:lang w:val="en-US" w:eastAsia="da-DK"/>
+        </w:rPr>
+      </w:pPr>
+      <w:r>
+        <w:rPr>
+          <w:rFonts w:ascii="Arial" w:hAnsi="Arial" w:cs="Arial"/>
+          <w:lang w:val="en-US" w:eastAsia="da-DK"/>
+        </w:rPr>
+        <w:t>Re-enter your password to ensure they are equal</w:t>
+      </w:r>
+    </w:p>
+    <w:p>
+      <w:pPr>
+        <w:ind w:left="1080"/>
+        <w:rPr>
+          <w:lang w:val="en-US"/>
+        </w:rPr>
+      </w:pPr>
+      <w:r>
+        <w:rPr>
+          <w:noProof/>
+        </w:rPr>
+        <w:drawing>
+          <wp:inline distT="0" distB="0" distL="0" distR="0" wp14:anchorId="4ED19D7F" wp14:editId="5A93E581">
+            <wp:extent cx="2962275" cy="2041525"/>
+            <wp:effectExtent l="0" t="0" r="9525" b="0"/>
+            <wp:docPr id="4" name="Picture 4" descr="C:\Users\Torni\Desktop\Registration.jpg"/>
+            <wp:cNvGraphicFramePr>
+              <a:graphicFrameLocks xmlns:a="http://schemas.openxmlformats.org/drawingml/2006/main" noChangeAspect="1"/>
+            </wp:cNvGraphicFramePr>
+            <a:graphic xmlns:a="http://schemas.openxmlformats.org/drawingml/2006/main">
+              <a:graphicData uri="http://schemas.openxmlformats.org/drawingml/2006/picture">
+                <pic:pic xmlns:pic="http://schemas.openxmlformats.org/drawingml/2006/picture">
+                  <pic:nvPicPr>
+                    <pic:cNvPr id="0" name="Picture 3" descr="C:\Users\Torni\Desktop\Registration.jpg"/>
+                    <pic:cNvPicPr>
+                      <a:picLocks noChangeAspect="1" noChangeArrowheads="1"/>
+                    </pic:cNvPicPr>
+                  </pic:nvPicPr>
+                  <pic:blipFill>
+                    <a:blip r:embed="rId29">
+                      <a:extLst>
+                        <a:ext uri="{28A0092B-C50C-407E-A947-70E740481C1C}">
+                          <a14:useLocalDpi xmlns:a14="http://schemas.microsoft.com/office/drawing/2010/main" val="0"/>
+                        </a:ext>
+                      </a:extLst>
+                    </a:blip>
+                    <a:srcRect/>
+                    <a:stretch>
+                      <a:fillRect/>
+                    </a:stretch>
+                  </pic:blipFill>
+                  <pic:spPr bwMode="auto">
+                    <a:xfrm>
+                      <a:off x="0" y="0"/>
+                      <a:ext cx="3006699" cy="2072141"/>
+                    </a:xfrm>
+                    <a:prstGeom prst="rect">
+                      <a:avLst/>
+                    </a:prstGeom>
+                    <a:noFill/>
+                    <a:ln>
+                      <a:noFill/>
+                    </a:ln>
+                  </pic:spPr>
+                </pic:pic>
+              </a:graphicData>
+            </a:graphic>
+          </wp:inline>
+        </w:drawing>
+      </w:r>
+    </w:p>
+    <w:p>
+      <w:pPr>
+        <w:rPr>
+          <w:lang w:val="en-US"/>
+        </w:rPr>
+      </w:pPr>
+    </w:p>
+    <w:p>
+      <w:pPr>
+        <w:rPr>
+          <w:lang w:val="en-US"/>
+        </w:rPr>
+      </w:pPr>
+      <w:r>
+        <w:rPr>
+          <w:b/>
+          <w:lang w:val="en-US"/>
+        </w:rPr>
+        <w:lastRenderedPageBreak/>
+        <w:t>Step 3:</w:t>
+      </w:r>
+      <w:r>
+        <w:rPr>
+          <w:lang w:val="en-US"/>
+        </w:rPr>
+        <w:t xml:space="preserve"> Login into the chat client</w:t>
+      </w:r>
+    </w:p>
+    <w:p>
+      <w:pPr>
+        <w:pStyle w:val="ListParagraph"/>
+        <w:numPr>
+          <w:ilvl w:val="0"/>
+          <w:numId w:val="4"/>
+        </w:numPr>
+        <w:rPr>
+          <w:rFonts w:ascii="Arial" w:hAnsi="Arial" w:cs="Arial"/>
+          <w:lang w:val="en-US" w:eastAsia="da-DK"/>
+        </w:rPr>
+      </w:pPr>
+      <w:r>
+        <w:rPr>
+          <w:rFonts w:ascii="Arial" w:hAnsi="Arial" w:cs="Arial"/>
+          <w:lang w:val="en-US" w:eastAsia="da-DK"/>
+        </w:rPr>
+        <w:t>Supply your designated username and password there after click “Log on”</w:t>
+      </w:r>
+    </w:p>
+    <w:p>
+      <w:pPr>
+        <w:pStyle w:val="ListParagraph"/>
+        <w:numPr>
+          <w:ilvl w:val="0"/>
+          <w:numId w:val="4"/>
+        </w:numPr>
+        <w:rPr>
+          <w:rFonts w:ascii="Arial" w:hAnsi="Arial" w:cs="Arial"/>
+          <w:lang w:val="en-US" w:eastAsia="da-DK"/>
+        </w:rPr>
+      </w:pPr>
+      <w:r>
+        <w:rPr>
+          <w:rFonts w:ascii="Arial" w:hAnsi="Arial" w:cs="Arial"/>
+          <w:lang w:val="en-US" w:eastAsia="da-DK"/>
+        </w:rPr>
+        <w:t>If you do not have a username and password then refer back to step 2 to follow guidelines for registration</w:t>
+      </w:r>
+    </w:p>
+    <w:p>
+      <w:pPr>
+        <w:pStyle w:val="ListParagraph"/>
+        <w:ind w:left="1080"/>
+        <w:rPr>
+          <w:rFonts w:ascii="Arial" w:hAnsi="Arial" w:cs="Arial"/>
+          <w:lang w:val="en-US" w:eastAsia="da-DK"/>
+        </w:rPr>
+      </w:pPr>
+    </w:p>
+    <w:p>
+      <w:pPr>
+        <w:ind w:left="720"/>
+        <w:rPr>
+          <w:lang w:val="en-US"/>
+        </w:rPr>
+      </w:pPr>
+      <w:r>
+        <w:rPr>
+          <w:noProof/>
+        </w:rPr>
+        <w:drawing>
+          <wp:inline distT="0" distB="0" distL="0" distR="0" wp14:anchorId="76D873EE" wp14:editId="68E46B24">
+            <wp:extent cx="3152775" cy="1600200"/>
+            <wp:effectExtent l="0" t="0" r="9525" b="0"/>
+            <wp:docPr id="5" name="Picture 5" descr="C:\Users\Torni\Desktop\Log on.jpg"/>
+            <wp:cNvGraphicFramePr>
+              <a:graphicFrameLocks xmlns:a="http://schemas.openxmlformats.org/drawingml/2006/main" noChangeAspect="1"/>
+            </wp:cNvGraphicFramePr>
+            <a:graphic xmlns:a="http://schemas.openxmlformats.org/drawingml/2006/main">
+              <a:graphicData uri="http://schemas.openxmlformats.org/drawingml/2006/picture">
+                <pic:pic xmlns:pic="http://schemas.openxmlformats.org/drawingml/2006/picture">
+                  <pic:nvPicPr>
+                    <pic:cNvPr id="0" name="Picture 4" descr="C:\Users\Torni\Desktop\Log on.jpg"/>
+                    <pic:cNvPicPr>
+                      <a:picLocks noChangeAspect="1" noChangeArrowheads="1"/>
+                    </pic:cNvPicPr>
+                  </pic:nvPicPr>
+                  <pic:blipFill>
+                    <a:blip r:embed="rId30">
+                      <a:extLst>
+                        <a:ext uri="{28A0092B-C50C-407E-A947-70E740481C1C}">
+                          <a14:useLocalDpi xmlns:a14="http://schemas.microsoft.com/office/drawing/2010/main" val="0"/>
+                        </a:ext>
+                      </a:extLst>
+                    </a:blip>
+                    <a:srcRect/>
+                    <a:stretch>
+                      <a:fillRect/>
+                    </a:stretch>
+                  </pic:blipFill>
+                  <pic:spPr bwMode="auto">
+                    <a:xfrm>
+                      <a:off x="0" y="0"/>
+                      <a:ext cx="3152775" cy="1600200"/>
+                    </a:xfrm>
+                    <a:prstGeom prst="rect">
+                      <a:avLst/>
+                    </a:prstGeom>
+                    <a:noFill/>
+                    <a:ln>
+                      <a:noFill/>
+                    </a:ln>
+                  </pic:spPr>
+                </pic:pic>
+              </a:graphicData>
+            </a:graphic>
+          </wp:inline>
+        </w:drawing>
+      </w:r>
+    </w:p>
+    <w:p>
+      <w:pPr>
+        <w:rPr>
+          <w:b/>
+          <w:lang w:val="en-US"/>
+        </w:rPr>
+      </w:pPr>
+    </w:p>
+    <w:p>
+      <w:pPr>
+        <w:rPr>
+          <w:b/>
+          <w:lang w:val="en-US"/>
+        </w:rPr>
+      </w:pPr>
+    </w:p>
+    <w:p>
+      <w:pPr>
+        <w:rPr>
+          <w:lang w:val="en-US"/>
+        </w:rPr>
+      </w:pPr>
+      <w:r>
+        <w:rPr>
+          <w:b/>
+          <w:lang w:val="en-US"/>
+        </w:rPr>
+        <w:t>Step 4:</w:t>
+      </w:r>
+      <w:r>
+        <w:rPr>
+          <w:lang w:val="en-US"/>
+        </w:rPr>
+        <w:t xml:space="preserve"> Connecting to the server (client side)</w:t>
+      </w:r>
+    </w:p>
+    <w:p>
+      <w:pPr>
+        <w:pStyle w:val="ListParagraph"/>
+        <w:numPr>
+          <w:ilvl w:val="0"/>
+          <w:numId w:val="4"/>
+        </w:numPr>
+        <w:rPr>
+          <w:rFonts w:ascii="Arial" w:hAnsi="Arial" w:cs="Arial"/>
+          <w:lang w:val="en-US" w:eastAsia="da-DK"/>
+        </w:rPr>
+      </w:pPr>
+      <w:r>
+        <w:rPr>
+          <w:rFonts w:ascii="Arial" w:hAnsi="Arial" w:cs="Arial"/>
+          <w:lang w:val="en-US" w:eastAsia="da-DK"/>
+        </w:rPr>
+        <w:t>Supply:</w:t>
+      </w:r>
+    </w:p>
+    <w:p>
+      <w:pPr>
+        <w:pStyle w:val="ListParagraph"/>
+        <w:numPr>
+          <w:ilvl w:val="1"/>
+          <w:numId w:val="4"/>
+        </w:numPr>
+        <w:rPr>
+          <w:rFonts w:ascii="Arial" w:hAnsi="Arial" w:cs="Arial"/>
+          <w:lang w:val="en-US" w:eastAsia="da-DK"/>
+        </w:rPr>
+      </w:pPr>
+      <w:r>
+        <w:rPr>
+          <w:rFonts w:ascii="Arial" w:hAnsi="Arial" w:cs="Arial"/>
+          <w:lang w:val="en-US" w:eastAsia="da-DK"/>
+        </w:rPr>
+        <w:t>Server Address</w:t>
+      </w:r>
+    </w:p>
+    <w:p>
+      <w:pPr>
+        <w:pStyle w:val="ListParagraph"/>
+        <w:numPr>
+          <w:ilvl w:val="1"/>
+          <w:numId w:val="4"/>
+        </w:numPr>
+        <w:rPr>
+          <w:rFonts w:ascii="Arial" w:hAnsi="Arial" w:cs="Arial"/>
+          <w:lang w:val="en-US" w:eastAsia="da-DK"/>
+        </w:rPr>
+      </w:pPr>
+      <w:r>
+        <w:rPr>
+          <w:rFonts w:ascii="Arial" w:hAnsi="Arial" w:cs="Arial"/>
+          <w:lang w:val="en-US" w:eastAsia="da-DK"/>
+        </w:rPr>
+        <w:t>Port Number</w:t>
+      </w:r>
+    </w:p>
+    <w:p>
+      <w:pPr>
+        <w:pStyle w:val="ListParagraph"/>
+        <w:numPr>
+          <w:ilvl w:val="1"/>
+          <w:numId w:val="4"/>
+        </w:numPr>
+        <w:rPr>
+          <w:rFonts w:ascii="Arial" w:hAnsi="Arial" w:cs="Arial"/>
+          <w:lang w:val="en-US" w:eastAsia="da-DK"/>
+        </w:rPr>
+      </w:pPr>
+      <w:r>
+        <w:rPr>
+          <w:rFonts w:ascii="Arial" w:hAnsi="Arial" w:cs="Arial"/>
+          <w:lang w:val="en-US" w:eastAsia="da-DK"/>
+        </w:rPr>
+        <w:t>Username</w:t>
+      </w:r>
+    </w:p>
+    <w:p>
+      <w:pPr>
+        <w:pStyle w:val="ListParagraph"/>
+        <w:ind w:left="1440"/>
+        <w:rPr>
+          <w:rFonts w:ascii="Arial" w:hAnsi="Arial" w:cs="Arial"/>
+          <w:lang w:val="en-US" w:eastAsia="da-DK"/>
+        </w:rPr>
+      </w:pPr>
+    </w:p>
+    <w:p>
+      <w:pPr>
+        <w:pStyle w:val="ListParagraph"/>
+        <w:numPr>
+          <w:ilvl w:val="0"/>
+          <w:numId w:val="4"/>
+        </w:numPr>
+        <w:rPr>
+          <w:rFonts w:ascii="Arial" w:hAnsi="Arial" w:cs="Arial"/>
+          <w:lang w:val="en-US" w:eastAsia="da-DK"/>
+        </w:rPr>
+      </w:pPr>
+      <w:r>
+        <w:rPr>
+          <w:rFonts w:ascii="Arial" w:hAnsi="Arial" w:cs="Arial"/>
+          <w:lang w:val="en-US" w:eastAsia="da-DK"/>
+        </w:rPr>
+        <w:t>Once these are entered, click “Start Chatting”</w:t>
+      </w:r>
+    </w:p>
+    <w:p>
+      <w:pPr>
+        <w:pStyle w:val="ListParagraph"/>
+        <w:ind w:left="1080"/>
+        <w:rPr>
+          <w:rFonts w:ascii="Arial" w:hAnsi="Arial" w:cs="Arial"/>
+          <w:lang w:val="en-US" w:eastAsia="da-DK"/>
+        </w:rPr>
+      </w:pPr>
+    </w:p>
+    <w:p>
+      <w:pPr>
+        <w:rPr>
+          <w:lang w:val="en-US"/>
+        </w:rPr>
+      </w:pPr>
+      <w:r>
+        <w:rPr>
+          <w:noProof/>
+        </w:rPr>
+        <w:drawing>
+          <wp:inline distT="0" distB="0" distL="0" distR="0" wp14:anchorId="1DEF43AF" wp14:editId="7F0450DC">
+            <wp:extent cx="4057650" cy="2590800"/>
+            <wp:effectExtent l="0" t="0" r="0" b="0"/>
+            <wp:docPr id="6" name="Picture 6" descr="C:\Users\Torni\Desktop\Chat Client.jpg"/>
+            <wp:cNvGraphicFramePr>
+              <a:graphicFrameLocks xmlns:a="http://schemas.openxmlformats.org/drawingml/2006/main" noChangeAspect="1"/>
+            </wp:cNvGraphicFramePr>
+            <a:graphic xmlns:a="http://schemas.openxmlformats.org/drawingml/2006/main">
+              <a:graphicData uri="http://schemas.openxmlformats.org/drawingml/2006/picture">
+                <pic:pic xmlns:pic="http://schemas.openxmlformats.org/drawingml/2006/picture">
+                  <pic:nvPicPr>
+                    <pic:cNvPr id="0" name="Picture 5" descr="C:\Users\Torni\Desktop\Chat Client.jpg"/>
+                    <pic:cNvPicPr>
+                      <a:picLocks noChangeAspect="1" noChangeArrowheads="1"/>
+                    </pic:cNvPicPr>
+                  </pic:nvPicPr>
+                  <pic:blipFill>
+                    <a:blip r:embed="rId31">
+                      <a:extLst>
+                        <a:ext uri="{28A0092B-C50C-407E-A947-70E740481C1C}">
+                          <a14:useLocalDpi xmlns:a14="http://schemas.microsoft.com/office/drawing/2010/main" val="0"/>
+                        </a:ext>
+                      </a:extLst>
+                    </a:blip>
+                    <a:srcRect/>
+                    <a:stretch>
+                      <a:fillRect/>
+                    </a:stretch>
+                  </pic:blipFill>
+                  <pic:spPr bwMode="auto">
+                    <a:xfrm>
+                      <a:off x="0" y="0"/>
+                      <a:ext cx="4077498" cy="2603473"/>
+                    </a:xfrm>
+                    <a:prstGeom prst="rect">
+                      <a:avLst/>
+                    </a:prstGeom>
+                    <a:noFill/>
+                    <a:ln>
+                      <a:noFill/>
+                    </a:ln>
+                  </pic:spPr>
+                </pic:pic>
+              </a:graphicData>
+            </a:graphic>
+          </wp:inline>
+        </w:drawing>
+      </w:r>
+    </w:p>
+    <w:p>
+      <w:pPr>
+        <w:rPr>
+          <w:lang w:val="en-US"/>
+        </w:rPr>
+      </w:pPr>
+    </w:p>
+    <w:p>
+      <w:pPr>
+        <w:rPr>
+          <w:b/>
+          <w:lang w:val="en-US"/>
+        </w:rPr>
+      </w:pPr>
+    </w:p>
+    <w:p>
+      <w:pPr>
+        <w:rPr>
+          <w:lang w:val="en-US"/>
+        </w:rPr>
+      </w:pPr>
+      <w:r>
+        <w:rPr>
+          <w:b/>
+          <w:lang w:val="en-US"/>
+        </w:rPr>
+        <w:t>Step 5:</w:t>
+      </w:r>
+      <w:r>
+        <w:rPr>
+          <w:lang w:val="en-US"/>
+        </w:rPr>
+        <w:t xml:space="preserve"> Who’s online</w:t>
+      </w:r>
+    </w:p>
+    <w:p>
+      <w:pPr>
+        <w:pStyle w:val="ListParagraph"/>
+        <w:numPr>
+          <w:ilvl w:val="0"/>
+          <w:numId w:val="4"/>
+        </w:numPr>
+        <w:rPr>
+          <w:rFonts w:ascii="Arial" w:hAnsi="Arial" w:cs="Arial"/>
+          <w:lang w:val="en-US" w:eastAsia="da-DK"/>
+        </w:rPr>
+      </w:pPr>
+      <w:r>
+        <w:rPr>
+          <w:rFonts w:ascii="Arial" w:hAnsi="Arial" w:cs="Arial"/>
+          <w:lang w:val="en-US" w:eastAsia="da-DK"/>
+        </w:rPr>
+        <w:t>A list of available people to chat with can be viewed by clicking on the button “Who is on”</w:t>
+      </w:r>
+    </w:p>
+    <w:p>
+      <w:pPr>
+        <w:pStyle w:val="ListParagraph"/>
+        <w:numPr>
+          <w:ilvl w:val="1"/>
+          <w:numId w:val="4"/>
+        </w:numPr>
+        <w:rPr>
+          <w:rFonts w:ascii="Arial" w:hAnsi="Arial" w:cs="Arial"/>
+          <w:lang w:val="en-US" w:eastAsia="da-DK"/>
+        </w:rPr>
+      </w:pPr>
+      <w:r>
+        <w:rPr>
+          <w:rFonts w:ascii="Arial" w:hAnsi="Arial" w:cs="Arial"/>
+          <w:lang w:val="en-US" w:eastAsia="da-DK"/>
+        </w:rPr>
+        <w:t>If you want to start a private session with a person, click on their username</w:t>
+      </w:r>
+    </w:p>
+    <w:p>
+      <w:pPr>
+        <w:rPr>
+          <w:b/>
+          <w:lang w:val="en-US"/>
+        </w:rPr>
+      </w:pPr>
+      <w:r>
+        <w:rPr>
+          <w:b/>
+          <w:noProof/>
+        </w:rPr>
+        <w:lastRenderedPageBreak/>
+        <w:drawing>
+          <wp:inline distT="0" distB="0" distL="0" distR="0" wp14:anchorId="639F0247" wp14:editId="66274F75">
+            <wp:extent cx="4029075" cy="4029075"/>
+            <wp:effectExtent l="0" t="0" r="9525" b="9525"/>
+            <wp:docPr id="7" name="Picture 7" descr="C:\Users\Torni\Desktop\Who is in.jpg"/>
+            <wp:cNvGraphicFramePr>
+              <a:graphicFrameLocks xmlns:a="http://schemas.openxmlformats.org/drawingml/2006/main" noChangeAspect="1"/>
+            </wp:cNvGraphicFramePr>
+            <a:graphic xmlns:a="http://schemas.openxmlformats.org/drawingml/2006/main">
+              <a:graphicData uri="http://schemas.openxmlformats.org/drawingml/2006/picture">
+                <pic:pic xmlns:pic="http://schemas.openxmlformats.org/drawingml/2006/picture">
+                  <pic:nvPicPr>
+                    <pic:cNvPr id="0" name="Picture 6" descr="C:\Users\Torni\Desktop\Who is in.jpg"/>
+                    <pic:cNvPicPr>
+                      <a:picLocks noChangeAspect="1" noChangeArrowheads="1"/>
+                    </pic:cNvPicPr>
+                  </pic:nvPicPr>
+                  <pic:blipFill>
+                    <a:blip r:embed="rId32">
+                      <a:extLst>
+                        <a:ext uri="{28A0092B-C50C-407E-A947-70E740481C1C}">
+                          <a14:useLocalDpi xmlns:a14="http://schemas.microsoft.com/office/drawing/2010/main" val="0"/>
+                        </a:ext>
+                      </a:extLst>
+                    </a:blip>
+                    <a:srcRect/>
+                    <a:stretch>
+                      <a:fillRect/>
+                    </a:stretch>
+                  </pic:blipFill>
+                  <pic:spPr bwMode="auto">
+                    <a:xfrm>
+                      <a:off x="0" y="0"/>
+                      <a:ext cx="4029075" cy="4029075"/>
+                    </a:xfrm>
+                    <a:prstGeom prst="rect">
+                      <a:avLst/>
+                    </a:prstGeom>
+                    <a:noFill/>
+                    <a:ln>
+                      <a:noFill/>
+                    </a:ln>
+                  </pic:spPr>
+                </pic:pic>
+              </a:graphicData>
+            </a:graphic>
+          </wp:inline>
+        </w:drawing>
+      </w:r>
+    </w:p>
+    <w:p>
+      <w:pPr>
+        <w:rPr>
+          <w:b/>
+          <w:lang w:val="en-US"/>
+        </w:rPr>
+      </w:pPr>
+    </w:p>
+    <w:p>
+      <w:pPr>
+        <w:rPr>
+          <w:lang w:val="en-US"/>
+        </w:rPr>
+      </w:pPr>
+      <w:r>
+        <w:rPr>
+          <w:b/>
+          <w:lang w:val="en-US"/>
+        </w:rPr>
+        <w:t>Step 6:</w:t>
+      </w:r>
+      <w:r>
+        <w:rPr>
+          <w:lang w:val="en-US"/>
+        </w:rPr>
+        <w:t xml:space="preserve"> Disconnecting</w:t>
+      </w:r>
+    </w:p>
+    <w:p>
+      <w:pPr>
+        <w:pStyle w:val="ListParagraph"/>
+        <w:numPr>
+          <w:ilvl w:val="0"/>
+          <w:numId w:val="4"/>
+        </w:numPr>
+        <w:rPr>
+          <w:rFonts w:ascii="Arial" w:hAnsi="Arial" w:cs="Arial"/>
+          <w:lang w:val="en-US" w:eastAsia="da-DK"/>
+        </w:rPr>
+      </w:pPr>
+      <w:r>
+        <w:rPr>
+          <w:rFonts w:ascii="Arial" w:hAnsi="Arial" w:cs="Arial"/>
+          <w:lang w:val="en-US" w:eastAsia="da-DK"/>
+        </w:rPr>
+        <w:t>If you no longer want to participate in a chat session and want to logout, click “Logout”</w:t>
+      </w:r>
+    </w:p>
+    <w:p>
+      <w:pPr>
+        <w:rPr>
+          <w:lang w:val="en-US"/>
+        </w:rPr>
+      </w:pPr>
+      <w:r>
+        <w:rPr>
+          <w:noProof/>
+        </w:rPr>
+        <w:drawing>
+          <wp:inline distT="0" distB="0" distL="0" distR="0" wp14:anchorId="0D202A67" wp14:editId="26075E4D">
+            <wp:extent cx="4010025" cy="3295426"/>
+            <wp:effectExtent l="0" t="0" r="0" b="635"/>
+            <wp:docPr id="9" name="Picture 9" descr="C:\Users\Torni\Desktop\Logout Button.jpg"/>
+            <wp:cNvGraphicFramePr>
+              <a:graphicFrameLocks xmlns:a="http://schemas.openxmlformats.org/drawingml/2006/main" noChangeAspect="1"/>
+            </wp:cNvGraphicFramePr>
+            <a:graphic xmlns:a="http://schemas.openxmlformats.org/drawingml/2006/main">
+              <a:graphicData uri="http://schemas.openxmlformats.org/drawingml/2006/picture">
+                <pic:pic xmlns:pic="http://schemas.openxmlformats.org/drawingml/2006/picture">
+                  <pic:nvPicPr>
+                    <pic:cNvPr id="0" name="Picture 7" descr="C:\Users\Torni\Desktop\Logout Button.jpg"/>
+                    <pic:cNvPicPr>
+                      <a:picLocks noChangeAspect="1" noChangeArrowheads="1"/>
+                    </pic:cNvPicPr>
+                  </pic:nvPicPr>
+                  <pic:blipFill>
+                    <a:blip r:embed="rId33">
+                      <a:extLst>
+                        <a:ext uri="{28A0092B-C50C-407E-A947-70E740481C1C}">
+                          <a14:useLocalDpi xmlns:a14="http://schemas.microsoft.com/office/drawing/2010/main" val="0"/>
+                        </a:ext>
+                      </a:extLst>
+                    </a:blip>
+                    <a:srcRect/>
+                    <a:stretch>
+                      <a:fillRect/>
+                    </a:stretch>
+                  </pic:blipFill>
+                  <pic:spPr bwMode="auto">
+                    <a:xfrm>
+                      <a:off x="0" y="0"/>
+                      <a:ext cx="4022346" cy="3305551"/>
+                    </a:xfrm>
+                    <a:prstGeom prst="rect">
+                      <a:avLst/>
+                    </a:prstGeom>
+                    <a:noFill/>
+                    <a:ln>
+                      <a:noFill/>
+                    </a:ln>
+                  </pic:spPr>
+                </pic:pic>
+              </a:graphicData>
+            </a:graphic>
+          </wp:inline>
+        </w:drawing>
+      </w:r>
     </w:p>
     <w:p>
       <w:pPr>
@@ -5955,14 +7979,14 @@
           <w:lang w:val="en-US"/>
         </w:rPr>
       </w:pPr>
-      <w:bookmarkStart w:id="13" w:name="h.h5dv0nw9h8ig" w:colFirst="0" w:colLast="0"/>
-      <w:bookmarkEnd w:id="13"/>
-      <w:r>
-        <w:rPr>
-          <w:lang w:val="en-US"/>
-        </w:rPr>
+      <w:r>
+        <w:rPr>
+          <w:lang w:val="en-US"/>
+        </w:rPr>
+        <w:lastRenderedPageBreak/>
         <w:t>Troubleshooting guide</w:t>
       </w:r>
+      <w:bookmarkEnd w:id="23"/>
     </w:p>
     <w:p>
       <w:pPr>
@@ -6015,15 +8039,16 @@
           <w:lang w:val="en-US"/>
         </w:rPr>
       </w:pPr>
-      <w:bookmarkStart w:id="14" w:name="h.joiuabb8ypa2" w:colFirst="0" w:colLast="0"/>
-      <w:bookmarkEnd w:id="14"/>
-      <w:r>
-        <w:rPr>
-          <w:lang w:val="en-US"/>
-        </w:rPr>
-        <w:lastRenderedPageBreak/>
+      <w:bookmarkStart w:id="24" w:name="h.joiuabb8ypa2" w:colFirst="0" w:colLast="0"/>
+      <w:bookmarkStart w:id="25" w:name="_Toc413346474"/>
+      <w:bookmarkEnd w:id="24"/>
+      <w:r>
+        <w:rPr>
+          <w:lang w:val="en-US"/>
+        </w:rPr>
         <w:t>Traceability Matrix</w:t>
       </w:r>
+      <w:bookmarkEnd w:id="25"/>
     </w:p>
     <w:p>
       <w:pPr>
@@ -6048,7 +8073,7 @@
       </w:pPr>
     </w:p>
     <w:sectPr>
-      <w:footerReference w:type="default" r:id="rId25"/>
+      <w:footerReference w:type="default" r:id="rId34"/>
       <w:pgSz w:w="12240" w:h="15840"/>
       <w:pgMar w:top="1440" w:right="1440" w:bottom="1440" w:left="1440" w:header="708" w:footer="708" w:gutter="0"/>
       <w:pgNumType w:start="1"/>
@@ -6106,7 +8131,7 @@
       <w:rPr>
         <w:noProof/>
       </w:rPr>
-      <w:t>6</w:t>
+      <w:t>12</w:t>
     </w:r>
     <w:r>
       <w:fldChar w:fldCharType="end"/>
@@ -6127,7 +8152,7 @@
       <w:rPr>
         <w:noProof/>
       </w:rPr>
-      <w:t>12</w:t>
+      <w:t>16</w:t>
     </w:r>
     <w:r>
       <w:fldChar w:fldCharType="end"/>
@@ -7414,6 +9439,51 @@
       <w:szCs w:val="20"/>
     </w:rPr>
   </w:style>
+  <w:style w:type="paragraph" w:styleId="TOCHeading">
+    <w:name w:val="TOC Heading"/>
+    <w:basedOn w:val="Heading1"/>
+    <w:next w:val="Normal"/>
+    <w:uiPriority w:val="39"/>
+    <w:unhideWhenUsed/>
+    <w:qFormat/>
+    <w:rsid w:val="006314C6"/>
+    <w:pPr>
+      <w:spacing w:before="240" w:line="259" w:lineRule="auto"/>
+      <w:contextualSpacing w:val="0"/>
+      <w:outlineLvl w:val="9"/>
+    </w:pPr>
+    <w:rPr>
+      <w:rFonts w:asciiTheme="majorHAnsi" w:eastAsiaTheme="majorEastAsia" w:hAnsiTheme="majorHAnsi" w:cstheme="majorBidi"/>
+      <w:color w:val="2E74B5" w:themeColor="accent1" w:themeShade="BF"/>
+      <w:szCs w:val="32"/>
+      <w:lang w:val="en-US" w:eastAsia="en-US"/>
+    </w:rPr>
+  </w:style>
+  <w:style w:type="paragraph" w:styleId="TOC1">
+    <w:name w:val="toc 1"/>
+    <w:basedOn w:val="Normal"/>
+    <w:next w:val="Normal"/>
+    <w:autoRedefine/>
+    <w:uiPriority w:val="39"/>
+    <w:unhideWhenUsed/>
+    <w:rsid w:val="006314C6"/>
+    <w:pPr>
+      <w:spacing w:after="100"/>
+    </w:pPr>
+  </w:style>
+  <w:style w:type="paragraph" w:styleId="TOC2">
+    <w:name w:val="toc 2"/>
+    <w:basedOn w:val="Normal"/>
+    <w:next w:val="Normal"/>
+    <w:autoRedefine/>
+    <w:uiPriority w:val="39"/>
+    <w:unhideWhenUsed/>
+    <w:rsid w:val="006314C6"/>
+    <w:pPr>
+      <w:spacing w:after="100"/>
+      <w:ind w:left="220"/>
+    </w:pPr>
+  </w:style>
 </w:styles>
 </file>
 
@@ -7676,4 +9746,16 @@
     </a:ext>
   </a:extLst>
 </a:theme>
+</file>
+
+<file path=customXml/item1.xml><?xml version="1.0" encoding="utf-8"?>
+<b:Sources xmlns:b="http://schemas.openxmlformats.org/officeDocument/2006/bibliography" xmlns="http://schemas.openxmlformats.org/officeDocument/2006/bibliography" SelectedStyle="\APASixthEditionOfficeOnline.xsl" StyleName="APA" Version="6"/>
+</file>
+
+<file path=customXml/itemProps1.xml><?xml version="1.0" encoding="utf-8"?>
+<ds:datastoreItem xmlns:ds="http://schemas.openxmlformats.org/officeDocument/2006/customXml" ds:itemID="{5838AA83-BA35-432E-965E-F4F11309DD10}">
+  <ds:schemaRefs>
+    <ds:schemaRef ds:uri="http://schemas.openxmlformats.org/officeDocument/2006/bibliography"/>
+  </ds:schemaRefs>
+</ds:datastoreItem>
 </file>
--- a/Operation Document.docx
+++ b/Operation Document.docx
@@ -175,6 +175,13 @@
     </w:p>
     <w:sdt>
       <w:sdtPr>
+        <w:rPr>
+          <w:rFonts w:ascii="Arial" w:eastAsia="Arial" w:hAnsi="Arial" w:cs="Arial"/>
+          <w:color w:val="000000"/>
+          <w:sz w:val="22"/>
+          <w:szCs w:val="20"/>
+          <w:lang w:val="da-DK" w:eastAsia="da-DK"/>
+        </w:rPr>
         <w:id w:val="1625270862"/>
         <w:docPartObj>
           <w:docPartGallery w:val="Table of Contents"/>
@@ -183,14 +190,9 @@
       </w:sdtPr>
       <w:sdtEndPr>
         <w:rPr>
-          <w:rFonts w:ascii="Arial" w:eastAsia="Arial" w:hAnsi="Arial" w:cs="Arial"/>
           <w:b/>
           <w:bCs/>
           <w:noProof/>
-          <w:color w:val="000000"/>
-          <w:sz w:val="22"/>
-          <w:szCs w:val="20"/>
-          <w:lang w:val="da-DK" w:eastAsia="da-DK"/>
         </w:rPr>
       </w:sdtEndPr>
       <w:sdtContent>
@@ -234,7 +236,7 @@
           <w:r>
             <w:fldChar w:fldCharType="separate"/>
           </w:r>
-          <w:hyperlink w:anchor="_Toc413346464" w:history="1">
+          <w:hyperlink w:anchor="_Toc413347168" w:history="1">
             <w:r>
               <w:rPr>
                 <w:rStyle w:val="Hyperlink"/>
@@ -262,7 +264,7 @@
                 <w:noProof/>
                 <w:webHidden/>
               </w:rPr>
-              <w:instrText xml:space="preserve"> PAGEREF _Toc413346464 \h </w:instrText>
+              <w:instrText xml:space="preserve"> PAGEREF _Toc413347168 \h </w:instrText>
             </w:r>
             <w:r>
               <w:rPr>
@@ -306,7 +308,7 @@
               <w:szCs w:val="22"/>
             </w:rPr>
           </w:pPr>
-          <w:hyperlink w:anchor="_Toc413346465" w:history="1">
+          <w:hyperlink w:anchor="_Toc413347169" w:history="1">
             <w:r>
               <w:rPr>
                 <w:rStyle w:val="Hyperlink"/>
@@ -333,7 +335,7 @@
                 <w:noProof/>
                 <w:webHidden/>
               </w:rPr>
-              <w:instrText xml:space="preserve"> PAGEREF _Toc413346465 \h </w:instrText>
+              <w:instrText xml:space="preserve"> PAGEREF _Toc413347169 \h </w:instrText>
             </w:r>
             <w:r>
               <w:rPr>
@@ -377,7 +379,7 @@
               <w:szCs w:val="22"/>
             </w:rPr>
           </w:pPr>
-          <w:hyperlink w:anchor="_Toc413346466" w:history="1">
+          <w:hyperlink w:anchor="_Toc413347170" w:history="1">
             <w:r>
               <w:rPr>
                 <w:rStyle w:val="Hyperlink"/>
@@ -404,7 +406,7 @@
                 <w:noProof/>
                 <w:webHidden/>
               </w:rPr>
-              <w:instrText xml:space="preserve"> PAGEREF _Toc413346466 \h </w:instrText>
+              <w:instrText xml:space="preserve"> PAGEREF _Toc413347170 \h </w:instrText>
             </w:r>
             <w:r>
               <w:rPr>
@@ -448,7 +450,7 @@
               <w:szCs w:val="22"/>
             </w:rPr>
           </w:pPr>
-          <w:hyperlink w:anchor="_Toc413346467" w:history="1">
+          <w:hyperlink w:anchor="_Toc413347171" w:history="1">
             <w:r>
               <w:rPr>
                 <w:rStyle w:val="Hyperlink"/>
@@ -475,7 +477,7 @@
                 <w:noProof/>
                 <w:webHidden/>
               </w:rPr>
-              <w:instrText xml:space="preserve"> PAGEREF _Toc413346467 \h </w:instrText>
+              <w:instrText xml:space="preserve"> PAGEREF _Toc413347171 \h </w:instrText>
             </w:r>
             <w:r>
               <w:rPr>
@@ -519,7 +521,7 @@
               <w:szCs w:val="22"/>
             </w:rPr>
           </w:pPr>
-          <w:hyperlink w:anchor="_Toc413346468" w:history="1">
+          <w:hyperlink w:anchor="_Toc413347172" w:history="1">
             <w:r>
               <w:rPr>
                 <w:rStyle w:val="Hyperlink"/>
@@ -546,7 +548,7 @@
                 <w:noProof/>
                 <w:webHidden/>
               </w:rPr>
-              <w:instrText xml:space="preserve"> PAGEREF _Toc413346468 \h </w:instrText>
+              <w:instrText xml:space="preserve"> PAGEREF _Toc413347172 \h </w:instrText>
             </w:r>
             <w:r>
               <w:rPr>
@@ -590,7 +592,7 @@
               <w:szCs w:val="22"/>
             </w:rPr>
           </w:pPr>
-          <w:hyperlink w:anchor="_Toc413346469" w:history="1">
+          <w:hyperlink w:anchor="_Toc413347173" w:history="1">
             <w:r>
               <w:rPr>
                 <w:rStyle w:val="Hyperlink"/>
@@ -618,7 +620,7 @@
                 <w:noProof/>
                 <w:webHidden/>
               </w:rPr>
-              <w:instrText xml:space="preserve"> PAGEREF _Toc413346469 \h </w:instrText>
+              <w:instrText xml:space="preserve"> PAGEREF _Toc413347173 \h </w:instrText>
             </w:r>
             <w:r>
               <w:rPr>
@@ -662,7 +664,7 @@
               <w:szCs w:val="22"/>
             </w:rPr>
           </w:pPr>
-          <w:hyperlink w:anchor="_Toc413346470" w:history="1">
+          <w:hyperlink w:anchor="_Toc413347174" w:history="1">
             <w:r>
               <w:rPr>
                 <w:rStyle w:val="Hyperlink"/>
@@ -691,7 +693,7 @@
                 <w:noProof/>
                 <w:webHidden/>
               </w:rPr>
-              <w:instrText xml:space="preserve"> PAGEREF _Toc413346470 \h </w:instrText>
+              <w:instrText xml:space="preserve"> PAGEREF _Toc413347174 \h </w:instrText>
             </w:r>
             <w:r>
               <w:rPr>
@@ -735,7 +737,7 @@
               <w:szCs w:val="22"/>
             </w:rPr>
           </w:pPr>
-          <w:hyperlink w:anchor="_Toc413346471" w:history="1">
+          <w:hyperlink w:anchor="_Toc413347175" w:history="1">
             <w:r>
               <w:rPr>
                 <w:rStyle w:val="Hyperlink"/>
@@ -764,7 +766,7 @@
                 <w:noProof/>
                 <w:webHidden/>
               </w:rPr>
-              <w:instrText xml:space="preserve"> PAGEREF _Toc413346471 \h </w:instrText>
+              <w:instrText xml:space="preserve"> PAGEREF _Toc413347175 \h </w:instrText>
             </w:r>
             <w:r>
               <w:rPr>
@@ -808,14 +810,15 @@
               <w:szCs w:val="22"/>
             </w:rPr>
           </w:pPr>
-          <w:hyperlink w:anchor="_Toc413346472" w:history="1">
+          <w:hyperlink w:anchor="_Toc413347176" w:history="1">
             <w:r>
               <w:rPr>
                 <w:rStyle w:val="Hyperlink"/>
+                <w:b/>
                 <w:noProof/>
                 <w:lang w:val="en-US"/>
               </w:rPr>
-              <w:t>Operation Manuel</w:t>
+              <w:t>Operation Manual</w:t>
             </w:r>
             <w:r>
               <w:rPr>
@@ -836,7 +839,7 @@
                 <w:noProof/>
                 <w:webHidden/>
               </w:rPr>
-              <w:instrText xml:space="preserve"> PAGEREF _Toc413346472 \h </w:instrText>
+              <w:instrText xml:space="preserve"> PAGEREF _Toc413347176 \h </w:instrText>
             </w:r>
             <w:r>
               <w:rPr>
@@ -880,10 +883,11 @@
               <w:szCs w:val="22"/>
             </w:rPr>
           </w:pPr>
-          <w:hyperlink w:anchor="_Toc413346473" w:history="1">
+          <w:hyperlink w:anchor="_Toc413347177" w:history="1">
             <w:r>
               <w:rPr>
                 <w:rStyle w:val="Hyperlink"/>
+                <w:b/>
                 <w:noProof/>
                 <w:lang w:val="en-US"/>
               </w:rPr>
@@ -908,7 +912,7 @@
                 <w:noProof/>
                 <w:webHidden/>
               </w:rPr>
-              <w:instrText xml:space="preserve"> PAGEREF _Toc413346473 \h </w:instrText>
+              <w:instrText xml:space="preserve"> PAGEREF _Toc413347177 \h </w:instrText>
             </w:r>
             <w:r>
               <w:rPr>
@@ -928,7 +932,7 @@
                 <w:noProof/>
                 <w:webHidden/>
               </w:rPr>
-              <w:t>11</w:t>
+              <w:t>16</w:t>
             </w:r>
             <w:r>
               <w:rPr>
@@ -952,7 +956,7 @@
               <w:szCs w:val="22"/>
             </w:rPr>
           </w:pPr>
-          <w:hyperlink w:anchor="_Toc413346474" w:history="1">
+          <w:hyperlink w:anchor="_Toc413347178" w:history="1">
             <w:r>
               <w:rPr>
                 <w:rStyle w:val="Hyperlink"/>
@@ -980,7 +984,7 @@
                 <w:noProof/>
                 <w:webHidden/>
               </w:rPr>
-              <w:instrText xml:space="preserve"> PAGEREF _Toc413346474 \h </w:instrText>
+              <w:instrText xml:space="preserve"> PAGEREF _Toc413347178 \h </w:instrText>
             </w:r>
             <w:r>
               <w:rPr>
@@ -1000,7 +1004,7 @@
                 <w:noProof/>
                 <w:webHidden/>
               </w:rPr>
-              <w:t>12</w:t>
+              <w:t>17</w:t>
             </w:r>
             <w:r>
               <w:rPr>
@@ -1035,6 +1039,8 @@
         </w:rPr>
         <w:br w:type="page"/>
       </w:r>
+      <w:bookmarkStart w:id="4" w:name="_GoBack"/>
+      <w:bookmarkEnd w:id="4"/>
     </w:p>
     <w:p>
       <w:pPr>
@@ -1055,16 +1061,16 @@
           <w:b/>
         </w:rPr>
       </w:pPr>
-      <w:bookmarkStart w:id="4" w:name="h.qwydk7x1nscw" w:colFirst="0" w:colLast="0"/>
-      <w:bookmarkStart w:id="5" w:name="_Toc413346464"/>
-      <w:bookmarkEnd w:id="4"/>
+      <w:bookmarkStart w:id="5" w:name="h.qwydk7x1nscw" w:colFirst="0" w:colLast="0"/>
+      <w:bookmarkStart w:id="6" w:name="_Toc413347168"/>
+      <w:bookmarkEnd w:id="5"/>
       <w:r>
         <w:rPr>
           <w:b/>
         </w:rPr>
         <w:t>Document information</w:t>
       </w:r>
-      <w:bookmarkEnd w:id="5"/>
+      <w:bookmarkEnd w:id="6"/>
     </w:p>
     <w:p>
       <w:pPr>
@@ -1077,16 +1083,16 @@
           <w:sz w:val="28"/>
         </w:rPr>
       </w:pPr>
-      <w:bookmarkStart w:id="6" w:name="h.qgvwgi1jjpq" w:colFirst="0" w:colLast="0"/>
-      <w:bookmarkStart w:id="7" w:name="_Toc413346465"/>
-      <w:bookmarkEnd w:id="6"/>
+      <w:bookmarkStart w:id="7" w:name="h.qgvwgi1jjpq" w:colFirst="0" w:colLast="0"/>
+      <w:bookmarkStart w:id="8" w:name="_Toc413347169"/>
+      <w:bookmarkEnd w:id="7"/>
       <w:r>
         <w:rPr>
           <w:sz w:val="28"/>
         </w:rPr>
         <w:t>Document version</w:t>
       </w:r>
-      <w:bookmarkEnd w:id="7"/>
+      <w:bookmarkEnd w:id="8"/>
     </w:p>
     <w:p>
       <w:pPr>
@@ -1310,16 +1316,16 @@
           <w:sz w:val="28"/>
         </w:rPr>
       </w:pPr>
-      <w:bookmarkStart w:id="8" w:name="h.6r7j8dh65x32" w:colFirst="0" w:colLast="0"/>
-      <w:bookmarkStart w:id="9" w:name="_Toc413346466"/>
-      <w:bookmarkEnd w:id="8"/>
+      <w:bookmarkStart w:id="9" w:name="h.6r7j8dh65x32" w:colFirst="0" w:colLast="0"/>
+      <w:bookmarkStart w:id="10" w:name="_Toc413347170"/>
+      <w:bookmarkEnd w:id="9"/>
       <w:r>
         <w:rPr>
           <w:sz w:val="28"/>
         </w:rPr>
         <w:t>Approval List</w:t>
       </w:r>
-      <w:bookmarkEnd w:id="9"/>
+      <w:bookmarkEnd w:id="10"/>
     </w:p>
     <w:p>
       <w:pPr>
@@ -1552,16 +1558,16 @@
           <w:sz w:val="28"/>
         </w:rPr>
       </w:pPr>
-      <w:bookmarkStart w:id="10" w:name="h.hes98nyepwis" w:colFirst="0" w:colLast="0"/>
-      <w:bookmarkStart w:id="11" w:name="_Toc413346467"/>
-      <w:bookmarkEnd w:id="10"/>
+      <w:bookmarkStart w:id="11" w:name="h.hes98nyepwis" w:colFirst="0" w:colLast="0"/>
+      <w:bookmarkStart w:id="12" w:name="_Toc413347171"/>
+      <w:bookmarkEnd w:id="11"/>
       <w:r>
         <w:rPr>
           <w:sz w:val="28"/>
         </w:rPr>
         <w:t>Confidentiality Rating</w:t>
       </w:r>
-      <w:bookmarkEnd w:id="11"/>
+      <w:bookmarkEnd w:id="12"/>
     </w:p>
     <w:p>
       <w:pPr>
@@ -1733,13 +1739,13 @@
         <w:widowControl w:val="0"/>
         <w:contextualSpacing w:val="0"/>
       </w:pPr>
-      <w:bookmarkStart w:id="12" w:name="h.vsfaotkepuvm" w:colFirst="0" w:colLast="0"/>
-      <w:bookmarkStart w:id="13" w:name="_Toc413346468"/>
-      <w:bookmarkEnd w:id="12"/>
+      <w:bookmarkStart w:id="13" w:name="h.vsfaotkepuvm" w:colFirst="0" w:colLast="0"/>
+      <w:bookmarkStart w:id="14" w:name="_Toc413347172"/>
+      <w:bookmarkEnd w:id="13"/>
       <w:r>
         <w:t>General</w:t>
       </w:r>
-      <w:bookmarkEnd w:id="13"/>
+      <w:bookmarkEnd w:id="14"/>
     </w:p>
     <w:p>
       <w:pPr>
@@ -1766,16 +1772,16 @@
           <w:lang w:val="en-US"/>
         </w:rPr>
       </w:pPr>
-      <w:bookmarkStart w:id="14" w:name="h.obohzlyxwrmy" w:colFirst="0" w:colLast="0"/>
-      <w:bookmarkStart w:id="15" w:name="_Toc413346469"/>
-      <w:bookmarkEnd w:id="14"/>
+      <w:bookmarkStart w:id="15" w:name="h.obohzlyxwrmy" w:colFirst="0" w:colLast="0"/>
+      <w:bookmarkStart w:id="16" w:name="_Toc413347173"/>
+      <w:bookmarkEnd w:id="15"/>
       <w:r>
         <w:rPr>
           <w:lang w:val="en-US"/>
         </w:rPr>
         <w:t>Architecture Overview</w:t>
       </w:r>
-      <w:bookmarkEnd w:id="15"/>
+      <w:bookmarkEnd w:id="16"/>
     </w:p>
     <w:p>
       <w:pPr>
@@ -1844,9 +1850,9 @@
           <w:lang w:val="en-US"/>
         </w:rPr>
       </w:pPr>
-      <w:bookmarkStart w:id="16" w:name="h.wcuiy14bok5x" w:colFirst="0" w:colLast="0"/>
-      <w:bookmarkStart w:id="17" w:name="_Toc413346470"/>
-      <w:bookmarkEnd w:id="16"/>
+      <w:bookmarkStart w:id="17" w:name="h.wcuiy14bok5x" w:colFirst="0" w:colLast="0"/>
+      <w:bookmarkStart w:id="18" w:name="_Toc413347174"/>
+      <w:bookmarkEnd w:id="17"/>
       <w:r>
         <w:rPr>
           <w:b/>
@@ -1854,7 +1860,7 @@
         </w:rPr>
         <w:t>Requirements</w:t>
       </w:r>
-      <w:bookmarkEnd w:id="17"/>
+      <w:bookmarkEnd w:id="18"/>
     </w:p>
     <w:p>
       <w:pPr>
@@ -2554,7 +2560,7 @@
           <w:lang w:val="en-US"/>
         </w:rPr>
       </w:pPr>
-      <w:bookmarkStart w:id="18" w:name="_Toc413346471"/>
+      <w:bookmarkStart w:id="19" w:name="_Toc413347175"/>
       <w:r>
         <w:rPr>
           <w:b/>
@@ -2563,7 +2569,7 @@
         <w:lastRenderedPageBreak/>
         <w:t>Installation Manual</w:t>
       </w:r>
-      <w:bookmarkEnd w:id="18"/>
+      <w:bookmarkEnd w:id="19"/>
     </w:p>
     <w:p>
       <w:pPr>
@@ -2574,8 +2580,8 @@
           <w:lang w:val="en-US"/>
         </w:rPr>
       </w:pPr>
-      <w:bookmarkStart w:id="19" w:name="h.avkkkztjqpar" w:colFirst="0" w:colLast="0"/>
-      <w:bookmarkEnd w:id="19"/>
+      <w:bookmarkStart w:id="20" w:name="h.avkkkztjqpar" w:colFirst="0" w:colLast="0"/>
+      <w:bookmarkEnd w:id="20"/>
     </w:p>
     <w:p>
       <w:pPr>
@@ -6614,8 +6620,7 @@
           <w:lang w:val="en-US"/>
         </w:rPr>
       </w:pPr>
-      <w:bookmarkStart w:id="20" w:name="_Toc413346472"/>
-      <w:bookmarkStart w:id="21" w:name="_GoBack"/>
+      <w:bookmarkStart w:id="21" w:name="_Toc413347176"/>
       <w:r>
         <w:rPr>
           <w:b/>
@@ -6637,7 +6642,7 @@
         </w:rPr>
         <w:t>l</w:t>
       </w:r>
-      <w:bookmarkEnd w:id="20"/>
+      <w:bookmarkEnd w:id="21"/>
     </w:p>
     <w:p>
       <w:pPr>
@@ -6646,50 +6651,24 @@
         </w:rPr>
       </w:pPr>
       <w:bookmarkStart w:id="22" w:name="h.h5dv0nw9h8ig" w:colFirst="0" w:colLast="0"/>
-      <w:bookmarkStart w:id="23" w:name="_Toc413346473"/>
       <w:bookmarkEnd w:id="22"/>
-      <w:bookmarkEnd w:id="21"/>
-      <w:r>
-        <w:rPr>
-          <w:lang w:val="en-US"/>
-        </w:rPr>
-        <w:t xml:space="preserve">This manual </w:t>
-      </w:r>
-      <w:r>
-        <w:rPr>
-          <w:lang w:val="en-US"/>
-        </w:rPr>
-        <w:t xml:space="preserve">is to provide the </w:t>
-      </w:r>
-      <w:r>
-        <w:rPr>
-          <w:lang w:val="en-US"/>
-        </w:rPr>
-        <w:t xml:space="preserve">operations team with </w:t>
-      </w:r>
-      <w:r>
-        <w:rPr>
-          <w:lang w:val="en-US"/>
-        </w:rPr>
-        <w:t>an</w:t>
-      </w:r>
-      <w:r>
-        <w:rPr>
-          <w:lang w:val="en-US"/>
-        </w:rPr>
-        <w:t xml:space="preserve"> overview on how to operate the database and server because i</w:t>
-      </w:r>
-      <w:r>
-        <w:rPr>
-          <w:lang w:val="en-US"/>
-        </w:rPr>
-        <w:t>n order for the chat application to run, the database and chat server must be running on the host computer.</w:t>
-      </w:r>
-      <w:r>
-        <w:rPr>
-          <w:lang w:val="en-US"/>
-        </w:rPr>
-        <w:t xml:space="preserve"> </w:t>
+      <w:r>
+        <w:rPr>
+          <w:lang w:val="en-US"/>
+        </w:rPr>
+        <w:t xml:space="preserve">This manual is to provide the </w:t>
+      </w:r>
+      <w:r>
+        <w:rPr>
+          <w:lang w:val="en-US"/>
+        </w:rPr>
+        <w:t>operations team with an</w:t>
+      </w:r>
+      <w:r>
+        <w:rPr>
+          <w:lang w:val="en-US"/>
+        </w:rPr>
+        <w:t xml:space="preserve"> overview on how to operate the database and server because in order for the chat application to run, the database and chat server must be running on the host computer. </w:t>
       </w:r>
     </w:p>
     <w:p>
@@ -6913,14 +6892,7 @@
           <w:rFonts w:ascii="Arial" w:hAnsi="Arial" w:cs="Arial"/>
           <w:lang w:val="en-US" w:eastAsia="da-DK"/>
         </w:rPr>
-        <w:t xml:space="preserve">Opening </w:t>
-      </w:r>
-      <w:r>
-        <w:rPr>
-          <w:rFonts w:ascii="Arial" w:hAnsi="Arial" w:cs="Arial"/>
-          <w:lang w:val="en-US" w:eastAsia="da-DK"/>
-        </w:rPr>
-        <w:t>Eclipse</w:t>
+        <w:t>Opening Eclipse</w:t>
       </w:r>
     </w:p>
     <w:p>
@@ -7976,59 +7948,881 @@
         <w:widowControl w:val="0"/>
         <w:contextualSpacing w:val="0"/>
         <w:rPr>
-          <w:lang w:val="en-US"/>
-        </w:rPr>
-      </w:pPr>
-      <w:r>
-        <w:rPr>
+          <w:b/>
+          <w:lang w:val="en-US"/>
+        </w:rPr>
+      </w:pPr>
+      <w:bookmarkStart w:id="23" w:name="_Toc413347177"/>
+      <w:r>
+        <w:rPr>
+          <w:b/>
           <w:lang w:val="en-US"/>
         </w:rPr>
         <w:lastRenderedPageBreak/>
         <w:t>Troubleshooting guide</w:t>
       </w:r>
+      <w:bookmarkStart w:id="24" w:name="h.joiuabb8ypa2" w:colFirst="0" w:colLast="0"/>
       <w:bookmarkEnd w:id="23"/>
-    </w:p>
-    <w:p>
-      <w:pPr>
+      <w:bookmarkEnd w:id="24"/>
+    </w:p>
+    <w:p>
+      <w:pPr>
+        <w:rPr>
+          <w:lang w:val="en-US"/>
+        </w:rPr>
+      </w:pPr>
+      <w:r>
+        <w:rPr>
+          <w:lang w:val="en-US"/>
+        </w:rPr>
+        <w:t xml:space="preserve">This guide provides helpful hints and solutions </w:t>
+      </w:r>
+      <w:r>
+        <w:rPr>
+          <w:lang w:val="en-US"/>
+        </w:rPr>
+        <w:t xml:space="preserve">for troubleshooting the product as well as scenarios for </w:t>
+      </w:r>
+      <w:r>
+        <w:rPr>
+          <w:lang w:val="en-US"/>
+        </w:rPr>
+        <w:t>possible hardware and software problems.</w:t>
+      </w:r>
+    </w:p>
+    <w:p>
+      <w:pPr>
+        <w:rPr>
+          <w:lang w:val="en-US"/>
+        </w:rPr>
+      </w:pPr>
+    </w:p>
+    <w:tbl>
+      <w:tblPr>
+        <w:tblStyle w:val="TableGrid"/>
+        <w:tblW w:w="0" w:type="auto"/>
+        <w:tblLook w:val="04A0" w:firstRow="1" w:lastRow="0" w:firstColumn="1" w:lastColumn="0" w:noHBand="0" w:noVBand="1"/>
+      </w:tblPr>
+      <w:tblGrid>
+        <w:gridCol w:w="3091"/>
+        <w:gridCol w:w="3129"/>
+        <w:gridCol w:w="3130"/>
+      </w:tblGrid>
+      <w:tr>
+        <w:tc>
+          <w:tcPr>
+            <w:tcW w:w="3209" w:type="dxa"/>
+          </w:tcPr>
+          <w:p>
+            <w:pPr>
+              <w:rPr>
+                <w:b/>
+                <w:lang w:val="en-US" w:eastAsia="da-DK"/>
+              </w:rPr>
+            </w:pPr>
+            <w:r>
+              <w:rPr>
+                <w:b/>
+                <w:sz w:val="24"/>
+                <w:lang w:val="en-US" w:eastAsia="da-DK"/>
+              </w:rPr>
+              <w:t>Problem</w:t>
+            </w:r>
+          </w:p>
+        </w:tc>
+        <w:tc>
+          <w:tcPr>
+            <w:tcW w:w="3209" w:type="dxa"/>
+          </w:tcPr>
+          <w:p>
+            <w:pPr>
+              <w:rPr>
+                <w:b/>
+                <w:lang w:val="en-US" w:eastAsia="da-DK"/>
+              </w:rPr>
+            </w:pPr>
+            <w:r>
+              <w:rPr>
+                <w:b/>
+                <w:sz w:val="24"/>
+                <w:lang w:val="en-US" w:eastAsia="da-DK"/>
+              </w:rPr>
+              <w:t>Cause</w:t>
+            </w:r>
+          </w:p>
+        </w:tc>
+        <w:tc>
+          <w:tcPr>
+            <w:tcW w:w="3210" w:type="dxa"/>
+          </w:tcPr>
+          <w:p>
+            <w:pPr>
+              <w:rPr>
+                <w:b/>
+                <w:lang w:val="en-US" w:eastAsia="da-DK"/>
+              </w:rPr>
+            </w:pPr>
+            <w:r>
+              <w:rPr>
+                <w:b/>
+                <w:sz w:val="24"/>
+                <w:lang w:val="en-US" w:eastAsia="da-DK"/>
+              </w:rPr>
+              <w:t>Solution</w:t>
+            </w:r>
+          </w:p>
+        </w:tc>
+      </w:tr>
+      <w:tr>
+        <w:trPr>
+          <w:trHeight w:val="733"/>
+        </w:trPr>
+        <w:tc>
+          <w:tcPr>
+            <w:tcW w:w="3209" w:type="dxa"/>
+          </w:tcPr>
+          <w:p>
+            <w:pPr>
+              <w:rPr>
+                <w:lang w:val="en-US" w:eastAsia="da-DK"/>
+              </w:rPr>
+            </w:pPr>
+            <w:r>
+              <w:rPr>
+                <w:lang w:val="en-US" w:eastAsia="da-DK"/>
+              </w:rPr>
+              <w:t>MySQL Workbench not found</w:t>
+            </w:r>
+          </w:p>
+        </w:tc>
+        <w:tc>
+          <w:tcPr>
+            <w:tcW w:w="3209" w:type="dxa"/>
+          </w:tcPr>
+          <w:p>
+            <w:pPr>
+              <w:rPr>
+                <w:lang w:val="en-US" w:eastAsia="da-DK"/>
+              </w:rPr>
+            </w:pPr>
+            <w:r>
+              <w:rPr>
+                <w:lang w:val="en-US" w:eastAsia="da-DK"/>
+              </w:rPr>
+              <w:t>MySQL Workbench is not installed</w:t>
+            </w:r>
+          </w:p>
+        </w:tc>
+        <w:tc>
+          <w:tcPr>
+            <w:tcW w:w="3210" w:type="dxa"/>
+          </w:tcPr>
+          <w:p>
+            <w:pPr>
+              <w:rPr>
+                <w:lang w:val="en-US"/>
+              </w:rPr>
+            </w:pPr>
+            <w:r>
+              <w:rPr>
+                <w:lang w:val="en-US"/>
+              </w:rPr>
+              <w:t xml:space="preserve">Download MySQL Workbench </w:t>
+            </w:r>
+            <w:hyperlink r:id="rId34" w:history="1">
+              <w:r>
+                <w:rPr>
+                  <w:rStyle w:val="Hyperlink"/>
+                  <w:lang w:val="en-US"/>
+                </w:rPr>
+                <w:t>here</w:t>
+              </w:r>
+            </w:hyperlink>
+          </w:p>
+        </w:tc>
+      </w:tr>
+      <w:tr>
+        <w:tc>
+          <w:tcPr>
+            <w:tcW w:w="3209" w:type="dxa"/>
+          </w:tcPr>
+          <w:p>
+            <w:pPr>
+              <w:rPr>
+                <w:lang w:val="en-US"/>
+              </w:rPr>
+            </w:pPr>
+            <w:r>
+              <w:rPr>
+                <w:lang w:val="en-US"/>
+              </w:rPr>
+              <w:t>Connection to the Database failed</w:t>
+            </w:r>
+          </w:p>
+        </w:tc>
+        <w:tc>
+          <w:tcPr>
+            <w:tcW w:w="3209" w:type="dxa"/>
+          </w:tcPr>
+          <w:p>
+            <w:pPr>
+              <w:rPr>
+                <w:lang w:val="en-US" w:eastAsia="da-DK"/>
+              </w:rPr>
+            </w:pPr>
+            <w:r>
+              <w:rPr>
+                <w:lang w:val="en-US" w:eastAsia="da-DK"/>
+              </w:rPr>
+              <w:t>Wrong Password</w:t>
+            </w:r>
+          </w:p>
+        </w:tc>
+        <w:tc>
+          <w:tcPr>
+            <w:tcW w:w="3210" w:type="dxa"/>
+          </w:tcPr>
+          <w:p>
+            <w:pPr>
+              <w:rPr>
+                <w:lang w:val="en-US" w:eastAsia="da-DK"/>
+              </w:rPr>
+            </w:pPr>
+            <w:r>
+              <w:rPr>
+                <w:lang w:val="en-US"/>
+              </w:rPr>
+              <w:t>You need to change the password to access the Database from LogIn.java</w:t>
+            </w:r>
+          </w:p>
+        </w:tc>
+      </w:tr>
+      <w:tr>
+        <w:tc>
+          <w:tcPr>
+            <w:tcW w:w="3209" w:type="dxa"/>
+          </w:tcPr>
+          <w:p>
+            <w:pPr>
+              <w:rPr>
+                <w:lang w:val="en-US" w:eastAsia="da-DK"/>
+              </w:rPr>
+            </w:pPr>
+            <w:r>
+              <w:rPr>
+                <w:lang w:val="en-US" w:eastAsia="da-DK"/>
+              </w:rPr>
+              <w:t>Connection to the Database failed although password is correct</w:t>
+            </w:r>
+          </w:p>
+        </w:tc>
+        <w:tc>
+          <w:tcPr>
+            <w:tcW w:w="3209" w:type="dxa"/>
+          </w:tcPr>
+          <w:p>
+            <w:pPr>
+              <w:rPr>
+                <w:lang w:val="en-US" w:eastAsia="da-DK"/>
+              </w:rPr>
+            </w:pPr>
+            <w:r>
+              <w:rPr>
+                <w:lang w:val="en-US" w:eastAsia="da-DK"/>
+              </w:rPr>
+              <w:t>Missing MySQL connector</w:t>
+            </w:r>
+            <w:r>
+              <w:rPr>
+                <w:lang w:val="en-US" w:eastAsia="da-DK"/>
+              </w:rPr>
+              <w:t xml:space="preserve"> (Connector/J)</w:t>
+            </w:r>
+          </w:p>
+        </w:tc>
+        <w:tc>
+          <w:tcPr>
+            <w:tcW w:w="3210" w:type="dxa"/>
+          </w:tcPr>
+          <w:p>
+            <w:pPr>
+              <w:rPr>
+                <w:lang w:val="en-US"/>
+              </w:rPr>
+            </w:pPr>
+            <w:r>
+              <w:rPr>
+                <w:lang w:val="en-US"/>
+              </w:rPr>
+              <w:t xml:space="preserve">Download MySQL Connector/J </w:t>
+            </w:r>
+            <w:hyperlink r:id="rId35" w:history="1">
+              <w:r>
+                <w:rPr>
+                  <w:rStyle w:val="Hyperlink"/>
+                  <w:lang w:val="en-US"/>
+                </w:rPr>
+                <w:t>here</w:t>
+              </w:r>
+            </w:hyperlink>
+          </w:p>
+          <w:p>
+            <w:pPr>
+              <w:rPr>
+                <w:lang w:val="en-US"/>
+              </w:rPr>
+            </w:pPr>
+          </w:p>
+          <w:p>
+            <w:pPr>
+              <w:rPr>
+                <w:lang w:val="en-US"/>
+              </w:rPr>
+            </w:pPr>
+            <w:r>
+              <w:rPr>
+                <w:lang w:val="en-US"/>
+              </w:rPr>
+              <w:t xml:space="preserve">Right click on your project </w:t>
+            </w:r>
+          </w:p>
+          <w:p>
+            <w:pPr>
+              <w:pStyle w:val="ListParagraph"/>
+              <w:numPr>
+                <w:ilvl w:val="0"/>
+                <w:numId w:val="6"/>
+              </w:numPr>
+              <w:spacing w:after="0" w:line="240" w:lineRule="auto"/>
+              <w:rPr>
+                <w:lang w:val="en-US"/>
+              </w:rPr>
+            </w:pPr>
+            <w:r>
+              <w:rPr>
+                <w:lang w:val="en-US"/>
+              </w:rPr>
+              <w:t>Select Build bath</w:t>
+            </w:r>
+          </w:p>
+          <w:p>
+            <w:pPr>
+              <w:pStyle w:val="ListParagraph"/>
+              <w:numPr>
+                <w:ilvl w:val="0"/>
+                <w:numId w:val="6"/>
+              </w:numPr>
+              <w:spacing w:after="0" w:line="240" w:lineRule="auto"/>
+              <w:rPr>
+                <w:lang w:val="en-US"/>
+              </w:rPr>
+            </w:pPr>
+            <w:r>
+              <w:rPr>
+                <w:lang w:val="en-US"/>
+              </w:rPr>
+              <w:t>Configure build bath</w:t>
+            </w:r>
+          </w:p>
+          <w:p>
+            <w:pPr>
+              <w:pStyle w:val="ListParagraph"/>
+              <w:numPr>
+                <w:ilvl w:val="0"/>
+                <w:numId w:val="6"/>
+              </w:numPr>
+              <w:spacing w:after="0" w:line="240" w:lineRule="auto"/>
+              <w:rPr>
+                <w:lang w:val="en-US"/>
+              </w:rPr>
+            </w:pPr>
+            <w:r>
+              <w:rPr>
+                <w:lang w:val="en-US"/>
+              </w:rPr>
+              <w:t xml:space="preserve">Select the tab called </w:t>
+            </w:r>
+            <w:r>
+              <w:rPr>
+                <w:i/>
+                <w:lang w:val="en-US"/>
+              </w:rPr>
+              <w:t>“Libraries”</w:t>
+            </w:r>
+          </w:p>
+          <w:p>
+            <w:pPr>
+              <w:pStyle w:val="ListParagraph"/>
+              <w:numPr>
+                <w:ilvl w:val="0"/>
+                <w:numId w:val="6"/>
+              </w:numPr>
+              <w:spacing w:after="0" w:line="240" w:lineRule="auto"/>
+              <w:rPr>
+                <w:lang w:val="en-US"/>
+              </w:rPr>
+            </w:pPr>
+            <w:r>
+              <w:rPr>
+                <w:lang w:val="en-US"/>
+              </w:rPr>
+              <w:t xml:space="preserve">Click </w:t>
+            </w:r>
+            <w:r>
+              <w:rPr>
+                <w:i/>
+                <w:lang w:val="en-US"/>
+              </w:rPr>
+              <w:t>“Add external JARs”</w:t>
+            </w:r>
+            <w:r>
+              <w:rPr>
+                <w:lang w:val="en-US"/>
+              </w:rPr>
+              <w:t xml:space="preserve"> </w:t>
+            </w:r>
+          </w:p>
+          <w:p>
+            <w:pPr>
+              <w:pStyle w:val="ListParagraph"/>
+              <w:numPr>
+                <w:ilvl w:val="0"/>
+                <w:numId w:val="6"/>
+              </w:numPr>
+              <w:spacing w:after="0" w:line="240" w:lineRule="auto"/>
+              <w:rPr>
+                <w:lang w:val="en-US"/>
+              </w:rPr>
+            </w:pPr>
+            <w:r>
+              <w:rPr>
+                <w:lang w:val="en-US"/>
+              </w:rPr>
+              <w:t>Find the missing connecter and add it to the project library</w:t>
+            </w:r>
+          </w:p>
+          <w:p>
+            <w:pPr>
+              <w:rPr>
+                <w:lang w:val="en-US" w:eastAsia="da-DK"/>
+              </w:rPr>
+            </w:pPr>
+          </w:p>
+        </w:tc>
+      </w:tr>
+      <w:tr>
+        <w:tc>
+          <w:tcPr>
+            <w:tcW w:w="3209" w:type="dxa"/>
+          </w:tcPr>
+          <w:p>
+            <w:pPr>
+              <w:rPr>
+                <w:lang w:val="en-US" w:eastAsia="da-DK"/>
+              </w:rPr>
+            </w:pPr>
+            <w:r>
+              <w:rPr>
+                <w:lang w:val="en-US" w:eastAsia="da-DK"/>
+              </w:rPr>
+              <w:t>Connection to the Database failed (Connector is installed)</w:t>
+            </w:r>
+          </w:p>
+        </w:tc>
+        <w:tc>
+          <w:tcPr>
+            <w:tcW w:w="3209" w:type="dxa"/>
+          </w:tcPr>
+          <w:p>
+            <w:pPr>
+              <w:rPr>
+                <w:lang w:val="en-US" w:eastAsia="da-DK"/>
+              </w:rPr>
+            </w:pPr>
+            <w:r>
+              <w:rPr>
+                <w:lang w:val="en-US" w:eastAsia="da-DK"/>
+              </w:rPr>
+              <w:t>Missing MySQL connector</w:t>
+            </w:r>
+            <w:r>
+              <w:rPr>
+                <w:lang w:val="en-US" w:eastAsia="da-DK"/>
+              </w:rPr>
+              <w:t xml:space="preserve"> (Connector/ODBC)</w:t>
+            </w:r>
+          </w:p>
+        </w:tc>
+        <w:tc>
+          <w:tcPr>
+            <w:tcW w:w="3210" w:type="dxa"/>
+          </w:tcPr>
+          <w:p>
+            <w:pPr>
+              <w:rPr>
+                <w:lang w:val="en-US" w:eastAsia="da-DK"/>
+              </w:rPr>
+            </w:pPr>
+            <w:r>
+              <w:rPr>
+                <w:lang w:val="en-US" w:eastAsia="da-DK"/>
+              </w:rPr>
+              <w:t xml:space="preserve">Download MySQL Connector/ODBC </w:t>
+            </w:r>
+            <w:hyperlink r:id="rId36" w:history="1">
+              <w:r>
+                <w:rPr>
+                  <w:rStyle w:val="Hyperlink"/>
+                  <w:lang w:val="en-US" w:eastAsia="da-DK"/>
+                </w:rPr>
+                <w:t>here</w:t>
+              </w:r>
+            </w:hyperlink>
+          </w:p>
+          <w:p>
+            <w:pPr>
+              <w:rPr>
+                <w:lang w:val="en-US"/>
+              </w:rPr>
+            </w:pPr>
+          </w:p>
+        </w:tc>
+      </w:tr>
+      <w:tr>
+        <w:tc>
+          <w:tcPr>
+            <w:tcW w:w="3209" w:type="dxa"/>
+          </w:tcPr>
+          <w:p>
+            <w:pPr>
+              <w:rPr>
+                <w:lang w:val="en-US" w:eastAsia="da-DK"/>
+              </w:rPr>
+            </w:pPr>
+            <w:r>
+              <w:rPr>
+                <w:lang w:val="en-US" w:eastAsia="da-DK"/>
+              </w:rPr>
+              <w:t>Connection to Chat failed</w:t>
+            </w:r>
+          </w:p>
+        </w:tc>
+        <w:tc>
+          <w:tcPr>
+            <w:tcW w:w="3209" w:type="dxa"/>
+          </w:tcPr>
+          <w:p>
+            <w:pPr>
+              <w:rPr>
+                <w:lang w:val="en-US" w:eastAsia="da-DK"/>
+              </w:rPr>
+            </w:pPr>
+            <w:r>
+              <w:rPr>
+                <w:lang w:val="en-US" w:eastAsia="da-DK"/>
+              </w:rPr>
+              <w:t>Wrong Host</w:t>
+            </w:r>
+            <w:r>
+              <w:rPr>
+                <w:lang w:val="en-US" w:eastAsia="da-DK"/>
+              </w:rPr>
+              <w:t xml:space="preserve"> IP</w:t>
+            </w:r>
+            <w:r>
+              <w:rPr>
+                <w:lang w:val="en-US" w:eastAsia="da-DK"/>
+              </w:rPr>
+              <w:t xml:space="preserve"> Address</w:t>
+            </w:r>
+          </w:p>
+        </w:tc>
+        <w:tc>
+          <w:tcPr>
+            <w:tcW w:w="3210" w:type="dxa"/>
+          </w:tcPr>
+          <w:p>
+            <w:pPr>
+              <w:rPr>
+                <w:lang w:val="en-US"/>
+              </w:rPr>
+            </w:pPr>
+            <w:r>
+              <w:rPr>
+                <w:lang w:val="en-US"/>
+              </w:rPr>
+              <w:t>Ensure correct host IP address has been entered</w:t>
+            </w:r>
+          </w:p>
+        </w:tc>
+      </w:tr>
+      <w:tr>
+        <w:tc>
+          <w:tcPr>
+            <w:tcW w:w="3209" w:type="dxa"/>
+          </w:tcPr>
+          <w:p>
+            <w:pPr>
+              <w:rPr>
+                <w:lang w:val="en-US" w:eastAsia="da-DK"/>
+              </w:rPr>
+            </w:pPr>
+            <w:r>
+              <w:rPr>
+                <w:lang w:val="en-US" w:eastAsia="da-DK"/>
+              </w:rPr>
+              <w:t>Connection to Chat failed</w:t>
+            </w:r>
+          </w:p>
+        </w:tc>
+        <w:tc>
+          <w:tcPr>
+            <w:tcW w:w="3209" w:type="dxa"/>
+          </w:tcPr>
+          <w:p>
+            <w:pPr>
+              <w:rPr>
+                <w:lang w:val="en-US" w:eastAsia="da-DK"/>
+              </w:rPr>
+            </w:pPr>
+            <w:r>
+              <w:rPr>
+                <w:lang w:val="en-US" w:eastAsia="da-DK"/>
+              </w:rPr>
+              <w:t>The Server is busy</w:t>
+            </w:r>
+          </w:p>
+        </w:tc>
+        <w:tc>
+          <w:tcPr>
+            <w:tcW w:w="3210" w:type="dxa"/>
+          </w:tcPr>
+          <w:p>
+            <w:pPr>
+              <w:rPr>
+                <w:lang w:val="en-US" w:eastAsia="da-DK"/>
+              </w:rPr>
+            </w:pPr>
+            <w:r>
+              <w:rPr>
+                <w:lang w:val="en-US"/>
+              </w:rPr>
+              <w:t xml:space="preserve">Ensure correct </w:t>
+            </w:r>
+            <w:r>
+              <w:rPr>
+                <w:lang w:val="en-US"/>
+              </w:rPr>
+              <w:t>port number</w:t>
+            </w:r>
+            <w:r>
+              <w:rPr>
+                <w:lang w:val="en-US"/>
+              </w:rPr>
+              <w:t xml:space="preserve"> has been entered</w:t>
+            </w:r>
+          </w:p>
+        </w:tc>
+      </w:tr>
+      <w:tr>
+        <w:tc>
+          <w:tcPr>
+            <w:tcW w:w="3209" w:type="dxa"/>
+          </w:tcPr>
+          <w:p>
+            <w:pPr>
+              <w:rPr>
+                <w:lang w:val="en-US" w:eastAsia="da-DK"/>
+              </w:rPr>
+            </w:pPr>
+            <w:r>
+              <w:rPr>
+                <w:lang w:val="en-US" w:eastAsia="da-DK"/>
+              </w:rPr>
+              <w:t>Connecting</w:t>
+            </w:r>
+            <w:r>
+              <w:rPr>
+                <w:lang w:val="en-US" w:eastAsia="da-DK"/>
+              </w:rPr>
+              <w:t xml:space="preserve"> to MySQL Server failed</w:t>
+            </w:r>
+          </w:p>
+        </w:tc>
+        <w:tc>
+          <w:tcPr>
+            <w:tcW w:w="3209" w:type="dxa"/>
+          </w:tcPr>
+          <w:p>
+            <w:pPr>
+              <w:rPr>
+                <w:lang w:val="en-US" w:eastAsia="da-DK"/>
+              </w:rPr>
+            </w:pPr>
+            <w:r>
+              <w:rPr>
+                <w:lang w:val="en-US" w:eastAsia="da-DK"/>
+              </w:rPr>
+              <w:t>MySQL Server is not online</w:t>
+            </w:r>
+          </w:p>
+        </w:tc>
+        <w:tc>
+          <w:tcPr>
+            <w:tcW w:w="3210" w:type="dxa"/>
+          </w:tcPr>
+          <w:p>
+            <w:pPr>
+              <w:rPr>
+                <w:lang w:val="en-US"/>
+              </w:rPr>
+            </w:pPr>
+            <w:r>
+              <w:rPr>
+                <w:lang w:val="en-US"/>
+              </w:rPr>
+              <w:t>Start your MySQL</w:t>
+            </w:r>
+            <w:r>
+              <w:rPr>
+                <w:lang w:val="en-US"/>
+              </w:rPr>
+              <w:t xml:space="preserve"> Server</w:t>
+            </w:r>
+          </w:p>
+        </w:tc>
+      </w:tr>
+      <w:tr>
+        <w:tc>
+          <w:tcPr>
+            <w:tcW w:w="3209" w:type="dxa"/>
+          </w:tcPr>
+          <w:p>
+            <w:pPr>
+              <w:rPr>
+                <w:lang w:val="en-US" w:eastAsia="da-DK"/>
+              </w:rPr>
+            </w:pPr>
+            <w:r>
+              <w:rPr>
+                <w:lang w:val="en-US" w:eastAsia="da-DK"/>
+              </w:rPr>
+              <w:t>Log in failed</w:t>
+            </w:r>
+          </w:p>
+        </w:tc>
+        <w:tc>
+          <w:tcPr>
+            <w:tcW w:w="3209" w:type="dxa"/>
+          </w:tcPr>
+          <w:p>
+            <w:pPr>
+              <w:rPr>
+                <w:lang w:val="en-US" w:eastAsia="da-DK"/>
+              </w:rPr>
+            </w:pPr>
+            <w:r>
+              <w:rPr>
+                <w:lang w:val="en-US" w:eastAsia="da-DK"/>
+              </w:rPr>
+              <w:t>Wrong Username or Password</w:t>
+            </w:r>
+          </w:p>
+        </w:tc>
+        <w:tc>
+          <w:tcPr>
+            <w:tcW w:w="3210" w:type="dxa"/>
+          </w:tcPr>
+          <w:p>
+            <w:pPr>
+              <w:rPr>
+                <w:lang w:val="en-US"/>
+              </w:rPr>
+            </w:pPr>
+            <w:r>
+              <w:rPr>
+                <w:lang w:val="en-US"/>
+              </w:rPr>
+              <w:t>Ensure Username and Password that was entered is correct. If problem persists contact administration</w:t>
+            </w:r>
+          </w:p>
+        </w:tc>
+      </w:tr>
+      <w:tr>
+        <w:tc>
+          <w:tcPr>
+            <w:tcW w:w="3209" w:type="dxa"/>
+          </w:tcPr>
+          <w:p>
+            <w:pPr>
+              <w:rPr>
+                <w:lang w:val="en-US" w:eastAsia="da-DK"/>
+              </w:rPr>
+            </w:pPr>
+            <w:r>
+              <w:rPr>
+                <w:lang w:val="en-US" w:eastAsia="da-DK"/>
+              </w:rPr>
+              <w:t>Log in attempts result in failed attempts</w:t>
+            </w:r>
+          </w:p>
+        </w:tc>
+        <w:tc>
+          <w:tcPr>
+            <w:tcW w:w="3209" w:type="dxa"/>
+          </w:tcPr>
+          <w:p>
+            <w:pPr>
+              <w:rPr>
+                <w:lang w:val="en-US" w:eastAsia="da-DK"/>
+              </w:rPr>
+            </w:pPr>
+            <w:r>
+              <w:rPr>
+                <w:lang w:val="en-US" w:eastAsia="da-DK"/>
+              </w:rPr>
+              <w:t>Database either running slow or not running</w:t>
+            </w:r>
+          </w:p>
+        </w:tc>
+        <w:tc>
+          <w:tcPr>
+            <w:tcW w:w="3210" w:type="dxa"/>
+          </w:tcPr>
+          <w:p>
+            <w:pPr>
+              <w:rPr>
+                <w:lang w:val="en-US"/>
+              </w:rPr>
+            </w:pPr>
+            <w:r>
+              <w:rPr>
+                <w:lang w:val="en-US"/>
+              </w:rPr>
+              <w:t>Start or restart MySQL Server</w:t>
+            </w:r>
+          </w:p>
+        </w:tc>
+      </w:tr>
+    </w:tbl>
+    <w:p>
+      <w:pPr>
+        <w:spacing w:line="240" w:lineRule="auto"/>
+        <w:rPr>
+          <w:lang w:val="en-US"/>
+        </w:rPr>
+      </w:pPr>
+    </w:p>
+    <w:p>
+      <w:pPr>
+        <w:pStyle w:val="Heading1"/>
         <w:widowControl w:val="0"/>
-        <w:rPr>
-          <w:lang w:val="en-US"/>
-        </w:rPr>
-      </w:pPr>
-      <w:r>
-        <w:rPr>
-          <w:lang w:val="en-US"/>
-        </w:rPr>
-        <w:t>How to solve problems.</w:t>
-      </w:r>
-    </w:p>
-    <w:p>
-      <w:pPr>
-        <w:widowControl w:val="0"/>
-        <w:rPr>
-          <w:lang w:val="en-US"/>
-        </w:rPr>
-      </w:pPr>
-      <w:r>
-        <w:rPr>
-          <w:lang w:val="en-US"/>
-        </w:rPr>
-        <w:t>FAQ</w:t>
-      </w:r>
-    </w:p>
-    <w:p>
-      <w:pPr>
-        <w:widowControl w:val="0"/>
-        <w:rPr>
-          <w:lang w:val="en-US"/>
-        </w:rPr>
-      </w:pPr>
-      <w:r>
-        <w:rPr>
-          <w:lang w:val="en-US"/>
-        </w:rPr>
-        <w:t>When A happens, do B.</w:t>
-      </w:r>
+        <w:spacing w:before="0" w:line="240" w:lineRule="auto"/>
+        <w:contextualSpacing w:val="0"/>
+        <w:rPr>
+          <w:lang w:val="en-US"/>
+        </w:rPr>
+      </w:pPr>
     </w:p>
     <w:p>
       <w:pPr>
@@ -8039,9 +8833,17 @@
           <w:lang w:val="en-US"/>
         </w:rPr>
       </w:pPr>
-      <w:bookmarkStart w:id="24" w:name="h.joiuabb8ypa2" w:colFirst="0" w:colLast="0"/>
-      <w:bookmarkStart w:id="25" w:name="_Toc413346474"/>
-      <w:bookmarkEnd w:id="24"/>
+    </w:p>
+    <w:p>
+      <w:pPr>
+        <w:pStyle w:val="Heading1"/>
+        <w:widowControl w:val="0"/>
+        <w:contextualSpacing w:val="0"/>
+        <w:rPr>
+          <w:lang w:val="en-US"/>
+        </w:rPr>
+      </w:pPr>
+      <w:bookmarkStart w:id="25" w:name="_Toc413347178"/>
       <w:r>
         <w:rPr>
           <w:lang w:val="en-US"/>
@@ -8073,7 +8875,7 @@
       </w:pPr>
     </w:p>
     <w:sectPr>
-      <w:footerReference w:type="default" r:id="rId34"/>
+      <w:footerReference w:type="default" r:id="rId37"/>
       <w:pgSz w:w="12240" w:h="15840"/>
       <w:pgMar w:top="1440" w:right="1440" w:bottom="1440" w:left="1440" w:header="708" w:footer="708" w:gutter="0"/>
       <w:pgNumType w:start="1"/>
@@ -8131,7 +8933,7 @@
       <w:rPr>
         <w:noProof/>
       </w:rPr>
-      <w:t>12</w:t>
+      <w:t>17</w:t>
     </w:r>
     <w:r>
       <w:fldChar w:fldCharType="end"/>
@@ -8152,7 +8954,7 @@
       <w:rPr>
         <w:noProof/>
       </w:rPr>
-      <w:t>16</w:t>
+      <w:t>17</w:t>
     </w:r>
     <w:r>
       <w:fldChar w:fldCharType="end"/>
@@ -8223,6 +9025,119 @@
 <file path=word/numbering.xml><?xml version="1.0" encoding="utf-8"?>
 <w:numbering xmlns:wpc="http://schemas.microsoft.com/office/word/2010/wordprocessingCanvas" xmlns:mc="http://schemas.openxmlformats.org/markup-compatibility/2006" xmlns:o="urn:schemas-microsoft-com:office:office" xmlns:r="http://schemas.openxmlformats.org/officeDocument/2006/relationships" xmlns:m="http://schemas.openxmlformats.org/officeDocument/2006/math" xmlns:v="urn:schemas-microsoft-com:vml" xmlns:wp14="http://schemas.microsoft.com/office/word/2010/wordprocessingDrawing" xmlns:wp="http://schemas.openxmlformats.org/drawingml/2006/wordprocessingDrawing" xmlns:w10="urn:schemas-microsoft-com:office:word" xmlns:w="http://schemas.openxmlformats.org/wordprocessingml/2006/main" xmlns:w14="http://schemas.microsoft.com/office/word/2010/wordml" xmlns:w15="http://schemas.microsoft.com/office/word/2012/wordml" xmlns:wpg="http://schemas.microsoft.com/office/word/2010/wordprocessingGroup" xmlns:wpi="http://schemas.microsoft.com/office/word/2010/wordprocessingInk" xmlns:wne="http://schemas.microsoft.com/office/word/2006/wordml" xmlns:wps="http://schemas.microsoft.com/office/word/2010/wordprocessingShape" mc:Ignorable="w14 w15 wp14">
   <w:abstractNum w:abstractNumId="0">
+    <w:nsid w:val="09B061B3"/>
+    <w:multiLevelType w:val="hybridMultilevel"/>
+    <w:tmpl w:val="AC12E156"/>
+    <w:lvl w:ilvl="0" w:tplc="04060001">
+      <w:start w:val="1"/>
+      <w:numFmt w:val="bullet"/>
+      <w:lvlText w:val=""/>
+      <w:lvlJc w:val="left"/>
+      <w:pPr>
+        <w:ind w:left="720" w:hanging="360"/>
+      </w:pPr>
+      <w:rPr>
+        <w:rFonts w:ascii="Symbol" w:hAnsi="Symbol" w:hint="default"/>
+      </w:rPr>
+    </w:lvl>
+    <w:lvl w:ilvl="1" w:tplc="04060003" w:tentative="1">
+      <w:start w:val="1"/>
+      <w:numFmt w:val="bullet"/>
+      <w:lvlText w:val="o"/>
+      <w:lvlJc w:val="left"/>
+      <w:pPr>
+        <w:ind w:left="1440" w:hanging="360"/>
+      </w:pPr>
+      <w:rPr>
+        <w:rFonts w:ascii="Courier New" w:hAnsi="Courier New" w:cs="Courier New" w:hint="default"/>
+      </w:rPr>
+    </w:lvl>
+    <w:lvl w:ilvl="2" w:tplc="04060005" w:tentative="1">
+      <w:start w:val="1"/>
+      <w:numFmt w:val="bullet"/>
+      <w:lvlText w:val=""/>
+      <w:lvlJc w:val="left"/>
+      <w:pPr>
+        <w:ind w:left="2160" w:hanging="360"/>
+      </w:pPr>
+      <w:rPr>
+        <w:rFonts w:ascii="Wingdings" w:hAnsi="Wingdings" w:hint="default"/>
+      </w:rPr>
+    </w:lvl>
+    <w:lvl w:ilvl="3" w:tplc="04060001" w:tentative="1">
+      <w:start w:val="1"/>
+      <w:numFmt w:val="bullet"/>
+      <w:lvlText w:val=""/>
+      <w:lvlJc w:val="left"/>
+      <w:pPr>
+        <w:ind w:left="2880" w:hanging="360"/>
+      </w:pPr>
+      <w:rPr>
+        <w:rFonts w:ascii="Symbol" w:hAnsi="Symbol" w:hint="default"/>
+      </w:rPr>
+    </w:lvl>
+    <w:lvl w:ilvl="4" w:tplc="04060003" w:tentative="1">
+      <w:start w:val="1"/>
+      <w:numFmt w:val="bullet"/>
+      <w:lvlText w:val="o"/>
+      <w:lvlJc w:val="left"/>
+      <w:pPr>
+        <w:ind w:left="3600" w:hanging="360"/>
+      </w:pPr>
+      <w:rPr>
+        <w:rFonts w:ascii="Courier New" w:hAnsi="Courier New" w:cs="Courier New" w:hint="default"/>
+      </w:rPr>
+    </w:lvl>
+    <w:lvl w:ilvl="5" w:tplc="04060005" w:tentative="1">
+      <w:start w:val="1"/>
+      <w:numFmt w:val="bullet"/>
+      <w:lvlText w:val=""/>
+      <w:lvlJc w:val="left"/>
+      <w:pPr>
+        <w:ind w:left="4320" w:hanging="360"/>
+      </w:pPr>
+      <w:rPr>
+        <w:rFonts w:ascii="Wingdings" w:hAnsi="Wingdings" w:hint="default"/>
+      </w:rPr>
+    </w:lvl>
+    <w:lvl w:ilvl="6" w:tplc="04060001" w:tentative="1">
+      <w:start w:val="1"/>
+      <w:numFmt w:val="bullet"/>
+      <w:lvlText w:val=""/>
+      <w:lvlJc w:val="left"/>
+      <w:pPr>
+        <w:ind w:left="5040" w:hanging="360"/>
+      </w:pPr>
+      <w:rPr>
+        <w:rFonts w:ascii="Symbol" w:hAnsi="Symbol" w:hint="default"/>
+      </w:rPr>
+    </w:lvl>
+    <w:lvl w:ilvl="7" w:tplc="04060003" w:tentative="1">
+      <w:start w:val="1"/>
+      <w:numFmt w:val="bullet"/>
+      <w:lvlText w:val="o"/>
+      <w:lvlJc w:val="left"/>
+      <w:pPr>
+        <w:ind w:left="5760" w:hanging="360"/>
+      </w:pPr>
+      <w:rPr>
+        <w:rFonts w:ascii="Courier New" w:hAnsi="Courier New" w:cs="Courier New" w:hint="default"/>
+      </w:rPr>
+    </w:lvl>
+    <w:lvl w:ilvl="8" w:tplc="04060005" w:tentative="1">
+      <w:start w:val="1"/>
+      <w:numFmt w:val="bullet"/>
+      <w:lvlText w:val=""/>
+      <w:lvlJc w:val="left"/>
+      <w:pPr>
+        <w:ind w:left="6480" w:hanging="360"/>
+      </w:pPr>
+      <w:rPr>
+        <w:rFonts w:ascii="Wingdings" w:hAnsi="Wingdings" w:hint="default"/>
+      </w:rPr>
+    </w:lvl>
+  </w:abstractNum>
+  <w:abstractNum w:abstractNumId="1">
     <w:nsid w:val="22DD3C51"/>
     <w:multiLevelType w:val="hybridMultilevel"/>
     <w:tmpl w:val="7FFC6C4C"/>
@@ -8308,7 +9223,7 @@
       </w:pPr>
     </w:lvl>
   </w:abstractNum>
-  <w:abstractNum w:abstractNumId="1">
+  <w:abstractNum w:abstractNumId="2">
     <w:nsid w:val="28AA4CA1"/>
     <w:multiLevelType w:val="hybridMultilevel"/>
     <w:tmpl w:val="DD88268C"/>
@@ -8420,7 +9335,7 @@
       </w:rPr>
     </w:lvl>
   </w:abstractNum>
-  <w:abstractNum w:abstractNumId="2">
+  <w:abstractNum w:abstractNumId="3">
     <w:nsid w:val="2CE8746C"/>
     <w:multiLevelType w:val="hybridMultilevel"/>
     <w:tmpl w:val="B4468DA4"/>
@@ -8532,7 +9447,7 @@
       </w:rPr>
     </w:lvl>
   </w:abstractNum>
-  <w:abstractNum w:abstractNumId="3">
+  <w:abstractNum w:abstractNumId="4">
     <w:nsid w:val="6CDE4307"/>
     <w:multiLevelType w:val="hybridMultilevel"/>
     <w:tmpl w:val="BD563982"/>
@@ -8618,7 +9533,7 @@
       </w:pPr>
     </w:lvl>
   </w:abstractNum>
-  <w:abstractNum w:abstractNumId="4">
+  <w:abstractNum w:abstractNumId="5">
     <w:nsid w:val="75D37049"/>
     <w:multiLevelType w:val="hybridMultilevel"/>
     <w:tmpl w:val="CCF4525C"/>
@@ -8732,19 +9647,22 @@
     </w:lvl>
   </w:abstractNum>
   <w:num w:numId="1">
-    <w:abstractNumId w:val="0"/>
+    <w:abstractNumId w:val="1"/>
   </w:num>
   <w:num w:numId="2">
+    <w:abstractNumId w:val="4"/>
+  </w:num>
+  <w:num w:numId="3">
+    <w:abstractNumId w:val="2"/>
+  </w:num>
+  <w:num w:numId="4">
     <w:abstractNumId w:val="3"/>
   </w:num>
-  <w:num w:numId="3">
-    <w:abstractNumId w:val="1"/>
+  <w:num w:numId="5">
+    <w:abstractNumId w:val="5"/>
   </w:num>
-  <w:num w:numId="4">
-    <w:abstractNumId w:val="2"/>
-  </w:num>
-  <w:num w:numId="5">
-    <w:abstractNumId w:val="4"/>
+  <w:num w:numId="6">
+    <w:abstractNumId w:val="0"/>
   </w:num>
 </w:numbering>
 </file>
@@ -9484,6 +10402,31 @@
       <w:ind w:left="220"/>
     </w:pPr>
   </w:style>
+  <w:style w:type="table" w:styleId="TableGrid">
+    <w:name w:val="Table Grid"/>
+    <w:basedOn w:val="TableNormal"/>
+    <w:uiPriority w:val="39"/>
+    <w:rsid w:val="002A76F7"/>
+    <w:pPr>
+      <w:spacing w:line="240" w:lineRule="auto"/>
+    </w:pPr>
+    <w:rPr>
+      <w:rFonts w:asciiTheme="minorHAnsi" w:eastAsiaTheme="minorHAnsi" w:hAnsiTheme="minorHAnsi" w:cstheme="minorBidi"/>
+      <w:color w:val="auto"/>
+      <w:szCs w:val="22"/>
+      <w:lang w:eastAsia="en-US"/>
+    </w:rPr>
+    <w:tblPr>
+      <w:tblBorders>
+        <w:top w:val="single" w:sz="4" w:space="0" w:color="auto"/>
+        <w:left w:val="single" w:sz="4" w:space="0" w:color="auto"/>
+        <w:bottom w:val="single" w:sz="4" w:space="0" w:color="auto"/>
+        <w:right w:val="single" w:sz="4" w:space="0" w:color="auto"/>
+        <w:insideH w:val="single" w:sz="4" w:space="0" w:color="auto"/>
+        <w:insideV w:val="single" w:sz="4" w:space="0" w:color="auto"/>
+      </w:tblBorders>
+    </w:tblPr>
+  </w:style>
 </w:styles>
 </file>
 
@@ -9753,7 +10696,7 @@
 </file>
 
 <file path=customXml/itemProps1.xml><?xml version="1.0" encoding="utf-8"?>
-<ds:datastoreItem xmlns:ds="http://schemas.openxmlformats.org/officeDocument/2006/customXml" ds:itemID="{5838AA83-BA35-432E-965E-F4F11309DD10}">
+<ds:datastoreItem xmlns:ds="http://schemas.openxmlformats.org/officeDocument/2006/customXml" ds:itemID="{C1BBC2CD-DF85-458C-9FCF-ABBA87801749}">
   <ds:schemaRefs>
     <ds:schemaRef ds:uri="http://schemas.openxmlformats.org/officeDocument/2006/bibliography"/>
   </ds:schemaRefs>

--- a/Operation Document.docx
+++ b/Operation Document.docx
@@ -1039,8 +1039,6 @@
         </w:rPr>
         <w:br w:type="page"/>
       </w:r>
-      <w:bookmarkStart w:id="4" w:name="_GoBack"/>
-      <w:bookmarkEnd w:id="4"/>
     </w:p>
     <w:p>
       <w:pPr>
@@ -1061,16 +1059,16 @@
           <w:b/>
         </w:rPr>
       </w:pPr>
-      <w:bookmarkStart w:id="5" w:name="h.qwydk7x1nscw" w:colFirst="0" w:colLast="0"/>
-      <w:bookmarkStart w:id="6" w:name="_Toc413347168"/>
+      <w:bookmarkStart w:id="4" w:name="h.qwydk7x1nscw" w:colFirst="0" w:colLast="0"/>
+      <w:bookmarkStart w:id="5" w:name="_Toc413347168"/>
+      <w:bookmarkEnd w:id="4"/>
+      <w:r>
+        <w:rPr>
+          <w:b/>
+        </w:rPr>
+        <w:t>Document information</w:t>
+      </w:r>
       <w:bookmarkEnd w:id="5"/>
-      <w:r>
-        <w:rPr>
-          <w:b/>
-        </w:rPr>
-        <w:t>Document information</w:t>
-      </w:r>
-      <w:bookmarkEnd w:id="6"/>
     </w:p>
     <w:p>
       <w:pPr>
@@ -1083,16 +1081,16 @@
           <w:sz w:val="28"/>
         </w:rPr>
       </w:pPr>
-      <w:bookmarkStart w:id="7" w:name="h.qgvwgi1jjpq" w:colFirst="0" w:colLast="0"/>
-      <w:bookmarkStart w:id="8" w:name="_Toc413347169"/>
+      <w:bookmarkStart w:id="6" w:name="h.qgvwgi1jjpq" w:colFirst="0" w:colLast="0"/>
+      <w:bookmarkStart w:id="7" w:name="_Toc413347169"/>
+      <w:bookmarkEnd w:id="6"/>
+      <w:r>
+        <w:rPr>
+          <w:sz w:val="28"/>
+        </w:rPr>
+        <w:t>Document version</w:t>
+      </w:r>
       <w:bookmarkEnd w:id="7"/>
-      <w:r>
-        <w:rPr>
-          <w:sz w:val="28"/>
-        </w:rPr>
-        <w:t>Document version</w:t>
-      </w:r>
-      <w:bookmarkEnd w:id="8"/>
     </w:p>
     <w:p>
       <w:pPr>
@@ -1316,16 +1314,16 @@
           <w:sz w:val="28"/>
         </w:rPr>
       </w:pPr>
-      <w:bookmarkStart w:id="9" w:name="h.6r7j8dh65x32" w:colFirst="0" w:colLast="0"/>
-      <w:bookmarkStart w:id="10" w:name="_Toc413347170"/>
+      <w:bookmarkStart w:id="8" w:name="h.6r7j8dh65x32" w:colFirst="0" w:colLast="0"/>
+      <w:bookmarkStart w:id="9" w:name="_Toc413347170"/>
+      <w:bookmarkEnd w:id="8"/>
+      <w:r>
+        <w:rPr>
+          <w:sz w:val="28"/>
+        </w:rPr>
+        <w:t>Approval List</w:t>
+      </w:r>
       <w:bookmarkEnd w:id="9"/>
-      <w:r>
-        <w:rPr>
-          <w:sz w:val="28"/>
-        </w:rPr>
-        <w:t>Approval List</w:t>
-      </w:r>
-      <w:bookmarkEnd w:id="10"/>
     </w:p>
     <w:p>
       <w:pPr>
@@ -1558,16 +1556,16 @@
           <w:sz w:val="28"/>
         </w:rPr>
       </w:pPr>
-      <w:bookmarkStart w:id="11" w:name="h.hes98nyepwis" w:colFirst="0" w:colLast="0"/>
-      <w:bookmarkStart w:id="12" w:name="_Toc413347171"/>
+      <w:bookmarkStart w:id="10" w:name="h.hes98nyepwis" w:colFirst="0" w:colLast="0"/>
+      <w:bookmarkStart w:id="11" w:name="_Toc413347171"/>
+      <w:bookmarkEnd w:id="10"/>
+      <w:r>
+        <w:rPr>
+          <w:sz w:val="28"/>
+        </w:rPr>
+        <w:t>Confidentiality Rating</w:t>
+      </w:r>
       <w:bookmarkEnd w:id="11"/>
-      <w:r>
-        <w:rPr>
-          <w:sz w:val="28"/>
-        </w:rPr>
-        <w:t>Confidentiality Rating</w:t>
-      </w:r>
-      <w:bookmarkEnd w:id="12"/>
     </w:p>
     <w:p>
       <w:pPr>
@@ -1739,13 +1737,13 @@
         <w:widowControl w:val="0"/>
         <w:contextualSpacing w:val="0"/>
       </w:pPr>
-      <w:bookmarkStart w:id="13" w:name="h.vsfaotkepuvm" w:colFirst="0" w:colLast="0"/>
-      <w:bookmarkStart w:id="14" w:name="_Toc413347172"/>
+      <w:bookmarkStart w:id="12" w:name="h.vsfaotkepuvm" w:colFirst="0" w:colLast="0"/>
+      <w:bookmarkStart w:id="13" w:name="_Toc413347172"/>
+      <w:bookmarkEnd w:id="12"/>
+      <w:r>
+        <w:t>General</w:t>
+      </w:r>
       <w:bookmarkEnd w:id="13"/>
-      <w:r>
-        <w:t>General</w:t>
-      </w:r>
-      <w:bookmarkEnd w:id="14"/>
     </w:p>
     <w:p>
       <w:pPr>
@@ -1772,16 +1770,16 @@
           <w:lang w:val="en-US"/>
         </w:rPr>
       </w:pPr>
-      <w:bookmarkStart w:id="15" w:name="h.obohzlyxwrmy" w:colFirst="0" w:colLast="0"/>
-      <w:bookmarkStart w:id="16" w:name="_Toc413347173"/>
+      <w:bookmarkStart w:id="14" w:name="h.obohzlyxwrmy" w:colFirst="0" w:colLast="0"/>
+      <w:bookmarkStart w:id="15" w:name="_Toc413347173"/>
+      <w:bookmarkEnd w:id="14"/>
+      <w:r>
+        <w:rPr>
+          <w:lang w:val="en-US"/>
+        </w:rPr>
+        <w:t>Architecture Overview</w:t>
+      </w:r>
       <w:bookmarkEnd w:id="15"/>
-      <w:r>
-        <w:rPr>
-          <w:lang w:val="en-US"/>
-        </w:rPr>
-        <w:t>Architecture Overview</w:t>
-      </w:r>
-      <w:bookmarkEnd w:id="16"/>
     </w:p>
     <w:p>
       <w:pPr>
@@ -1850,17 +1848,17 @@
           <w:lang w:val="en-US"/>
         </w:rPr>
       </w:pPr>
-      <w:bookmarkStart w:id="17" w:name="h.wcuiy14bok5x" w:colFirst="0" w:colLast="0"/>
-      <w:bookmarkStart w:id="18" w:name="_Toc413347174"/>
+      <w:bookmarkStart w:id="16" w:name="h.wcuiy14bok5x" w:colFirst="0" w:colLast="0"/>
+      <w:bookmarkStart w:id="17" w:name="_Toc413347174"/>
+      <w:bookmarkEnd w:id="16"/>
+      <w:r>
+        <w:rPr>
+          <w:b/>
+          <w:lang w:val="en-US"/>
+        </w:rPr>
+        <w:t>Requirements</w:t>
+      </w:r>
       <w:bookmarkEnd w:id="17"/>
-      <w:r>
-        <w:rPr>
-          <w:b/>
-          <w:lang w:val="en-US"/>
-        </w:rPr>
-        <w:t>Requirements</w:t>
-      </w:r>
-      <w:bookmarkEnd w:id="18"/>
     </w:p>
     <w:p>
       <w:pPr>
@@ -2560,7 +2558,7 @@
           <w:lang w:val="en-US"/>
         </w:rPr>
       </w:pPr>
-      <w:bookmarkStart w:id="19" w:name="_Toc413347175"/>
+      <w:bookmarkStart w:id="18" w:name="_Toc413347175"/>
       <w:r>
         <w:rPr>
           <w:b/>
@@ -2569,7 +2567,7 @@
         <w:lastRenderedPageBreak/>
         <w:t>Installation Manual</w:t>
       </w:r>
-      <w:bookmarkEnd w:id="19"/>
+      <w:bookmarkEnd w:id="18"/>
     </w:p>
     <w:p>
       <w:pPr>
@@ -2580,8 +2578,8 @@
           <w:lang w:val="en-US"/>
         </w:rPr>
       </w:pPr>
-      <w:bookmarkStart w:id="20" w:name="h.avkkkztjqpar" w:colFirst="0" w:colLast="0"/>
-      <w:bookmarkEnd w:id="20"/>
+      <w:bookmarkStart w:id="19" w:name="h.avkkkztjqpar" w:colFirst="0" w:colLast="0"/>
+      <w:bookmarkEnd w:id="19"/>
     </w:p>
     <w:p>
       <w:pPr>
@@ -6620,7 +6618,7 @@
           <w:lang w:val="en-US"/>
         </w:rPr>
       </w:pPr>
-      <w:bookmarkStart w:id="21" w:name="_Toc413347176"/>
+      <w:bookmarkStart w:id="20" w:name="_Toc413347176"/>
       <w:r>
         <w:rPr>
           <w:b/>
@@ -6642,16 +6640,16 @@
         </w:rPr>
         <w:t>l</w:t>
       </w:r>
+      <w:bookmarkEnd w:id="20"/>
+    </w:p>
+    <w:p>
+      <w:pPr>
+        <w:rPr>
+          <w:lang w:val="en-US"/>
+        </w:rPr>
+      </w:pPr>
+      <w:bookmarkStart w:id="21" w:name="h.h5dv0nw9h8ig" w:colFirst="0" w:colLast="0"/>
       <w:bookmarkEnd w:id="21"/>
-    </w:p>
-    <w:p>
-      <w:pPr>
-        <w:rPr>
-          <w:lang w:val="en-US"/>
-        </w:rPr>
-      </w:pPr>
-      <w:bookmarkStart w:id="22" w:name="h.h5dv0nw9h8ig" w:colFirst="0" w:colLast="0"/>
-      <w:bookmarkEnd w:id="22"/>
       <w:r>
         <w:rPr>
           <w:lang w:val="en-US"/>
@@ -7952,7 +7950,7 @@
           <w:lang w:val="en-US"/>
         </w:rPr>
       </w:pPr>
-      <w:bookmarkStart w:id="23" w:name="_Toc413347177"/>
+      <w:bookmarkStart w:id="22" w:name="_Toc413347177"/>
       <w:r>
         <w:rPr>
           <w:b/>
@@ -7961,9 +7959,9 @@
         <w:lastRenderedPageBreak/>
         <w:t>Troubleshooting guide</w:t>
       </w:r>
-      <w:bookmarkStart w:id="24" w:name="h.joiuabb8ypa2" w:colFirst="0" w:colLast="0"/>
+      <w:bookmarkStart w:id="23" w:name="h.joiuabb8ypa2" w:colFirst="0" w:colLast="0"/>
+      <w:bookmarkEnd w:id="22"/>
       <w:bookmarkEnd w:id="23"/>
-      <w:bookmarkEnd w:id="24"/>
     </w:p>
     <w:p>
       <w:pPr>
@@ -8807,18 +8805,15 @@
     </w:tbl>
     <w:p>
       <w:pPr>
-        <w:spacing w:line="240" w:lineRule="auto"/>
-        <w:rPr>
-          <w:lang w:val="en-US"/>
-        </w:rPr>
-      </w:pPr>
-    </w:p>
-    <w:p>
-      <w:pPr>
-        <w:pStyle w:val="Heading1"/>
-        <w:widowControl w:val="0"/>
-        <w:spacing w:before="0" w:line="240" w:lineRule="auto"/>
-        <w:contextualSpacing w:val="0"/>
+        <w:pStyle w:val="NoSpacing"/>
+        <w:rPr>
+          <w:lang w:val="en-US"/>
+        </w:rPr>
+      </w:pPr>
+    </w:p>
+    <w:p>
+      <w:pPr>
+        <w:pStyle w:val="NoSpacing"/>
         <w:rPr>
           <w:lang w:val="en-US"/>
         </w:rPr>
@@ -8833,6 +8828,7 @@
           <w:lang w:val="en-US"/>
         </w:rPr>
       </w:pPr>
+      <w:bookmarkStart w:id="24" w:name="_Toc413347178"/>
     </w:p>
     <w:p>
       <w:pPr>
@@ -8840,32 +8836,956 @@
         <w:widowControl w:val="0"/>
         <w:contextualSpacing w:val="0"/>
         <w:rPr>
-          <w:lang w:val="en-US"/>
-        </w:rPr>
-      </w:pPr>
-      <w:bookmarkStart w:id="25" w:name="_Toc413347178"/>
-      <w:r>
-        <w:rPr>
+          <w:b/>
+          <w:lang w:val="en-US"/>
+        </w:rPr>
+      </w:pPr>
+      <w:r>
+        <w:rPr>
+          <w:b/>
           <w:lang w:val="en-US"/>
         </w:rPr>
         <w:t>Traceability Matrix</w:t>
       </w:r>
+      <w:bookmarkEnd w:id="24"/>
+    </w:p>
+    <w:p>
+      <w:pPr>
+        <w:rPr>
+          <w:lang w:val="en-US"/>
+        </w:rPr>
+      </w:pPr>
+      <w:bookmarkStart w:id="25" w:name="_GoBack"/>
       <w:bookmarkEnd w:id="25"/>
     </w:p>
-    <w:p>
-      <w:pPr>
-        <w:widowControl w:val="0"/>
-        <w:rPr>
-          <w:lang w:val="en-US"/>
-        </w:rPr>
-      </w:pPr>
-      <w:r>
-        <w:rPr>
-          <w:lang w:val="en-US"/>
-        </w:rPr>
-        <w:t>Bi-directional traceability of Requirements to Code.</w:t>
-      </w:r>
-    </w:p>
+    <w:tbl>
+      <w:tblPr>
+        <w:tblStyle w:val="TableGrid"/>
+        <w:tblW w:w="0" w:type="auto"/>
+        <w:tblLook w:val="04A0" w:firstRow="1" w:lastRow="0" w:firstColumn="1" w:lastColumn="0" w:noHBand="0" w:noVBand="1"/>
+      </w:tblPr>
+      <w:tblGrid>
+        <w:gridCol w:w="1811"/>
+        <w:gridCol w:w="1921"/>
+        <w:gridCol w:w="2569"/>
+        <w:gridCol w:w="1094"/>
+        <w:gridCol w:w="845"/>
+        <w:gridCol w:w="1110"/>
+      </w:tblGrid>
+      <w:tr>
+        <w:trPr>
+          <w:trHeight w:val="274"/>
+        </w:trPr>
+        <w:tc>
+          <w:tcPr>
+            <w:tcW w:w="1838" w:type="dxa"/>
+          </w:tcPr>
+          <w:p>
+            <w:pPr>
+              <w:rPr>
+                <w:b/>
+                <w:lang w:val="en-US"/>
+              </w:rPr>
+            </w:pPr>
+            <w:r>
+              <w:rPr>
+                <w:b/>
+                <w:lang w:val="en-US"/>
+              </w:rPr>
+              <w:t xml:space="preserve">BRD </w:t>
+            </w:r>
+          </w:p>
+        </w:tc>
+        <w:tc>
+          <w:tcPr>
+            <w:tcW w:w="1985" w:type="dxa"/>
+          </w:tcPr>
+          <w:p>
+            <w:pPr>
+              <w:rPr>
+                <w:b/>
+                <w:lang w:val="en-US"/>
+              </w:rPr>
+            </w:pPr>
+            <w:r>
+              <w:rPr>
+                <w:b/>
+                <w:lang w:val="en-US"/>
+              </w:rPr>
+              <w:t>FSD</w:t>
+            </w:r>
+          </w:p>
+        </w:tc>
+        <w:tc>
+          <w:tcPr>
+            <w:tcW w:w="2693" w:type="dxa"/>
+          </w:tcPr>
+          <w:p>
+            <w:pPr>
+              <w:rPr>
+                <w:b/>
+                <w:lang w:val="en-US"/>
+              </w:rPr>
+            </w:pPr>
+            <w:r>
+              <w:rPr>
+                <w:b/>
+                <w:lang w:val="en-US"/>
+              </w:rPr>
+              <w:t>Test Scenario ID</w:t>
+            </w:r>
+          </w:p>
+        </w:tc>
+        <w:tc>
+          <w:tcPr>
+            <w:tcW w:w="1134" w:type="dxa"/>
+          </w:tcPr>
+          <w:p>
+            <w:pPr>
+              <w:rPr>
+                <w:b/>
+                <w:lang w:val="en-US"/>
+              </w:rPr>
+            </w:pPr>
+            <w:r>
+              <w:rPr>
+                <w:b/>
+                <w:lang w:val="en-US"/>
+              </w:rPr>
+              <w:t>Test Case ID</w:t>
+            </w:r>
+          </w:p>
+        </w:tc>
+        <w:tc>
+          <w:tcPr>
+            <w:tcW w:w="850" w:type="dxa"/>
+          </w:tcPr>
+          <w:p>
+            <w:pPr>
+              <w:rPr>
+                <w:b/>
+                <w:lang w:val="en-US"/>
+              </w:rPr>
+            </w:pPr>
+            <w:r>
+              <w:rPr>
+                <w:b/>
+                <w:lang w:val="en-US"/>
+              </w:rPr>
+              <w:t>Status</w:t>
+            </w:r>
+          </w:p>
+        </w:tc>
+        <w:tc>
+          <w:tcPr>
+            <w:tcW w:w="1128" w:type="dxa"/>
+          </w:tcPr>
+          <w:p>
+            <w:pPr>
+              <w:rPr>
+                <w:b/>
+                <w:lang w:val="en-US"/>
+              </w:rPr>
+            </w:pPr>
+            <w:r>
+              <w:rPr>
+                <w:b/>
+                <w:lang w:val="en-US"/>
+              </w:rPr>
+              <w:t>Defects</w:t>
+            </w:r>
+          </w:p>
+        </w:tc>
+      </w:tr>
+      <w:tr>
+        <w:tc>
+          <w:tcPr>
+            <w:tcW w:w="1838" w:type="dxa"/>
+          </w:tcPr>
+          <w:p>
+            <w:pPr>
+              <w:rPr>
+                <w:b/>
+                <w:lang w:val="en-US"/>
+              </w:rPr>
+            </w:pPr>
+            <w:r>
+              <w:rPr>
+                <w:b/>
+                <w:lang w:val="en-US"/>
+              </w:rPr>
+              <w:t>1 - Login</w:t>
+            </w:r>
+          </w:p>
+        </w:tc>
+        <w:tc>
+          <w:tcPr>
+            <w:tcW w:w="1985" w:type="dxa"/>
+          </w:tcPr>
+          <w:p>
+            <w:pPr>
+              <w:rPr>
+                <w:lang w:val="en-US"/>
+              </w:rPr>
+            </w:pPr>
+            <w:r>
+              <w:rPr>
+                <w:lang w:val="en-US"/>
+              </w:rPr>
+              <w:t xml:space="preserve">1.1 - </w:t>
+            </w:r>
+            <w:r>
+              <w:rPr>
+                <w:lang w:val="en-US"/>
+              </w:rPr>
+              <w:t>New User</w:t>
+            </w:r>
+          </w:p>
+        </w:tc>
+        <w:tc>
+          <w:tcPr>
+            <w:tcW w:w="2693" w:type="dxa"/>
+          </w:tcPr>
+          <w:p>
+            <w:pPr>
+              <w:rPr>
+                <w:lang w:val="en-US"/>
+              </w:rPr>
+            </w:pPr>
+            <w:r>
+              <w:rPr>
+                <w:lang w:val="en-US"/>
+              </w:rPr>
+              <w:t>#L1.1</w:t>
+            </w:r>
+          </w:p>
+        </w:tc>
+        <w:tc>
+          <w:tcPr>
+            <w:tcW w:w="1134" w:type="dxa"/>
+          </w:tcPr>
+          <w:p>
+            <w:pPr>
+              <w:rPr>
+                <w:lang w:val="en-US"/>
+              </w:rPr>
+            </w:pPr>
+          </w:p>
+        </w:tc>
+        <w:tc>
+          <w:tcPr>
+            <w:tcW w:w="850" w:type="dxa"/>
+          </w:tcPr>
+          <w:p>
+            <w:pPr>
+              <w:rPr>
+                <w:lang w:val="en-US"/>
+              </w:rPr>
+            </w:pPr>
+          </w:p>
+        </w:tc>
+        <w:tc>
+          <w:tcPr>
+            <w:tcW w:w="1128" w:type="dxa"/>
+          </w:tcPr>
+          <w:p>
+            <w:pPr>
+              <w:rPr>
+                <w:lang w:val="en-US"/>
+              </w:rPr>
+            </w:pPr>
+          </w:p>
+        </w:tc>
+      </w:tr>
+      <w:tr>
+        <w:tc>
+          <w:tcPr>
+            <w:tcW w:w="1838" w:type="dxa"/>
+          </w:tcPr>
+          <w:p>
+            <w:pPr>
+              <w:rPr>
+                <w:lang w:val="en-US"/>
+              </w:rPr>
+            </w:pPr>
+          </w:p>
+        </w:tc>
+        <w:tc>
+          <w:tcPr>
+            <w:tcW w:w="1985" w:type="dxa"/>
+          </w:tcPr>
+          <w:p>
+            <w:pPr>
+              <w:rPr>
+                <w:lang w:val="en-US"/>
+              </w:rPr>
+            </w:pPr>
+            <w:r>
+              <w:rPr>
+                <w:lang w:val="en-US"/>
+              </w:rPr>
+              <w:t xml:space="preserve">1.2 - </w:t>
+            </w:r>
+            <w:r>
+              <w:rPr>
+                <w:lang w:val="en-US"/>
+              </w:rPr>
+              <w:t>Existing User</w:t>
+            </w:r>
+          </w:p>
+        </w:tc>
+        <w:tc>
+          <w:tcPr>
+            <w:tcW w:w="2693" w:type="dxa"/>
+          </w:tcPr>
+          <w:p>
+            <w:pPr>
+              <w:rPr>
+                <w:lang w:val="en-US"/>
+              </w:rPr>
+            </w:pPr>
+            <w:r>
+              <w:rPr>
+                <w:lang w:val="en-US"/>
+              </w:rPr>
+              <w:t>#L1.2</w:t>
+            </w:r>
+          </w:p>
+        </w:tc>
+        <w:tc>
+          <w:tcPr>
+            <w:tcW w:w="1134" w:type="dxa"/>
+          </w:tcPr>
+          <w:p>
+            <w:pPr>
+              <w:rPr>
+                <w:lang w:val="en-US"/>
+              </w:rPr>
+            </w:pPr>
+          </w:p>
+        </w:tc>
+        <w:tc>
+          <w:tcPr>
+            <w:tcW w:w="850" w:type="dxa"/>
+          </w:tcPr>
+          <w:p>
+            <w:pPr>
+              <w:rPr>
+                <w:lang w:val="en-US"/>
+              </w:rPr>
+            </w:pPr>
+          </w:p>
+        </w:tc>
+        <w:tc>
+          <w:tcPr>
+            <w:tcW w:w="1128" w:type="dxa"/>
+          </w:tcPr>
+          <w:p>
+            <w:pPr>
+              <w:rPr>
+                <w:lang w:val="en-US"/>
+              </w:rPr>
+            </w:pPr>
+          </w:p>
+        </w:tc>
+      </w:tr>
+      <w:tr>
+        <w:tc>
+          <w:tcPr>
+            <w:tcW w:w="1838" w:type="dxa"/>
+          </w:tcPr>
+          <w:p>
+            <w:pPr>
+              <w:rPr>
+                <w:b/>
+                <w:lang w:val="en-US"/>
+              </w:rPr>
+            </w:pPr>
+            <w:r>
+              <w:rPr>
+                <w:b/>
+                <w:lang w:val="en-US"/>
+              </w:rPr>
+              <w:t>2 - Validation</w:t>
+            </w:r>
+          </w:p>
+        </w:tc>
+        <w:tc>
+          <w:tcPr>
+            <w:tcW w:w="1985" w:type="dxa"/>
+          </w:tcPr>
+          <w:p>
+            <w:pPr>
+              <w:rPr>
+                <w:lang w:val="en-US"/>
+              </w:rPr>
+            </w:pPr>
+            <w:r>
+              <w:rPr>
+                <w:lang w:val="en-US"/>
+              </w:rPr>
+              <w:t xml:space="preserve">2.1 - </w:t>
+            </w:r>
+            <w:r>
+              <w:rPr>
+                <w:lang w:val="en-US"/>
+              </w:rPr>
+              <w:t>Password</w:t>
+            </w:r>
+          </w:p>
+        </w:tc>
+        <w:tc>
+          <w:tcPr>
+            <w:tcW w:w="2693" w:type="dxa"/>
+          </w:tcPr>
+          <w:p>
+            <w:pPr>
+              <w:rPr>
+                <w:lang w:val="en-US"/>
+              </w:rPr>
+            </w:pPr>
+            <w:r>
+              <w:rPr>
+                <w:lang w:val="en-US"/>
+              </w:rPr>
+              <w:t>#V1.1 Validates the password to ensure that the password contains letters and numbers</w:t>
+            </w:r>
+          </w:p>
+        </w:tc>
+        <w:tc>
+          <w:tcPr>
+            <w:tcW w:w="1134" w:type="dxa"/>
+          </w:tcPr>
+          <w:p>
+            <w:pPr>
+              <w:rPr>
+                <w:lang w:val="en-US"/>
+              </w:rPr>
+            </w:pPr>
+          </w:p>
+        </w:tc>
+        <w:tc>
+          <w:tcPr>
+            <w:tcW w:w="850" w:type="dxa"/>
+          </w:tcPr>
+          <w:p>
+            <w:pPr>
+              <w:rPr>
+                <w:lang w:val="en-US"/>
+              </w:rPr>
+            </w:pPr>
+          </w:p>
+        </w:tc>
+        <w:tc>
+          <w:tcPr>
+            <w:tcW w:w="1128" w:type="dxa"/>
+          </w:tcPr>
+          <w:p>
+            <w:pPr>
+              <w:rPr>
+                <w:lang w:val="en-US"/>
+              </w:rPr>
+            </w:pPr>
+          </w:p>
+        </w:tc>
+      </w:tr>
+      <w:tr>
+        <w:tc>
+          <w:tcPr>
+            <w:tcW w:w="1838" w:type="dxa"/>
+          </w:tcPr>
+          <w:p>
+            <w:pPr>
+              <w:rPr>
+                <w:lang w:val="en-US"/>
+              </w:rPr>
+            </w:pPr>
+          </w:p>
+        </w:tc>
+        <w:tc>
+          <w:tcPr>
+            <w:tcW w:w="1985" w:type="dxa"/>
+          </w:tcPr>
+          <w:p>
+            <w:pPr>
+              <w:rPr>
+                <w:lang w:val="en-US"/>
+              </w:rPr>
+            </w:pPr>
+            <w:r>
+              <w:rPr>
+                <w:lang w:val="en-US"/>
+              </w:rPr>
+              <w:t xml:space="preserve">2.2 - </w:t>
+            </w:r>
+            <w:r>
+              <w:rPr>
+                <w:lang w:val="en-US"/>
+              </w:rPr>
+              <w:t>Email</w:t>
+            </w:r>
+          </w:p>
+        </w:tc>
+        <w:tc>
+          <w:tcPr>
+            <w:tcW w:w="2693" w:type="dxa"/>
+          </w:tcPr>
+          <w:p>
+            <w:pPr>
+              <w:rPr>
+                <w:lang w:val="en-US"/>
+              </w:rPr>
+            </w:pPr>
+            <w:r>
+              <w:rPr>
+                <w:lang w:val="en-US"/>
+              </w:rPr>
+              <w:t xml:space="preserve">#V1.2 Validates the email to ensure that it contains </w:t>
+            </w:r>
+            <w:r>
+              <w:rPr>
+                <w:lang w:val="en-US"/>
+              </w:rPr>
+              <w:t>@</w:t>
+            </w:r>
+          </w:p>
+        </w:tc>
+        <w:tc>
+          <w:tcPr>
+            <w:tcW w:w="1134" w:type="dxa"/>
+          </w:tcPr>
+          <w:p>
+            <w:pPr>
+              <w:rPr>
+                <w:lang w:val="en-US"/>
+              </w:rPr>
+            </w:pPr>
+          </w:p>
+        </w:tc>
+        <w:tc>
+          <w:tcPr>
+            <w:tcW w:w="850" w:type="dxa"/>
+          </w:tcPr>
+          <w:p>
+            <w:pPr>
+              <w:rPr>
+                <w:lang w:val="en-US"/>
+              </w:rPr>
+            </w:pPr>
+          </w:p>
+        </w:tc>
+        <w:tc>
+          <w:tcPr>
+            <w:tcW w:w="1128" w:type="dxa"/>
+          </w:tcPr>
+          <w:p>
+            <w:pPr>
+              <w:rPr>
+                <w:lang w:val="en-US"/>
+              </w:rPr>
+            </w:pPr>
+          </w:p>
+        </w:tc>
+      </w:tr>
+      <w:tr>
+        <w:tc>
+          <w:tcPr>
+            <w:tcW w:w="1838" w:type="dxa"/>
+          </w:tcPr>
+          <w:p>
+            <w:pPr>
+              <w:rPr>
+                <w:lang w:val="en-US"/>
+              </w:rPr>
+            </w:pPr>
+          </w:p>
+        </w:tc>
+        <w:tc>
+          <w:tcPr>
+            <w:tcW w:w="1985" w:type="dxa"/>
+          </w:tcPr>
+          <w:p>
+            <w:pPr>
+              <w:rPr>
+                <w:lang w:val="en-US"/>
+              </w:rPr>
+            </w:pPr>
+            <w:r>
+              <w:rPr>
+                <w:lang w:val="en-US"/>
+              </w:rPr>
+              <w:t xml:space="preserve">2.3 - </w:t>
+            </w:r>
+            <w:r>
+              <w:rPr>
+                <w:lang w:val="en-US"/>
+              </w:rPr>
+              <w:t>User</w:t>
+            </w:r>
+            <w:r>
+              <w:rPr>
+                <w:lang w:val="en-US"/>
+              </w:rPr>
+              <w:t>name</w:t>
+            </w:r>
+          </w:p>
+        </w:tc>
+        <w:tc>
+          <w:tcPr>
+            <w:tcW w:w="2693" w:type="dxa"/>
+          </w:tcPr>
+          <w:p>
+            <w:pPr>
+              <w:rPr>
+                <w:lang w:val="en-US"/>
+              </w:rPr>
+            </w:pPr>
+            <w:r>
+              <w:rPr>
+                <w:lang w:val="en-US"/>
+              </w:rPr>
+              <w:t>#V1.3 Validates that the username field is filled</w:t>
+            </w:r>
+          </w:p>
+        </w:tc>
+        <w:tc>
+          <w:tcPr>
+            <w:tcW w:w="1134" w:type="dxa"/>
+          </w:tcPr>
+          <w:p>
+            <w:pPr>
+              <w:rPr>
+                <w:lang w:val="en-US"/>
+              </w:rPr>
+            </w:pPr>
+          </w:p>
+        </w:tc>
+        <w:tc>
+          <w:tcPr>
+            <w:tcW w:w="850" w:type="dxa"/>
+          </w:tcPr>
+          <w:p>
+            <w:pPr>
+              <w:rPr>
+                <w:lang w:val="en-US"/>
+              </w:rPr>
+            </w:pPr>
+          </w:p>
+        </w:tc>
+        <w:tc>
+          <w:tcPr>
+            <w:tcW w:w="1128" w:type="dxa"/>
+          </w:tcPr>
+          <w:p>
+            <w:pPr>
+              <w:rPr>
+                <w:lang w:val="en-US"/>
+              </w:rPr>
+            </w:pPr>
+          </w:p>
+        </w:tc>
+      </w:tr>
+      <w:tr>
+        <w:tc>
+          <w:tcPr>
+            <w:tcW w:w="1838" w:type="dxa"/>
+          </w:tcPr>
+          <w:p>
+            <w:pPr>
+              <w:rPr>
+                <w:b/>
+                <w:lang w:val="en-US"/>
+              </w:rPr>
+            </w:pPr>
+            <w:r>
+              <w:rPr>
+                <w:b/>
+                <w:lang w:val="en-US"/>
+              </w:rPr>
+              <w:t>3- Conversations</w:t>
+            </w:r>
+          </w:p>
+        </w:tc>
+        <w:tc>
+          <w:tcPr>
+            <w:tcW w:w="1985" w:type="dxa"/>
+          </w:tcPr>
+          <w:p>
+            <w:pPr>
+              <w:rPr>
+                <w:lang w:val="en-US"/>
+              </w:rPr>
+            </w:pPr>
+            <w:r>
+              <w:rPr>
+                <w:lang w:val="en-US"/>
+              </w:rPr>
+              <w:t xml:space="preserve">3.1 - </w:t>
+            </w:r>
+            <w:r>
+              <w:rPr>
+                <w:lang w:val="en-US"/>
+              </w:rPr>
+              <w:t>Continual Use</w:t>
+            </w:r>
+          </w:p>
+        </w:tc>
+        <w:tc>
+          <w:tcPr>
+            <w:tcW w:w="2693" w:type="dxa"/>
+          </w:tcPr>
+          <w:p>
+            <w:pPr>
+              <w:rPr>
+                <w:lang w:val="en-US"/>
+              </w:rPr>
+            </w:pPr>
+            <w:r>
+              <w:rPr>
+                <w:lang w:val="en-US"/>
+              </w:rPr>
+              <w:t>#C1.1 Checks that the system can support continual usage</w:t>
+            </w:r>
+          </w:p>
+        </w:tc>
+        <w:tc>
+          <w:tcPr>
+            <w:tcW w:w="1134" w:type="dxa"/>
+          </w:tcPr>
+          <w:p>
+            <w:pPr>
+              <w:rPr>
+                <w:lang w:val="en-US"/>
+              </w:rPr>
+            </w:pPr>
+          </w:p>
+        </w:tc>
+        <w:tc>
+          <w:tcPr>
+            <w:tcW w:w="850" w:type="dxa"/>
+          </w:tcPr>
+          <w:p>
+            <w:pPr>
+              <w:rPr>
+                <w:lang w:val="en-US"/>
+              </w:rPr>
+            </w:pPr>
+          </w:p>
+        </w:tc>
+        <w:tc>
+          <w:tcPr>
+            <w:tcW w:w="1128" w:type="dxa"/>
+          </w:tcPr>
+          <w:p>
+            <w:pPr>
+              <w:rPr>
+                <w:lang w:val="en-US"/>
+              </w:rPr>
+            </w:pPr>
+          </w:p>
+        </w:tc>
+      </w:tr>
+      <w:tr>
+        <w:tc>
+          <w:tcPr>
+            <w:tcW w:w="1838" w:type="dxa"/>
+          </w:tcPr>
+          <w:p>
+            <w:pPr>
+              <w:rPr>
+                <w:b/>
+                <w:lang w:val="en-US"/>
+              </w:rPr>
+            </w:pPr>
+            <w:r>
+              <w:rPr>
+                <w:b/>
+                <w:lang w:val="en-US"/>
+              </w:rPr>
+              <w:t>4 - Availability</w:t>
+            </w:r>
+          </w:p>
+        </w:tc>
+        <w:tc>
+          <w:tcPr>
+            <w:tcW w:w="1985" w:type="dxa"/>
+          </w:tcPr>
+          <w:p>
+            <w:pPr>
+              <w:rPr>
+                <w:lang w:val="en-US"/>
+              </w:rPr>
+            </w:pPr>
+            <w:r>
+              <w:rPr>
+                <w:lang w:val="en-US"/>
+              </w:rPr>
+              <w:t xml:space="preserve">4.1 - </w:t>
+            </w:r>
+            <w:r>
+              <w:rPr>
+                <w:lang w:val="en-US"/>
+              </w:rPr>
+              <w:t>Availability</w:t>
+            </w:r>
+          </w:p>
+        </w:tc>
+        <w:tc>
+          <w:tcPr>
+            <w:tcW w:w="2693" w:type="dxa"/>
+          </w:tcPr>
+          <w:p>
+            <w:pPr>
+              <w:rPr>
+                <w:lang w:val="en-US"/>
+              </w:rPr>
+            </w:pPr>
+            <w:r>
+              <w:rPr>
+                <w:lang w:val="en-US"/>
+              </w:rPr>
+              <w:t>#A1.1 Checks the systems availability</w:t>
+            </w:r>
+          </w:p>
+        </w:tc>
+        <w:tc>
+          <w:tcPr>
+            <w:tcW w:w="1134" w:type="dxa"/>
+          </w:tcPr>
+          <w:p>
+            <w:pPr>
+              <w:rPr>
+                <w:lang w:val="en-US"/>
+              </w:rPr>
+            </w:pPr>
+          </w:p>
+        </w:tc>
+        <w:tc>
+          <w:tcPr>
+            <w:tcW w:w="850" w:type="dxa"/>
+          </w:tcPr>
+          <w:p>
+            <w:pPr>
+              <w:rPr>
+                <w:lang w:val="en-US"/>
+              </w:rPr>
+            </w:pPr>
+          </w:p>
+        </w:tc>
+        <w:tc>
+          <w:tcPr>
+            <w:tcW w:w="1128" w:type="dxa"/>
+          </w:tcPr>
+          <w:p>
+            <w:pPr>
+              <w:rPr>
+                <w:lang w:val="en-US"/>
+              </w:rPr>
+            </w:pPr>
+          </w:p>
+        </w:tc>
+      </w:tr>
+      <w:tr>
+        <w:tc>
+          <w:tcPr>
+            <w:tcW w:w="1838" w:type="dxa"/>
+          </w:tcPr>
+          <w:p>
+            <w:pPr>
+              <w:rPr>
+                <w:b/>
+                <w:lang w:val="en-US"/>
+              </w:rPr>
+            </w:pPr>
+            <w:r>
+              <w:rPr>
+                <w:b/>
+                <w:lang w:val="en-US"/>
+              </w:rPr>
+              <w:t>5 - Stability</w:t>
+            </w:r>
+          </w:p>
+        </w:tc>
+        <w:tc>
+          <w:tcPr>
+            <w:tcW w:w="1985" w:type="dxa"/>
+          </w:tcPr>
+          <w:p>
+            <w:pPr>
+              <w:rPr>
+                <w:lang w:val="en-US"/>
+              </w:rPr>
+            </w:pPr>
+            <w:r>
+              <w:rPr>
+                <w:lang w:val="en-US"/>
+              </w:rPr>
+              <w:t xml:space="preserve">5.1 - </w:t>
+            </w:r>
+            <w:r>
+              <w:rPr>
+                <w:lang w:val="en-US"/>
+              </w:rPr>
+              <w:t>Stability</w:t>
+            </w:r>
+          </w:p>
+        </w:tc>
+        <w:tc>
+          <w:tcPr>
+            <w:tcW w:w="2693" w:type="dxa"/>
+          </w:tcPr>
+          <w:p>
+            <w:pPr>
+              <w:rPr>
+                <w:lang w:val="en-US"/>
+              </w:rPr>
+            </w:pPr>
+            <w:r>
+              <w:rPr>
+                <w:lang w:val="en-US"/>
+              </w:rPr>
+              <w:t>#S1.1 Checks the systems stability</w:t>
+            </w:r>
+          </w:p>
+        </w:tc>
+        <w:tc>
+          <w:tcPr>
+            <w:tcW w:w="1134" w:type="dxa"/>
+          </w:tcPr>
+          <w:p>
+            <w:pPr>
+              <w:rPr>
+                <w:lang w:val="en-US"/>
+              </w:rPr>
+            </w:pPr>
+          </w:p>
+        </w:tc>
+        <w:tc>
+          <w:tcPr>
+            <w:tcW w:w="850" w:type="dxa"/>
+          </w:tcPr>
+          <w:p>
+            <w:pPr>
+              <w:rPr>
+                <w:lang w:val="en-US"/>
+              </w:rPr>
+            </w:pPr>
+          </w:p>
+        </w:tc>
+        <w:tc>
+          <w:tcPr>
+            <w:tcW w:w="1128" w:type="dxa"/>
+          </w:tcPr>
+          <w:p>
+            <w:pPr>
+              <w:rPr>
+                <w:lang w:val="en-US"/>
+              </w:rPr>
+            </w:pPr>
+          </w:p>
+        </w:tc>
+      </w:tr>
+    </w:tbl>
     <w:p>
       <w:pPr>
         <w:widowControl w:val="0"/>
@@ -10427,6 +11347,15 @@
       </w:tblBorders>
     </w:tblPr>
   </w:style>
+  <w:style w:type="paragraph" w:styleId="NoSpacing">
+    <w:name w:val="No Spacing"/>
+    <w:uiPriority w:val="1"/>
+    <w:qFormat/>
+    <w:rsid w:val="00387443"/>
+    <w:pPr>
+      <w:spacing w:line="240" w:lineRule="auto"/>
+    </w:pPr>
+  </w:style>
 </w:styles>
 </file>
 
@@ -10696,7 +11625,7 @@
 </file>
 
 <file path=customXml/itemProps1.xml><?xml version="1.0" encoding="utf-8"?>
-<ds:datastoreItem xmlns:ds="http://schemas.openxmlformats.org/officeDocument/2006/customXml" ds:itemID="{C1BBC2CD-DF85-458C-9FCF-ABBA87801749}">
+<ds:datastoreItem xmlns:ds="http://schemas.openxmlformats.org/officeDocument/2006/customXml" ds:itemID="{F979070B-BF56-4D24-9CAC-37C7C7291CC4}">
   <ds:schemaRefs>
     <ds:schemaRef ds:uri="http://schemas.openxmlformats.org/officeDocument/2006/bibliography"/>
   </ds:schemaRefs>
